--- a/My First Document.docx
+++ b/My First Document.docx
@@ -28,7 +28,7 @@
                 </w:rPr>
         <w:drawing>
           <wp:inline distT="0" distB="0" distL="0" distR="0">
-            <wp:extent cx="952500" cy="952500">
+            <wp:extent cx="3467100" cy="1771650">
                         </wp:extent>
             <wp:effectExtent b="0" l="0" r="0" t="0">
                         </wp:effectExtent>
@@ -61,7 +61,7 @@
                   </pic:blipFill>
                   <pic:spPr bwMode="auto">
                     <a:xfrm>
-                      <a:ext cx="952500" cy="952500">
+                      <a:ext cx="3467100" cy="1771650">
                                             </a:ext>
                       <a:off x="0" y="0">
                                             </a:off>
@@ -95,7 +95,7 @@
                 </w:rPr>
         <w:drawing>
           <wp:inline distT="0" distB="0" distL="0" distR="0">
-            <wp:extent cx="952500" cy="952500">
+            <wp:extent cx="1219200" cy="228600">
                         </wp:extent>
             <wp:effectExtent b="0" l="0" r="0" t="0">
                         </wp:effectExtent>
@@ -128,7 +128,7 @@
                   </pic:blipFill>
                   <pic:spPr bwMode="auto">
                     <a:xfrm>
-                      <a:ext cx="952500" cy="952500">
+                      <a:ext cx="1219200" cy="228600">
                                             </a:ext>
                       <a:off x="0" y="0">
                                             </a:off>
@@ -171,7 +171,7 @@
                 </w:rPr>
         <w:drawing>
           <wp:inline distT="0" distB="0" distL="0" distR="0">
-            <wp:extent cx="952500" cy="952500">
+            <wp:extent cx="3514725" cy="466725">
                         </wp:extent>
             <wp:effectExtent b="0" l="0" r="0" t="0">
                         </wp:effectExtent>
@@ -204,7 +204,7 @@
                   </pic:blipFill>
                   <pic:spPr bwMode="auto">
                     <a:xfrm>
-                      <a:ext cx="952500" cy="952500">
+                      <a:ext cx="3514725" cy="466725">
                                             </a:ext>
                       <a:off x="0" y="0">
                                             </a:off>
@@ -238,7 +238,7 @@
                 </w:rPr>
         <w:drawing>
           <wp:inline distT="0" distB="0" distL="0" distR="0">
-            <wp:extent cx="952500" cy="952500">
+            <wp:extent cx="3886200" cy="1781175">
                         </wp:extent>
             <wp:effectExtent b="0" l="0" r="0" t="0">
                         </wp:effectExtent>
@@ -271,7 +271,7 @@
                   </pic:blipFill>
                   <pic:spPr bwMode="auto">
                     <a:xfrm>
-                      <a:ext cx="952500" cy="952500">
+                      <a:ext cx="3886200" cy="1781175">
                                             </a:ext>
                       <a:off x="0" y="0">
                                             </a:off>
@@ -314,7 +314,7 @@
                 </w:rPr>
         <w:drawing>
           <wp:inline distT="0" distB="0" distL="0" distR="0">
-            <wp:extent cx="952500" cy="952500">
+            <wp:extent cx="66675" cy="257175">
                         </wp:extent>
             <wp:effectExtent b="0" l="0" r="0" t="0">
                         </wp:effectExtent>
@@ -347,32 +347,32 @@
                   </pic:blipFill>
                   <pic:spPr bwMode="auto">
                     <a:xfrm>
-                      <a:ext cx="952500" cy="952500">
-                                            </a:ext>
-                      <a:off x="0" y="0">
-                                            </a:off>
-                    </a:xfrm>
-                    <a:prstGeom prst="rect">
-                      <a:avLst>
-                                            </a:avLst>
-                    </a:prstGeom>
-                  </pic:spPr>
-                </pic:pic>
-              </a:graphicData>
-            </a:graphic>
-          </wp:inline>
-        </w:drawing>
-      </w:r>
-    </w:p>
-    <w:p>
-      <w:pPr>
-            </w:pPr>
-      <w:r>
-        <w:rPr>
-                </w:rPr>
-        <w:drawing>
-          <wp:inline distT="0" distB="0" distL="0" distR="0">
-            <wp:extent cx="952500" cy="952500">
+                      <a:ext cx="66675" cy="257175">
+                                            </a:ext>
+                      <a:off x="0" y="0">
+                                            </a:off>
+                    </a:xfrm>
+                    <a:prstGeom prst="rect">
+                      <a:avLst>
+                                            </a:avLst>
+                    </a:prstGeom>
+                  </pic:spPr>
+                </pic:pic>
+              </a:graphicData>
+            </a:graphic>
+          </wp:inline>
+        </w:drawing>
+      </w:r>
+    </w:p>
+    <w:p>
+      <w:pPr>
+            </w:pPr>
+      <w:r>
+        <w:rPr>
+                </w:rPr>
+        <w:drawing>
+          <wp:inline distT="0" distB="0" distL="0" distR="0">
+            <wp:extent cx="3352800" cy="952500">
                         </wp:extent>
             <wp:effectExtent b="0" l="0" r="0" t="0">
                         </wp:effectExtent>
@@ -405,7 +405,7 @@
                   </pic:blipFill>
                   <pic:spPr bwMode="auto">
                     <a:xfrm>
-                      <a:ext cx="952500" cy="952500">
+                      <a:ext cx="3352800" cy="952500">
                                             </a:ext>
                       <a:off x="0" y="0">
                                             </a:off>
@@ -457,7 +457,7 @@
                 </w:rPr>
         <w:drawing>
           <wp:inline distT="0" distB="0" distL="0" distR="0">
-            <wp:extent cx="952500" cy="952500">
+            <wp:extent cx="238125" cy="238125">
                         </wp:extent>
             <wp:effectExtent b="0" l="0" r="0" t="0">
                         </wp:effectExtent>
@@ -490,7 +490,7 @@
                   </pic:blipFill>
                   <pic:spPr bwMode="auto">
                     <a:xfrm>
-                      <a:ext cx="952500" cy="952500">
+                      <a:ext cx="238125" cy="238125">
                                             </a:ext>
                       <a:off x="0" y="0">
                                             </a:off>
@@ -542,7 +542,7 @@
                 </w:rPr>
         <w:drawing>
           <wp:inline distT="0" distB="0" distL="0" distR="0">
-            <wp:extent cx="952500" cy="952500">
+            <wp:extent cx="1524000" cy="1247775">
                         </wp:extent>
             <wp:effectExtent b="0" l="0" r="0" t="0">
                         </wp:effectExtent>
@@ -575,7 +575,7 @@
                   </pic:blipFill>
                   <pic:spPr bwMode="auto">
                     <a:xfrm>
-                      <a:ext cx="952500" cy="952500">
+                      <a:ext cx="1524000" cy="1247775">
                                             </a:ext>
                       <a:off x="0" y="0">
                                             </a:off>
@@ -663,7 +663,7 @@
                 </w:rPr>
         <w:drawing>
           <wp:inline distT="0" distB="0" distL="0" distR="0">
-            <wp:extent cx="952500" cy="952500">
+            <wp:extent cx="1066800" cy="314325">
                         </wp:extent>
             <wp:effectExtent b="0" l="0" r="0" t="0">
                         </wp:effectExtent>
@@ -696,7 +696,7 @@
                   </pic:blipFill>
                   <pic:spPr bwMode="auto">
                     <a:xfrm>
-                      <a:ext cx="952500" cy="952500">
+                      <a:ext cx="1066800" cy="314325">
                                             </a:ext>
                       <a:off x="0" y="0">
                                             </a:off>
@@ -775,7 +775,7 @@
                 </w:rPr>
         <w:drawing>
           <wp:inline distT="0" distB="0" distL="0" distR="0">
-            <wp:extent cx="952500" cy="952500">
+            <wp:extent cx="2419350" cy="2228850">
                         </wp:extent>
             <wp:effectExtent b="0" l="0" r="0" t="0">
                         </wp:effectExtent>
@@ -808,7 +808,7 @@
                   </pic:blipFill>
                   <pic:spPr bwMode="auto">
                     <a:xfrm>
-                      <a:ext cx="952500" cy="952500">
+                      <a:ext cx="2419350" cy="2228850">
                                             </a:ext>
                       <a:off x="0" y="0">
                                             </a:off>
@@ -869,7 +869,7 @@
                 </w:rPr>
         <w:drawing>
           <wp:inline distT="0" distB="0" distL="0" distR="0">
-            <wp:extent cx="952500" cy="952500">
+            <wp:extent cx="1638300" cy="1200150">
                         </wp:extent>
             <wp:effectExtent b="0" l="0" r="0" t="0">
                         </wp:effectExtent>
@@ -902,7 +902,7 @@
                   </pic:blipFill>
                   <pic:spPr bwMode="auto">
                     <a:xfrm>
-                      <a:ext cx="952500" cy="952500">
+                      <a:ext cx="1638300" cy="1200150">
                                             </a:ext>
                       <a:off x="0" y="0">
                                             </a:off>
@@ -999,7 +999,7 @@
                 </w:rPr>
         <w:drawing>
           <wp:inline distT="0" distB="0" distL="0" distR="0">
-            <wp:extent cx="952500" cy="952500">
+            <wp:extent cx="2047875" cy="1457325">
                         </wp:extent>
             <wp:effectExtent b="0" l="0" r="0" t="0">
                         </wp:effectExtent>
@@ -1032,7 +1032,7 @@
                   </pic:blipFill>
                   <pic:spPr bwMode="auto">
                     <a:xfrm>
-                      <a:ext cx="952500" cy="952500">
+                      <a:ext cx="2047875" cy="1457325">
                                             </a:ext>
                       <a:off x="0" y="0">
                                             </a:off>
@@ -1084,7 +1084,7 @@
                 </w:rPr>
         <w:drawing>
           <wp:inline distT="0" distB="0" distL="0" distR="0">
-            <wp:extent cx="952500" cy="952500">
+            <wp:extent cx="2847975" cy="2305050">
                         </wp:extent>
             <wp:effectExtent b="0" l="0" r="0" t="0">
                         </wp:effectExtent>
@@ -1117,7 +1117,7 @@
                   </pic:blipFill>
                   <pic:spPr bwMode="auto">
                     <a:xfrm>
-                      <a:ext cx="952500" cy="952500">
+                      <a:ext cx="2847975" cy="2305050">
                                             </a:ext>
                       <a:off x="0" y="0">
                                             </a:off>
@@ -1160,7 +1160,7 @@
                 </w:rPr>
         <w:drawing>
           <wp:inline distT="0" distB="0" distL="0" distR="0">
-            <wp:extent cx="952500" cy="952500">
+            <wp:extent cx="4019550" cy="619125">
                         </wp:extent>
             <wp:effectExtent b="0" l="0" r="0" t="0">
                         </wp:effectExtent>
@@ -1193,7 +1193,7 @@
                   </pic:blipFill>
                   <pic:spPr bwMode="auto">
                     <a:xfrm>
-                      <a:ext cx="952500" cy="952500">
+                      <a:ext cx="4019550" cy="619125">
                                             </a:ext>
                       <a:off x="0" y="0">
                                             </a:off>
@@ -1254,7 +1254,7 @@
                 </w:rPr>
         <w:drawing>
           <wp:inline distT="0" distB="0" distL="0" distR="0">
-            <wp:extent cx="952500" cy="952500">
+            <wp:extent cx="1104900" cy="714375">
                         </wp:extent>
             <wp:effectExtent b="0" l="0" r="0" t="0">
                         </wp:effectExtent>
@@ -1287,7 +1287,7 @@
                   </pic:blipFill>
                   <pic:spPr bwMode="auto">
                     <a:xfrm>
-                      <a:ext cx="952500" cy="952500">
+                      <a:ext cx="1104900" cy="714375">
                                             </a:ext>
                       <a:off x="0" y="0">
                                             </a:off>
@@ -1348,7 +1348,7 @@
                 </w:rPr>
         <w:drawing>
           <wp:inline distT="0" distB="0" distL="0" distR="0">
-            <wp:extent cx="952500" cy="952500">
+            <wp:extent cx="1552575" cy="1276350">
                         </wp:extent>
             <wp:effectExtent b="0" l="0" r="0" t="0">
                         </wp:effectExtent>
@@ -1381,7 +1381,7 @@
                   </pic:blipFill>
                   <pic:spPr bwMode="auto">
                     <a:xfrm>
-                      <a:ext cx="952500" cy="952500">
+                      <a:ext cx="1552575" cy="1276350">
                                             </a:ext>
                       <a:off x="0" y="0">
                                             </a:off>
@@ -1415,7 +1415,7 @@
                 </w:rPr>
         <w:drawing>
           <wp:inline distT="0" distB="0" distL="0" distR="0">
-            <wp:extent cx="952500" cy="952500">
+            <wp:extent cx="2190750" cy="1676400">
                         </wp:extent>
             <wp:effectExtent b="0" l="0" r="0" t="0">
                         </wp:effectExtent>
@@ -1448,7 +1448,7 @@
                   </pic:blipFill>
                   <pic:spPr bwMode="auto">
                     <a:xfrm>
-                      <a:ext cx="952500" cy="952500">
+                      <a:ext cx="2190750" cy="1676400">
                                             </a:ext>
                       <a:off x="0" y="0">
                                             </a:off>
@@ -1491,7 +1491,7 @@
                 </w:rPr>
         <w:drawing>
           <wp:inline distT="0" distB="0" distL="0" distR="0">
-            <wp:extent cx="952500" cy="952500">
+            <wp:extent cx="2676525" cy="1600200">
                         </wp:extent>
             <wp:effectExtent b="0" l="0" r="0" t="0">
                         </wp:effectExtent>
@@ -1524,7 +1524,7 @@
                   </pic:blipFill>
                   <pic:spPr bwMode="auto">
                     <a:xfrm>
-                      <a:ext cx="952500" cy="952500">
+                      <a:ext cx="2676525" cy="1600200">
                                             </a:ext>
                       <a:off x="0" y="0">
                                             </a:off>
@@ -1558,7 +1558,7 @@
                 </w:rPr>
         <w:drawing>
           <wp:inline distT="0" distB="0" distL="0" distR="0">
-            <wp:extent cx="952500" cy="952500">
+            <wp:extent cx="2543175" cy="1381125">
                         </wp:extent>
             <wp:effectExtent b="0" l="0" r="0" t="0">
                         </wp:effectExtent>
@@ -1591,7 +1591,7 @@
                   </pic:blipFill>
                   <pic:spPr bwMode="auto">
                     <a:xfrm>
-                      <a:ext cx="952500" cy="952500">
+                      <a:ext cx="2543175" cy="1381125">
                                             </a:ext>
                       <a:off x="0" y="0">
                                             </a:off>
@@ -1643,7 +1643,7 @@
                 </w:rPr>
         <w:drawing>
           <wp:inline distT="0" distB="0" distL="0" distR="0">
-            <wp:extent cx="952500" cy="952500">
+            <wp:extent cx="3895725" cy="1885950">
                         </wp:extent>
             <wp:effectExtent b="0" l="0" r="0" t="0">
                         </wp:effectExtent>
@@ -1676,32 +1676,32 @@
                   </pic:blipFill>
                   <pic:spPr bwMode="auto">
                     <a:xfrm>
-                      <a:ext cx="952500" cy="952500">
-                                            </a:ext>
-                      <a:off x="0" y="0">
-                                            </a:off>
-                    </a:xfrm>
-                    <a:prstGeom prst="rect">
-                      <a:avLst>
-                                            </a:avLst>
-                    </a:prstGeom>
-                  </pic:spPr>
-                </pic:pic>
-              </a:graphicData>
-            </a:graphic>
-          </wp:inline>
-        </w:drawing>
-      </w:r>
-    </w:p>
-    <w:p>
-      <w:pPr>
-            </w:pPr>
-      <w:r>
-        <w:rPr>
-                </w:rPr>
-        <w:drawing>
-          <wp:inline distT="0" distB="0" distL="0" distR="0">
-            <wp:extent cx="952500" cy="952500">
+                      <a:ext cx="3895725" cy="1885950">
+                                            </a:ext>
+                      <a:off x="0" y="0">
+                                            </a:off>
+                    </a:xfrm>
+                    <a:prstGeom prst="rect">
+                      <a:avLst>
+                                            </a:avLst>
+                    </a:prstGeom>
+                  </pic:spPr>
+                </pic:pic>
+              </a:graphicData>
+            </a:graphic>
+          </wp:inline>
+        </w:drawing>
+      </w:r>
+    </w:p>
+    <w:p>
+      <w:pPr>
+            </w:pPr>
+      <w:r>
+        <w:rPr>
+                </w:rPr>
+        <w:drawing>
+          <wp:inline distT="0" distB="0" distL="0" distR="0">
+            <wp:extent cx="3895725" cy="762000">
                         </wp:extent>
             <wp:effectExtent b="0" l="0" r="0" t="0">
                         </wp:effectExtent>
@@ -1734,7 +1734,7 @@
                   </pic:blipFill>
                   <pic:spPr bwMode="auto">
                     <a:xfrm>
-                      <a:ext cx="952500" cy="952500">
+                      <a:ext cx="3895725" cy="762000">
                                             </a:ext>
                       <a:off x="0" y="0">
                                             </a:off>
@@ -1777,7 +1777,7 @@
                 </w:rPr>
         <w:drawing>
           <wp:inline distT="0" distB="0" distL="0" distR="0">
-            <wp:extent cx="952500" cy="952500">
+            <wp:extent cx="123825" cy="257175">
                         </wp:extent>
             <wp:effectExtent b="0" l="0" r="0" t="0">
                         </wp:effectExtent>
@@ -1810,32 +1810,32 @@
                   </pic:blipFill>
                   <pic:spPr bwMode="auto">
                     <a:xfrm>
-                      <a:ext cx="952500" cy="952500">
-                                            </a:ext>
-                      <a:off x="0" y="0">
-                                            </a:off>
-                    </a:xfrm>
-                    <a:prstGeom prst="rect">
-                      <a:avLst>
-                                            </a:avLst>
-                    </a:prstGeom>
-                  </pic:spPr>
-                </pic:pic>
-              </a:graphicData>
-            </a:graphic>
-          </wp:inline>
-        </w:drawing>
-      </w:r>
-    </w:p>
-    <w:p>
-      <w:pPr>
-            </w:pPr>
-      <w:r>
-        <w:rPr>
-                </w:rPr>
-        <w:drawing>
-          <wp:inline distT="0" distB="0" distL="0" distR="0">
-            <wp:extent cx="952500" cy="952500">
+                      <a:ext cx="123825" cy="257175">
+                                            </a:ext>
+                      <a:off x="0" y="0">
+                                            </a:off>
+                    </a:xfrm>
+                    <a:prstGeom prst="rect">
+                      <a:avLst>
+                                            </a:avLst>
+                    </a:prstGeom>
+                  </pic:spPr>
+                </pic:pic>
+              </a:graphicData>
+            </a:graphic>
+          </wp:inline>
+        </w:drawing>
+      </w:r>
+    </w:p>
+    <w:p>
+      <w:pPr>
+            </w:pPr>
+      <w:r>
+        <w:rPr>
+                </w:rPr>
+        <w:drawing>
+          <wp:inline distT="0" distB="0" distL="0" distR="0">
+            <wp:extent cx="123825" cy="257175">
                         </wp:extent>
             <wp:effectExtent b="0" l="0" r="0" t="0">
                         </wp:effectExtent>
@@ -1868,7 +1868,7 @@
                   </pic:blipFill>
                   <pic:spPr bwMode="auto">
                     <a:xfrm>
-                      <a:ext cx="952500" cy="952500">
+                      <a:ext cx="123825" cy="257175">
                                             </a:ext>
                       <a:off x="0" y="0">
                                             </a:off>
@@ -1902,7 +1902,7 @@
                 </w:rPr>
         <w:drawing>
           <wp:inline distT="0" distB="0" distL="0" distR="0">
-            <wp:extent cx="952500" cy="952500">
+            <wp:extent cx="2324100" cy="1381125">
                         </wp:extent>
             <wp:effectExtent b="0" l="0" r="0" t="0">
                         </wp:effectExtent>
@@ -1935,7 +1935,7 @@
                   </pic:blipFill>
                   <pic:spPr bwMode="auto">
                     <a:xfrm>
-                      <a:ext cx="952500" cy="952500">
+                      <a:ext cx="2324100" cy="1381125">
                                             </a:ext>
                       <a:off x="0" y="0">
                                             </a:off>
@@ -1978,7 +1978,7 @@
                 </w:rPr>
         <w:drawing>
           <wp:inline distT="0" distB="0" distL="0" distR="0">
-            <wp:extent cx="952500" cy="952500">
+            <wp:extent cx="3705225" cy="2524125">
                         </wp:extent>
             <wp:effectExtent b="0" l="0" r="0" t="0">
                         </wp:effectExtent>
@@ -2011,7 +2011,7 @@
                   </pic:blipFill>
                   <pic:spPr bwMode="auto">
                     <a:xfrm>
-                      <a:ext cx="952500" cy="952500">
+                      <a:ext cx="3705225" cy="2524125">
                                             </a:ext>
                       <a:off x="0" y="0">
                                             </a:off>
@@ -2072,7 +2072,7 @@
                 </w:rPr>
         <w:drawing>
           <wp:inline distT="0" distB="0" distL="0" distR="0">
-            <wp:extent cx="952500" cy="952500">
+            <wp:extent cx="123825" cy="257175">
                         </wp:extent>
             <wp:effectExtent b="0" l="0" r="0" t="0">
                         </wp:effectExtent>
@@ -2105,32 +2105,32 @@
                   </pic:blipFill>
                   <pic:spPr bwMode="auto">
                     <a:xfrm>
-                      <a:ext cx="952500" cy="952500">
-                                            </a:ext>
-                      <a:off x="0" y="0">
-                                            </a:off>
-                    </a:xfrm>
-                    <a:prstGeom prst="rect">
-                      <a:avLst>
-                                            </a:avLst>
-                    </a:prstGeom>
-                  </pic:spPr>
-                </pic:pic>
-              </a:graphicData>
-            </a:graphic>
-          </wp:inline>
-        </w:drawing>
-      </w:r>
-    </w:p>
-    <w:p>
-      <w:pPr>
-            </w:pPr>
-      <w:r>
-        <w:rPr>
-                </w:rPr>
-        <w:drawing>
-          <wp:inline distT="0" distB="0" distL="0" distR="0">
-            <wp:extent cx="952500" cy="952500">
+                      <a:ext cx="123825" cy="257175">
+                                            </a:ext>
+                      <a:off x="0" y="0">
+                                            </a:off>
+                    </a:xfrm>
+                    <a:prstGeom prst="rect">
+                      <a:avLst>
+                                            </a:avLst>
+                    </a:prstGeom>
+                  </pic:spPr>
+                </pic:pic>
+              </a:graphicData>
+            </a:graphic>
+          </wp:inline>
+        </w:drawing>
+      </w:r>
+    </w:p>
+    <w:p>
+      <w:pPr>
+            </w:pPr>
+      <w:r>
+        <w:rPr>
+                </w:rPr>
+        <w:drawing>
+          <wp:inline distT="0" distB="0" distL="0" distR="0">
+            <wp:extent cx="123825" cy="257175">
                         </wp:extent>
             <wp:effectExtent b="0" l="0" r="0" t="0">
                         </wp:effectExtent>
@@ -2163,7 +2163,7 @@
                   </pic:blipFill>
                   <pic:spPr bwMode="auto">
                     <a:xfrm>
-                      <a:ext cx="952500" cy="952500">
+                      <a:ext cx="123825" cy="257175">
                                             </a:ext>
                       <a:off x="0" y="0">
                                             </a:off>
@@ -2197,7 +2197,7 @@
                 </w:rPr>
         <w:drawing>
           <wp:inline distT="0" distB="0" distL="0" distR="0">
-            <wp:extent cx="952500" cy="952500">
+            <wp:extent cx="66675" cy="257175">
                         </wp:extent>
             <wp:effectExtent b="0" l="0" r="0" t="0">
                         </wp:effectExtent>
@@ -2230,32 +2230,32 @@
                   </pic:blipFill>
                   <pic:spPr bwMode="auto">
                     <a:xfrm>
-                      <a:ext cx="952500" cy="952500">
-                                            </a:ext>
-                      <a:off x="0" y="0">
-                                            </a:off>
-                    </a:xfrm>
-                    <a:prstGeom prst="rect">
-                      <a:avLst>
-                                            </a:avLst>
-                    </a:prstGeom>
-                  </pic:spPr>
-                </pic:pic>
-              </a:graphicData>
-            </a:graphic>
-          </wp:inline>
-        </w:drawing>
-      </w:r>
-    </w:p>
-    <w:p>
-      <w:pPr>
-            </w:pPr>
-      <w:r>
-        <w:rPr>
-                </w:rPr>
-        <w:drawing>
-          <wp:inline distT="0" distB="0" distL="0" distR="0">
-            <wp:extent cx="952500" cy="952500">
+                      <a:ext cx="66675" cy="257175">
+                                            </a:ext>
+                      <a:off x="0" y="0">
+                                            </a:off>
+                    </a:xfrm>
+                    <a:prstGeom prst="rect">
+                      <a:avLst>
+                                            </a:avLst>
+                    </a:prstGeom>
+                  </pic:spPr>
+                </pic:pic>
+              </a:graphicData>
+            </a:graphic>
+          </wp:inline>
+        </w:drawing>
+      </w:r>
+    </w:p>
+    <w:p>
+      <w:pPr>
+            </w:pPr>
+      <w:r>
+        <w:rPr>
+                </w:rPr>
+        <w:drawing>
+          <wp:inline distT="0" distB="0" distL="0" distR="0">
+            <wp:extent cx="66675" cy="257175">
                         </wp:extent>
             <wp:effectExtent b="0" l="0" r="0" t="0">
                         </wp:effectExtent>
@@ -2288,7 +2288,7 @@
                   </pic:blipFill>
                   <pic:spPr bwMode="auto">
                     <a:xfrm>
-                      <a:ext cx="952500" cy="952500">
+                      <a:ext cx="66675" cy="257175">
                                             </a:ext>
                       <a:off x="0" y="0">
                                             </a:off>
@@ -2322,7 +2322,7 @@
                 </w:rPr>
         <w:drawing>
           <wp:inline distT="0" distB="0" distL="0" distR="0">
-            <wp:extent cx="952500" cy="952500">
+            <wp:extent cx="790575" cy="1571625">
                         </wp:extent>
             <wp:effectExtent b="0" l="0" r="0" t="0">
                         </wp:effectExtent>
@@ -2355,7 +2355,7 @@
                   </pic:blipFill>
                   <pic:spPr bwMode="auto">
                     <a:xfrm>
-                      <a:ext cx="952500" cy="952500">
+                      <a:ext cx="790575" cy="1571625">
                                             </a:ext>
                       <a:off x="0" y="0">
                                             </a:off>
@@ -2425,7 +2425,7 @@
                 </w:rPr>
         <w:drawing>
           <wp:inline distT="0" distB="0" distL="0" distR="0">
-            <wp:extent cx="952500" cy="952500">
+            <wp:extent cx="428625" cy="304800">
                         </wp:extent>
             <wp:effectExtent b="0" l="0" r="0" t="0">
                         </wp:effectExtent>
@@ -2458,7 +2458,7 @@
                   </pic:blipFill>
                   <pic:spPr bwMode="auto">
                     <a:xfrm>
-                      <a:ext cx="952500" cy="952500">
+                      <a:ext cx="428625" cy="304800">
                                             </a:ext>
                       <a:off x="0" y="0">
                                             </a:off>
@@ -2537,7 +2537,7 @@
                 </w:rPr>
         <w:drawing>
           <wp:inline distT="0" distB="0" distL="0" distR="0">
-            <wp:extent cx="952500" cy="952500">
+            <wp:extent cx="1714500" cy="228600">
                         </wp:extent>
             <wp:effectExtent b="0" l="0" r="0" t="0">
                         </wp:effectExtent>
@@ -2570,7 +2570,7 @@
                   </pic:blipFill>
                   <pic:spPr bwMode="auto">
                     <a:xfrm>
-                      <a:ext cx="952500" cy="952500">
+                      <a:ext cx="1714500" cy="228600">
                                             </a:ext>
                       <a:off x="0" y="0">
                                             </a:off>
@@ -2604,7 +2604,7 @@
                 </w:rPr>
         <w:drawing>
           <wp:inline distT="0" distB="0" distL="0" distR="0">
-            <wp:extent cx="952500" cy="952500">
+            <wp:extent cx="4229100" cy="2124075">
                         </wp:extent>
             <wp:effectExtent b="0" l="0" r="0" t="0">
                         </wp:effectExtent>
@@ -2637,7 +2637,7 @@
                   </pic:blipFill>
                   <pic:spPr bwMode="auto">
                     <a:xfrm>
-                      <a:ext cx="952500" cy="952500">
+                      <a:ext cx="4229100" cy="2124075">
                                             </a:ext>
                       <a:off x="0" y="0">
                                             </a:off>
@@ -2671,7 +2671,7 @@
                 </w:rPr>
         <w:drawing>
           <wp:inline distT="0" distB="0" distL="0" distR="0">
-            <wp:extent cx="952500" cy="952500">
+            <wp:extent cx="66675" cy="257175">
                         </wp:extent>
             <wp:effectExtent b="0" l="0" r="0" t="0">
                         </wp:effectExtent>
@@ -2704,7 +2704,7 @@
                   </pic:blipFill>
                   <pic:spPr bwMode="auto">
                     <a:xfrm>
-                      <a:ext cx="952500" cy="952500">
+                      <a:ext cx="66675" cy="257175">
                                             </a:ext>
                       <a:off x="0" y="0">
                                             </a:off>
@@ -2747,7 +2747,7 @@
                 </w:rPr>
         <w:drawing>
           <wp:inline distT="0" distB="0" distL="0" distR="0">
-            <wp:extent cx="952500" cy="952500">
+            <wp:extent cx="66675" cy="257175">
                         </wp:extent>
             <wp:effectExtent b="0" l="0" r="0" t="0">
                         </wp:effectExtent>
@@ -2780,32 +2780,32 @@
                   </pic:blipFill>
                   <pic:spPr bwMode="auto">
                     <a:xfrm>
-                      <a:ext cx="952500" cy="952500">
-                                            </a:ext>
-                      <a:off x="0" y="0">
-                                            </a:off>
-                    </a:xfrm>
-                    <a:prstGeom prst="rect">
-                      <a:avLst>
-                                            </a:avLst>
-                    </a:prstGeom>
-                  </pic:spPr>
-                </pic:pic>
-              </a:graphicData>
-            </a:graphic>
-          </wp:inline>
-        </w:drawing>
-      </w:r>
-    </w:p>
-    <w:p>
-      <w:pPr>
-            </w:pPr>
-      <w:r>
-        <w:rPr>
-                </w:rPr>
-        <w:drawing>
-          <wp:inline distT="0" distB="0" distL="0" distR="0">
-            <wp:extent cx="952500" cy="952500">
+                      <a:ext cx="66675" cy="257175">
+                                            </a:ext>
+                      <a:off x="0" y="0">
+                                            </a:off>
+                    </a:xfrm>
+                    <a:prstGeom prst="rect">
+                      <a:avLst>
+                                            </a:avLst>
+                    </a:prstGeom>
+                  </pic:spPr>
+                </pic:pic>
+              </a:graphicData>
+            </a:graphic>
+          </wp:inline>
+        </w:drawing>
+      </w:r>
+    </w:p>
+    <w:p>
+      <w:pPr>
+            </w:pPr>
+      <w:r>
+        <w:rPr>
+                </w:rPr>
+        <w:drawing>
+          <wp:inline distT="0" distB="0" distL="0" distR="0">
+            <wp:extent cx="66675" cy="257175">
                         </wp:extent>
             <wp:effectExtent b="0" l="0" r="0" t="0">
                         </wp:effectExtent>
@@ -2838,7 +2838,7 @@
                   </pic:blipFill>
                   <pic:spPr bwMode="auto">
                     <a:xfrm>
-                      <a:ext cx="952500" cy="952500">
+                      <a:ext cx="66675" cy="257175">
                                             </a:ext>
                       <a:off x="0" y="0">
                                             </a:off>
@@ -2881,7 +2881,7 @@
                 </w:rPr>
         <w:drawing>
           <wp:inline distT="0" distB="0" distL="0" distR="0">
-            <wp:extent cx="952500" cy="952500">
+            <wp:extent cx="2752725" cy="838200">
                         </wp:extent>
             <wp:effectExtent b="0" l="0" r="0" t="0">
                         </wp:effectExtent>
@@ -2914,7 +2914,7 @@
                   </pic:blipFill>
                   <pic:spPr bwMode="auto">
                     <a:xfrm>
-                      <a:ext cx="952500" cy="952500">
+                      <a:ext cx="2752725" cy="838200">
                                             </a:ext>
                       <a:off x="0" y="0">
                                             </a:off>
@@ -2948,7 +2948,7 @@
                 </w:rPr>
         <w:drawing>
           <wp:inline distT="0" distB="0" distL="0" distR="0">
-            <wp:extent cx="952500" cy="952500">
+            <wp:extent cx="2247900" cy="200025">
                         </wp:extent>
             <wp:effectExtent b="0" l="0" r="0" t="0">
                         </wp:effectExtent>
@@ -2981,7 +2981,7 @@
                   </pic:blipFill>
                   <pic:spPr bwMode="auto">
                     <a:xfrm>
-                      <a:ext cx="952500" cy="952500">
+                      <a:ext cx="2247900" cy="200025">
                                             </a:ext>
                       <a:off x="0" y="0">
                                             </a:off>
@@ -3024,7 +3024,7 @@
                 </w:rPr>
         <w:drawing>
           <wp:inline distT="0" distB="0" distL="0" distR="0">
-            <wp:extent cx="952500" cy="952500">
+            <wp:extent cx="1543050" cy="238125">
                         </wp:extent>
             <wp:effectExtent b="0" l="0" r="0" t="0">
                         </wp:effectExtent>
@@ -3057,7 +3057,7 @@
                   </pic:blipFill>
                   <pic:spPr bwMode="auto">
                     <a:xfrm>
-                      <a:ext cx="952500" cy="952500">
+                      <a:ext cx="1543050" cy="238125">
                                             </a:ext>
                       <a:off x="0" y="0">
                                             </a:off>

--- a/My First Document.docx
+++ b/My First Document.docx
@@ -9,6 +9,74 @@
         <w:rPr>
                 </w:rPr>
         <w:t xml:space="preserve"> En una bodega de gaseosas hay un contenedor de 600 litros, uno de 800 litros, uno de 1 000 litros y otro de 1 200 litros. Si todos los contenedores están llenos de gaseosa que se quiere envasar en garrafas, ¿cuál es la capacidad máxima que debe tener cada garrafa para envasar toda la gaseosa y utilizar el menor número de ellas?</w:t>
+      </w:r>
+    </w:p>
+    <w:p>
+      <w:pPr>
+        <w:pStyle w:val="ListParagraph">
+                </w:pStyle>
+        <w:numPr>
+          <w:ilvl w:val="0">
+                    </w:ilvl>
+          <w:numId w:val="3">
+                    </w:numId>
+        </w:numPr>
+      </w:pPr>
+      <w:r>
+        <w:rPr>
+                </w:rPr>
+        <w:t xml:space="preserve"> 100 litros.</w:t>
+      </w:r>
+    </w:p>
+    <w:p>
+      <w:pPr>
+        <w:pStyle w:val="ListParagraph">
+                </w:pStyle>
+        <w:numPr>
+          <w:ilvl w:val="0">
+                    </w:ilvl>
+          <w:numId w:val="3">
+                    </w:numId>
+        </w:numPr>
+      </w:pPr>
+      <w:r>
+        <w:rPr>
+                </w:rPr>
+        <w:t xml:space="preserve"> 200 litros.</w:t>
+      </w:r>
+    </w:p>
+    <w:p>
+      <w:pPr>
+        <w:pStyle w:val="ListParagraph">
+                </w:pStyle>
+        <w:numPr>
+          <w:ilvl w:val="0">
+                    </w:ilvl>
+          <w:numId w:val="3">
+                    </w:numId>
+        </w:numPr>
+      </w:pPr>
+      <w:r>
+        <w:rPr>
+                </w:rPr>
+        <w:t xml:space="preserve"> 120 litros.</w:t>
+      </w:r>
+    </w:p>
+    <w:p>
+      <w:pPr>
+        <w:pStyle w:val="ListParagraph">
+                </w:pStyle>
+        <w:numPr>
+          <w:ilvl w:val="0">
+                    </w:ilvl>
+          <w:numId w:val="3">
+                    </w:numId>
+        </w:numPr>
+      </w:pPr>
+      <w:r>
+        <w:rPr>
+                </w:rPr>
+        <w:t xml:space="preserve"> 180 litros.</w:t>
       </w:r>
     </w:p>
     <w:p>
@@ -80,6 +148,74 @@
     </w:p>
     <w:p>
       <w:pPr>
+        <w:pStyle w:val="ListParagraph">
+                </w:pStyle>
+        <w:numPr>
+          <w:ilvl w:val="0">
+                    </w:ilvl>
+          <w:numId w:val="3">
+                    </w:numId>
+        </w:numPr>
+      </w:pPr>
+      <w:r>
+        <w:rPr>
+                </w:rPr>
+        <w:t xml:space="preserve"> El pentágono A'B'C'D'E' es la imagen del pentágono ABCDE mediante una rotación.</w:t>
+      </w:r>
+    </w:p>
+    <w:p>
+      <w:pPr>
+        <w:pStyle w:val="ListParagraph">
+                </w:pStyle>
+        <w:numPr>
+          <w:ilvl w:val="0">
+                    </w:ilvl>
+          <w:numId w:val="3">
+                    </w:numId>
+        </w:numPr>
+      </w:pPr>
+      <w:r>
+        <w:rPr>
+                </w:rPr>
+        <w:t xml:space="preserve"> El pentágono ABCDE es la imagen del pentágono A'B'C'D'E' mediante una rotación.</w:t>
+      </w:r>
+    </w:p>
+    <w:p>
+      <w:pPr>
+        <w:pStyle w:val="ListParagraph">
+                </w:pStyle>
+        <w:numPr>
+          <w:ilvl w:val="0">
+                    </w:ilvl>
+          <w:numId w:val="3">
+                    </w:numId>
+        </w:numPr>
+      </w:pPr>
+      <w:r>
+        <w:rPr>
+                </w:rPr>
+        <w:t xml:space="preserve"> El pentágono A'B'C'D'E' es la imagen del pentágono ABCDE mediante una traslación.</w:t>
+      </w:r>
+    </w:p>
+    <w:p>
+      <w:pPr>
+        <w:pStyle w:val="ListParagraph">
+                </w:pStyle>
+        <w:numPr>
+          <w:ilvl w:val="0">
+                    </w:ilvl>
+          <w:numId w:val="3">
+                    </w:numId>
+        </w:numPr>
+      </w:pPr>
+      <w:r>
+        <w:rPr>
+                </w:rPr>
+        <w:t xml:space="preserve"> El pentágono ABCDE es la imagen del pentágono A'B'C'D'E' mediante una traslación.</w:t>
+      </w:r>
+    </w:p>
+    <w:p>
+      <w:pPr>
             </w:pPr>
       <w:r>
         <w:rPr>
@@ -147,11 +283,147 @@
     </w:p>
     <w:p>
       <w:pPr>
+        <w:pStyle w:val="ListParagraph">
+                </w:pStyle>
+        <w:numPr>
+          <w:ilvl w:val="0">
+                    </w:ilvl>
+          <w:numId w:val="3">
+                    </w:numId>
+        </w:numPr>
+      </w:pPr>
+      <w:r>
+        <w:rPr>
+                </w:rPr>
+        <w:t xml:space="preserve"> –5</w:t>
+      </w:r>
+    </w:p>
+    <w:p>
+      <w:pPr>
+        <w:pStyle w:val="ListParagraph">
+                </w:pStyle>
+        <w:numPr>
+          <w:ilvl w:val="0">
+                    </w:ilvl>
+          <w:numId w:val="3">
+                    </w:numId>
+        </w:numPr>
+      </w:pPr>
+      <w:r>
+        <w:rPr>
+                </w:rPr>
+        <w:t xml:space="preserve"> 10</w:t>
+      </w:r>
+    </w:p>
+    <w:p>
+      <w:pPr>
+        <w:pStyle w:val="ListParagraph">
+                </w:pStyle>
+        <w:numPr>
+          <w:ilvl w:val="0">
+                    </w:ilvl>
+          <w:numId w:val="3">
+                    </w:numId>
+        </w:numPr>
+      </w:pPr>
+      <w:r>
+        <w:rPr>
+                </w:rPr>
+        <w:t xml:space="preserve"> –10 </w:t>
+      </w:r>
+    </w:p>
+    <w:p>
+      <w:pPr>
+        <w:pStyle w:val="ListParagraph">
+                </w:pStyle>
+        <w:numPr>
+          <w:ilvl w:val="0">
+                    </w:ilvl>
+          <w:numId w:val="3">
+                    </w:numId>
+        </w:numPr>
+      </w:pPr>
+      <w:r>
+        <w:rPr>
+                </w:rPr>
+        <w:t xml:space="preserve"> 1</w:t>
+      </w:r>
+    </w:p>
+    <w:p>
+      <w:pPr>
             </w:pPr>
       <w:r>
         <w:rPr>
                 </w:rPr>
         <w:t xml:space="preserve"> Marcela quiere escribir un número de tres cifras que sea divisible por 4 y por 9. Un número que cumpla estas condiciones es:</w:t>
+      </w:r>
+    </w:p>
+    <w:p>
+      <w:pPr>
+        <w:pStyle w:val="ListParagraph">
+                </w:pStyle>
+        <w:numPr>
+          <w:ilvl w:val="0">
+                    </w:ilvl>
+          <w:numId w:val="3">
+                    </w:numId>
+        </w:numPr>
+      </w:pPr>
+      <w:r>
+        <w:rPr>
+                </w:rPr>
+        <w:t xml:space="preserve"> 225</w:t>
+      </w:r>
+    </w:p>
+    <w:p>
+      <w:pPr>
+        <w:pStyle w:val="ListParagraph">
+                </w:pStyle>
+        <w:numPr>
+          <w:ilvl w:val="0">
+                    </w:ilvl>
+          <w:numId w:val="3">
+                    </w:numId>
+        </w:numPr>
+      </w:pPr>
+      <w:r>
+        <w:rPr>
+                </w:rPr>
+        <w:t xml:space="preserve"> 528</w:t>
+      </w:r>
+    </w:p>
+    <w:p>
+      <w:pPr>
+        <w:pStyle w:val="ListParagraph">
+                </w:pStyle>
+        <w:numPr>
+          <w:ilvl w:val="0">
+                    </w:ilvl>
+          <w:numId w:val="3">
+                    </w:numId>
+        </w:numPr>
+      </w:pPr>
+      <w:r>
+        <w:rPr>
+                </w:rPr>
+        <w:t xml:space="preserve"> 936</w:t>
+      </w:r>
+    </w:p>
+    <w:p>
+      <w:pPr>
+        <w:pStyle w:val="ListParagraph">
+                </w:pStyle>
+        <w:numPr>
+          <w:ilvl w:val="0">
+                    </w:ilvl>
+          <w:numId w:val="3">
+                    </w:numId>
+        </w:numPr>
+      </w:pPr>
+      <w:r>
+        <w:rPr>
+                </w:rPr>
+        <w:t xml:space="preserve"> 810</w:t>
       </w:r>
     </w:p>
     <w:p>
@@ -223,11 +495,19 @@
     </w:p>
     <w:p>
       <w:pPr>
-            </w:pPr>
-      <w:r>
-        <w:rPr>
-                </w:rPr>
-        <w:t xml:space="preserve"> Si la asignatura se reprueba cuando se obtiene una valoración inferior a 70, ¿qué porcentaje de estudiantes reprobaron la asignatura? </w:t>
+        <w:pStyle w:val="ListParagraph">
+                </w:pStyle>
+        <w:numPr>
+          <w:ilvl w:val="0">
+                    </w:ilvl>
+          <w:numId w:val="3">
+                    </w:numId>
+        </w:numPr>
+      </w:pPr>
+      <w:r>
+        <w:rPr>
+                </w:rPr>
+        <w:t xml:space="preserve"> </w:t>
       </w:r>
     </w:p>
     <w:p>
@@ -238,7 +518,7 @@
                 </w:rPr>
         <w:drawing>
           <wp:inline distT="0" distB="0" distL="0" distR="0">
-            <wp:extent cx="3886200" cy="1781175">
+            <wp:extent cx="571500" cy="257175">
                         </wp:extent>
             <wp:effectExtent b="0" l="0" r="0" t="0">
                         </wp:effectExtent>
@@ -271,7 +551,7 @@
                   </pic:blipFill>
                   <pic:spPr bwMode="auto">
                     <a:xfrm>
-                      <a:ext cx="3886200" cy="1781175">
+                      <a:ext cx="571500" cy="257175">
                                             </a:ext>
                       <a:off x="0" y="0">
                                             </a:off>
@@ -290,20 +570,19 @@
     </w:p>
     <w:p>
       <w:pPr>
-            </w:pPr>
-      <w:r>
-        <w:rPr>
-                </w:rPr>
-        <w:t xml:space="preserve"> Mónica tiene cinco billetes de $ 20 000, ocho billetes de $ 10 000, veinte billetes de $ 5 000, doce billetes de $ 2 000 y veinticuatro monedas de $ 50. ¿Cuánto dinero tiene Mónica?</w:t>
-      </w:r>
-    </w:p>
-    <w:p>
-      <w:pPr>
-            </w:pPr>
-      <w:r>
-        <w:rPr>
-                </w:rPr>
-        <w:t xml:space="preserve"> Cada cuadrado azul de la figura del paso 3 tiene un área de cm2. ¿Cuál es el área de cada cuadrado azul de la figura del paso 2?</w:t>
+        <w:pStyle w:val="ListParagraph">
+                </w:pStyle>
+        <w:numPr>
+          <w:ilvl w:val="0">
+                    </w:ilvl>
+          <w:numId w:val="3">
+                    </w:numId>
+        </w:numPr>
+      </w:pPr>
+      <w:r>
+        <w:rPr>
+                </w:rPr>
+        <w:t xml:space="preserve"> </w:t>
       </w:r>
     </w:p>
     <w:p>
@@ -314,7 +593,7 @@
                 </w:rPr>
         <w:drawing>
           <wp:inline distT="0" distB="0" distL="0" distR="0">
-            <wp:extent cx="66675" cy="257175">
+            <wp:extent cx="695325" cy="257175">
                         </wp:extent>
             <wp:effectExtent b="0" l="0" r="0" t="0">
                         </wp:effectExtent>
@@ -347,7 +626,7 @@
                   </pic:blipFill>
                   <pic:spPr bwMode="auto">
                     <a:xfrm>
-                      <a:ext cx="66675" cy="257175">
+                      <a:ext cx="695325" cy="257175">
                                             </a:ext>
                       <a:off x="0" y="0">
                                             </a:off>
@@ -366,13 +645,30 @@
     </w:p>
     <w:p>
       <w:pPr>
+        <w:pStyle w:val="ListParagraph">
+                </w:pStyle>
+        <w:numPr>
+          <w:ilvl w:val="0">
+                    </w:ilvl>
+          <w:numId w:val="3">
+                    </w:numId>
+        </w:numPr>
+      </w:pPr>
+      <w:r>
+        <w:rPr>
+                </w:rPr>
+        <w:t xml:space="preserve"> </w:t>
+      </w:r>
+    </w:p>
+    <w:p>
+      <w:pPr>
             </w:pPr>
       <w:r>
         <w:rPr>
                 </w:rPr>
         <w:drawing>
           <wp:inline distT="0" distB="0" distL="0" distR="0">
-            <wp:extent cx="3352800" cy="952500">
+            <wp:extent cx="695325" cy="257175">
                         </wp:extent>
             <wp:effectExtent b="0" l="0" r="0" t="0">
                         </wp:effectExtent>
@@ -405,7 +701,7 @@
                   </pic:blipFill>
                   <pic:spPr bwMode="auto">
                     <a:xfrm>
-                      <a:ext cx="3352800" cy="952500">
+                      <a:ext cx="695325" cy="257175">
                                             </a:ext>
                       <a:off x="0" y="0">
                                             </a:off>
@@ -424,29 +720,19 @@
     </w:p>
     <w:p>
       <w:pPr>
-            </w:pPr>
-      <w:r>
-        <w:rPr>
-                </w:rPr>
-        <w:t xml:space="preserve"> Al ordena de menor a mayor 0,02 m3 500 cm3 27 000 dm3 0,005 km3 se obtiene:</w:t>
-      </w:r>
-    </w:p>
-    <w:p>
-      <w:pPr>
-            </w:pPr>
-      <w:r>
-        <w:rPr>
-                </w:rPr>
-        <w:t xml:space="preserve"> Descompón el número 105,548 </w:t>
-      </w:r>
-    </w:p>
-    <w:p>
-      <w:pPr>
-            </w:pPr>
-      <w:r>
-        <w:rPr>
-                </w:rPr>
-        <w:t xml:space="preserve"> ¿Cuál es el número decimal que corresponde a la fracción decimal ?</w:t>
+        <w:pStyle w:val="ListParagraph">
+                </w:pStyle>
+        <w:numPr>
+          <w:ilvl w:val="0">
+                    </w:ilvl>
+          <w:numId w:val="3">
+                    </w:numId>
+        </w:numPr>
+      </w:pPr>
+      <w:r>
+        <w:rPr>
+                </w:rPr>
+        <w:t xml:space="preserve"> </w:t>
       </w:r>
     </w:p>
     <w:p>
@@ -457,7 +743,7 @@
                 </w:rPr>
         <w:drawing>
           <wp:inline distT="0" distB="0" distL="0" distR="0">
-            <wp:extent cx="238125" cy="238125">
+            <wp:extent cx="571500" cy="257175">
                         </wp:extent>
             <wp:effectExtent b="0" l="0" r="0" t="0">
                         </wp:effectExtent>
@@ -490,7 +776,7 @@
                   </pic:blipFill>
                   <pic:spPr bwMode="auto">
                     <a:xfrm>
-                      <a:ext cx="238125" cy="238125">
+                      <a:ext cx="571500" cy="257175">
                                             </a:ext>
                       <a:off x="0" y="0">
                                             </a:off>
@@ -513,25 +799,7 @@
       <w:r>
         <w:rPr>
                 </w:rPr>
-        <w:t xml:space="preserve"> El largo de un rectángulo es de 15 cm y su perímetro es 50 cm. Encuentra el ancho del rectángulo.</w:t>
-      </w:r>
-    </w:p>
-    <w:p>
-      <w:pPr>
-            </w:pPr>
-      <w:r>
-        <w:rPr>
-                </w:rPr>
-        <w:t xml:space="preserve"> Hernán trabaja 8 horas diarias de lunes a viernes y 5 horas los sábados. Julián trabaja 9 horas diarias cada día de lunes a viernes y tiene permiso para salir 2 horas antes una vez a la semana. ¿Cuál de los dos trabaja más tiempo a la semana?</w:t>
-      </w:r>
-    </w:p>
-    <w:p>
-      <w:pPr>
-            </w:pPr>
-      <w:r>
-        <w:rPr>
-                </w:rPr>
-        <w:t xml:space="preserve"> Calcula el perímetro del siguiente polígono. </w:t>
+        <w:t xml:space="preserve"> Si la asignatura se reprueba cuando se obtiene una valoración inferior a 70, ¿qué porcentaje de estudiantes reprobaron la asignatura? </w:t>
       </w:r>
     </w:p>
     <w:p>
@@ -542,7 +810,7 @@
                 </w:rPr>
         <w:drawing>
           <wp:inline distT="0" distB="0" distL="0" distR="0">
-            <wp:extent cx="1524000" cy="1247775">
+            <wp:extent cx="3886200" cy="1781175">
                         </wp:extent>
             <wp:effectExtent b="0" l="0" r="0" t="0">
                         </wp:effectExtent>
@@ -575,7 +843,7 @@
                   </pic:blipFill>
                   <pic:spPr bwMode="auto">
                     <a:xfrm>
-                      <a:ext cx="1524000" cy="1247775">
+                      <a:ext cx="3886200" cy="1781175">
                                             </a:ext>
                       <a:off x="0" y="0">
                                             </a:off>
@@ -594,65 +862,156 @@
     </w:p>
     <w:p>
       <w:pPr>
-            </w:pPr>
-      <w:r>
-        <w:rPr>
-                </w:rPr>
-        <w:t xml:space="preserve"> Un camión pesa 875 kg. La diferencia entre el peso del camión vacío y el peso de la carga que lleve no debe ser inferior a 415 kg. Si hay que cargar cuatro cajas iguales, ¿cuánto puede pesar, como máximo, cada una de ellas para poder llevarlas en el camión?</w:t>
-      </w:r>
-    </w:p>
-    <w:p>
-      <w:pPr>
-            </w:pPr>
-      <w:r>
-        <w:rPr>
-                </w:rPr>
-        <w:t xml:space="preserve"> Determina cuál de las siguientes afirmaciones es falsa.</w:t>
-      </w:r>
-    </w:p>
-    <w:p>
-      <w:pPr>
-            </w:pPr>
-      <w:r>
-        <w:rPr>
-                </w:rPr>
-        <w:t xml:space="preserve"> Cuando se multiplica un número natural por sí mismo, al producto se le conoce como cuadrado perfecto. ¿Cuántos cuadrados perfectos hay menores que 100?</w:t>
-      </w:r>
-    </w:p>
-    <w:p>
-      <w:pPr>
-            </w:pPr>
-      <w:r>
-        <w:rPr>
-                </w:rPr>
-        <w:t xml:space="preserve"> Determina cuál de las siguientes afirmaciones es falsa.</w:t>
-      </w:r>
-    </w:p>
-    <w:p>
-      <w:pPr>
-            </w:pPr>
-      <w:r>
-        <w:rPr>
-                </w:rPr>
-        <w:t xml:space="preserve"> Camilo recorre 5 785 metros en su automóvil. ¿A cuántos kilómetros corresponde esa distancia?</w:t>
-      </w:r>
-    </w:p>
-    <w:p>
-      <w:pPr>
-            </w:pPr>
-      <w:r>
-        <w:rPr>
-                </w:rPr>
-        <w:t xml:space="preserve"> Determina cuál de los siguientes números está relacionado con su equivalente.</w:t>
-      </w:r>
-    </w:p>
-    <w:p>
-      <w:pPr>
-            </w:pPr>
-      <w:r>
-        <w:rPr>
-                </w:rPr>
-        <w:t xml:space="preserve"> ¿Cuál número hace verdadera la igualdad ? </w:t>
+        <w:pStyle w:val="ListParagraph">
+                </w:pStyle>
+        <w:numPr>
+          <w:ilvl w:val="0">
+                    </w:ilvl>
+          <w:numId w:val="3">
+                    </w:numId>
+        </w:numPr>
+      </w:pPr>
+      <w:r>
+        <w:rPr>
+                </w:rPr>
+        <w:t xml:space="preserve"> 37,5% </w:t>
+      </w:r>
+    </w:p>
+    <w:p>
+      <w:pPr>
+        <w:pStyle w:val="ListParagraph">
+                </w:pStyle>
+        <w:numPr>
+          <w:ilvl w:val="0">
+                    </w:ilvl>
+          <w:numId w:val="3">
+                    </w:numId>
+        </w:numPr>
+      </w:pPr>
+      <w:r>
+        <w:rPr>
+                </w:rPr>
+        <w:t xml:space="preserve"> 87,5% </w:t>
+      </w:r>
+    </w:p>
+    <w:p>
+      <w:pPr>
+        <w:pStyle w:val="ListParagraph">
+                </w:pStyle>
+        <w:numPr>
+          <w:ilvl w:val="0">
+                    </w:ilvl>
+          <w:numId w:val="3">
+                    </w:numId>
+        </w:numPr>
+      </w:pPr>
+      <w:r>
+        <w:rPr>
+                </w:rPr>
+        <w:t xml:space="preserve"> 30%</w:t>
+      </w:r>
+    </w:p>
+    <w:p>
+      <w:pPr>
+        <w:pStyle w:val="ListParagraph">
+                </w:pStyle>
+        <w:numPr>
+          <w:ilvl w:val="0">
+                    </w:ilvl>
+          <w:numId w:val="3">
+                    </w:numId>
+        </w:numPr>
+      </w:pPr>
+      <w:r>
+        <w:rPr>
+                </w:rPr>
+        <w:t xml:space="preserve"> 20%</w:t>
+      </w:r>
+    </w:p>
+    <w:p>
+      <w:pPr>
+            </w:pPr>
+      <w:r>
+        <w:rPr>
+                </w:rPr>
+        <w:t xml:space="preserve"> Mónica tiene cinco billetes de $ 20 000, ocho billetes de $ 10 000, veinte billetes de $ 5 000, doce billetes de $ 2 000 y veinticuatro monedas de $ 50. ¿Cuánto dinero tiene Mónica?</w:t>
+      </w:r>
+    </w:p>
+    <w:p>
+      <w:pPr>
+        <w:pStyle w:val="ListParagraph">
+                </w:pStyle>
+        <w:numPr>
+          <w:ilvl w:val="0">
+                    </w:ilvl>
+          <w:numId w:val="3">
+                    </w:numId>
+        </w:numPr>
+      </w:pPr>
+      <w:r>
+        <w:rPr>
+                </w:rPr>
+        <w:t xml:space="preserve"> $ 300 200</w:t>
+      </w:r>
+    </w:p>
+    <w:p>
+      <w:pPr>
+        <w:pStyle w:val="ListParagraph">
+                </w:pStyle>
+        <w:numPr>
+          <w:ilvl w:val="0">
+                    </w:ilvl>
+          <w:numId w:val="3">
+                    </w:numId>
+        </w:numPr>
+      </w:pPr>
+      <w:r>
+        <w:rPr>
+                </w:rPr>
+        <w:t xml:space="preserve"> $ 305 000</w:t>
+      </w:r>
+    </w:p>
+    <w:p>
+      <w:pPr>
+        <w:pStyle w:val="ListParagraph">
+                </w:pStyle>
+        <w:numPr>
+          <w:ilvl w:val="0">
+                    </w:ilvl>
+          <w:numId w:val="3">
+                    </w:numId>
+        </w:numPr>
+      </w:pPr>
+      <w:r>
+        <w:rPr>
+                </w:rPr>
+        <w:t xml:space="preserve"> $ 305 100</w:t>
+      </w:r>
+    </w:p>
+    <w:p>
+      <w:pPr>
+        <w:pStyle w:val="ListParagraph">
+                </w:pStyle>
+        <w:numPr>
+          <w:ilvl w:val="0">
+                    </w:ilvl>
+          <w:numId w:val="3">
+                    </w:numId>
+        </w:numPr>
+      </w:pPr>
+      <w:r>
+        <w:rPr>
+                </w:rPr>
+        <w:t xml:space="preserve"> $ 305 200</w:t>
+      </w:r>
+    </w:p>
+    <w:p>
+      <w:pPr>
+            </w:pPr>
+      <w:r>
+        <w:rPr>
+                </w:rPr>
+        <w:t xml:space="preserve"> Cada cuadrado azul de la figura del paso 3 tiene un área de cm2. ¿Cuál es el área de cada cuadrado azul de la figura del paso 2?</w:t>
       </w:r>
     </w:p>
     <w:p>
@@ -663,7 +1022,7 @@
                 </w:rPr>
         <w:drawing>
           <wp:inline distT="0" distB="0" distL="0" distR="0">
-            <wp:extent cx="1066800" cy="314325">
+            <wp:extent cx="66675" cy="257175">
                         </wp:extent>
             <wp:effectExtent b="0" l="0" r="0" t="0">
                         </wp:effectExtent>
@@ -696,7 +1055,7 @@
                   </pic:blipFill>
                   <pic:spPr bwMode="auto">
                     <a:xfrm>
-                      <a:ext cx="1066800" cy="314325">
+                      <a:ext cx="66675" cy="257175">
                                             </a:ext>
                       <a:off x="0" y="0">
                                             </a:off>
@@ -719,63 +1078,9 @@
       <w:r>
         <w:rPr>
                 </w:rPr>
-        <w:t xml:space="preserve"> Sebastián trota todos los fines de semana alrededor del parque. ¿Cuál es la distancia que recorre en metros durante un mes si le da al parque 12 vueltas cada sábado y 12 cada domingo?</w:t>
-      </w:r>
-    </w:p>
-    <w:p>
-      <w:pPr>
-            </w:pPr>
-      <w:r>
-        <w:rPr>
-                </w:rPr>
-        <w:t xml:space="preserve"> La medida del ángulo si a = 64°. ¿Cuál es la medida de su ángulo suplementario?</w:t>
-      </w:r>
-    </w:p>
-    <w:p>
-      <w:pPr>
-            </w:pPr>
-      <w:r>
-        <w:rPr>
-                </w:rPr>
-        <w:t xml:space="preserve"> En una población rural el médico general visita a sus pacientes cada seis días, la especialista en odontología los visita cada diez días y el médico cirujano lo hace cada quince días. Si en octubre los profesionales atendieron el 6, el 10 y el 15 respectivamente, el 27 de octubre</w:t>
-      </w:r>
-    </w:p>
-    <w:p>
-      <w:pPr>
-            </w:pPr>
-      <w:r>
-        <w:rPr>
-                </w:rPr>
-        <w:t xml:space="preserve"> Expresa 3 dam2 8 hm2 en metros cuadrados.</w:t>
-      </w:r>
-    </w:p>
-    <w:p>
-      <w:pPr>
-            </w:pPr>
-      <w:r>
-        <w:rPr>
-                </w:rPr>
-        <w:t xml:space="preserve"> El automóvil de un trabajador consume 7,25 L de gasolina cada 100 km. El trayecto de su casa al trabajo es de 18 km. Si el trabajador hace un viaje de ida y otro de vuelta diarios durante los 22 días que trabaja al mes, ¿qué cantidad de gasolina consume el automóvil al mes?</w:t>
-      </w:r>
-    </w:p>
-    <w:p>
-      <w:pPr>
-            </w:pPr>
-      <w:r>
-        <w:rPr>
-                </w:rPr>
-        <w:t xml:space="preserve"> Observa el diagrama. Indica cuál de las siguientes afirmaciones es falsa.</w:t>
-      </w:r>
-    </w:p>
-    <w:p>
-      <w:pPr>
-            </w:pPr>
-      <w:r>
-        <w:rPr>
-                </w:rPr>
         <w:drawing>
           <wp:inline distT="0" distB="0" distL="0" distR="0">
-            <wp:extent cx="2419350" cy="2228850">
+            <wp:extent cx="3352800" cy="952500">
                         </wp:extent>
             <wp:effectExtent b="0" l="0" r="0" t="0">
                         </wp:effectExtent>
@@ -808,7 +1113,7 @@
                   </pic:blipFill>
                   <pic:spPr bwMode="auto">
                     <a:xfrm>
-                      <a:ext cx="2419350" cy="2228850">
+                      <a:ext cx="3352800" cy="952500">
                                             </a:ext>
                       <a:off x="0" y="0">
                                             </a:off>
@@ -827,38 +1132,36 @@
     </w:p>
     <w:p>
       <w:pPr>
-            </w:pPr>
-      <w:r>
-        <w:rPr>
-                </w:rPr>
-        <w:t xml:space="preserve"> El resultado de 5,302 x 1 000 es:</w:t>
-      </w:r>
-    </w:p>
-    <w:p>
-      <w:pPr>
-            </w:pPr>
-      <w:r>
-        <w:rPr>
-                </w:rPr>
-        <w:t xml:space="preserve"> La teoría ____________ desarrollada a comienzos de la década de 1980, sostiene que el universo surgió de una explosión inicial que ocasionó la expansión de la materia desde un estado de condensación extrema. La teoría a la que hace se hace referencia en el texto anterior es </w:t>
-      </w:r>
-    </w:p>
-    <w:p>
-      <w:pPr>
-            </w:pPr>
-      <w:r>
-        <w:rPr>
-                </w:rPr>
-        <w:t xml:space="preserve"> Expresa 1 ha en m2</w:t>
-      </w:r>
-    </w:p>
-    <w:p>
-      <w:pPr>
-            </w:pPr>
-      <w:r>
-        <w:rPr>
-                </w:rPr>
-        <w:t xml:space="preserve"> El Gobierno promovió una campaña de reducción del gasto de agua. El diagrama de barras de la figura representa el agua ahorrada por las familias que formaron parte de la muestra utilizada para estudiar la bondad de esta medida. ¿Qué porcentaje de familias de la muestra ahorró entre 10 L y 30 L diarios?</w:t>
+        <w:pStyle w:val="ListParagraph">
+                </w:pStyle>
+        <w:numPr>
+          <w:ilvl w:val="0">
+                    </w:ilvl>
+          <w:numId w:val="3">
+                    </w:numId>
+        </w:numPr>
+      </w:pPr>
+      <w:r>
+        <w:rPr>
+                </w:rPr>
+        <w:t xml:space="preserve"> 1 cm2 </w:t>
+      </w:r>
+    </w:p>
+    <w:p>
+      <w:pPr>
+        <w:pStyle w:val="ListParagraph">
+                </w:pStyle>
+        <w:numPr>
+          <w:ilvl w:val="0">
+                    </w:ilvl>
+          <w:numId w:val="3">
+                    </w:numId>
+        </w:numPr>
+      </w:pPr>
+      <w:r>
+        <w:rPr>
+                </w:rPr>
+        <w:t xml:space="preserve"> cm2</w:t>
       </w:r>
     </w:p>
     <w:p>
@@ -869,7 +1172,7 @@
                 </w:rPr>
         <w:drawing>
           <wp:inline distT="0" distB="0" distL="0" distR="0">
-            <wp:extent cx="1638300" cy="1200150">
+            <wp:extent cx="66675" cy="257175">
                         </wp:extent>
             <wp:effectExtent b="0" l="0" r="0" t="0">
                         </wp:effectExtent>
@@ -902,7 +1205,7 @@
                   </pic:blipFill>
                   <pic:spPr bwMode="auto">
                     <a:xfrm>
-                      <a:ext cx="1638300" cy="1200150">
+                      <a:ext cx="66675" cy="257175">
                                             </a:ext>
                       <a:off x="0" y="0">
                                             </a:off>
@@ -921,74 +1224,19 @@
     </w:p>
     <w:p>
       <w:pPr>
-            </w:pPr>
-      <w:r>
-        <w:rPr>
-                </w:rPr>
-        <w:t xml:space="preserve"> Diana tiene cuatro cajas y en cada una de ellas tiene cuatro álbumes con 44 páginas cada uno. Si cada página tiene 13 estampillas, ¿cuántas estampillas tiene Diana en total?</w:t>
-      </w:r>
-    </w:p>
-    <w:p>
-      <w:pPr>
-            </w:pPr>
-      <w:r>
-        <w:rPr>
-                </w:rPr>
-        <w:t xml:space="preserve"> El cociente de una división es 20, el divisor es 15 y el dividendo es 312. ¿Cuál es el residuo?</w:t>
-      </w:r>
-    </w:p>
-    <w:p>
-      <w:pPr>
-            </w:pPr>
-      <w:r>
-        <w:rPr>
-                </w:rPr>
-        <w:t xml:space="preserve"> Pedro midió el largo y el ancho de una de las alcobas de su casa. Para saber la medida de la superficie del piso, fue necesario</w:t>
-      </w:r>
-    </w:p>
-    <w:p>
-      <w:pPr>
-            </w:pPr>
-      <w:r>
-        <w:rPr>
-                </w:rPr>
-        <w:t xml:space="preserve"> Halla el resultado de 2,007 x 100</w:t>
-      </w:r>
-    </w:p>
-    <w:p>
-      <w:pPr>
-            </w:pPr>
-      <w:r>
-        <w:rPr>
-                </w:rPr>
-        <w:t xml:space="preserve"> La plaza de un pueblo tiene forma rectangular y mide 1,2 hm de largo y 83 metros de ancho. ¿Cuántos metros se recorren luego de dar una vuelta completa a la plaza?</w:t>
-      </w:r>
-    </w:p>
-    <w:p>
-      <w:pPr>
-            </w:pPr>
-      <w:r>
-        <w:rPr>
-                </w:rPr>
-        <w:t xml:space="preserve"> A la suma entre 34,678 y 90,954 resta la suma entre 3,931 y 34,856.</w:t>
-      </w:r>
-    </w:p>
-    <w:p>
-      <w:pPr>
-            </w:pPr>
-      <w:r>
-        <w:rPr>
-                </w:rPr>
-        <w:t xml:space="preserve"> Alberto tiene 125 semillas que quiere sembrar en filas, cada una con la misma cantidad. ¿De cuántas formas puede hacerlo?</w:t>
-      </w:r>
-    </w:p>
-    <w:p>
-      <w:pPr>
-            </w:pPr>
-      <w:r>
-        <w:rPr>
-                </w:rPr>
-        <w:t xml:space="preserve"> ¿Cuál es la medida del ángulo DCB marcado en el triángulo rectángulo de la figura, si se sabe que BD es una de sus alturas? </w:t>
+        <w:pStyle w:val="ListParagraph">
+                </w:pStyle>
+        <w:numPr>
+          <w:ilvl w:val="0">
+                    </w:ilvl>
+          <w:numId w:val="3">
+                    </w:numId>
+        </w:numPr>
+      </w:pPr>
+      <w:r>
+        <w:rPr>
+                </w:rPr>
+        <w:t xml:space="preserve"> cm2</w:t>
       </w:r>
     </w:p>
     <w:p>
@@ -999,7 +1247,7 @@
                 </w:rPr>
         <w:drawing>
           <wp:inline distT="0" distB="0" distL="0" distR="0">
-            <wp:extent cx="2047875" cy="1457325">
+            <wp:extent cx="66675" cy="257175">
                         </wp:extent>
             <wp:effectExtent b="0" l="0" r="0" t="0">
                         </wp:effectExtent>
@@ -1032,7 +1280,7 @@
                   </pic:blipFill>
                   <pic:spPr bwMode="auto">
                     <a:xfrm>
-                      <a:ext cx="2047875" cy="1457325">
+                      <a:ext cx="66675" cy="257175">
                                             </a:ext>
                       <a:off x="0" y="0">
                                             </a:off>
@@ -1051,29 +1299,19 @@
     </w:p>
     <w:p>
       <w:pPr>
-            </w:pPr>
-      <w:r>
-        <w:rPr>
-                </w:rPr>
-        <w:t xml:space="preserve"> Determina cuál de las siguientes afirmaciones es cierta.</w:t>
-      </w:r>
-    </w:p>
-    <w:p>
-      <w:pPr>
-            </w:pPr>
-      <w:r>
-        <w:rPr>
-                </w:rPr>
-        <w:t xml:space="preserve"> Al restar 7 décimas a la operación 2,16 + 21,071 el resultado es:</w:t>
-      </w:r>
-    </w:p>
-    <w:p>
-      <w:pPr>
-            </w:pPr>
-      <w:r>
-        <w:rPr>
-                </w:rPr>
-        <w:t xml:space="preserve"> La gráfica de barras muestra las notas obtenidas por un estudiante al finalizar el primer período académico. Si la nota mínima para aprobar una asignatura es 7,5, es correcto afirmar que</w:t>
+        <w:pStyle w:val="ListParagraph">
+                </w:pStyle>
+        <w:numPr>
+          <w:ilvl w:val="0">
+                    </w:ilvl>
+          <w:numId w:val="3">
+                    </w:numId>
+        </w:numPr>
+      </w:pPr>
+      <w:r>
+        <w:rPr>
+                </w:rPr>
+        <w:t xml:space="preserve"> cm2</w:t>
       </w:r>
     </w:p>
     <w:p>
@@ -1084,7 +1322,7 @@
                 </w:rPr>
         <w:drawing>
           <wp:inline distT="0" distB="0" distL="0" distR="0">
-            <wp:extent cx="2847975" cy="2305050">
+            <wp:extent cx="66675" cy="257175">
                         </wp:extent>
             <wp:effectExtent b="0" l="0" r="0" t="0">
                         </wp:effectExtent>
@@ -1117,7 +1355,7 @@
                   </pic:blipFill>
                   <pic:spPr bwMode="auto">
                     <a:xfrm>
-                      <a:ext cx="2847975" cy="2305050">
+                      <a:ext cx="66675" cy="257175">
                                             </a:ext>
                       <a:off x="0" y="0">
                                             </a:off>
@@ -1140,16 +1378,161 @@
       <w:r>
         <w:rPr>
                 </w:rPr>
-        <w:t xml:space="preserve"> Alejandra desea cortar una tela de 40 cm de largo por 60 cm de ancho en cuadrados lo más grandes posibles y sin que sobre tela. ¿Cuánto tiene que medir el ancho de cada cuadrado?</w:t>
-      </w:r>
-    </w:p>
-    <w:p>
-      <w:pPr>
-            </w:pPr>
-      <w:r>
-        <w:rPr>
-                </w:rPr>
-        <w:t xml:space="preserve"> ¿Cuántas balotas contienen múltiplos de 3? </w:t>
+        <w:t xml:space="preserve"> Al ordena de menor a mayor 0,02 m3 500 cm3 27 000 dm3 0,005 km3 se obtiene:</w:t>
+      </w:r>
+    </w:p>
+    <w:p>
+      <w:pPr>
+        <w:pStyle w:val="ListParagraph">
+                </w:pStyle>
+        <w:numPr>
+          <w:ilvl w:val="0">
+                    </w:ilvl>
+          <w:numId w:val="3">
+                    </w:numId>
+        </w:numPr>
+      </w:pPr>
+      <w:r>
+        <w:rPr>
+                </w:rPr>
+        <w:t xml:space="preserve"> 500 cm3 &gt; 0,02 m3 &gt; 27 000 dm3 &gt; 0,005 km3</w:t>
+      </w:r>
+    </w:p>
+    <w:p>
+      <w:pPr>
+        <w:pStyle w:val="ListParagraph">
+                </w:pStyle>
+        <w:numPr>
+          <w:ilvl w:val="0">
+                    </w:ilvl>
+          <w:numId w:val="3">
+                    </w:numId>
+        </w:numPr>
+      </w:pPr>
+      <w:r>
+        <w:rPr>
+                </w:rPr>
+        <w:t xml:space="preserve"> 27 000 dm3 &gt; 0,02 m3 &gt; 500 cm3 &gt; 0,005 km3</w:t>
+      </w:r>
+    </w:p>
+    <w:p>
+      <w:pPr>
+        <w:pStyle w:val="ListParagraph">
+                </w:pStyle>
+        <w:numPr>
+          <w:ilvl w:val="0">
+                    </w:ilvl>
+          <w:numId w:val="3">
+                    </w:numId>
+        </w:numPr>
+      </w:pPr>
+      <w:r>
+        <w:rPr>
+                </w:rPr>
+        <w:t xml:space="preserve"> 27 000 dm3 &lt; 0,02 m3 &lt; 500 cm3 &lt; 0,005 km3</w:t>
+      </w:r>
+    </w:p>
+    <w:p>
+      <w:pPr>
+        <w:pStyle w:val="ListParagraph">
+                </w:pStyle>
+        <w:numPr>
+          <w:ilvl w:val="0">
+                    </w:ilvl>
+          <w:numId w:val="3">
+                    </w:numId>
+        </w:numPr>
+      </w:pPr>
+      <w:r>
+        <w:rPr>
+                </w:rPr>
+        <w:t xml:space="preserve"> 500 cm3 &lt; 0,02 m3 &lt; 27 000 dm3 &lt; 0,005 km3</w:t>
+      </w:r>
+    </w:p>
+    <w:p>
+      <w:pPr>
+            </w:pPr>
+      <w:r>
+        <w:rPr>
+                </w:rPr>
+        <w:t xml:space="preserve"> Descompón el número 105,548 </w:t>
+      </w:r>
+    </w:p>
+    <w:p>
+      <w:pPr>
+        <w:pStyle w:val="ListParagraph">
+                </w:pStyle>
+        <w:numPr>
+          <w:ilvl w:val="0">
+                    </w:ilvl>
+          <w:numId w:val="3">
+                    </w:numId>
+        </w:numPr>
+      </w:pPr>
+      <w:r>
+        <w:rPr>
+                </w:rPr>
+        <w:t xml:space="preserve"> 105 + 54,8</w:t>
+      </w:r>
+    </w:p>
+    <w:p>
+      <w:pPr>
+        <w:pStyle w:val="ListParagraph">
+                </w:pStyle>
+        <w:numPr>
+          <w:ilvl w:val="0">
+                    </w:ilvl>
+          <w:numId w:val="3">
+                    </w:numId>
+        </w:numPr>
+      </w:pPr>
+      <w:r>
+        <w:rPr>
+                </w:rPr>
+        <w:t xml:space="preserve"> 105 + 5,48</w:t>
+      </w:r>
+    </w:p>
+    <w:p>
+      <w:pPr>
+        <w:pStyle w:val="ListParagraph">
+                </w:pStyle>
+        <w:numPr>
+          <w:ilvl w:val="0">
+                    </w:ilvl>
+          <w:numId w:val="3">
+                    </w:numId>
+        </w:numPr>
+      </w:pPr>
+      <w:r>
+        <w:rPr>
+                </w:rPr>
+        <w:t xml:space="preserve"> 105 + 0,548</w:t>
+      </w:r>
+    </w:p>
+    <w:p>
+      <w:pPr>
+        <w:pStyle w:val="ListParagraph">
+                </w:pStyle>
+        <w:numPr>
+          <w:ilvl w:val="0">
+                    </w:ilvl>
+          <w:numId w:val="3">
+                    </w:numId>
+        </w:numPr>
+      </w:pPr>
+      <w:r>
+        <w:rPr>
+                </w:rPr>
+        <w:t xml:space="preserve"> 105 + 0,0548</w:t>
+      </w:r>
+    </w:p>
+    <w:p>
+      <w:pPr>
+            </w:pPr>
+      <w:r>
+        <w:rPr>
+                </w:rPr>
+        <w:t xml:space="preserve"> ¿Cuál es el número decimal que corresponde a la fracción decimal ?</w:t>
       </w:r>
     </w:p>
     <w:p>
@@ -1160,7 +1543,7 @@
                 </w:rPr>
         <w:drawing>
           <wp:inline distT="0" distB="0" distL="0" distR="0">
-            <wp:extent cx="4019550" cy="619125">
+            <wp:extent cx="238125" cy="238125">
                         </wp:extent>
             <wp:effectExtent b="0" l="0" r="0" t="0">
                         </wp:effectExtent>
@@ -1193,7 +1576,7 @@
                   </pic:blipFill>
                   <pic:spPr bwMode="auto">
                     <a:xfrm>
-                      <a:ext cx="4019550" cy="619125">
+                      <a:ext cx="238125" cy="238125">
                                             </a:ext>
                       <a:off x="0" y="0">
                                             </a:off>
@@ -1212,38 +1595,233 @@
     </w:p>
     <w:p>
       <w:pPr>
-            </w:pPr>
-      <w:r>
-        <w:rPr>
-                </w:rPr>
-        <w:t xml:space="preserve"> Determine cuál de los siguientes enunciados es falso.</w:t>
-      </w:r>
-    </w:p>
-    <w:p>
-      <w:pPr>
-            </w:pPr>
-      <w:r>
-        <w:rPr>
-                </w:rPr>
-        <w:t xml:space="preserve"> Para la fiesta de cumpleaños de Sebastián se invitaron un total de 99 personas. Si se sabe que por cada hombre hay dos mujeres, ¿cuántas mujeres asistieron a la fiesta?</w:t>
-      </w:r>
-    </w:p>
-    <w:p>
-      <w:pPr>
-            </w:pPr>
-      <w:r>
-        <w:rPr>
-                </w:rPr>
-        <w:t xml:space="preserve"> El resultado de la siguiente operación 5 – 8 + (–15) + 9 es:</w:t>
-      </w:r>
-    </w:p>
-    <w:p>
-      <w:pPr>
-            </w:pPr>
-      <w:r>
-        <w:rPr>
-                </w:rPr>
-        <w:t xml:space="preserve"> Cuál es el resultado de la siguiente adición. </w:t>
+        <w:pStyle w:val="ListParagraph">
+                </w:pStyle>
+        <w:numPr>
+          <w:ilvl w:val="0">
+                    </w:ilvl>
+          <w:numId w:val="3">
+                    </w:numId>
+        </w:numPr>
+      </w:pPr>
+      <w:r>
+        <w:rPr>
+                </w:rPr>
+        <w:t xml:space="preserve"> 1,8</w:t>
+      </w:r>
+    </w:p>
+    <w:p>
+      <w:pPr>
+        <w:pStyle w:val="ListParagraph">
+                </w:pStyle>
+        <w:numPr>
+          <w:ilvl w:val="0">
+                    </w:ilvl>
+          <w:numId w:val="3">
+                    </w:numId>
+        </w:numPr>
+      </w:pPr>
+      <w:r>
+        <w:rPr>
+                </w:rPr>
+        <w:t xml:space="preserve"> 0,18</w:t>
+      </w:r>
+    </w:p>
+    <w:p>
+      <w:pPr>
+        <w:pStyle w:val="ListParagraph">
+                </w:pStyle>
+        <w:numPr>
+          <w:ilvl w:val="0">
+                    </w:ilvl>
+          <w:numId w:val="3">
+                    </w:numId>
+        </w:numPr>
+      </w:pPr>
+      <w:r>
+        <w:rPr>
+                </w:rPr>
+        <w:t xml:space="preserve"> 0,018</w:t>
+      </w:r>
+    </w:p>
+    <w:p>
+      <w:pPr>
+        <w:pStyle w:val="ListParagraph">
+                </w:pStyle>
+        <w:numPr>
+          <w:ilvl w:val="0">
+                    </w:ilvl>
+          <w:numId w:val="3">
+                    </w:numId>
+        </w:numPr>
+      </w:pPr>
+      <w:r>
+        <w:rPr>
+                </w:rPr>
+        <w:t xml:space="preserve"> 0,0018</w:t>
+      </w:r>
+    </w:p>
+    <w:p>
+      <w:pPr>
+            </w:pPr>
+      <w:r>
+        <w:rPr>
+                </w:rPr>
+        <w:t xml:space="preserve"> El largo de un rectángulo es de 15 cm y su perímetro es 50 cm. Encuentra el ancho del rectángulo.</w:t>
+      </w:r>
+    </w:p>
+    <w:p>
+      <w:pPr>
+        <w:pStyle w:val="ListParagraph">
+                </w:pStyle>
+        <w:numPr>
+          <w:ilvl w:val="0">
+                    </w:ilvl>
+          <w:numId w:val="3">
+                    </w:numId>
+        </w:numPr>
+      </w:pPr>
+      <w:r>
+        <w:rPr>
+                </w:rPr>
+        <w:t xml:space="preserve"> 15 cm</w:t>
+      </w:r>
+    </w:p>
+    <w:p>
+      <w:pPr>
+        <w:pStyle w:val="ListParagraph">
+                </w:pStyle>
+        <w:numPr>
+          <w:ilvl w:val="0">
+                    </w:ilvl>
+          <w:numId w:val="3">
+                    </w:numId>
+        </w:numPr>
+      </w:pPr>
+      <w:r>
+        <w:rPr>
+                </w:rPr>
+        <w:t xml:space="preserve"> 20 cm</w:t>
+      </w:r>
+    </w:p>
+    <w:p>
+      <w:pPr>
+        <w:pStyle w:val="ListParagraph">
+                </w:pStyle>
+        <w:numPr>
+          <w:ilvl w:val="0">
+                    </w:ilvl>
+          <w:numId w:val="3">
+                    </w:numId>
+        </w:numPr>
+      </w:pPr>
+      <w:r>
+        <w:rPr>
+                </w:rPr>
+        <w:t xml:space="preserve"> 10 cm</w:t>
+      </w:r>
+    </w:p>
+    <w:p>
+      <w:pPr>
+        <w:pStyle w:val="ListParagraph">
+                </w:pStyle>
+        <w:numPr>
+          <w:ilvl w:val="0">
+                    </w:ilvl>
+          <w:numId w:val="3">
+                    </w:numId>
+        </w:numPr>
+      </w:pPr>
+      <w:r>
+        <w:rPr>
+                </w:rPr>
+        <w:t xml:space="preserve"> 25 cm</w:t>
+      </w:r>
+    </w:p>
+    <w:p>
+      <w:pPr>
+            </w:pPr>
+      <w:r>
+        <w:rPr>
+                </w:rPr>
+        <w:t xml:space="preserve"> Hernán trabaja 8 horas diarias de lunes a viernes y 5 horas los sábados. Julián trabaja 9 horas diarias cada día de lunes a viernes y tiene permiso para salir 2 horas antes una vez a la semana. ¿Cuál de los dos trabaja más tiempo a la semana?</w:t>
+      </w:r>
+    </w:p>
+    <w:p>
+      <w:pPr>
+        <w:pStyle w:val="ListParagraph">
+                </w:pStyle>
+        <w:numPr>
+          <w:ilvl w:val="0">
+                    </w:ilvl>
+          <w:numId w:val="3">
+                    </w:numId>
+        </w:numPr>
+      </w:pPr>
+      <w:r>
+        <w:rPr>
+                </w:rPr>
+        <w:t xml:space="preserve"> Julián trabaja dos horas semanales más que Hernán.</w:t>
+      </w:r>
+    </w:p>
+    <w:p>
+      <w:pPr>
+        <w:pStyle w:val="ListParagraph">
+                </w:pStyle>
+        <w:numPr>
+          <w:ilvl w:val="0">
+                    </w:ilvl>
+          <w:numId w:val="3">
+                    </w:numId>
+        </w:numPr>
+      </w:pPr>
+      <w:r>
+        <w:rPr>
+                </w:rPr>
+        <w:t xml:space="preserve"> Hernán trabaja dos horas semanales más que Julián.</w:t>
+      </w:r>
+    </w:p>
+    <w:p>
+      <w:pPr>
+        <w:pStyle w:val="ListParagraph">
+                </w:pStyle>
+        <w:numPr>
+          <w:ilvl w:val="0">
+                    </w:ilvl>
+          <w:numId w:val="3">
+                    </w:numId>
+        </w:numPr>
+      </w:pPr>
+      <w:r>
+        <w:rPr>
+                </w:rPr>
+        <w:t xml:space="preserve"> Hernán trabaja tres horas semanales más que Julián.</w:t>
+      </w:r>
+    </w:p>
+    <w:p>
+      <w:pPr>
+        <w:pStyle w:val="ListParagraph">
+                </w:pStyle>
+        <w:numPr>
+          <w:ilvl w:val="0">
+                    </w:ilvl>
+          <w:numId w:val="3">
+                    </w:numId>
+        </w:numPr>
+      </w:pPr>
+      <w:r>
+        <w:rPr>
+                </w:rPr>
+        <w:t xml:space="preserve"> Julián trabaja tres horas semanales más que Hernán.</w:t>
+      </w:r>
+    </w:p>
+    <w:p>
+      <w:pPr>
+            </w:pPr>
+      <w:r>
+        <w:rPr>
+                </w:rPr>
+        <w:t xml:space="preserve"> Calcula el perímetro del siguiente polígono. </w:t>
       </w:r>
     </w:p>
     <w:p>
@@ -1254,7 +1832,7 @@
                 </w:rPr>
         <w:drawing>
           <wp:inline distT="0" distB="0" distL="0" distR="0">
-            <wp:extent cx="1104900" cy="714375">
+            <wp:extent cx="1524000" cy="1247775">
                         </wp:extent>
             <wp:effectExtent b="0" l="0" r="0" t="0">
                         </wp:effectExtent>
@@ -1287,7 +1865,7 @@
                   </pic:blipFill>
                   <pic:spPr bwMode="auto">
                     <a:xfrm>
-                      <a:ext cx="1104900" cy="714375">
+                      <a:ext cx="1524000" cy="1247775">
                                             </a:ext>
                       <a:off x="0" y="0">
                                             </a:off>
@@ -1306,38 +1884,481 @@
     </w:p>
     <w:p>
       <w:pPr>
-            </w:pPr>
-      <w:r>
-        <w:rPr>
-                </w:rPr>
-        <w:t xml:space="preserve"> Halla el área en cm2 de un triángulo rectángulo de base 5 cm y altura 30 mm.</w:t>
-      </w:r>
-    </w:p>
-    <w:p>
-      <w:pPr>
-            </w:pPr>
-      <w:r>
-        <w:rPr>
-                </w:rPr>
-        <w:t xml:space="preserve"> La papelería "Papel y lápiz" tiene 219 resmas de papel. Si la papelería "Trazos creativos" tiene tres veces más resmas de papel que la primera papelería, ¿cuántas resmas de papel tiene?</w:t>
-      </w:r>
-    </w:p>
-    <w:p>
-      <w:pPr>
-            </w:pPr>
-      <w:r>
-        <w:rPr>
-                </w:rPr>
-        <w:t xml:space="preserve"> ¿Cuál es la solución de la inecuación 4 X r + 5 9?</w:t>
-      </w:r>
-    </w:p>
-    <w:p>
-      <w:pPr>
-            </w:pPr>
-      <w:r>
-        <w:rPr>
-                </w:rPr>
-        <w:t xml:space="preserve"> Determina el perímetro del polígono regular de la figura. </w:t>
+        <w:pStyle w:val="ListParagraph">
+                </w:pStyle>
+        <w:numPr>
+          <w:ilvl w:val="0">
+                    </w:ilvl>
+          <w:numId w:val="3">
+                    </w:numId>
+        </w:numPr>
+      </w:pPr>
+      <w:r>
+        <w:rPr>
+                </w:rPr>
+        <w:t xml:space="preserve"> 36 m</w:t>
+      </w:r>
+    </w:p>
+    <w:p>
+      <w:pPr>
+        <w:pStyle w:val="ListParagraph">
+                </w:pStyle>
+        <w:numPr>
+          <w:ilvl w:val="0">
+                    </w:ilvl>
+          <w:numId w:val="3">
+                    </w:numId>
+        </w:numPr>
+      </w:pPr>
+      <w:r>
+        <w:rPr>
+                </w:rPr>
+        <w:t xml:space="preserve"> 82 m</w:t>
+      </w:r>
+    </w:p>
+    <w:p>
+      <w:pPr>
+        <w:pStyle w:val="ListParagraph">
+                </w:pStyle>
+        <w:numPr>
+          <w:ilvl w:val="0">
+                    </w:ilvl>
+          <w:numId w:val="3">
+                    </w:numId>
+        </w:numPr>
+      </w:pPr>
+      <w:r>
+        <w:rPr>
+                </w:rPr>
+        <w:t xml:space="preserve"> 72 m</w:t>
+      </w:r>
+    </w:p>
+    <w:p>
+      <w:pPr>
+        <w:pStyle w:val="ListParagraph">
+                </w:pStyle>
+        <w:numPr>
+          <w:ilvl w:val="0">
+                    </w:ilvl>
+          <w:numId w:val="3">
+                    </w:numId>
+        </w:numPr>
+      </w:pPr>
+      <w:r>
+        <w:rPr>
+                </w:rPr>
+        <w:t xml:space="preserve"> 76 m</w:t>
+      </w:r>
+    </w:p>
+    <w:p>
+      <w:pPr>
+            </w:pPr>
+      <w:r>
+        <w:rPr>
+                </w:rPr>
+        <w:t xml:space="preserve"> Un camión pesa 875 kg. La diferencia entre el peso del camión vacío y el peso de la carga que lleve no debe ser inferior a 415 kg. Si hay que cargar cuatro cajas iguales, ¿cuánto puede pesar, como máximo, cada una de ellas para poder llevarlas en el camión?</w:t>
+      </w:r>
+    </w:p>
+    <w:p>
+      <w:pPr>
+        <w:pStyle w:val="ListParagraph">
+                </w:pStyle>
+        <w:numPr>
+          <w:ilvl w:val="0">
+                    </w:ilvl>
+          <w:numId w:val="3">
+                    </w:numId>
+        </w:numPr>
+      </w:pPr>
+      <w:r>
+        <w:rPr>
+                </w:rPr>
+        <w:t xml:space="preserve"> 115 kg</w:t>
+      </w:r>
+    </w:p>
+    <w:p>
+      <w:pPr>
+        <w:pStyle w:val="ListParagraph">
+                </w:pStyle>
+        <w:numPr>
+          <w:ilvl w:val="0">
+                    </w:ilvl>
+          <w:numId w:val="3">
+                    </w:numId>
+        </w:numPr>
+      </w:pPr>
+      <w:r>
+        <w:rPr>
+                </w:rPr>
+        <w:t xml:space="preserve"> 120 kg</w:t>
+      </w:r>
+    </w:p>
+    <w:p>
+      <w:pPr>
+        <w:pStyle w:val="ListParagraph">
+                </w:pStyle>
+        <w:numPr>
+          <w:ilvl w:val="0">
+                    </w:ilvl>
+          <w:numId w:val="3">
+                    </w:numId>
+        </w:numPr>
+      </w:pPr>
+      <w:r>
+        <w:rPr>
+                </w:rPr>
+        <w:t xml:space="preserve"> 110 kg</w:t>
+      </w:r>
+    </w:p>
+    <w:p>
+      <w:pPr>
+        <w:pStyle w:val="ListParagraph">
+                </w:pStyle>
+        <w:numPr>
+          <w:ilvl w:val="0">
+                    </w:ilvl>
+          <w:numId w:val="3">
+                    </w:numId>
+        </w:numPr>
+      </w:pPr>
+      <w:r>
+        <w:rPr>
+                </w:rPr>
+        <w:t xml:space="preserve"> 125 kg</w:t>
+      </w:r>
+    </w:p>
+    <w:p>
+      <w:pPr>
+            </w:pPr>
+      <w:r>
+        <w:rPr>
+                </w:rPr>
+        <w:t xml:space="preserve"> Determina cuál de las siguientes afirmaciones es falsa.</w:t>
+      </w:r>
+    </w:p>
+    <w:p>
+      <w:pPr>
+        <w:pStyle w:val="ListParagraph">
+                </w:pStyle>
+        <w:numPr>
+          <w:ilvl w:val="0">
+                    </w:ilvl>
+          <w:numId w:val="3">
+                    </w:numId>
+        </w:numPr>
+      </w:pPr>
+      <w:r>
+        <w:rPr>
+                </w:rPr>
+        <w:t xml:space="preserve"> Al truncar el número 417,234 en las centésimas se obtiene 417,2.</w:t>
+      </w:r>
+    </w:p>
+    <w:p>
+      <w:pPr>
+        <w:pStyle w:val="ListParagraph">
+                </w:pStyle>
+        <w:numPr>
+          <w:ilvl w:val="0">
+                    </w:ilvl>
+          <w:numId w:val="3">
+                    </w:numId>
+        </w:numPr>
+      </w:pPr>
+      <w:r>
+        <w:rPr>
+                </w:rPr>
+        <w:t xml:space="preserve"> El número 34,279 se aproxima a 34,2 si se trunca en las décimas.</w:t>
+      </w:r>
+    </w:p>
+    <w:p>
+      <w:pPr>
+        <w:pStyle w:val="ListParagraph">
+                </w:pStyle>
+        <w:numPr>
+          <w:ilvl w:val="0">
+                    </w:ilvl>
+          <w:numId w:val="3">
+                    </w:numId>
+        </w:numPr>
+      </w:pPr>
+      <w:r>
+        <w:rPr>
+                </w:rPr>
+        <w:t xml:space="preserve"> Al redondear 45,7632 a las décimas se obtiene 45,8.</w:t>
+      </w:r>
+    </w:p>
+    <w:p>
+      <w:pPr>
+        <w:pStyle w:val="ListParagraph">
+                </w:pStyle>
+        <w:numPr>
+          <w:ilvl w:val="0">
+                    </w:ilvl>
+          <w:numId w:val="3">
+                    </w:numId>
+        </w:numPr>
+      </w:pPr>
+      <w:r>
+        <w:rPr>
+                </w:rPr>
+        <w:t xml:space="preserve"> 1,23546 se trunca a las milésimas a 1,235.</w:t>
+      </w:r>
+    </w:p>
+    <w:p>
+      <w:pPr>
+            </w:pPr>
+      <w:r>
+        <w:rPr>
+                </w:rPr>
+        <w:t xml:space="preserve"> Cuando se multiplica un número natural por sí mismo, al producto se le conoce como cuadrado perfecto. ¿Cuántos cuadrados perfectos hay menores que 100?</w:t>
+      </w:r>
+    </w:p>
+    <w:p>
+      <w:pPr>
+        <w:pStyle w:val="ListParagraph">
+                </w:pStyle>
+        <w:numPr>
+          <w:ilvl w:val="0">
+                    </w:ilvl>
+          <w:numId w:val="3">
+                    </w:numId>
+        </w:numPr>
+      </w:pPr>
+      <w:r>
+        <w:rPr>
+                </w:rPr>
+        <w:t xml:space="preserve"> 9</w:t>
+      </w:r>
+    </w:p>
+    <w:p>
+      <w:pPr>
+        <w:pStyle w:val="ListParagraph">
+                </w:pStyle>
+        <w:numPr>
+          <w:ilvl w:val="0">
+                    </w:ilvl>
+          <w:numId w:val="3">
+                    </w:numId>
+        </w:numPr>
+      </w:pPr>
+      <w:r>
+        <w:rPr>
+                </w:rPr>
+        <w:t xml:space="preserve"> 10</w:t>
+      </w:r>
+    </w:p>
+    <w:p>
+      <w:pPr>
+        <w:pStyle w:val="ListParagraph">
+                </w:pStyle>
+        <w:numPr>
+          <w:ilvl w:val="0">
+                    </w:ilvl>
+          <w:numId w:val="3">
+                    </w:numId>
+        </w:numPr>
+      </w:pPr>
+      <w:r>
+        <w:rPr>
+                </w:rPr>
+        <w:t xml:space="preserve"> 8</w:t>
+      </w:r>
+    </w:p>
+    <w:p>
+      <w:pPr>
+        <w:pStyle w:val="ListParagraph">
+                </w:pStyle>
+        <w:numPr>
+          <w:ilvl w:val="0">
+                    </w:ilvl>
+          <w:numId w:val="3">
+                    </w:numId>
+        </w:numPr>
+      </w:pPr>
+      <w:r>
+        <w:rPr>
+                </w:rPr>
+        <w:t xml:space="preserve"> 11</w:t>
+      </w:r>
+    </w:p>
+    <w:p>
+      <w:pPr>
+            </w:pPr>
+      <w:r>
+        <w:rPr>
+                </w:rPr>
+        <w:t xml:space="preserve"> Determina cuál de las siguientes afirmaciones es falsa.</w:t>
+      </w:r>
+    </w:p>
+    <w:p>
+      <w:pPr>
+        <w:pStyle w:val="ListParagraph">
+                </w:pStyle>
+        <w:numPr>
+          <w:ilvl w:val="0">
+                    </w:ilvl>
+          <w:numId w:val="3">
+                    </w:numId>
+        </w:numPr>
+      </w:pPr>
+      <w:r>
+        <w:rPr>
+                </w:rPr>
+        <w:t xml:space="preserve"> El producto 5,300 x 100 es igual al producto 5,3 x 100.</w:t>
+      </w:r>
+    </w:p>
+    <w:p>
+      <w:pPr>
+        <w:pStyle w:val="ListParagraph">
+                </w:pStyle>
+        <w:numPr>
+          <w:ilvl w:val="0">
+                    </w:ilvl>
+          <w:numId w:val="3">
+                    </w:numId>
+        </w:numPr>
+      </w:pPr>
+      <w:r>
+        <w:rPr>
+                </w:rPr>
+        <w:t xml:space="preserve"> El producto 3,4 x 1 000 es igual al producto 34 x 100.</w:t>
+      </w:r>
+    </w:p>
+    <w:p>
+      <w:pPr>
+        <w:pStyle w:val="ListParagraph">
+                </w:pStyle>
+        <w:numPr>
+          <w:ilvl w:val="0">
+                    </w:ilvl>
+          <w:numId w:val="3">
+                    </w:numId>
+        </w:numPr>
+      </w:pPr>
+      <w:r>
+        <w:rPr>
+                </w:rPr>
+        <w:t xml:space="preserve"> Dividir entre 10 un número es igual que multiplicarlo por 0,1.</w:t>
+      </w:r>
+    </w:p>
+    <w:p>
+      <w:pPr>
+        <w:pStyle w:val="ListParagraph">
+                </w:pStyle>
+        <w:numPr>
+          <w:ilvl w:val="0">
+                    </w:ilvl>
+          <w:numId w:val="3">
+                    </w:numId>
+        </w:numPr>
+      </w:pPr>
+      <w:r>
+        <w:rPr>
+                </w:rPr>
+        <w:t xml:space="preserve"> Para multiplicar por 1 000 un número decimal, se corre la coma tres veces hacia la izquierda.</w:t>
+      </w:r>
+    </w:p>
+    <w:p>
+      <w:pPr>
+            </w:pPr>
+      <w:r>
+        <w:rPr>
+                </w:rPr>
+        <w:t xml:space="preserve"> Camilo recorre 5 785 metros en su automóvil. ¿A cuántos kilómetros corresponde esa distancia?</w:t>
+      </w:r>
+    </w:p>
+    <w:p>
+      <w:pPr>
+        <w:pStyle w:val="ListParagraph">
+                </w:pStyle>
+        <w:numPr>
+          <w:ilvl w:val="0">
+                    </w:ilvl>
+          <w:numId w:val="3">
+                    </w:numId>
+        </w:numPr>
+      </w:pPr>
+      <w:r>
+        <w:rPr>
+                </w:rPr>
+        <w:t xml:space="preserve"> 578,5 km </w:t>
+      </w:r>
+    </w:p>
+    <w:p>
+      <w:pPr>
+        <w:pStyle w:val="ListParagraph">
+                </w:pStyle>
+        <w:numPr>
+          <w:ilvl w:val="0">
+                    </w:ilvl>
+          <w:numId w:val="3">
+                    </w:numId>
+        </w:numPr>
+      </w:pPr>
+      <w:r>
+        <w:rPr>
+                </w:rPr>
+        <w:t xml:space="preserve"> 57,85 km </w:t>
+      </w:r>
+    </w:p>
+    <w:p>
+      <w:pPr>
+        <w:pStyle w:val="ListParagraph">
+                </w:pStyle>
+        <w:numPr>
+          <w:ilvl w:val="0">
+                    </w:ilvl>
+          <w:numId w:val="3">
+                    </w:numId>
+        </w:numPr>
+      </w:pPr>
+      <w:r>
+        <w:rPr>
+                </w:rPr>
+        <w:t xml:space="preserve"> 5,785 km</w:t>
+      </w:r>
+    </w:p>
+    <w:p>
+      <w:pPr>
+        <w:pStyle w:val="ListParagraph">
+                </w:pStyle>
+        <w:numPr>
+          <w:ilvl w:val="0">
+                    </w:ilvl>
+          <w:numId w:val="3">
+                    </w:numId>
+        </w:numPr>
+      </w:pPr>
+      <w:r>
+        <w:rPr>
+                </w:rPr>
+        <w:t xml:space="preserve"> 0,5785 km</w:t>
+      </w:r>
+    </w:p>
+    <w:p>
+      <w:pPr>
+            </w:pPr>
+      <w:r>
+        <w:rPr>
+                </w:rPr>
+        <w:t xml:space="preserve"> Determina cuál de los siguientes números está relacionado con su equivalente.</w:t>
+      </w:r>
+    </w:p>
+    <w:p>
+      <w:pPr>
+        <w:pStyle w:val="ListParagraph">
+                </w:pStyle>
+        <w:numPr>
+          <w:ilvl w:val="0">
+                    </w:ilvl>
+          <w:numId w:val="3">
+                    </w:numId>
+        </w:numPr>
+      </w:pPr>
+      <w:r>
+        <w:rPr>
+                </w:rPr>
+        <w:t xml:space="preserve"> 18 La séptima parte de 49 </w:t>
       </w:r>
     </w:p>
     <w:p>
@@ -1348,7 +2369,7 @@
                 </w:rPr>
         <w:drawing>
           <wp:inline distT="0" distB="0" distL="0" distR="0">
-            <wp:extent cx="1552575" cy="1276350">
+            <wp:extent cx="123825" cy="180975">
                         </wp:extent>
             <wp:effectExtent b="0" l="0" r="0" t="0">
                         </wp:effectExtent>
@@ -1381,7 +2402,7 @@
                   </pic:blipFill>
                   <pic:spPr bwMode="auto">
                     <a:xfrm>
-                      <a:ext cx="1552575" cy="1276350">
+                      <a:ext cx="123825" cy="180975">
                                             </a:ext>
                       <a:off x="0" y="0">
                                             </a:off>
@@ -1400,11 +2421,19 @@
     </w:p>
     <w:p>
       <w:pPr>
-            </w:pPr>
-      <w:r>
-        <w:rPr>
-                </w:rPr>
-        <w:t xml:space="preserve"> En la figura se han traslapado dos cuadriláteros. ¿Cuáles de los dieciséis ángulos numerados son congruentes con el ángulo 1? </w:t>
+        <w:pStyle w:val="ListParagraph">
+                </w:pStyle>
+        <w:numPr>
+          <w:ilvl w:val="0">
+                    </w:ilvl>
+          <w:numId w:val="3">
+                    </w:numId>
+        </w:numPr>
+      </w:pPr>
+      <w:r>
+        <w:rPr>
+                </w:rPr>
+        <w:t xml:space="preserve"> 7 Tercio de 24</w:t>
       </w:r>
     </w:p>
     <w:p>
@@ -1415,7 +2444,7 @@
                 </w:rPr>
         <w:drawing>
           <wp:inline distT="0" distB="0" distL="0" distR="0">
-            <wp:extent cx="2190750" cy="1676400">
+            <wp:extent cx="123825" cy="180975">
                         </wp:extent>
             <wp:effectExtent b="0" l="0" r="0" t="0">
                         </wp:effectExtent>
@@ -1448,7 +2477,7 @@
                   </pic:blipFill>
                   <pic:spPr bwMode="auto">
                     <a:xfrm>
-                      <a:ext cx="2190750" cy="1676400">
+                      <a:ext cx="123825" cy="180975">
                                             </a:ext>
                       <a:off x="0" y="0">
                                             </a:off>
@@ -1467,20 +2496,19 @@
     </w:p>
     <w:p>
       <w:pPr>
-            </w:pPr>
-      <w:r>
-        <w:rPr>
-                </w:rPr>
-        <w:t xml:space="preserve"> Indica cuál de los iguientes estudios estadísticos no presenta un variable cuantitativa.</w:t>
-      </w:r>
-    </w:p>
-    <w:p>
-      <w:pPr>
-            </w:pPr>
-      <w:r>
-        <w:rPr>
-                </w:rPr>
-        <w:t xml:space="preserve"> Determina cuánto dinero le queda a Francisco en su cuenta bancaria luego de los siguientes movimientos. </w:t>
+        <w:pStyle w:val="ListParagraph">
+                </w:pStyle>
+        <w:numPr>
+          <w:ilvl w:val="0">
+                    </w:ilvl>
+          <w:numId w:val="3">
+                    </w:numId>
+        </w:numPr>
+      </w:pPr>
+      <w:r>
+        <w:rPr>
+                </w:rPr>
+        <w:t xml:space="preserve"> 8 La cuarta parte de 72</w:t>
       </w:r>
     </w:p>
     <w:p>
@@ -1491,7 +2519,7 @@
                 </w:rPr>
         <w:drawing>
           <wp:inline distT="0" distB="0" distL="0" distR="0">
-            <wp:extent cx="2676525" cy="1600200">
+            <wp:extent cx="123825" cy="180975">
                         </wp:extent>
             <wp:effectExtent b="0" l="0" r="0" t="0">
                         </wp:effectExtent>
@@ -1524,7 +2552,7 @@
                   </pic:blipFill>
                   <pic:spPr bwMode="auto">
                     <a:xfrm>
-                      <a:ext cx="2676525" cy="1600200">
+                      <a:ext cx="123825" cy="180975">
                                             </a:ext>
                       <a:off x="0" y="0">
                                             </a:off>
@@ -1543,11 +2571,19 @@
     </w:p>
     <w:p>
       <w:pPr>
-            </w:pPr>
-      <w:r>
-        <w:rPr>
-                </w:rPr>
-        <w:t xml:space="preserve"> ¿Cuántos hexágonos regulares se necesitan para recubrir la figura? </w:t>
+        <w:pStyle w:val="ListParagraph">
+                </w:pStyle>
+        <w:numPr>
+          <w:ilvl w:val="0">
+                    </w:ilvl>
+          <w:numId w:val="3">
+                    </w:numId>
+        </w:numPr>
+      </w:pPr>
+      <w:r>
+        <w:rPr>
+                </w:rPr>
+        <w:t xml:space="preserve"> 10 La decíma parte de 100</w:t>
       </w:r>
     </w:p>
     <w:p>
@@ -1558,7 +2594,7 @@
                 </w:rPr>
         <w:drawing>
           <wp:inline distT="0" distB="0" distL="0" distR="0">
-            <wp:extent cx="2543175" cy="1381125">
+            <wp:extent cx="123825" cy="180975">
                         </wp:extent>
             <wp:effectExtent b="0" l="0" r="0" t="0">
                         </wp:effectExtent>
@@ -1591,7 +2627,7 @@
                   </pic:blipFill>
                   <pic:spPr bwMode="auto">
                     <a:xfrm>
-                      <a:ext cx="2543175" cy="1381125">
+                      <a:ext cx="123825" cy="180975">
                                             </a:ext>
                       <a:off x="0" y="0">
                                             </a:off>
@@ -1614,25 +2650,7 @@
       <w:r>
         <w:rPr>
                 </w:rPr>
-        <w:t xml:space="preserve"> Juan tiene en su bolsillo más de $ 4 500 pero menos de $ 5 500, y además la cantidad de dinero que tiene es divisible por 2, por 10 y por 11. Si se suman todas las cifras de la cantidad de dinero que posee, se obtiene 18. ¿Cuánto dinero tiene Juan?</w:t>
-      </w:r>
-    </w:p>
-    <w:p>
-      <w:pPr>
-            </w:pPr>
-      <w:r>
-        <w:rPr>
-                </w:rPr>
-        <w:t xml:space="preserve"> Indica cuál de los siguientes conjuntos NO es finito.</w:t>
-      </w:r>
-    </w:p>
-    <w:p>
-      <w:pPr>
-            </w:pPr>
-      <w:r>
-        <w:rPr>
-                </w:rPr>
-        <w:t xml:space="preserve"> En una búsqueda en internet acerca de las marcas mundiales de los cien metros planos, se obtiene la siguiente información. Durante la competición se batió el Récord Olímpico. Al redondear cada marca a las décimas se obtiene: </w:t>
+        <w:t xml:space="preserve"> ¿Cuál número hace verdadera la igualdad ? </w:t>
       </w:r>
     </w:p>
     <w:p>
@@ -1643,7 +2661,7 @@
                 </w:rPr>
         <w:drawing>
           <wp:inline distT="0" distB="0" distL="0" distR="0">
-            <wp:extent cx="3895725" cy="1885950">
+            <wp:extent cx="1066800" cy="314325">
                         </wp:extent>
             <wp:effectExtent b="0" l="0" r="0" t="0">
                         </wp:effectExtent>
@@ -1676,7 +2694,7 @@
                   </pic:blipFill>
                   <pic:spPr bwMode="auto">
                     <a:xfrm>
-                      <a:ext cx="3895725" cy="1885950">
+                      <a:ext cx="1066800" cy="314325">
                                             </a:ext>
                       <a:off x="0" y="0">
                                             </a:off>
@@ -1695,13 +2713,64 @@
     </w:p>
     <w:p>
       <w:pPr>
+        <w:pStyle w:val="ListParagraph">
+                </w:pStyle>
+        <w:numPr>
+          <w:ilvl w:val="0">
+                    </w:ilvl>
+          <w:numId w:val="3">
+                    </w:numId>
+        </w:numPr>
+      </w:pPr>
+      <w:r>
+        <w:rPr>
+                </w:rPr>
+        <w:t xml:space="preserve"> 4</w:t>
+      </w:r>
+    </w:p>
+    <w:p>
+      <w:pPr>
+        <w:pStyle w:val="ListParagraph">
+                </w:pStyle>
+        <w:numPr>
+          <w:ilvl w:val="0">
+                    </w:ilvl>
+          <w:numId w:val="3">
+                    </w:numId>
+        </w:numPr>
+      </w:pPr>
+      <w:r>
+        <w:rPr>
+                </w:rPr>
+        <w:t xml:space="preserve"> 2</w:t>
+      </w:r>
+    </w:p>
+    <w:p>
+      <w:pPr>
+        <w:pStyle w:val="ListParagraph">
+                </w:pStyle>
+        <w:numPr>
+          <w:ilvl w:val="0">
+                    </w:ilvl>
+          <w:numId w:val="3">
+                    </w:numId>
+        </w:numPr>
+      </w:pPr>
+      <w:r>
+        <w:rPr>
+                </w:rPr>
+        <w:t xml:space="preserve"> </w:t>
+      </w:r>
+    </w:p>
+    <w:p>
+      <w:pPr>
             </w:pPr>
       <w:r>
         <w:rPr>
                 </w:rPr>
         <w:drawing>
           <wp:inline distT="0" distB="0" distL="0" distR="0">
-            <wp:extent cx="3895725" cy="762000">
+            <wp:extent cx="85725" cy="180975">
                         </wp:extent>
             <wp:effectExtent b="0" l="0" r="0" t="0">
                         </wp:effectExtent>
@@ -1734,7 +2803,7 @@
                   </pic:blipFill>
                   <pic:spPr bwMode="auto">
                     <a:xfrm>
-                      <a:ext cx="3895725" cy="762000">
+                      <a:ext cx="85725" cy="180975">
                                             </a:ext>
                       <a:off x="0" y="0">
                                             </a:off>
@@ -1753,20 +2822,19 @@
     </w:p>
     <w:p>
       <w:pPr>
-            </w:pPr>
-      <w:r>
-        <w:rPr>
-                </w:rPr>
-        <w:t xml:space="preserve"> La latitud de una ciudad es de unos 40° N y la de otra, de unos 58° S. ¿Cuál es, en valor absoluto, la diferencia entre las latitudes de las dos ciudades?</w:t>
-      </w:r>
-    </w:p>
-    <w:p>
-      <w:pPr>
-            </w:pPr>
-      <w:r>
-        <w:rPr>
-                </w:rPr>
-        <w:t xml:space="preserve"> Pedro divide un lote de su finca en doce partes iguales y en ellas decide hacer una siembra. El primer día cultiva del lote y cada uno de los siguientes días siembra más que el día anterior. Selecciona el número de días en los que Pedro habrá cultivado todo el lote. </w:t>
+        <w:pStyle w:val="ListParagraph">
+                </w:pStyle>
+        <w:numPr>
+          <w:ilvl w:val="0">
+                    </w:ilvl>
+          <w:numId w:val="3">
+                    </w:numId>
+        </w:numPr>
+      </w:pPr>
+      <w:r>
+        <w:rPr>
+                </w:rPr>
+        <w:t xml:space="preserve"> </w:t>
       </w:r>
     </w:p>
     <w:p>
@@ -1777,7 +2845,7 @@
                 </w:rPr>
         <w:drawing>
           <wp:inline distT="0" distB="0" distL="0" distR="0">
-            <wp:extent cx="123825" cy="257175">
+            <wp:extent cx="85725" cy="180975">
                         </wp:extent>
             <wp:effectExtent b="0" l="0" r="0" t="0">
                         </wp:effectExtent>
@@ -1810,7 +2878,7 @@
                   </pic:blipFill>
                   <pic:spPr bwMode="auto">
                     <a:xfrm>
-                      <a:ext cx="123825" cy="257175">
+                      <a:ext cx="85725" cy="180975">
                                             </a:ext>
                       <a:off x="0" y="0">
                                             </a:off>
@@ -1833,9 +2901,403 @@
       <w:r>
         <w:rPr>
                 </w:rPr>
+        <w:t xml:space="preserve"> Sebastián trota todos los fines de semana alrededor del parque. ¿Cuál es la distancia que recorre en metros durante un mes si le da al parque 12 vueltas cada sábado y 12 cada domingo?</w:t>
+      </w:r>
+    </w:p>
+    <w:p>
+      <w:pPr>
+        <w:pStyle w:val="ListParagraph">
+                </w:pStyle>
+        <w:numPr>
+          <w:ilvl w:val="0">
+                    </w:ilvl>
+          <w:numId w:val="3">
+                    </w:numId>
+        </w:numPr>
+      </w:pPr>
+      <w:r>
+        <w:rPr>
+                </w:rPr>
+        <w:t xml:space="preserve"> 11, 04 km</w:t>
+      </w:r>
+    </w:p>
+    <w:p>
+      <w:pPr>
+        <w:pStyle w:val="ListParagraph">
+                </w:pStyle>
+        <w:numPr>
+          <w:ilvl w:val="0">
+                    </w:ilvl>
+          <w:numId w:val="3">
+                    </w:numId>
+        </w:numPr>
+      </w:pPr>
+      <w:r>
+        <w:rPr>
+                </w:rPr>
+        <w:t xml:space="preserve"> 11 040 m</w:t>
+      </w:r>
+    </w:p>
+    <w:p>
+      <w:pPr>
+        <w:pStyle w:val="ListParagraph">
+                </w:pStyle>
+        <w:numPr>
+          <w:ilvl w:val="0">
+                    </w:ilvl>
+          <w:numId w:val="3">
+                    </w:numId>
+        </w:numPr>
+      </w:pPr>
+      <w:r>
+        <w:rPr>
+                </w:rPr>
+        <w:t xml:space="preserve"> 22 080 m</w:t>
+      </w:r>
+    </w:p>
+    <w:p>
+      <w:pPr>
+        <w:pStyle w:val="ListParagraph">
+                </w:pStyle>
+        <w:numPr>
+          <w:ilvl w:val="0">
+                    </w:ilvl>
+          <w:numId w:val="3">
+                    </w:numId>
+        </w:numPr>
+      </w:pPr>
+      <w:r>
+        <w:rPr>
+                </w:rPr>
+        <w:t xml:space="preserve"> 22,08 km</w:t>
+      </w:r>
+    </w:p>
+    <w:p>
+      <w:pPr>
+            </w:pPr>
+      <w:r>
+        <w:rPr>
+                </w:rPr>
+        <w:t xml:space="preserve"> La medida del ángulo si a = 64°. ¿Cuál es la medida de su ángulo suplementario?</w:t>
+      </w:r>
+    </w:p>
+    <w:p>
+      <w:pPr>
+        <w:pStyle w:val="ListParagraph">
+                </w:pStyle>
+        <w:numPr>
+          <w:ilvl w:val="0">
+                    </w:ilvl>
+          <w:numId w:val="3">
+                    </w:numId>
+        </w:numPr>
+      </w:pPr>
+      <w:r>
+        <w:rPr>
+                </w:rPr>
+        <w:t xml:space="preserve"> 116°</w:t>
+      </w:r>
+    </w:p>
+    <w:p>
+      <w:pPr>
+        <w:pStyle w:val="ListParagraph">
+                </w:pStyle>
+        <w:numPr>
+          <w:ilvl w:val="0">
+                    </w:ilvl>
+          <w:numId w:val="3">
+                    </w:numId>
+        </w:numPr>
+      </w:pPr>
+      <w:r>
+        <w:rPr>
+                </w:rPr>
+        <w:t xml:space="preserve"> 26°</w:t>
+      </w:r>
+    </w:p>
+    <w:p>
+      <w:pPr>
+        <w:pStyle w:val="ListParagraph">
+                </w:pStyle>
+        <w:numPr>
+          <w:ilvl w:val="0">
+                    </w:ilvl>
+          <w:numId w:val="3">
+                    </w:numId>
+        </w:numPr>
+      </w:pPr>
+      <w:r>
+        <w:rPr>
+                </w:rPr>
+        <w:t xml:space="preserve"> 296°</w:t>
+      </w:r>
+    </w:p>
+    <w:p>
+      <w:pPr>
+        <w:pStyle w:val="ListParagraph">
+                </w:pStyle>
+        <w:numPr>
+          <w:ilvl w:val="0">
+                    </w:ilvl>
+          <w:numId w:val="3">
+                    </w:numId>
+        </w:numPr>
+      </w:pPr>
+      <w:r>
+        <w:rPr>
+                </w:rPr>
+        <w:t xml:space="preserve"> 27°</w:t>
+      </w:r>
+    </w:p>
+    <w:p>
+      <w:pPr>
+            </w:pPr>
+      <w:r>
+        <w:rPr>
+                </w:rPr>
+        <w:t xml:space="preserve"> En una población rural el médico general visita a sus pacientes cada seis días, la especialista en odontología los visita cada diez días y el médico cirujano lo hace cada quince días. Si en octubre los profesionales atendieron el 6, el 10 y el 15 respectivamente, el 27 de octubre</w:t>
+      </w:r>
+    </w:p>
+    <w:p>
+      <w:pPr>
+        <w:pStyle w:val="ListParagraph">
+                </w:pStyle>
+        <w:numPr>
+          <w:ilvl w:val="0">
+                    </w:ilvl>
+          <w:numId w:val="3">
+                    </w:numId>
+        </w:numPr>
+      </w:pPr>
+      <w:r>
+        <w:rPr>
+                </w:rPr>
+        <w:t xml:space="preserve"> Solo habrá atención de odontología.</w:t>
+      </w:r>
+    </w:p>
+    <w:p>
+      <w:pPr>
+        <w:pStyle w:val="ListParagraph">
+                </w:pStyle>
+        <w:numPr>
+          <w:ilvl w:val="0">
+                    </w:ilvl>
+          <w:numId w:val="3">
+                    </w:numId>
+        </w:numPr>
+      </w:pPr>
+      <w:r>
+        <w:rPr>
+                </w:rPr>
+        <w:t xml:space="preserve"> Habrá atención de medicina general y cirugía.</w:t>
+      </w:r>
+    </w:p>
+    <w:p>
+      <w:pPr>
+        <w:pStyle w:val="ListParagraph">
+                </w:pStyle>
+        <w:numPr>
+          <w:ilvl w:val="0">
+                    </w:ilvl>
+          <w:numId w:val="3">
+                    </w:numId>
+        </w:numPr>
+      </w:pPr>
+      <w:r>
+        <w:rPr>
+                </w:rPr>
+        <w:t xml:space="preserve"> Solo atenderá el cirujano.</w:t>
+      </w:r>
+    </w:p>
+    <w:p>
+      <w:pPr>
+        <w:pStyle w:val="ListParagraph">
+                </w:pStyle>
+        <w:numPr>
+          <w:ilvl w:val="0">
+                    </w:ilvl>
+          <w:numId w:val="3">
+                    </w:numId>
+        </w:numPr>
+      </w:pPr>
+      <w:r>
+        <w:rPr>
+                </w:rPr>
+        <w:t xml:space="preserve"> No habrá atención por parte de ninguno de los tres médicos.</w:t>
+      </w:r>
+    </w:p>
+    <w:p>
+      <w:pPr>
+            </w:pPr>
+      <w:r>
+        <w:rPr>
+                </w:rPr>
+        <w:t xml:space="preserve"> Expresa 3 dam2 8 hm2 en metros cuadrados.</w:t>
+      </w:r>
+    </w:p>
+    <w:p>
+      <w:pPr>
+        <w:pStyle w:val="ListParagraph">
+                </w:pStyle>
+        <w:numPr>
+          <w:ilvl w:val="0">
+                    </w:ilvl>
+          <w:numId w:val="3">
+                    </w:numId>
+        </w:numPr>
+      </w:pPr>
+      <w:r>
+        <w:rPr>
+                </w:rPr>
+        <w:t xml:space="preserve"> 8 300 m2</w:t>
+      </w:r>
+    </w:p>
+    <w:p>
+      <w:pPr>
+        <w:pStyle w:val="ListParagraph">
+                </w:pStyle>
+        <w:numPr>
+          <w:ilvl w:val="0">
+                    </w:ilvl>
+          <w:numId w:val="3">
+                    </w:numId>
+        </w:numPr>
+      </w:pPr>
+      <w:r>
+        <w:rPr>
+                </w:rPr>
+        <w:t xml:space="preserve"> 80 300 m2</w:t>
+      </w:r>
+    </w:p>
+    <w:p>
+      <w:pPr>
+        <w:pStyle w:val="ListParagraph">
+                </w:pStyle>
+        <w:numPr>
+          <w:ilvl w:val="0">
+                    </w:ilvl>
+          <w:numId w:val="3">
+                    </w:numId>
+        </w:numPr>
+      </w:pPr>
+      <w:r>
+        <w:rPr>
+                </w:rPr>
+        <w:t xml:space="preserve"> 80 003 m2</w:t>
+      </w:r>
+    </w:p>
+    <w:p>
+      <w:pPr>
+        <w:pStyle w:val="ListParagraph">
+                </w:pStyle>
+        <w:numPr>
+          <w:ilvl w:val="0">
+                    </w:ilvl>
+          <w:numId w:val="3">
+                    </w:numId>
+        </w:numPr>
+      </w:pPr>
+      <w:r>
+        <w:rPr>
+                </w:rPr>
+        <w:t xml:space="preserve"> 8 003 m2</w:t>
+      </w:r>
+    </w:p>
+    <w:p>
+      <w:pPr>
+            </w:pPr>
+      <w:r>
+        <w:rPr>
+                </w:rPr>
+        <w:t xml:space="preserve"> El automóvil de un trabajador consume 7,25 L de gasolina cada 100 km. El trayecto de su casa al trabajo es de 18 km. Si el trabajador hace un viaje de ida y otro de vuelta diarios durante los 22 días que trabaja al mes, ¿qué cantidad de gasolina consume el automóvil al mes?</w:t>
+      </w:r>
+    </w:p>
+    <w:p>
+      <w:pPr>
+        <w:pStyle w:val="ListParagraph">
+                </w:pStyle>
+        <w:numPr>
+          <w:ilvl w:val="0">
+                    </w:ilvl>
+          <w:numId w:val="3">
+                    </w:numId>
+        </w:numPr>
+      </w:pPr>
+      <w:r>
+        <w:rPr>
+                </w:rPr>
+        <w:t xml:space="preserve"> 28,71 litros.</w:t>
+      </w:r>
+    </w:p>
+    <w:p>
+      <w:pPr>
+        <w:pStyle w:val="ListParagraph">
+                </w:pStyle>
+        <w:numPr>
+          <w:ilvl w:val="0">
+                    </w:ilvl>
+          <w:numId w:val="3">
+                    </w:numId>
+        </w:numPr>
+      </w:pPr>
+      <w:r>
+        <w:rPr>
+                </w:rPr>
+        <w:t xml:space="preserve"> 26,61 litros.</w:t>
+      </w:r>
+    </w:p>
+    <w:p>
+      <w:pPr>
+        <w:pStyle w:val="ListParagraph">
+                </w:pStyle>
+        <w:numPr>
+          <w:ilvl w:val="0">
+                    </w:ilvl>
+          <w:numId w:val="3">
+                    </w:numId>
+        </w:numPr>
+      </w:pPr>
+      <w:r>
+        <w:rPr>
+                </w:rPr>
+        <w:t xml:space="preserve"> 54,62 litros.</w:t>
+      </w:r>
+    </w:p>
+    <w:p>
+      <w:pPr>
+        <w:pStyle w:val="ListParagraph">
+                </w:pStyle>
+        <w:numPr>
+          <w:ilvl w:val="0">
+                    </w:ilvl>
+          <w:numId w:val="3">
+                    </w:numId>
+        </w:numPr>
+      </w:pPr>
+      <w:r>
+        <w:rPr>
+                </w:rPr>
+        <w:t xml:space="preserve"> 57,42 litros.</w:t>
+      </w:r>
+    </w:p>
+    <w:p>
+      <w:pPr>
+            </w:pPr>
+      <w:r>
+        <w:rPr>
+                </w:rPr>
+        <w:t xml:space="preserve"> Observa el diagrama. Indica cuál de las siguientes afirmaciones es falsa.</w:t>
+      </w:r>
+    </w:p>
+    <w:p>
+      <w:pPr>
+            </w:pPr>
+      <w:r>
+        <w:rPr>
+                </w:rPr>
         <w:drawing>
           <wp:inline distT="0" distB="0" distL="0" distR="0">
-            <wp:extent cx="123825" cy="257175">
+            <wp:extent cx="2419350" cy="2228850">
                         </wp:extent>
             <wp:effectExtent b="0" l="0" r="0" t="0">
                         </wp:effectExtent>
@@ -1868,7 +3330,7 @@
                   </pic:blipFill>
                   <pic:spPr bwMode="auto">
                     <a:xfrm>
-                      <a:ext cx="123825" cy="257175">
+                      <a:ext cx="2419350" cy="2228850">
                                             </a:ext>
                       <a:off x="0" y="0">
                                             </a:off>
@@ -1887,11 +3349,310 @@
     </w:p>
     <w:p>
       <w:pPr>
-            </w:pPr>
-      <w:r>
-        <w:rPr>
-                </w:rPr>
-        <w:t xml:space="preserve"> Encuentra el área del rectángulo de lafigura </w:t>
+        <w:pStyle w:val="ListParagraph">
+                </w:pStyle>
+        <w:numPr>
+          <w:ilvl w:val="0">
+                    </w:ilvl>
+          <w:numId w:val="3">
+                    </w:numId>
+        </w:numPr>
+      </w:pPr>
+      <w:r>
+        <w:rPr>
+                </w:rPr>
+        <w:t xml:space="preserve"> A È B Ç C = {e, f, a}</w:t>
+      </w:r>
+    </w:p>
+    <w:p>
+      <w:pPr>
+        <w:pStyle w:val="ListParagraph">
+                </w:pStyle>
+        <w:numPr>
+          <w:ilvl w:val="0">
+                    </w:ilvl>
+          <w:numId w:val="3">
+                    </w:numId>
+        </w:numPr>
+      </w:pPr>
+      <w:r>
+        <w:rPr>
+                </w:rPr>
+        <w:t xml:space="preserve"> A Ç B Ç C = {f}</w:t>
+      </w:r>
+    </w:p>
+    <w:p>
+      <w:pPr>
+        <w:pStyle w:val="ListParagraph">
+                </w:pStyle>
+        <w:numPr>
+          <w:ilvl w:val="0">
+                    </w:ilvl>
+          <w:numId w:val="3">
+                    </w:numId>
+        </w:numPr>
+      </w:pPr>
+      <w:r>
+        <w:rPr>
+                </w:rPr>
+        <w:t xml:space="preserve"> A È C Ç B = {d, f, a}</w:t>
+      </w:r>
+    </w:p>
+    <w:p>
+      <w:pPr>
+        <w:pStyle w:val="ListParagraph">
+                </w:pStyle>
+        <w:numPr>
+          <w:ilvl w:val="0">
+                    </w:ilvl>
+          <w:numId w:val="3">
+                    </w:numId>
+        </w:numPr>
+      </w:pPr>
+      <w:r>
+        <w:rPr>
+                </w:rPr>
+        <w:t xml:space="preserve"> A È B È C = {e, f, a, d, h, c, g}</w:t>
+      </w:r>
+    </w:p>
+    <w:p>
+      <w:pPr>
+            </w:pPr>
+      <w:r>
+        <w:rPr>
+                </w:rPr>
+        <w:t xml:space="preserve"> El resultado de 5,302 x 1 000 es:</w:t>
+      </w:r>
+    </w:p>
+    <w:p>
+      <w:pPr>
+        <w:pStyle w:val="ListParagraph">
+                </w:pStyle>
+        <w:numPr>
+          <w:ilvl w:val="0">
+                    </w:ilvl>
+          <w:numId w:val="3">
+                    </w:numId>
+        </w:numPr>
+      </w:pPr>
+      <w:r>
+        <w:rPr>
+                </w:rPr>
+        <w:t xml:space="preserve"> 530,2</w:t>
+      </w:r>
+    </w:p>
+    <w:p>
+      <w:pPr>
+        <w:pStyle w:val="ListParagraph">
+                </w:pStyle>
+        <w:numPr>
+          <w:ilvl w:val="0">
+                    </w:ilvl>
+          <w:numId w:val="3">
+                    </w:numId>
+        </w:numPr>
+      </w:pPr>
+      <w:r>
+        <w:rPr>
+                </w:rPr>
+        <w:t xml:space="preserve"> 5,302</w:t>
+      </w:r>
+    </w:p>
+    <w:p>
+      <w:pPr>
+        <w:pStyle w:val="ListParagraph">
+                </w:pStyle>
+        <w:numPr>
+          <w:ilvl w:val="0">
+                    </w:ilvl>
+          <w:numId w:val="3">
+                    </w:numId>
+        </w:numPr>
+      </w:pPr>
+      <w:r>
+        <w:rPr>
+                </w:rPr>
+        <w:t xml:space="preserve"> 5302</w:t>
+      </w:r>
+    </w:p>
+    <w:p>
+      <w:pPr>
+        <w:pStyle w:val="ListParagraph">
+                </w:pStyle>
+        <w:numPr>
+          <w:ilvl w:val="0">
+                    </w:ilvl>
+          <w:numId w:val="3">
+                    </w:numId>
+        </w:numPr>
+      </w:pPr>
+      <w:r>
+        <w:rPr>
+                </w:rPr>
+        <w:t xml:space="preserve"> 0,5302</w:t>
+      </w:r>
+    </w:p>
+    <w:p>
+      <w:pPr>
+            </w:pPr>
+      <w:r>
+        <w:rPr>
+                </w:rPr>
+        <w:t xml:space="preserve"> La teoría ____________ desarrollada a comienzos de la década de 1980, sostiene que el universo surgió de una explosión inicial que ocasionó la expansión de la materia desde un estado de condensación extrema. La teoría a la que hace se hace referencia en el texto anterior es </w:t>
+      </w:r>
+    </w:p>
+    <w:p>
+      <w:pPr>
+        <w:pStyle w:val="ListParagraph">
+                </w:pStyle>
+        <w:numPr>
+          <w:ilvl w:val="0">
+                    </w:ilvl>
+          <w:numId w:val="3">
+                    </w:numId>
+        </w:numPr>
+      </w:pPr>
+      <w:r>
+        <w:rPr>
+                </w:rPr>
+        <w:t xml:space="preserve"> inflacionaria.</w:t>
+      </w:r>
+    </w:p>
+    <w:p>
+      <w:pPr>
+        <w:pStyle w:val="ListParagraph">
+                </w:pStyle>
+        <w:numPr>
+          <w:ilvl w:val="0">
+                    </w:ilvl>
+          <w:numId w:val="3">
+                    </w:numId>
+        </w:numPr>
+      </w:pPr>
+      <w:r>
+        <w:rPr>
+                </w:rPr>
+        <w:t xml:space="preserve"> Big Bang.</w:t>
+      </w:r>
+    </w:p>
+    <w:p>
+      <w:pPr>
+        <w:pStyle w:val="ListParagraph">
+                </w:pStyle>
+        <w:numPr>
+          <w:ilvl w:val="0">
+                    </w:ilvl>
+          <w:numId w:val="3">
+                    </w:numId>
+        </w:numPr>
+      </w:pPr>
+      <w:r>
+        <w:rPr>
+                </w:rPr>
+        <w:t xml:space="preserve"> universo estacionario.</w:t>
+      </w:r>
+    </w:p>
+    <w:p>
+      <w:pPr>
+        <w:pStyle w:val="ListParagraph">
+                </w:pStyle>
+        <w:numPr>
+          <w:ilvl w:val="0">
+                    </w:ilvl>
+          <w:numId w:val="3">
+                    </w:numId>
+        </w:numPr>
+      </w:pPr>
+      <w:r>
+        <w:rPr>
+                </w:rPr>
+        <w:t xml:space="preserve"> expansión del universo.</w:t>
+      </w:r>
+    </w:p>
+    <w:p>
+      <w:pPr>
+            </w:pPr>
+      <w:r>
+        <w:rPr>
+                </w:rPr>
+        <w:t xml:space="preserve"> Expresa 1 ha en m2</w:t>
+      </w:r>
+    </w:p>
+    <w:p>
+      <w:pPr>
+        <w:pStyle w:val="ListParagraph">
+                </w:pStyle>
+        <w:numPr>
+          <w:ilvl w:val="0">
+                    </w:ilvl>
+          <w:numId w:val="3">
+                    </w:numId>
+        </w:numPr>
+      </w:pPr>
+      <w:r>
+        <w:rPr>
+                </w:rPr>
+        <w:t xml:space="preserve"> 1 hm2</w:t>
+      </w:r>
+    </w:p>
+    <w:p>
+      <w:pPr>
+        <w:pStyle w:val="ListParagraph">
+                </w:pStyle>
+        <w:numPr>
+          <w:ilvl w:val="0">
+                    </w:ilvl>
+          <w:numId w:val="3">
+                    </w:numId>
+        </w:numPr>
+      </w:pPr>
+      <w:r>
+        <w:rPr>
+                </w:rPr>
+        <w:t xml:space="preserve"> 100 m2</w:t>
+      </w:r>
+    </w:p>
+    <w:p>
+      <w:pPr>
+        <w:pStyle w:val="ListParagraph">
+                </w:pStyle>
+        <w:numPr>
+          <w:ilvl w:val="0">
+                    </w:ilvl>
+          <w:numId w:val="3">
+                    </w:numId>
+        </w:numPr>
+      </w:pPr>
+      <w:r>
+        <w:rPr>
+                </w:rPr>
+        <w:t xml:space="preserve"> 1 000 m2</w:t>
+      </w:r>
+    </w:p>
+    <w:p>
+      <w:pPr>
+        <w:pStyle w:val="ListParagraph">
+                </w:pStyle>
+        <w:numPr>
+          <w:ilvl w:val="0">
+                    </w:ilvl>
+          <w:numId w:val="3">
+                    </w:numId>
+        </w:numPr>
+      </w:pPr>
+      <w:r>
+        <w:rPr>
+                </w:rPr>
+        <w:t xml:space="preserve"> 10 000 m2</w:t>
+      </w:r>
+    </w:p>
+    <w:p>
+      <w:pPr>
+            </w:pPr>
+      <w:r>
+        <w:rPr>
+                </w:rPr>
+        <w:t xml:space="preserve"> El Gobierno promovió una campaña de reducción del gasto de agua. El diagrama de barras de la figura representa el agua ahorrada por las familias que formaron parte de la muestra utilizada para estudiar la bondad de esta medida. ¿Qué porcentaje de familias de la muestra ahorró entre 10 L y 30 L diarios?</w:t>
       </w:r>
     </w:p>
     <w:p>
@@ -1902,7 +3663,7 @@
                 </w:rPr>
         <w:drawing>
           <wp:inline distT="0" distB="0" distL="0" distR="0">
-            <wp:extent cx="2324100" cy="1381125">
+            <wp:extent cx="1638300" cy="1200150">
                         </wp:extent>
             <wp:effectExtent b="0" l="0" r="0" t="0">
                         </wp:effectExtent>
@@ -1935,7 +3696,7 @@
                   </pic:blipFill>
                   <pic:spPr bwMode="auto">
                     <a:xfrm>
-                      <a:ext cx="2324100" cy="1381125">
+                      <a:ext cx="1638300" cy="1200150">
                                             </a:ext>
                       <a:off x="0" y="0">
                                             </a:off>
@@ -1954,20 +3715,618 @@
     </w:p>
     <w:p>
       <w:pPr>
-            </w:pPr>
-      <w:r>
-        <w:rPr>
-                </w:rPr>
-        <w:t xml:space="preserve"> Un paquete de dulces tiene un contenido de 24 unidades y en el empaque se lee "Peso neto: 120 g". Según esto, calcula el peso de cada dulce.</w:t>
-      </w:r>
-    </w:p>
-    <w:p>
-      <w:pPr>
-            </w:pPr>
-      <w:r>
-        <w:rPr>
-                </w:rPr>
-        <w:t xml:space="preserve"> Durante el ciclo de división celular, una célula se divide en dos células hijas. Luego, cada una de las células hijas se divide de la misma manera, y así continúa el proceso. Si la división ha ocurrido ocho veces, ¿cuántas células hay si se comenzó con una sola célula?</w:t>
+        <w:pStyle w:val="ListParagraph">
+                </w:pStyle>
+        <w:numPr>
+          <w:ilvl w:val="0">
+                    </w:ilvl>
+          <w:numId w:val="3">
+                    </w:numId>
+        </w:numPr>
+      </w:pPr>
+      <w:r>
+        <w:rPr>
+                </w:rPr>
+        <w:t xml:space="preserve"> 45%</w:t>
+      </w:r>
+    </w:p>
+    <w:p>
+      <w:pPr>
+        <w:pStyle w:val="ListParagraph">
+                </w:pStyle>
+        <w:numPr>
+          <w:ilvl w:val="0">
+                    </w:ilvl>
+          <w:numId w:val="3">
+                    </w:numId>
+        </w:numPr>
+      </w:pPr>
+      <w:r>
+        <w:rPr>
+                </w:rPr>
+        <w:t xml:space="preserve"> 35%</w:t>
+      </w:r>
+    </w:p>
+    <w:p>
+      <w:pPr>
+        <w:pStyle w:val="ListParagraph">
+                </w:pStyle>
+        <w:numPr>
+          <w:ilvl w:val="0">
+                    </w:ilvl>
+          <w:numId w:val="3">
+                    </w:numId>
+        </w:numPr>
+      </w:pPr>
+      <w:r>
+        <w:rPr>
+                </w:rPr>
+        <w:t xml:space="preserve"> 30%</w:t>
+      </w:r>
+    </w:p>
+    <w:p>
+      <w:pPr>
+        <w:pStyle w:val="ListParagraph">
+                </w:pStyle>
+        <w:numPr>
+          <w:ilvl w:val="0">
+                    </w:ilvl>
+          <w:numId w:val="3">
+                    </w:numId>
+        </w:numPr>
+      </w:pPr>
+      <w:r>
+        <w:rPr>
+                </w:rPr>
+        <w:t xml:space="preserve"> 40%</w:t>
+      </w:r>
+    </w:p>
+    <w:p>
+      <w:pPr>
+            </w:pPr>
+      <w:r>
+        <w:rPr>
+                </w:rPr>
+        <w:t xml:space="preserve"> Diana tiene cuatro cajas y en cada una de ellas tiene cuatro álbumes con 44 páginas cada uno. Si cada página tiene 13 estampillas, ¿cuántas estampillas tiene Diana en total?</w:t>
+      </w:r>
+    </w:p>
+    <w:p>
+      <w:pPr>
+        <w:pStyle w:val="ListParagraph">
+                </w:pStyle>
+        <w:numPr>
+          <w:ilvl w:val="0">
+                    </w:ilvl>
+          <w:numId w:val="3">
+                    </w:numId>
+        </w:numPr>
+      </w:pPr>
+      <w:r>
+        <w:rPr>
+                </w:rPr>
+        <w:t xml:space="preserve"> Diana tiene 2 288 estampillas en total.</w:t>
+      </w:r>
+    </w:p>
+    <w:p>
+      <w:pPr>
+        <w:pStyle w:val="ListParagraph">
+                </w:pStyle>
+        <w:numPr>
+          <w:ilvl w:val="0">
+                    </w:ilvl>
+          <w:numId w:val="3">
+                    </w:numId>
+        </w:numPr>
+      </w:pPr>
+      <w:r>
+        <w:rPr>
+                </w:rPr>
+        <w:t xml:space="preserve"> Diana tiene 9 152 estampillas en total.</w:t>
+      </w:r>
+    </w:p>
+    <w:p>
+      <w:pPr>
+        <w:pStyle w:val="ListParagraph">
+                </w:pStyle>
+        <w:numPr>
+          <w:ilvl w:val="0">
+                    </w:ilvl>
+          <w:numId w:val="3">
+                    </w:numId>
+        </w:numPr>
+      </w:pPr>
+      <w:r>
+        <w:rPr>
+                </w:rPr>
+        <w:t xml:space="preserve"> Diana tiene 7 040 estampillas en total.</w:t>
+      </w:r>
+    </w:p>
+    <w:p>
+      <w:pPr>
+        <w:pStyle w:val="ListParagraph">
+                </w:pStyle>
+        <w:numPr>
+          <w:ilvl w:val="0">
+                    </w:ilvl>
+          <w:numId w:val="3">
+                    </w:numId>
+        </w:numPr>
+      </w:pPr>
+      <w:r>
+        <w:rPr>
+                </w:rPr>
+        <w:t xml:space="preserve"> Diana tiene 6 864 estampillas en total.</w:t>
+      </w:r>
+    </w:p>
+    <w:p>
+      <w:pPr>
+            </w:pPr>
+      <w:r>
+        <w:rPr>
+                </w:rPr>
+        <w:t xml:space="preserve"> El cociente de una división es 20, el divisor es 15 y el dividendo es 312. ¿Cuál es el residuo?</w:t>
+      </w:r>
+    </w:p>
+    <w:p>
+      <w:pPr>
+        <w:pStyle w:val="ListParagraph">
+                </w:pStyle>
+        <w:numPr>
+          <w:ilvl w:val="0">
+                    </w:ilvl>
+          <w:numId w:val="3">
+                    </w:numId>
+        </w:numPr>
+      </w:pPr>
+      <w:r>
+        <w:rPr>
+                </w:rPr>
+        <w:t xml:space="preserve"> 12</w:t>
+      </w:r>
+    </w:p>
+    <w:p>
+      <w:pPr>
+        <w:pStyle w:val="ListParagraph">
+                </w:pStyle>
+        <w:numPr>
+          <w:ilvl w:val="0">
+                    </w:ilvl>
+          <w:numId w:val="3">
+                    </w:numId>
+        </w:numPr>
+      </w:pPr>
+      <w:r>
+        <w:rPr>
+                </w:rPr>
+        <w:t xml:space="preserve"> 10</w:t>
+      </w:r>
+    </w:p>
+    <w:p>
+      <w:pPr>
+        <w:pStyle w:val="ListParagraph">
+                </w:pStyle>
+        <w:numPr>
+          <w:ilvl w:val="0">
+                    </w:ilvl>
+          <w:numId w:val="3">
+                    </w:numId>
+        </w:numPr>
+      </w:pPr>
+      <w:r>
+        <w:rPr>
+                </w:rPr>
+        <w:t xml:space="preserve"> 11</w:t>
+      </w:r>
+    </w:p>
+    <w:p>
+      <w:pPr>
+        <w:pStyle w:val="ListParagraph">
+                </w:pStyle>
+        <w:numPr>
+          <w:ilvl w:val="0">
+                    </w:ilvl>
+          <w:numId w:val="3">
+                    </w:numId>
+        </w:numPr>
+      </w:pPr>
+      <w:r>
+        <w:rPr>
+                </w:rPr>
+        <w:t xml:space="preserve"> 13</w:t>
+      </w:r>
+    </w:p>
+    <w:p>
+      <w:pPr>
+            </w:pPr>
+      <w:r>
+        <w:rPr>
+                </w:rPr>
+        <w:t xml:space="preserve"> Pedro midió el largo y el ancho de una de las alcobas de su casa. Para saber la medida de la superficie del piso, fue necesario</w:t>
+      </w:r>
+    </w:p>
+    <w:p>
+      <w:pPr>
+        <w:pStyle w:val="ListParagraph">
+                </w:pStyle>
+        <w:numPr>
+          <w:ilvl w:val="0">
+                    </w:ilvl>
+          <w:numId w:val="3">
+                    </w:numId>
+        </w:numPr>
+      </w:pPr>
+      <w:r>
+        <w:rPr>
+                </w:rPr>
+        <w:t xml:space="preserve"> Sumar las medidas del largo y el ancho.</w:t>
+      </w:r>
+    </w:p>
+    <w:p>
+      <w:pPr>
+        <w:pStyle w:val="ListParagraph">
+                </w:pStyle>
+        <w:numPr>
+          <w:ilvl w:val="0">
+                    </w:ilvl>
+          <w:numId w:val="3">
+                    </w:numId>
+        </w:numPr>
+      </w:pPr>
+      <w:r>
+        <w:rPr>
+                </w:rPr>
+        <w:t xml:space="preserve"> Multiplicar la medida del largo consigo misma.</w:t>
+      </w:r>
+    </w:p>
+    <w:p>
+      <w:pPr>
+        <w:pStyle w:val="ListParagraph">
+                </w:pStyle>
+        <w:numPr>
+          <w:ilvl w:val="0">
+                    </w:ilvl>
+          <w:numId w:val="3">
+                    </w:numId>
+        </w:numPr>
+      </w:pPr>
+      <w:r>
+        <w:rPr>
+                </w:rPr>
+        <w:t xml:space="preserve"> Sumar cuatro veces la medida del largo.</w:t>
+      </w:r>
+    </w:p>
+    <w:p>
+      <w:pPr>
+        <w:pStyle w:val="ListParagraph">
+                </w:pStyle>
+        <w:numPr>
+          <w:ilvl w:val="0">
+                    </w:ilvl>
+          <w:numId w:val="3">
+                    </w:numId>
+        </w:numPr>
+      </w:pPr>
+      <w:r>
+        <w:rPr>
+                </w:rPr>
+        <w:t xml:space="preserve"> Multiplicar las medidas del largo y el ancho.</w:t>
+      </w:r>
+    </w:p>
+    <w:p>
+      <w:pPr>
+            </w:pPr>
+      <w:r>
+        <w:rPr>
+                </w:rPr>
+        <w:t xml:space="preserve"> Halla el resultado de 2,007 x 100</w:t>
+      </w:r>
+    </w:p>
+    <w:p>
+      <w:pPr>
+        <w:pStyle w:val="ListParagraph">
+                </w:pStyle>
+        <w:numPr>
+          <w:ilvl w:val="0">
+                    </w:ilvl>
+          <w:numId w:val="3">
+                    </w:numId>
+        </w:numPr>
+      </w:pPr>
+      <w:r>
+        <w:rPr>
+                </w:rPr>
+        <w:t xml:space="preserve"> 20,07</w:t>
+      </w:r>
+    </w:p>
+    <w:p>
+      <w:pPr>
+        <w:pStyle w:val="ListParagraph">
+                </w:pStyle>
+        <w:numPr>
+          <w:ilvl w:val="0">
+                    </w:ilvl>
+          <w:numId w:val="3">
+                    </w:numId>
+        </w:numPr>
+      </w:pPr>
+      <w:r>
+        <w:rPr>
+                </w:rPr>
+        <w:t xml:space="preserve"> 2 007</w:t>
+      </w:r>
+    </w:p>
+    <w:p>
+      <w:pPr>
+        <w:pStyle w:val="ListParagraph">
+                </w:pStyle>
+        <w:numPr>
+          <w:ilvl w:val="0">
+                    </w:ilvl>
+          <w:numId w:val="3">
+                    </w:numId>
+        </w:numPr>
+      </w:pPr>
+      <w:r>
+        <w:rPr>
+                </w:rPr>
+        <w:t xml:space="preserve"> 20 070</w:t>
+      </w:r>
+    </w:p>
+    <w:p>
+      <w:pPr>
+        <w:pStyle w:val="ListParagraph">
+                </w:pStyle>
+        <w:numPr>
+          <w:ilvl w:val="0">
+                    </w:ilvl>
+          <w:numId w:val="3">
+                    </w:numId>
+        </w:numPr>
+      </w:pPr>
+      <w:r>
+        <w:rPr>
+                </w:rPr>
+        <w:t xml:space="preserve"> 200,7</w:t>
+      </w:r>
+    </w:p>
+    <w:p>
+      <w:pPr>
+            </w:pPr>
+      <w:r>
+        <w:rPr>
+                </w:rPr>
+        <w:t xml:space="preserve"> La plaza de un pueblo tiene forma rectangular y mide 1,2 hm de largo y 83 metros de ancho. ¿Cuántos metros se recorren luego de dar una vuelta completa a la plaza?</w:t>
+      </w:r>
+    </w:p>
+    <w:p>
+      <w:pPr>
+        <w:pStyle w:val="ListParagraph">
+                </w:pStyle>
+        <w:numPr>
+          <w:ilvl w:val="0">
+                    </w:ilvl>
+          <w:numId w:val="3">
+                    </w:numId>
+        </w:numPr>
+      </w:pPr>
+      <w:r>
+        <w:rPr>
+                </w:rPr>
+        <w:t xml:space="preserve"> 203 m</w:t>
+      </w:r>
+    </w:p>
+    <w:p>
+      <w:pPr>
+        <w:pStyle w:val="ListParagraph">
+                </w:pStyle>
+        <w:numPr>
+          <w:ilvl w:val="0">
+                    </w:ilvl>
+          <w:numId w:val="3">
+                    </w:numId>
+        </w:numPr>
+      </w:pPr>
+      <w:r>
+        <w:rPr>
+                </w:rPr>
+        <w:t xml:space="preserve"> 406 m</w:t>
+      </w:r>
+    </w:p>
+    <w:p>
+      <w:pPr>
+        <w:pStyle w:val="ListParagraph">
+                </w:pStyle>
+        <w:numPr>
+          <w:ilvl w:val="0">
+                    </w:ilvl>
+          <w:numId w:val="3">
+                    </w:numId>
+        </w:numPr>
+      </w:pPr>
+      <w:r>
+        <w:rPr>
+                </w:rPr>
+        <w:t xml:space="preserve"> 2,03 hm</w:t>
+      </w:r>
+    </w:p>
+    <w:p>
+      <w:pPr>
+        <w:pStyle w:val="ListParagraph">
+                </w:pStyle>
+        <w:numPr>
+          <w:ilvl w:val="0">
+                    </w:ilvl>
+          <w:numId w:val="3">
+                    </w:numId>
+        </w:numPr>
+      </w:pPr>
+      <w:r>
+        <w:rPr>
+                </w:rPr>
+        <w:t xml:space="preserve"> 4,06 hm</w:t>
+      </w:r>
+    </w:p>
+    <w:p>
+      <w:pPr>
+            </w:pPr>
+      <w:r>
+        <w:rPr>
+                </w:rPr>
+        <w:t xml:space="preserve"> A la suma entre 34,678 y 90,954 resta la suma entre 3,931 y 34,856.</w:t>
+      </w:r>
+    </w:p>
+    <w:p>
+      <w:pPr>
+        <w:pStyle w:val="ListParagraph">
+                </w:pStyle>
+        <w:numPr>
+          <w:ilvl w:val="0">
+                    </w:ilvl>
+          <w:numId w:val="3">
+                    </w:numId>
+        </w:numPr>
+      </w:pPr>
+      <w:r>
+        <w:rPr>
+                </w:rPr>
+        <w:t xml:space="preserve"> 86,845</w:t>
+      </w:r>
+    </w:p>
+    <w:p>
+      <w:pPr>
+        <w:pStyle w:val="ListParagraph">
+                </w:pStyle>
+        <w:numPr>
+          <w:ilvl w:val="0">
+                    </w:ilvl>
+          <w:numId w:val="3">
+                    </w:numId>
+        </w:numPr>
+      </w:pPr>
+      <w:r>
+        <w:rPr>
+                </w:rPr>
+        <w:t xml:space="preserve"> 87,428</w:t>
+      </w:r>
+    </w:p>
+    <w:p>
+      <w:pPr>
+        <w:pStyle w:val="ListParagraph">
+                </w:pStyle>
+        <w:numPr>
+          <w:ilvl w:val="0">
+                    </w:ilvl>
+          <w:numId w:val="3">
+                    </w:numId>
+        </w:numPr>
+      </w:pPr>
+      <w:r>
+        <w:rPr>
+                </w:rPr>
+        <w:t xml:space="preserve"> 59,031</w:t>
+      </w:r>
+    </w:p>
+    <w:p>
+      <w:pPr>
+        <w:pStyle w:val="ListParagraph">
+                </w:pStyle>
+        <w:numPr>
+          <w:ilvl w:val="0">
+                    </w:ilvl>
+          <w:numId w:val="3">
+                    </w:numId>
+        </w:numPr>
+      </w:pPr>
+      <w:r>
+        <w:rPr>
+                </w:rPr>
+        <w:t xml:space="preserve"> 68,768</w:t>
+      </w:r>
+    </w:p>
+    <w:p>
+      <w:pPr>
+            </w:pPr>
+      <w:r>
+        <w:rPr>
+                </w:rPr>
+        <w:t xml:space="preserve"> Alberto tiene 125 semillas que quiere sembrar en filas, cada una con la misma cantidad. ¿De cuántas formas puede hacerlo?</w:t>
+      </w:r>
+    </w:p>
+    <w:p>
+      <w:pPr>
+        <w:pStyle w:val="ListParagraph">
+                </w:pStyle>
+        <w:numPr>
+          <w:ilvl w:val="0">
+                    </w:ilvl>
+          <w:numId w:val="3">
+                    </w:numId>
+        </w:numPr>
+      </w:pPr>
+      <w:r>
+        <w:rPr>
+                </w:rPr>
+        <w:t xml:space="preserve"> 4 formas.</w:t>
+      </w:r>
+    </w:p>
+    <w:p>
+      <w:pPr>
+        <w:pStyle w:val="ListParagraph">
+                </w:pStyle>
+        <w:numPr>
+          <w:ilvl w:val="0">
+                    </w:ilvl>
+          <w:numId w:val="3">
+                    </w:numId>
+        </w:numPr>
+      </w:pPr>
+      <w:r>
+        <w:rPr>
+                </w:rPr>
+        <w:t xml:space="preserve"> Una sola forma.</w:t>
+      </w:r>
+    </w:p>
+    <w:p>
+      <w:pPr>
+        <w:pStyle w:val="ListParagraph">
+                </w:pStyle>
+        <w:numPr>
+          <w:ilvl w:val="0">
+                    </w:ilvl>
+          <w:numId w:val="3">
+                    </w:numId>
+        </w:numPr>
+      </w:pPr>
+      <w:r>
+        <w:rPr>
+                </w:rPr>
+        <w:t xml:space="preserve"> 2 formas.</w:t>
+      </w:r>
+    </w:p>
+    <w:p>
+      <w:pPr>
+        <w:pStyle w:val="ListParagraph">
+                </w:pStyle>
+        <w:numPr>
+          <w:ilvl w:val="0">
+                    </w:ilvl>
+          <w:numId w:val="3">
+                    </w:numId>
+        </w:numPr>
+      </w:pPr>
+      <w:r>
+        <w:rPr>
+                </w:rPr>
+        <w:t xml:space="preserve"> 3 formas.</w:t>
+      </w:r>
+    </w:p>
+    <w:p>
+      <w:pPr>
+            </w:pPr>
+      <w:r>
+        <w:rPr>
+                </w:rPr>
+        <w:t xml:space="preserve"> ¿Cuál es la medida del ángulo DCB marcado en el triángulo rectángulo de la figura, si se sabe que BD es una de sus alturas? </w:t>
       </w:r>
     </w:p>
     <w:p>
@@ -1978,7 +4337,7 @@
                 </w:rPr>
         <w:drawing>
           <wp:inline distT="0" distB="0" distL="0" distR="0">
-            <wp:extent cx="3705225" cy="2524125">
+            <wp:extent cx="2047875" cy="1457325">
                         </wp:extent>
             <wp:effectExtent b="0" l="0" r="0" t="0">
                         </wp:effectExtent>
@@ -2011,7 +4370,7 @@
                   </pic:blipFill>
                   <pic:spPr bwMode="auto">
                     <a:xfrm>
-                      <a:ext cx="3705225" cy="2524125">
+                      <a:ext cx="2047875" cy="1457325">
                                             </a:ext>
                       <a:off x="0" y="0">
                                             </a:off>
@@ -2030,38 +4389,233 @@
     </w:p>
     <w:p>
       <w:pPr>
-            </w:pPr>
-      <w:r>
-        <w:rPr>
-                </w:rPr>
-        <w:t xml:space="preserve"> El desarrollo exponencial del número 876 908 es:</w:t>
-      </w:r>
-    </w:p>
-    <w:p>
-      <w:pPr>
-            </w:pPr>
-      <w:r>
-        <w:rPr>
-                </w:rPr>
-        <w:t xml:space="preserve"> Efectua la siguiente operación +15 + (–10) + (+2) + (–5) + (+6) + (–8) </w:t>
-      </w:r>
-    </w:p>
-    <w:p>
-      <w:pPr>
-            </w:pPr>
-      <w:r>
-        <w:rPr>
-                </w:rPr>
-        <w:t xml:space="preserve"> Identifica el número el número correspondiente a cuatro decenas de millón.</w:t>
-      </w:r>
-    </w:p>
-    <w:p>
-      <w:pPr>
-            </w:pPr>
-      <w:r>
-        <w:rPr>
-                </w:rPr>
-        <w:t xml:space="preserve"> La ecuación que permite hallar la solución a la pregunta ¿Cuánto se debe añadir a para obtener ? es:</w:t>
+        <w:pStyle w:val="ListParagraph">
+                </w:pStyle>
+        <w:numPr>
+          <w:ilvl w:val="0">
+                    </w:ilvl>
+          <w:numId w:val="3">
+                    </w:numId>
+        </w:numPr>
+      </w:pPr>
+      <w:r>
+        <w:rPr>
+                </w:rPr>
+        <w:t xml:space="preserve"> 90°</w:t>
+      </w:r>
+    </w:p>
+    <w:p>
+      <w:pPr>
+        <w:pStyle w:val="ListParagraph">
+                </w:pStyle>
+        <w:numPr>
+          <w:ilvl w:val="0">
+                    </w:ilvl>
+          <w:numId w:val="3">
+                    </w:numId>
+        </w:numPr>
+      </w:pPr>
+      <w:r>
+        <w:rPr>
+                </w:rPr>
+        <w:t xml:space="preserve"> 22°</w:t>
+      </w:r>
+    </w:p>
+    <w:p>
+      <w:pPr>
+        <w:pStyle w:val="ListParagraph">
+                </w:pStyle>
+        <w:numPr>
+          <w:ilvl w:val="0">
+                    </w:ilvl>
+          <w:numId w:val="3">
+                    </w:numId>
+        </w:numPr>
+      </w:pPr>
+      <w:r>
+        <w:rPr>
+                </w:rPr>
+        <w:t xml:space="preserve"> 58°</w:t>
+      </w:r>
+    </w:p>
+    <w:p>
+      <w:pPr>
+        <w:pStyle w:val="ListParagraph">
+                </w:pStyle>
+        <w:numPr>
+          <w:ilvl w:val="0">
+                    </w:ilvl>
+          <w:numId w:val="3">
+                    </w:numId>
+        </w:numPr>
+      </w:pPr>
+      <w:r>
+        <w:rPr>
+                </w:rPr>
+        <w:t xml:space="preserve"> 32°</w:t>
+      </w:r>
+    </w:p>
+    <w:p>
+      <w:pPr>
+            </w:pPr>
+      <w:r>
+        <w:rPr>
+                </w:rPr>
+        <w:t xml:space="preserve"> Determina cuál de las siguientes afirmaciones es cierta.</w:t>
+      </w:r>
+    </w:p>
+    <w:p>
+      <w:pPr>
+        <w:pStyle w:val="ListParagraph">
+                </w:pStyle>
+        <w:numPr>
+          <w:ilvl w:val="0">
+                    </w:ilvl>
+          <w:numId w:val="3">
+                    </w:numId>
+        </w:numPr>
+      </w:pPr>
+      <w:r>
+        <w:rPr>
+                </w:rPr>
+        <w:t xml:space="preserve"> Todas las igualdades son ecuaciones.</w:t>
+      </w:r>
+    </w:p>
+    <w:p>
+      <w:pPr>
+        <w:pStyle w:val="ListParagraph">
+                </w:pStyle>
+        <w:numPr>
+          <w:ilvl w:val="0">
+                    </w:ilvl>
+          <w:numId w:val="3">
+                    </w:numId>
+        </w:numPr>
+      </w:pPr>
+      <w:r>
+        <w:rPr>
+                </w:rPr>
+        <w:t xml:space="preserve"> Todas las inecuaciones son desigualdades.</w:t>
+      </w:r>
+    </w:p>
+    <w:p>
+      <w:pPr>
+        <w:pStyle w:val="ListParagraph">
+                </w:pStyle>
+        <w:numPr>
+          <w:ilvl w:val="0">
+                    </w:ilvl>
+          <w:numId w:val="3">
+                    </w:numId>
+        </w:numPr>
+      </w:pPr>
+      <w:r>
+        <w:rPr>
+                </w:rPr>
+        <w:t xml:space="preserve"> Todas las inecuaciones tienen infinitas soluciones.</w:t>
+      </w:r>
+    </w:p>
+    <w:p>
+      <w:pPr>
+        <w:pStyle w:val="ListParagraph">
+                </w:pStyle>
+        <w:numPr>
+          <w:ilvl w:val="0">
+                    </w:ilvl>
+          <w:numId w:val="3">
+                    </w:numId>
+        </w:numPr>
+      </w:pPr>
+      <w:r>
+        <w:rPr>
+                </w:rPr>
+        <w:t xml:space="preserve"> Todas las ecuaciones tienen solución.</w:t>
+      </w:r>
+    </w:p>
+    <w:p>
+      <w:pPr>
+            </w:pPr>
+      <w:r>
+        <w:rPr>
+                </w:rPr>
+        <w:t xml:space="preserve"> Al restar 7 décimas a la operación 2,16 + 21,071 el resultado es:</w:t>
+      </w:r>
+    </w:p>
+    <w:p>
+      <w:pPr>
+        <w:pStyle w:val="ListParagraph">
+                </w:pStyle>
+        <w:numPr>
+          <w:ilvl w:val="0">
+                    </w:ilvl>
+          <w:numId w:val="3">
+                    </w:numId>
+        </w:numPr>
+      </w:pPr>
+      <w:r>
+        <w:rPr>
+                </w:rPr>
+        <w:t xml:space="preserve"> 23,161</w:t>
+      </w:r>
+    </w:p>
+    <w:p>
+      <w:pPr>
+        <w:pStyle w:val="ListParagraph">
+                </w:pStyle>
+        <w:numPr>
+          <w:ilvl w:val="0">
+                    </w:ilvl>
+          <w:numId w:val="3">
+                    </w:numId>
+        </w:numPr>
+      </w:pPr>
+      <w:r>
+        <w:rPr>
+                </w:rPr>
+        <w:t xml:space="preserve"> 22,531</w:t>
+      </w:r>
+    </w:p>
+    <w:p>
+      <w:pPr>
+        <w:pStyle w:val="ListParagraph">
+                </w:pStyle>
+        <w:numPr>
+          <w:ilvl w:val="0">
+                    </w:ilvl>
+          <w:numId w:val="3">
+                    </w:numId>
+        </w:numPr>
+      </w:pPr>
+      <w:r>
+        <w:rPr>
+                </w:rPr>
+        <w:t xml:space="preserve"> 23,224</w:t>
+      </w:r>
+    </w:p>
+    <w:p>
+      <w:pPr>
+        <w:pStyle w:val="ListParagraph">
+                </w:pStyle>
+        <w:numPr>
+          <w:ilvl w:val="0">
+                    </w:ilvl>
+          <w:numId w:val="3">
+                    </w:numId>
+        </w:numPr>
+      </w:pPr>
+      <w:r>
+        <w:rPr>
+                </w:rPr>
+        <w:t xml:space="preserve"> 16,231</w:t>
+      </w:r>
+    </w:p>
+    <w:p>
+      <w:pPr>
+            </w:pPr>
+      <w:r>
+        <w:rPr>
+                </w:rPr>
+        <w:t xml:space="preserve"> La gráfica de barras muestra las notas obtenidas por un estudiante al finalizar el primer período académico. Si la nota mínima para aprobar una asignatura es 7,5, es correcto afirmar que</w:t>
       </w:r>
     </w:p>
     <w:p>
@@ -2072,7 +4626,7 @@
                 </w:rPr>
         <w:drawing>
           <wp:inline distT="0" distB="0" distL="0" distR="0">
-            <wp:extent cx="123825" cy="257175">
+            <wp:extent cx="2847975" cy="2305050">
                         </wp:extent>
             <wp:effectExtent b="0" l="0" r="0" t="0">
                         </wp:effectExtent>
@@ -2105,7 +4659,7 @@
                   </pic:blipFill>
                   <pic:spPr bwMode="auto">
                     <a:xfrm>
-                      <a:ext cx="123825" cy="257175">
+                      <a:ext cx="2847975" cy="2305050">
                                             </a:ext>
                       <a:off x="0" y="0">
                                             </a:off>
@@ -2124,13 +4678,167 @@
     </w:p>
     <w:p>
       <w:pPr>
+        <w:pStyle w:val="ListParagraph">
+                </w:pStyle>
+        <w:numPr>
+          <w:ilvl w:val="0">
+                    </w:ilvl>
+          <w:numId w:val="3">
+                    </w:numId>
+        </w:numPr>
+      </w:pPr>
+      <w:r>
+        <w:rPr>
+                </w:rPr>
+        <w:t xml:space="preserve"> El estudiante aprobó todas las asignaturas.</w:t>
+      </w:r>
+    </w:p>
+    <w:p>
+      <w:pPr>
+        <w:pStyle w:val="ListParagraph">
+                </w:pStyle>
+        <w:numPr>
+          <w:ilvl w:val="0">
+                    </w:ilvl>
+          <w:numId w:val="3">
+                    </w:numId>
+        </w:numPr>
+      </w:pPr>
+      <w:r>
+        <w:rPr>
+                </w:rPr>
+        <w:t xml:space="preserve"> El estudiante no aprobó física.</w:t>
+      </w:r>
+    </w:p>
+    <w:p>
+      <w:pPr>
+        <w:pStyle w:val="ListParagraph">
+                </w:pStyle>
+        <w:numPr>
+          <w:ilvl w:val="0">
+                    </w:ilvl>
+          <w:numId w:val="3">
+                    </w:numId>
+        </w:numPr>
+      </w:pPr>
+      <w:r>
+        <w:rPr>
+                </w:rPr>
+        <w:t xml:space="preserve"> El estudiante aprobó biología y química.</w:t>
+      </w:r>
+    </w:p>
+    <w:p>
+      <w:pPr>
+        <w:pStyle w:val="ListParagraph">
+                </w:pStyle>
+        <w:numPr>
+          <w:ilvl w:val="0">
+                    </w:ilvl>
+          <w:numId w:val="3">
+                    </w:numId>
+        </w:numPr>
+      </w:pPr>
+      <w:r>
+        <w:rPr>
+                </w:rPr>
+        <w:t xml:space="preserve"> El estudiante no aprobó sociales ni español.</w:t>
+      </w:r>
+    </w:p>
+    <w:p>
+      <w:pPr>
+            </w:pPr>
+      <w:r>
+        <w:rPr>
+                </w:rPr>
+        <w:t xml:space="preserve"> Alejandra desea cortar una tela de 40 cm de largo por 60 cm de ancho en cuadrados lo más grandes posibles y sin que sobre tela. ¿Cuánto tiene que medir el ancho de cada cuadrado?</w:t>
+      </w:r>
+    </w:p>
+    <w:p>
+      <w:pPr>
+        <w:pStyle w:val="ListParagraph">
+                </w:pStyle>
+        <w:numPr>
+          <w:ilvl w:val="0">
+                    </w:ilvl>
+          <w:numId w:val="3">
+                    </w:numId>
+        </w:numPr>
+      </w:pPr>
+      <w:r>
+        <w:rPr>
+                </w:rPr>
+        <w:t xml:space="preserve"> El ancho de cada cuadrado debe medir 10 cm.</w:t>
+      </w:r>
+    </w:p>
+    <w:p>
+      <w:pPr>
+        <w:pStyle w:val="ListParagraph">
+                </w:pStyle>
+        <w:numPr>
+          <w:ilvl w:val="0">
+                    </w:ilvl>
+          <w:numId w:val="3">
+                    </w:numId>
+        </w:numPr>
+      </w:pPr>
+      <w:r>
+        <w:rPr>
+                </w:rPr>
+        <w:t xml:space="preserve"> El ancho de cada cuadrado debe medir 20 cm.</w:t>
+      </w:r>
+    </w:p>
+    <w:p>
+      <w:pPr>
+        <w:pStyle w:val="ListParagraph">
+                </w:pStyle>
+        <w:numPr>
+          <w:ilvl w:val="0">
+                    </w:ilvl>
+          <w:numId w:val="3">
+                    </w:numId>
+        </w:numPr>
+      </w:pPr>
+      <w:r>
+        <w:rPr>
+                </w:rPr>
+        <w:t xml:space="preserve"> El ancho de cada cuadrado debe medir 15 cm.</w:t>
+      </w:r>
+    </w:p>
+    <w:p>
+      <w:pPr>
+        <w:pStyle w:val="ListParagraph">
+                </w:pStyle>
+        <w:numPr>
+          <w:ilvl w:val="0">
+                    </w:ilvl>
+          <w:numId w:val="3">
+                    </w:numId>
+        </w:numPr>
+      </w:pPr>
+      <w:r>
+        <w:rPr>
+                </w:rPr>
+        <w:t xml:space="preserve"> El ancho de cada cuadrado debe medir 25 cm.</w:t>
+      </w:r>
+    </w:p>
+    <w:p>
+      <w:pPr>
+            </w:pPr>
+      <w:r>
+        <w:rPr>
+                </w:rPr>
+        <w:t xml:space="preserve"> ¿Cuántas balotas contienen múltiplos de 3? </w:t>
+      </w:r>
+    </w:p>
+    <w:p>
+      <w:pPr>
             </w:pPr>
       <w:r>
         <w:rPr>
                 </w:rPr>
         <w:drawing>
           <wp:inline distT="0" distB="0" distL="0" distR="0">
-            <wp:extent cx="123825" cy="257175">
+            <wp:extent cx="4019550" cy="619125">
                         </wp:extent>
             <wp:effectExtent b="0" l="0" r="0" t="0">
                         </wp:effectExtent>
@@ -2163,7 +4871,7 @@
                   </pic:blipFill>
                   <pic:spPr bwMode="auto">
                     <a:xfrm>
-                      <a:ext cx="123825" cy="257175">
+                      <a:ext cx="4019550" cy="619125">
                                             </a:ext>
                       <a:off x="0" y="0">
                                             </a:off>
@@ -2182,11 +4890,310 @@
     </w:p>
     <w:p>
       <w:pPr>
-            </w:pPr>
-      <w:r>
-        <w:rPr>
-                </w:rPr>
-        <w:t xml:space="preserve"> Una familia gasta de sus ingresos mensuales en consumo de agua, gas, electricidad y teléfono, y en alimentación. ¿Qué parte de los ingresos le queda disponible para ahorro y otros gastos?</w:t>
+        <w:pStyle w:val="ListParagraph">
+                </w:pStyle>
+        <w:numPr>
+          <w:ilvl w:val="0">
+                    </w:ilvl>
+          <w:numId w:val="3">
+                    </w:numId>
+        </w:numPr>
+      </w:pPr>
+      <w:r>
+        <w:rPr>
+                </w:rPr>
+        <w:t xml:space="preserve"> La balota con el número 23.</w:t>
+      </w:r>
+    </w:p>
+    <w:p>
+      <w:pPr>
+        <w:pStyle w:val="ListParagraph">
+                </w:pStyle>
+        <w:numPr>
+          <w:ilvl w:val="0">
+                    </w:ilvl>
+          <w:numId w:val="3">
+                    </w:numId>
+        </w:numPr>
+      </w:pPr>
+      <w:r>
+        <w:rPr>
+                </w:rPr>
+        <w:t xml:space="preserve"> Dos, las que muestran los números 45 y 96.</w:t>
+      </w:r>
+    </w:p>
+    <w:p>
+      <w:pPr>
+        <w:pStyle w:val="ListParagraph">
+                </w:pStyle>
+        <w:numPr>
+          <w:ilvl w:val="0">
+                    </w:ilvl>
+          <w:numId w:val="3">
+                    </w:numId>
+        </w:numPr>
+      </w:pPr>
+      <w:r>
+        <w:rPr>
+                </w:rPr>
+        <w:t xml:space="preserve"> La balota con el número 67.</w:t>
+      </w:r>
+    </w:p>
+    <w:p>
+      <w:pPr>
+        <w:pStyle w:val="ListParagraph">
+                </w:pStyle>
+        <w:numPr>
+          <w:ilvl w:val="0">
+                    </w:ilvl>
+          <w:numId w:val="3">
+                    </w:numId>
+        </w:numPr>
+      </w:pPr>
+      <w:r>
+        <w:rPr>
+                </w:rPr>
+        <w:t xml:space="preserve"> Dos, las que muestran los números 45 y 98.</w:t>
+      </w:r>
+    </w:p>
+    <w:p>
+      <w:pPr>
+            </w:pPr>
+      <w:r>
+        <w:rPr>
+                </w:rPr>
+        <w:t xml:space="preserve"> Determine cuál de los siguientes enunciados es falso.</w:t>
+      </w:r>
+    </w:p>
+    <w:p>
+      <w:pPr>
+        <w:pStyle w:val="ListParagraph">
+                </w:pStyle>
+        <w:numPr>
+          <w:ilvl w:val="0">
+                    </w:ilvl>
+          <w:numId w:val="3">
+                    </w:numId>
+        </w:numPr>
+      </w:pPr>
+      <w:r>
+        <w:rPr>
+                </w:rPr>
+        <w:t xml:space="preserve"> La descomposición en factores primos de 48 es 23 x 5.</w:t>
+      </w:r>
+    </w:p>
+    <w:p>
+      <w:pPr>
+        <w:pStyle w:val="ListParagraph">
+                </w:pStyle>
+        <w:numPr>
+          <w:ilvl w:val="0">
+                    </w:ilvl>
+          <w:numId w:val="3">
+                    </w:numId>
+        </w:numPr>
+      </w:pPr>
+      <w:r>
+        <w:rPr>
+                </w:rPr>
+        <w:t xml:space="preserve"> La descomposición en factores primos de todo número primo es el producto del mismo número por la unidad.</w:t>
+      </w:r>
+    </w:p>
+    <w:p>
+      <w:pPr>
+        <w:pStyle w:val="ListParagraph">
+                </w:pStyle>
+        <w:numPr>
+          <w:ilvl w:val="0">
+                    </w:ilvl>
+          <w:numId w:val="3">
+                    </w:numId>
+        </w:numPr>
+      </w:pPr>
+      <w:r>
+        <w:rPr>
+                </w:rPr>
+        <w:t xml:space="preserve"> El número 2 es el único par que es primo.</w:t>
+      </w:r>
+    </w:p>
+    <w:p>
+      <w:pPr>
+        <w:pStyle w:val="ListParagraph">
+                </w:pStyle>
+        <w:numPr>
+          <w:ilvl w:val="0">
+                    </w:ilvl>
+          <w:numId w:val="3">
+                    </w:numId>
+        </w:numPr>
+      </w:pPr>
+      <w:r>
+        <w:rPr>
+                </w:rPr>
+        <w:t xml:space="preserve"> Como los divisores de 16 son 1, 4, 8 y 16, este número es compuesto.</w:t>
+      </w:r>
+    </w:p>
+    <w:p>
+      <w:pPr>
+            </w:pPr>
+      <w:r>
+        <w:rPr>
+                </w:rPr>
+        <w:t xml:space="preserve"> Para la fiesta de cumpleaños de Sebastián se invitaron un total de 99 personas. Si se sabe que por cada hombre hay dos mujeres, ¿cuántas mujeres asistieron a la fiesta?</w:t>
+      </w:r>
+    </w:p>
+    <w:p>
+      <w:pPr>
+        <w:pStyle w:val="ListParagraph">
+                </w:pStyle>
+        <w:numPr>
+          <w:ilvl w:val="0">
+                    </w:ilvl>
+          <w:numId w:val="3">
+                    </w:numId>
+        </w:numPr>
+      </w:pPr>
+      <w:r>
+        <w:rPr>
+                </w:rPr>
+        <w:t xml:space="preserve"> 33 mujeres.</w:t>
+      </w:r>
+    </w:p>
+    <w:p>
+      <w:pPr>
+        <w:pStyle w:val="ListParagraph">
+                </w:pStyle>
+        <w:numPr>
+          <w:ilvl w:val="0">
+                    </w:ilvl>
+          <w:numId w:val="3">
+                    </w:numId>
+        </w:numPr>
+      </w:pPr>
+      <w:r>
+        <w:rPr>
+                </w:rPr>
+        <w:t xml:space="preserve"> 66 mujeres.</w:t>
+      </w:r>
+    </w:p>
+    <w:p>
+      <w:pPr>
+        <w:pStyle w:val="ListParagraph">
+                </w:pStyle>
+        <w:numPr>
+          <w:ilvl w:val="0">
+                    </w:ilvl>
+          <w:numId w:val="3">
+                    </w:numId>
+        </w:numPr>
+      </w:pPr>
+      <w:r>
+        <w:rPr>
+                </w:rPr>
+        <w:t xml:space="preserve"> 60 mujeres.</w:t>
+      </w:r>
+    </w:p>
+    <w:p>
+      <w:pPr>
+        <w:pStyle w:val="ListParagraph">
+                </w:pStyle>
+        <w:numPr>
+          <w:ilvl w:val="0">
+                    </w:ilvl>
+          <w:numId w:val="3">
+                    </w:numId>
+        </w:numPr>
+      </w:pPr>
+      <w:r>
+        <w:rPr>
+                </w:rPr>
+        <w:t xml:space="preserve"> 30 mujeres.</w:t>
+      </w:r>
+    </w:p>
+    <w:p>
+      <w:pPr>
+            </w:pPr>
+      <w:r>
+        <w:rPr>
+                </w:rPr>
+        <w:t xml:space="preserve"> El resultado de la siguiente operación 5 – 8 + (–15) + 9 es:</w:t>
+      </w:r>
+    </w:p>
+    <w:p>
+      <w:pPr>
+        <w:pStyle w:val="ListParagraph">
+                </w:pStyle>
+        <w:numPr>
+          <w:ilvl w:val="0">
+                    </w:ilvl>
+          <w:numId w:val="3">
+                    </w:numId>
+        </w:numPr>
+      </w:pPr>
+      <w:r>
+        <w:rPr>
+                </w:rPr>
+        <w:t xml:space="preserve"> –11</w:t>
+      </w:r>
+    </w:p>
+    <w:p>
+      <w:pPr>
+        <w:pStyle w:val="ListParagraph">
+                </w:pStyle>
+        <w:numPr>
+          <w:ilvl w:val="0">
+                    </w:ilvl>
+          <w:numId w:val="3">
+                    </w:numId>
+        </w:numPr>
+      </w:pPr>
+      <w:r>
+        <w:rPr>
+                </w:rPr>
+        <w:t xml:space="preserve"> –3</w:t>
+      </w:r>
+    </w:p>
+    <w:p>
+      <w:pPr>
+        <w:pStyle w:val="ListParagraph">
+                </w:pStyle>
+        <w:numPr>
+          <w:ilvl w:val="0">
+                    </w:ilvl>
+          <w:numId w:val="3">
+                    </w:numId>
+        </w:numPr>
+      </w:pPr>
+      <w:r>
+        <w:rPr>
+                </w:rPr>
+        <w:t xml:space="preserve"> –6</w:t>
+      </w:r>
+    </w:p>
+    <w:p>
+      <w:pPr>
+        <w:pStyle w:val="ListParagraph">
+                </w:pStyle>
+        <w:numPr>
+          <w:ilvl w:val="0">
+                    </w:ilvl>
+          <w:numId w:val="3">
+                    </w:numId>
+        </w:numPr>
+      </w:pPr>
+      <w:r>
+        <w:rPr>
+                </w:rPr>
+        <w:t xml:space="preserve"> –9</w:t>
+      </w:r>
+    </w:p>
+    <w:p>
+      <w:pPr>
+            </w:pPr>
+      <w:r>
+        <w:rPr>
+                </w:rPr>
+        <w:t xml:space="preserve"> Cuál es el resultado de la siguiente adición. </w:t>
       </w:r>
     </w:p>
     <w:p>
@@ -2197,7 +5204,7 @@
                 </w:rPr>
         <w:drawing>
           <wp:inline distT="0" distB="0" distL="0" distR="0">
-            <wp:extent cx="66675" cy="257175">
+            <wp:extent cx="1104900" cy="714375">
                         </wp:extent>
             <wp:effectExtent b="0" l="0" r="0" t="0">
                         </wp:effectExtent>
@@ -2230,7 +5237,7 @@
                   </pic:blipFill>
                   <pic:spPr bwMode="auto">
                     <a:xfrm>
-                      <a:ext cx="66675" cy="257175">
+                      <a:ext cx="1104900" cy="714375">
                                             </a:ext>
                       <a:off x="0" y="0">
                                             </a:off>
@@ -2249,13 +5256,321 @@
     </w:p>
     <w:p>
       <w:pPr>
+        <w:pStyle w:val="ListParagraph">
+                </w:pStyle>
+        <w:numPr>
+          <w:ilvl w:val="0">
+                    </w:ilvl>
+          <w:numId w:val="3">
+                    </w:numId>
+        </w:numPr>
+      </w:pPr>
+      <w:r>
+        <w:rPr>
+                </w:rPr>
+        <w:t xml:space="preserve"> 12 321</w:t>
+      </w:r>
+    </w:p>
+    <w:p>
+      <w:pPr>
+        <w:pStyle w:val="ListParagraph">
+                </w:pStyle>
+        <w:numPr>
+          <w:ilvl w:val="0">
+                    </w:ilvl>
+          <w:numId w:val="3">
+                    </w:numId>
+        </w:numPr>
+      </w:pPr>
+      <w:r>
+        <w:rPr>
+                </w:rPr>
+        <w:t xml:space="preserve"> 11 411</w:t>
+      </w:r>
+    </w:p>
+    <w:p>
+      <w:pPr>
+        <w:pStyle w:val="ListParagraph">
+                </w:pStyle>
+        <w:numPr>
+          <w:ilvl w:val="0">
+                    </w:ilvl>
+          <w:numId w:val="3">
+                    </w:numId>
+        </w:numPr>
+      </w:pPr>
+      <w:r>
+        <w:rPr>
+                </w:rPr>
+        <w:t xml:space="preserve"> 12 431</w:t>
+      </w:r>
+    </w:p>
+    <w:p>
+      <w:pPr>
+        <w:pStyle w:val="ListParagraph">
+                </w:pStyle>
+        <w:numPr>
+          <w:ilvl w:val="0">
+                    </w:ilvl>
+          <w:numId w:val="3">
+                    </w:numId>
+        </w:numPr>
+      </w:pPr>
+      <w:r>
+        <w:rPr>
+                </w:rPr>
+        <w:t xml:space="preserve"> 11 231</w:t>
+      </w:r>
+    </w:p>
+    <w:p>
+      <w:pPr>
+            </w:pPr>
+      <w:r>
+        <w:rPr>
+                </w:rPr>
+        <w:t xml:space="preserve"> Halla el área en cm2 de un triángulo rectángulo de base 5 cm y altura 30 mm.</w:t>
+      </w:r>
+    </w:p>
+    <w:p>
+      <w:pPr>
+        <w:pStyle w:val="ListParagraph">
+                </w:pStyle>
+        <w:numPr>
+          <w:ilvl w:val="0">
+                    </w:ilvl>
+          <w:numId w:val="3">
+                    </w:numId>
+        </w:numPr>
+      </w:pPr>
+      <w:r>
+        <w:rPr>
+                </w:rPr>
+        <w:t xml:space="preserve"> 1 500 cm2</w:t>
+      </w:r>
+    </w:p>
+    <w:p>
+      <w:pPr>
+        <w:pStyle w:val="ListParagraph">
+                </w:pStyle>
+        <w:numPr>
+          <w:ilvl w:val="0">
+                    </w:ilvl>
+          <w:numId w:val="3">
+                    </w:numId>
+        </w:numPr>
+      </w:pPr>
+      <w:r>
+        <w:rPr>
+                </w:rPr>
+        <w:t xml:space="preserve"> 750 cm2</w:t>
+      </w:r>
+    </w:p>
+    <w:p>
+      <w:pPr>
+        <w:pStyle w:val="ListParagraph">
+                </w:pStyle>
+        <w:numPr>
+          <w:ilvl w:val="0">
+                    </w:ilvl>
+          <w:numId w:val="3">
+                    </w:numId>
+        </w:numPr>
+      </w:pPr>
+      <w:r>
+        <w:rPr>
+                </w:rPr>
+        <w:t xml:space="preserve"> 7,5 cm2</w:t>
+      </w:r>
+    </w:p>
+    <w:p>
+      <w:pPr>
+        <w:pStyle w:val="ListParagraph">
+                </w:pStyle>
+        <w:numPr>
+          <w:ilvl w:val="0">
+                    </w:ilvl>
+          <w:numId w:val="3">
+                    </w:numId>
+        </w:numPr>
+      </w:pPr>
+      <w:r>
+        <w:rPr>
+                </w:rPr>
+        <w:t xml:space="preserve"> 15 cm2</w:t>
+      </w:r>
+    </w:p>
+    <w:p>
+      <w:pPr>
+            </w:pPr>
+      <w:r>
+        <w:rPr>
+                </w:rPr>
+        <w:t xml:space="preserve"> La papelería "Papel y lápiz" tiene 219 resmas de papel. Si la papelería "Trazos creativos" tiene tres veces más resmas de papel que la primera papelería, ¿cuántas resmas de papel tiene?</w:t>
+      </w:r>
+    </w:p>
+    <w:p>
+      <w:pPr>
+        <w:pStyle w:val="ListParagraph">
+                </w:pStyle>
+        <w:numPr>
+          <w:ilvl w:val="0">
+                    </w:ilvl>
+          <w:numId w:val="3">
+                    </w:numId>
+        </w:numPr>
+      </w:pPr>
+      <w:r>
+        <w:rPr>
+                </w:rPr>
+        <w:t xml:space="preserve"> 73 resmas más.</w:t>
+      </w:r>
+    </w:p>
+    <w:p>
+      <w:pPr>
+        <w:pStyle w:val="ListParagraph">
+                </w:pStyle>
+        <w:numPr>
+          <w:ilvl w:val="0">
+                    </w:ilvl>
+          <w:numId w:val="3">
+                    </w:numId>
+        </w:numPr>
+      </w:pPr>
+      <w:r>
+        <w:rPr>
+                </w:rPr>
+        <w:t xml:space="preserve"> 667 resmas más.</w:t>
+      </w:r>
+    </w:p>
+    <w:p>
+      <w:pPr>
+        <w:pStyle w:val="ListParagraph">
+                </w:pStyle>
+        <w:numPr>
+          <w:ilvl w:val="0">
+                    </w:ilvl>
+          <w:numId w:val="3">
+                    </w:numId>
+        </w:numPr>
+      </w:pPr>
+      <w:r>
+        <w:rPr>
+                </w:rPr>
+        <w:t xml:space="preserve"> 657 resmas más.</w:t>
+      </w:r>
+    </w:p>
+    <w:p>
+      <w:pPr>
+        <w:pStyle w:val="ListParagraph">
+                </w:pStyle>
+        <w:numPr>
+          <w:ilvl w:val="0">
+                    </w:ilvl>
+          <w:numId w:val="3">
+                    </w:numId>
+        </w:numPr>
+      </w:pPr>
+      <w:r>
+        <w:rPr>
+                </w:rPr>
+        <w:t xml:space="preserve"> 656 resmas más.</w:t>
+      </w:r>
+    </w:p>
+    <w:p>
+      <w:pPr>
+            </w:pPr>
+      <w:r>
+        <w:rPr>
+                </w:rPr>
+        <w:t xml:space="preserve"> ¿Cuál es la solución de la inecuación 4 X r + 5 9?</w:t>
+      </w:r>
+    </w:p>
+    <w:p>
+      <w:pPr>
+        <w:pStyle w:val="ListParagraph">
+                </w:pStyle>
+        <w:numPr>
+          <w:ilvl w:val="0">
+                    </w:ilvl>
+          <w:numId w:val="3">
+                    </w:numId>
+        </w:numPr>
+      </w:pPr>
+      <w:r>
+        <w:rPr>
+                </w:rPr>
+        <w:t xml:space="preserve"> r 3</w:t>
+      </w:r>
+    </w:p>
+    <w:p>
+      <w:pPr>
+        <w:pStyle w:val="ListParagraph">
+                </w:pStyle>
+        <w:numPr>
+          <w:ilvl w:val="0">
+                    </w:ilvl>
+          <w:numId w:val="3">
+                    </w:numId>
+        </w:numPr>
+      </w:pPr>
+      <w:r>
+        <w:rPr>
+                </w:rPr>
+        <w:t xml:space="preserve"> r 2</w:t>
+      </w:r>
+    </w:p>
+    <w:p>
+      <w:pPr>
+        <w:pStyle w:val="ListParagraph">
+                </w:pStyle>
+        <w:numPr>
+          <w:ilvl w:val="0">
+                    </w:ilvl>
+          <w:numId w:val="3">
+                    </w:numId>
+        </w:numPr>
+      </w:pPr>
+      <w:r>
+        <w:rPr>
+                </w:rPr>
+        <w:t xml:space="preserve"> r 1</w:t>
+      </w:r>
+    </w:p>
+    <w:p>
+      <w:pPr>
+        <w:pStyle w:val="ListParagraph">
+                </w:pStyle>
+        <w:numPr>
+          <w:ilvl w:val="0">
+                    </w:ilvl>
+          <w:numId w:val="3">
+                    </w:numId>
+        </w:numPr>
+      </w:pPr>
+      <w:r>
+        <w:rPr>
+                </w:rPr>
+        <w:t xml:space="preserve"> r 10</w:t>
+      </w:r>
+    </w:p>
+    <w:p>
+      <w:pPr>
+            </w:pPr>
+      <w:r>
+        <w:rPr>
+                </w:rPr>
+        <w:t xml:space="preserve"> Determina el perímetro del polígono regular de la figura. </w:t>
+      </w:r>
+    </w:p>
+    <w:p>
+      <w:pPr>
             </w:pPr>
       <w:r>
         <w:rPr>
                 </w:rPr>
         <w:drawing>
           <wp:inline distT="0" distB="0" distL="0" distR="0">
-            <wp:extent cx="66675" cy="257175">
+            <wp:extent cx="1552575" cy="1276350">
                         </wp:extent>
             <wp:effectExtent b="0" l="0" r="0" t="0">
                         </wp:effectExtent>
@@ -2288,7 +5603,7 @@
                   </pic:blipFill>
                   <pic:spPr bwMode="auto">
                     <a:xfrm>
-                      <a:ext cx="66675" cy="257175">
+                      <a:ext cx="1552575" cy="1276350">
                                             </a:ext>
                       <a:off x="0" y="0">
                                             </a:off>
@@ -2307,11 +5622,79 @@
     </w:p>
     <w:p>
       <w:pPr>
-            </w:pPr>
-      <w:r>
-        <w:rPr>
-                </w:rPr>
-        <w:t xml:space="preserve"> ¿Cuál es valor del ángulo que hace falta en el siguiente cuadrilátero? </w:t>
+        <w:pStyle w:val="ListParagraph">
+                </w:pStyle>
+        <w:numPr>
+          <w:ilvl w:val="0">
+                    </w:ilvl>
+          <w:numId w:val="3">
+                    </w:numId>
+        </w:numPr>
+      </w:pPr>
+      <w:r>
+        <w:rPr>
+                </w:rPr>
+        <w:t xml:space="preserve"> 25 cm</w:t>
+      </w:r>
+    </w:p>
+    <w:p>
+      <w:pPr>
+        <w:pStyle w:val="ListParagraph">
+                </w:pStyle>
+        <w:numPr>
+          <w:ilvl w:val="0">
+                    </w:ilvl>
+          <w:numId w:val="3">
+                    </w:numId>
+        </w:numPr>
+      </w:pPr>
+      <w:r>
+        <w:rPr>
+                </w:rPr>
+        <w:t xml:space="preserve"> 20 cm</w:t>
+      </w:r>
+    </w:p>
+    <w:p>
+      <w:pPr>
+        <w:pStyle w:val="ListParagraph">
+                </w:pStyle>
+        <w:numPr>
+          <w:ilvl w:val="0">
+                    </w:ilvl>
+          <w:numId w:val="3">
+                    </w:numId>
+        </w:numPr>
+      </w:pPr>
+      <w:r>
+        <w:rPr>
+                </w:rPr>
+        <w:t xml:space="preserve"> 15 cm</w:t>
+      </w:r>
+    </w:p>
+    <w:p>
+      <w:pPr>
+        <w:pStyle w:val="ListParagraph">
+                </w:pStyle>
+        <w:numPr>
+          <w:ilvl w:val="0">
+                    </w:ilvl>
+          <w:numId w:val="3">
+                    </w:numId>
+        </w:numPr>
+      </w:pPr>
+      <w:r>
+        <w:rPr>
+                </w:rPr>
+        <w:t xml:space="preserve"> 30 cm</w:t>
+      </w:r>
+    </w:p>
+    <w:p>
+      <w:pPr>
+            </w:pPr>
+      <w:r>
+        <w:rPr>
+                </w:rPr>
+        <w:t xml:space="preserve"> En la figura se han traslapado dos cuadriláteros. ¿Cuáles de los dieciséis ángulos numerados son congruentes con el ángulo 1? </w:t>
       </w:r>
     </w:p>
     <w:p>
@@ -2322,7 +5705,7 @@
                 </w:rPr>
         <w:drawing>
           <wp:inline distT="0" distB="0" distL="0" distR="0">
-            <wp:extent cx="790575" cy="1571625">
+            <wp:extent cx="2190750" cy="1676400">
                         </wp:extent>
             <wp:effectExtent b="0" l="0" r="0" t="0">
                         </wp:effectExtent>
@@ -2355,7 +5738,7 @@
                   </pic:blipFill>
                   <pic:spPr bwMode="auto">
                     <a:xfrm>
-                      <a:ext cx="790575" cy="1571625">
+                      <a:ext cx="2190750" cy="1676400">
                                             </a:ext>
                       <a:off x="0" y="0">
                                             </a:off>
@@ -2374,47 +5757,156 @@
     </w:p>
     <w:p>
       <w:pPr>
-            </w:pPr>
-      <w:r>
-        <w:rPr>
-                </w:rPr>
-        <w:t xml:space="preserve"> En el velódromo de Bogotá están practicando los equipos de ciclismo de Colombia, Brasil y Estados Unidos. El equipo colombiano tarda tres minutos en dar una vuelta, el equipo brasilero tarda cuatro minutos y el equipo norteamericano tarda cinco minutos. Si los tres equipos inician simultáneamente, ¿en qué tiempo vuelven a pasar a la vez por la línea de meta?</w:t>
-      </w:r>
-    </w:p>
-    <w:p>
-      <w:pPr>
-            </w:pPr>
-      <w:r>
-        <w:rPr>
-                </w:rPr>
-        <w:t xml:space="preserve"> Al convertir 3,7 L a centímetros cúbicos se obtiene:</w:t>
-      </w:r>
-    </w:p>
-    <w:p>
-      <w:pPr>
-            </w:pPr>
-      <w:r>
-        <w:rPr>
-                </w:rPr>
-        <w:t xml:space="preserve"> A un número se le resta 128 y a su diferencia se le suma 546. Al final, se obtiene 2 304 como resultado. Elige el número inicial.</w:t>
-      </w:r>
-    </w:p>
-    <w:p>
-      <w:pPr>
-            </w:pPr>
-      <w:r>
-        <w:rPr>
-                </w:rPr>
-        <w:t xml:space="preserve"> Elimina un dígito de 4 263 para que el número que resulte sea divisible por 2.</w:t>
-      </w:r>
-    </w:p>
-    <w:p>
-      <w:pPr>
-            </w:pPr>
-      <w:r>
-        <w:rPr>
-                </w:rPr>
-        <w:t xml:space="preserve"> Juan Esteban pensó un número, lo multiplicó por y obtuvo MMMDLXX. ¿Cuál es el número que pensó Juan Esteban?</w:t>
+        <w:pStyle w:val="ListParagraph">
+                </w:pStyle>
+        <w:numPr>
+          <w:ilvl w:val="0">
+                    </w:ilvl>
+          <w:numId w:val="3">
+                    </w:numId>
+        </w:numPr>
+      </w:pPr>
+      <w:r>
+        <w:rPr>
+                </w:rPr>
+        <w:t xml:space="preserve"> 5, 8, 9, 12 y 15</w:t>
+      </w:r>
+    </w:p>
+    <w:p>
+      <w:pPr>
+        <w:pStyle w:val="ListParagraph">
+                </w:pStyle>
+        <w:numPr>
+          <w:ilvl w:val="0">
+                    </w:ilvl>
+          <w:numId w:val="3">
+                    </w:numId>
+        </w:numPr>
+      </w:pPr>
+      <w:r>
+        <w:rPr>
+                </w:rPr>
+        <w:t xml:space="preserve"> 4, 7, 8, 12 y 15</w:t>
+      </w:r>
+    </w:p>
+    <w:p>
+      <w:pPr>
+        <w:pStyle w:val="ListParagraph">
+                </w:pStyle>
+        <w:numPr>
+          <w:ilvl w:val="0">
+                    </w:ilvl>
+          <w:numId w:val="3">
+                    </w:numId>
+        </w:numPr>
+      </w:pPr>
+      <w:r>
+        <w:rPr>
+                </w:rPr>
+        <w:t xml:space="preserve"> 4, 7, 9, 12 y 15</w:t>
+      </w:r>
+    </w:p>
+    <w:p>
+      <w:pPr>
+        <w:pStyle w:val="ListParagraph">
+                </w:pStyle>
+        <w:numPr>
+          <w:ilvl w:val="0">
+                    </w:ilvl>
+          <w:numId w:val="3">
+                    </w:numId>
+        </w:numPr>
+      </w:pPr>
+      <w:r>
+        <w:rPr>
+                </w:rPr>
+        <w:t xml:space="preserve"> 5, 8, 10, 11 y 15</w:t>
+      </w:r>
+    </w:p>
+    <w:p>
+      <w:pPr>
+            </w:pPr>
+      <w:r>
+        <w:rPr>
+                </w:rPr>
+        <w:t xml:space="preserve"> Indica cuál de los iguientes estudios estadísticos no presenta un variable cuantitativa.</w:t>
+      </w:r>
+    </w:p>
+    <w:p>
+      <w:pPr>
+        <w:pStyle w:val="ListParagraph">
+                </w:pStyle>
+        <w:numPr>
+          <w:ilvl w:val="0">
+                    </w:ilvl>
+          <w:numId w:val="3">
+                    </w:numId>
+        </w:numPr>
+      </w:pPr>
+      <w:r>
+        <w:rPr>
+                </w:rPr>
+        <w:t xml:space="preserve"> Equipo de fútbol preferido por los estudiantes de un curso.</w:t>
+      </w:r>
+    </w:p>
+    <w:p>
+      <w:pPr>
+        <w:pStyle w:val="ListParagraph">
+                </w:pStyle>
+        <w:numPr>
+          <w:ilvl w:val="0">
+                    </w:ilvl>
+          <w:numId w:val="3">
+                    </w:numId>
+        </w:numPr>
+      </w:pPr>
+      <w:r>
+        <w:rPr>
+                </w:rPr>
+        <w:t xml:space="preserve"> Número de personas que realizan transacciones por hora en un cajero automático.</w:t>
+      </w:r>
+    </w:p>
+    <w:p>
+      <w:pPr>
+        <w:pStyle w:val="ListParagraph">
+                </w:pStyle>
+        <w:numPr>
+          <w:ilvl w:val="0">
+                    </w:ilvl>
+          <w:numId w:val="3">
+                    </w:numId>
+        </w:numPr>
+      </w:pPr>
+      <w:r>
+        <w:rPr>
+                </w:rPr>
+        <w:t xml:space="preserve"> Estatura de los integrantes de los equipos de baloncesto de un campeonato regional.</w:t>
+      </w:r>
+    </w:p>
+    <w:p>
+      <w:pPr>
+        <w:pStyle w:val="ListParagraph">
+                </w:pStyle>
+        <w:numPr>
+          <w:ilvl w:val="0">
+                    </w:ilvl>
+          <w:numId w:val="3">
+                    </w:numId>
+        </w:numPr>
+      </w:pPr>
+      <w:r>
+        <w:rPr>
+                </w:rPr>
+        <w:t xml:space="preserve"> Número de hijos por familia de los habitantes de un conjunto residencial.</w:t>
+      </w:r>
+    </w:p>
+    <w:p>
+      <w:pPr>
+            </w:pPr>
+      <w:r>
+        <w:rPr>
+                </w:rPr>
+        <w:t xml:space="preserve"> Determina cuánto dinero le queda a Francisco en su cuenta bancaria luego de los siguientes movimientos. </w:t>
       </w:r>
     </w:p>
     <w:p>
@@ -2425,7 +5917,7 @@
                 </w:rPr>
         <w:drawing>
           <wp:inline distT="0" distB="0" distL="0" distR="0">
-            <wp:extent cx="428625" cy="304800">
+            <wp:extent cx="2676525" cy="1600200">
                         </wp:extent>
             <wp:effectExtent b="0" l="0" r="0" t="0">
                         </wp:effectExtent>
@@ -2458,7 +5950,7 @@
                   </pic:blipFill>
                   <pic:spPr bwMode="auto">
                     <a:xfrm>
-                      <a:ext cx="428625" cy="304800">
+                      <a:ext cx="2676525" cy="1600200">
                                             </a:ext>
                       <a:off x="0" y="0">
                                             </a:off>
@@ -2477,56 +5969,79 @@
     </w:p>
     <w:p>
       <w:pPr>
-            </w:pPr>
-      <w:r>
-        <w:rPr>
-                </w:rPr>
-        <w:t xml:space="preserve"> Determina cuál de los siguientes enunciados es falso.</w:t>
-      </w:r>
-    </w:p>
-    <w:p>
-      <w:pPr>
-            </w:pPr>
-      <w:r>
-        <w:rPr>
-                </w:rPr>
-        <w:t xml:space="preserve"> Ordena de menor a mayor los números –4 +7 –6 –3 +5.</w:t>
-      </w:r>
-    </w:p>
-    <w:p>
-      <w:pPr>
-            </w:pPr>
-      <w:r>
-        <w:rPr>
-                </w:rPr>
-        <w:t xml:space="preserve"> La medida de la superficie de una cara de un cubo es 4,25 cm2. ¿Cuántos decímetros cuadrados miden las seis caras del cubo?</w:t>
-      </w:r>
-    </w:p>
-    <w:p>
-      <w:pPr>
-            </w:pPr>
-      <w:r>
-        <w:rPr>
-                </w:rPr>
-        <w:t xml:space="preserve"> En una encuesta realizada a 135 estudiantes de un colegio, se obtuvieron los siguientes resultados: 60 prefieren la clase de matemáticas, 85 prefieren la de inglés, 80 prefieren la de química, 30 estudiantes solo prefieren las clases de matemáticas e inglés, 20 prefieren solamente química e inglés, 10 estudiantes prefieren exclusivamente matemáticas y química, y a 15 estudiantes les gustan las tres clases. ¿A cuántos estudiantes les gusta una sola clase?</w:t>
-      </w:r>
-    </w:p>
-    <w:p>
-      <w:pPr>
-            </w:pPr>
-      <w:r>
-        <w:rPr>
-                </w:rPr>
-        <w:t xml:space="preserve"> Plantea una ecuación o una inecuación, según corresponda para el siguiente enunciado: La diferencia entre un número y 8 es 10.</w:t>
-      </w:r>
-    </w:p>
-    <w:p>
-      <w:pPr>
-            </w:pPr>
-      <w:r>
-        <w:rPr>
-                </w:rPr>
-        <w:t xml:space="preserve"> Completa la siguiente igualdad: </w:t>
+        <w:pStyle w:val="ListParagraph">
+                </w:pStyle>
+        <w:numPr>
+          <w:ilvl w:val="0">
+                    </w:ilvl>
+          <w:numId w:val="3">
+                    </w:numId>
+        </w:numPr>
+      </w:pPr>
+      <w:r>
+        <w:rPr>
+                </w:rPr>
+        <w:t xml:space="preserve"> A Francisco le quedan en su cuenta $ 206 150.</w:t>
+      </w:r>
+    </w:p>
+    <w:p>
+      <w:pPr>
+        <w:pStyle w:val="ListParagraph">
+                </w:pStyle>
+        <w:numPr>
+          <w:ilvl w:val="0">
+                    </w:ilvl>
+          <w:numId w:val="3">
+                    </w:numId>
+        </w:numPr>
+      </w:pPr>
+      <w:r>
+        <w:rPr>
+                </w:rPr>
+        <w:t xml:space="preserve"> A Francisco le quedan en su cuenta $ 127 350.</w:t>
+      </w:r>
+    </w:p>
+    <w:p>
+      <w:pPr>
+        <w:pStyle w:val="ListParagraph">
+                </w:pStyle>
+        <w:numPr>
+          <w:ilvl w:val="0">
+                    </w:ilvl>
+          <w:numId w:val="3">
+                    </w:numId>
+        </w:numPr>
+      </w:pPr>
+      <w:r>
+        <w:rPr>
+                </w:rPr>
+        <w:t xml:space="preserve"> A Francisco le quedan en su cuenta $ 122 650.</w:t>
+      </w:r>
+    </w:p>
+    <w:p>
+      <w:pPr>
+        <w:pStyle w:val="ListParagraph">
+                </w:pStyle>
+        <w:numPr>
+          <w:ilvl w:val="0">
+                    </w:ilvl>
+          <w:numId w:val="3">
+                    </w:numId>
+        </w:numPr>
+      </w:pPr>
+      <w:r>
+        <w:rPr>
+                </w:rPr>
+        <w:t xml:space="preserve"> A Francisco le quedan en su cuenta $ 27 350.</w:t>
+      </w:r>
+    </w:p>
+    <w:p>
+      <w:pPr>
+            </w:pPr>
+      <w:r>
+        <w:rPr>
+                </w:rPr>
+        <w:t xml:space="preserve"> ¿Cuántos hexágonos regulares se necesitan para recubrir la figura? </w:t>
       </w:r>
     </w:p>
     <w:p>
@@ -2537,7 +6052,7 @@
                 </w:rPr>
         <w:drawing>
           <wp:inline distT="0" distB="0" distL="0" distR="0">
-            <wp:extent cx="1714500" cy="228600">
+            <wp:extent cx="2543175" cy="1381125">
                         </wp:extent>
             <wp:effectExtent b="0" l="0" r="0" t="0">
                         </wp:effectExtent>
@@ -2570,7 +6085,7 @@
                   </pic:blipFill>
                   <pic:spPr bwMode="auto">
                     <a:xfrm>
-                      <a:ext cx="1714500" cy="228600">
+                      <a:ext cx="2543175" cy="1381125">
                                             </a:ext>
                       <a:off x="0" y="0">
                                             </a:off>
@@ -2589,11 +6104,233 @@
     </w:p>
     <w:p>
       <w:pPr>
-            </w:pPr>
-      <w:r>
-        <w:rPr>
-                </w:rPr>
-        <w:t xml:space="preserve"> Los termómetros que se muestran a continuación registran la temperatura de tres ciudades a mediodía. ¿Cuál fue la temperatura aproximada en cada ciudad?</w:t>
+        <w:pStyle w:val="ListParagraph">
+                </w:pStyle>
+        <w:numPr>
+          <w:ilvl w:val="0">
+                    </w:ilvl>
+          <w:numId w:val="3">
+                    </w:numId>
+        </w:numPr>
+      </w:pPr>
+      <w:r>
+        <w:rPr>
+                </w:rPr>
+        <w:t xml:space="preserve"> Ocho hexágonos regulares.</w:t>
+      </w:r>
+    </w:p>
+    <w:p>
+      <w:pPr>
+        <w:pStyle w:val="ListParagraph">
+                </w:pStyle>
+        <w:numPr>
+          <w:ilvl w:val="0">
+                    </w:ilvl>
+          <w:numId w:val="3">
+                    </w:numId>
+        </w:numPr>
+      </w:pPr>
+      <w:r>
+        <w:rPr>
+                </w:rPr>
+        <w:t xml:space="preserve"> Seis hexágonos regulares.</w:t>
+      </w:r>
+    </w:p>
+    <w:p>
+      <w:pPr>
+        <w:pStyle w:val="ListParagraph">
+                </w:pStyle>
+        <w:numPr>
+          <w:ilvl w:val="0">
+                    </w:ilvl>
+          <w:numId w:val="3">
+                    </w:numId>
+        </w:numPr>
+      </w:pPr>
+      <w:r>
+        <w:rPr>
+                </w:rPr>
+        <w:t xml:space="preserve"> Siete hexágonos regulares.</w:t>
+      </w:r>
+    </w:p>
+    <w:p>
+      <w:pPr>
+        <w:pStyle w:val="ListParagraph">
+                </w:pStyle>
+        <w:numPr>
+          <w:ilvl w:val="0">
+                    </w:ilvl>
+          <w:numId w:val="3">
+                    </w:numId>
+        </w:numPr>
+      </w:pPr>
+      <w:r>
+        <w:rPr>
+                </w:rPr>
+        <w:t xml:space="preserve"> Nueve hexágonos regulares.</w:t>
+      </w:r>
+    </w:p>
+    <w:p>
+      <w:pPr>
+            </w:pPr>
+      <w:r>
+        <w:rPr>
+                </w:rPr>
+        <w:t xml:space="preserve"> Juan tiene en su bolsillo más de $ 4 500 pero menos de $ 5 500, y además la cantidad de dinero que tiene es divisible por 2, por 10 y por 11. Si se suman todas las cifras de la cantidad de dinero que posee, se obtiene 18. ¿Cuánto dinero tiene Juan?</w:t>
+      </w:r>
+    </w:p>
+    <w:p>
+      <w:pPr>
+        <w:pStyle w:val="ListParagraph">
+                </w:pStyle>
+        <w:numPr>
+          <w:ilvl w:val="0">
+                    </w:ilvl>
+          <w:numId w:val="3">
+                    </w:numId>
+        </w:numPr>
+      </w:pPr>
+      <w:r>
+        <w:rPr>
+                </w:rPr>
+        <w:t xml:space="preserve"> Juan tiene $ 4 900.</w:t>
+      </w:r>
+    </w:p>
+    <w:p>
+      <w:pPr>
+        <w:pStyle w:val="ListParagraph">
+                </w:pStyle>
+        <w:numPr>
+          <w:ilvl w:val="0">
+                    </w:ilvl>
+          <w:numId w:val="3">
+                    </w:numId>
+        </w:numPr>
+      </w:pPr>
+      <w:r>
+        <w:rPr>
+                </w:rPr>
+        <w:t xml:space="preserve"> Juan tiene $ 4 950.</w:t>
+      </w:r>
+    </w:p>
+    <w:p>
+      <w:pPr>
+        <w:pStyle w:val="ListParagraph">
+                </w:pStyle>
+        <w:numPr>
+          <w:ilvl w:val="0">
+                    </w:ilvl>
+          <w:numId w:val="3">
+                    </w:numId>
+        </w:numPr>
+      </w:pPr>
+      <w:r>
+        <w:rPr>
+                </w:rPr>
+        <w:t xml:space="preserve"> Juan tiene $ 5 450.</w:t>
+      </w:r>
+    </w:p>
+    <w:p>
+      <w:pPr>
+        <w:pStyle w:val="ListParagraph">
+                </w:pStyle>
+        <w:numPr>
+          <w:ilvl w:val="0">
+                    </w:ilvl>
+          <w:numId w:val="3">
+                    </w:numId>
+        </w:numPr>
+      </w:pPr>
+      <w:r>
+        <w:rPr>
+                </w:rPr>
+        <w:t xml:space="preserve"> Juan tiene $ 5 350.</w:t>
+      </w:r>
+    </w:p>
+    <w:p>
+      <w:pPr>
+            </w:pPr>
+      <w:r>
+        <w:rPr>
+                </w:rPr>
+        <w:t xml:space="preserve"> Indica cuál de los siguientes conjuntos NO es finito.</w:t>
+      </w:r>
+    </w:p>
+    <w:p>
+      <w:pPr>
+        <w:pStyle w:val="ListParagraph">
+                </w:pStyle>
+        <w:numPr>
+          <w:ilvl w:val="0">
+                    </w:ilvl>
+          <w:numId w:val="3">
+                    </w:numId>
+        </w:numPr>
+      </w:pPr>
+      <w:r>
+        <w:rPr>
+                </w:rPr>
+        <w:t xml:space="preserve"> D = {invierno, primavera, verano, otoño}</w:t>
+      </w:r>
+    </w:p>
+    <w:p>
+      <w:pPr>
+        <w:pStyle w:val="ListParagraph">
+                </w:pStyle>
+        <w:numPr>
+          <w:ilvl w:val="0">
+                    </w:ilvl>
+          <w:numId w:val="3">
+                    </w:numId>
+        </w:numPr>
+      </w:pPr>
+      <w:r>
+        <w:rPr>
+                </w:rPr>
+        <w:t xml:space="preserve"> E = {x x es un número natural mayor que 100}</w:t>
+      </w:r>
+    </w:p>
+    <w:p>
+      <w:pPr>
+        <w:pStyle w:val="ListParagraph">
+                </w:pStyle>
+        <w:numPr>
+          <w:ilvl w:val="0">
+                    </w:ilvl>
+          <w:numId w:val="3">
+                    </w:numId>
+        </w:numPr>
+      </w:pPr>
+      <w:r>
+        <w:rPr>
+                </w:rPr>
+        <w:t xml:space="preserve"> F = {x x es un continente}</w:t>
+      </w:r>
+    </w:p>
+    <w:p>
+      <w:pPr>
+        <w:pStyle w:val="ListParagraph">
+                </w:pStyle>
+        <w:numPr>
+          <w:ilvl w:val="0">
+                    </w:ilvl>
+          <w:numId w:val="3">
+                    </w:numId>
+        </w:numPr>
+      </w:pPr>
+      <w:r>
+        <w:rPr>
+                </w:rPr>
+        <w:t xml:space="preserve"> Q = {x x es una cordillera de Colombia}</w:t>
+      </w:r>
+    </w:p>
+    <w:p>
+      <w:pPr>
+            </w:pPr>
+      <w:r>
+        <w:rPr>
+                </w:rPr>
+        <w:t xml:space="preserve"> En una búsqueda en internet acerca de las marcas mundiales de los cien metros planos, se obtiene la siguiente información. Durante la competición se batió el Récord Olímpico. Al redondear cada marca a las décimas se obtiene: </w:t>
       </w:r>
     </w:p>
     <w:p>
@@ -2604,7 +6341,7 @@
                 </w:rPr>
         <w:drawing>
           <wp:inline distT="0" distB="0" distL="0" distR="0">
-            <wp:extent cx="4229100" cy="2124075">
+            <wp:extent cx="3895725" cy="1885950">
                         </wp:extent>
             <wp:effectExtent b="0" l="0" r="0" t="0">
                         </wp:effectExtent>
@@ -2637,7 +6374,7 @@
                   </pic:blipFill>
                   <pic:spPr bwMode="auto">
                     <a:xfrm>
-                      <a:ext cx="4229100" cy="2124075">
+                      <a:ext cx="3895725" cy="1885950">
                                             </a:ext>
                       <a:off x="0" y="0">
                                             </a:off>
@@ -2660,18 +6397,9 @@
       <w:r>
         <w:rPr>
                 </w:rPr>
-        <w:t xml:space="preserve"> Un labrador ha dividido un terreno en ocho parcelas iguales. ¿Cuántas parcelas contienen los del campo?</w:t>
-      </w:r>
-    </w:p>
-    <w:p>
-      <w:pPr>
-            </w:pPr>
-      <w:r>
-        <w:rPr>
-                </w:rPr>
         <w:drawing>
           <wp:inline distT="0" distB="0" distL="0" distR="0">
-            <wp:extent cx="66675" cy="257175">
+            <wp:extent cx="3895725" cy="762000">
                         </wp:extent>
             <wp:effectExtent b="0" l="0" r="0" t="0">
                         </wp:effectExtent>
@@ -2704,7 +6432,7 @@
                   </pic:blipFill>
                   <pic:spPr bwMode="auto">
                     <a:xfrm>
-                      <a:ext cx="66675" cy="257175">
+                      <a:ext cx="3895725" cy="762000">
                                             </a:ext>
                       <a:off x="0" y="0">
                                             </a:off>
@@ -2723,20 +6451,156 @@
     </w:p>
     <w:p>
       <w:pPr>
-            </w:pPr>
-      <w:r>
-        <w:rPr>
-                </w:rPr>
-        <w:t xml:space="preserve"> Cuenta una historia que a una reina se le rompió un collar de perlas mientras paseaba por el castillo. La mitad de las perlas cayó al suelo; la cuarta parte rodó debajo de una silla; la sexta parte cayó en el jardín; y tres perlas permanecieron en el collar. ¿Cuántas perlas tenía el collar?</w:t>
-      </w:r>
-    </w:p>
-    <w:p>
-      <w:pPr>
-            </w:pPr>
-      <w:r>
-        <w:rPr>
-                </w:rPr>
-        <w:t xml:space="preserve"> Camilo disponía de $ 2 000 000 para comprar libros y uniformes para el colegio de sus hijos. Él gastó de este dinero en uniformes y de lo que le quedaba en libros. ¿Cuánto dinero le quedó después de hacer esas compras? </w:t>
+        <w:pStyle w:val="ListParagraph">
+                </w:pStyle>
+        <w:numPr>
+          <w:ilvl w:val="0">
+                    </w:ilvl>
+          <w:numId w:val="3">
+                    </w:numId>
+        </w:numPr>
+      </w:pPr>
+      <w:r>
+        <w:rPr>
+                </w:rPr>
+        <w:t xml:space="preserve"> En 2009: 9,59; En 2008: 9,7; En 2012: 9,76 Final de 5 de agosto: 9,64.</w:t>
+      </w:r>
+    </w:p>
+    <w:p>
+      <w:pPr>
+        <w:pStyle w:val="ListParagraph">
+                </w:pStyle>
+        <w:numPr>
+          <w:ilvl w:val="0">
+                    </w:ilvl>
+          <w:numId w:val="3">
+                    </w:numId>
+        </w:numPr>
+      </w:pPr>
+      <w:r>
+        <w:rPr>
+                </w:rPr>
+        <w:t xml:space="preserve"> En 2009: 9,6; En 2008: 9,7; En 2012: 9,78 Final de 5 de agosto: 9,6.</w:t>
+      </w:r>
+    </w:p>
+    <w:p>
+      <w:pPr>
+        <w:pStyle w:val="ListParagraph">
+                </w:pStyle>
+        <w:numPr>
+          <w:ilvl w:val="0">
+                    </w:ilvl>
+          <w:numId w:val="3">
+                    </w:numId>
+        </w:numPr>
+      </w:pPr>
+      <w:r>
+        <w:rPr>
+                </w:rPr>
+        <w:t xml:space="preserve"> En 2009: 9,6; En 2008: 9,7; En 2012: 9,8 Final de 5 de agosto: 9,6.</w:t>
+      </w:r>
+    </w:p>
+    <w:p>
+      <w:pPr>
+        <w:pStyle w:val="ListParagraph">
+                </w:pStyle>
+        <w:numPr>
+          <w:ilvl w:val="0">
+                    </w:ilvl>
+          <w:numId w:val="3">
+                    </w:numId>
+        </w:numPr>
+      </w:pPr>
+      <w:r>
+        <w:rPr>
+                </w:rPr>
+        <w:t xml:space="preserve"> En 2009: 9,6; En 2008: 9,7; En 2012: 9,7 Final de 5 de agosto: 9,6.</w:t>
+      </w:r>
+    </w:p>
+    <w:p>
+      <w:pPr>
+            </w:pPr>
+      <w:r>
+        <w:rPr>
+                </w:rPr>
+        <w:t xml:space="preserve"> La latitud de una ciudad es de unos 40° N y la de otra, de unos 58° S. ¿Cuál es, en valor absoluto, la diferencia entre las latitudes de las dos ciudades?</w:t>
+      </w:r>
+    </w:p>
+    <w:p>
+      <w:pPr>
+        <w:pStyle w:val="ListParagraph">
+                </w:pStyle>
+        <w:numPr>
+          <w:ilvl w:val="0">
+                    </w:ilvl>
+          <w:numId w:val="3">
+                    </w:numId>
+        </w:numPr>
+      </w:pPr>
+      <w:r>
+        <w:rPr>
+                </w:rPr>
+        <w:t xml:space="preserve"> 18°</w:t>
+      </w:r>
+    </w:p>
+    <w:p>
+      <w:pPr>
+        <w:pStyle w:val="ListParagraph">
+                </w:pStyle>
+        <w:numPr>
+          <w:ilvl w:val="0">
+                    </w:ilvl>
+          <w:numId w:val="3">
+                    </w:numId>
+        </w:numPr>
+      </w:pPr>
+      <w:r>
+        <w:rPr>
+                </w:rPr>
+        <w:t xml:space="preserve"> 98°</w:t>
+      </w:r>
+    </w:p>
+    <w:p>
+      <w:pPr>
+        <w:pStyle w:val="ListParagraph">
+                </w:pStyle>
+        <w:numPr>
+          <w:ilvl w:val="0">
+                    </w:ilvl>
+          <w:numId w:val="3">
+                    </w:numId>
+        </w:numPr>
+      </w:pPr>
+      <w:r>
+        <w:rPr>
+                </w:rPr>
+        <w:t xml:space="preserve"> 88°</w:t>
+      </w:r>
+    </w:p>
+    <w:p>
+      <w:pPr>
+        <w:pStyle w:val="ListParagraph">
+                </w:pStyle>
+        <w:numPr>
+          <w:ilvl w:val="0">
+                    </w:ilvl>
+          <w:numId w:val="3">
+                    </w:numId>
+        </w:numPr>
+      </w:pPr>
+      <w:r>
+        <w:rPr>
+                </w:rPr>
+        <w:t xml:space="preserve"> 28°</w:t>
+      </w:r>
+    </w:p>
+    <w:p>
+      <w:pPr>
+            </w:pPr>
+      <w:r>
+        <w:rPr>
+                </w:rPr>
+        <w:t xml:space="preserve"> Pedro divide un lote de su finca en doce partes iguales y en ellas decide hacer una siembra. El primer día cultiva del lote y cada uno de los siguientes días siembra más que el día anterior. Selecciona el número de días en los que Pedro habrá cultivado todo el lote. </w:t>
       </w:r>
     </w:p>
     <w:p>
@@ -2747,7 +6611,7 @@
                 </w:rPr>
         <w:drawing>
           <wp:inline distT="0" distB="0" distL="0" distR="0">
-            <wp:extent cx="66675" cy="257175">
+            <wp:extent cx="123825" cy="257175">
                         </wp:extent>
             <wp:effectExtent b="0" l="0" r="0" t="0">
                         </wp:effectExtent>
@@ -2780,7 +6644,7 @@
                   </pic:blipFill>
                   <pic:spPr bwMode="auto">
                     <a:xfrm>
-                      <a:ext cx="66675" cy="257175">
+                      <a:ext cx="123825" cy="257175">
                                             </a:ext>
                       <a:off x="0" y="0">
                                             </a:off>
@@ -2805,7 +6669,7 @@
                 </w:rPr>
         <w:drawing>
           <wp:inline distT="0" distB="0" distL="0" distR="0">
-            <wp:extent cx="66675" cy="257175">
+            <wp:extent cx="123825" cy="257175">
                         </wp:extent>
             <wp:effectExtent b="0" l="0" r="0" t="0">
                         </wp:effectExtent>
@@ -2838,7 +6702,7 @@
                   </pic:blipFill>
                   <pic:spPr bwMode="auto">
                     <a:xfrm>
-                      <a:ext cx="66675" cy="257175">
+                      <a:ext cx="123825" cy="257175">
                                             </a:ext>
                       <a:off x="0" y="0">
                                             </a:off>
@@ -2857,20 +6721,79 @@
     </w:p>
     <w:p>
       <w:pPr>
-            </w:pPr>
-      <w:r>
-        <w:rPr>
-                </w:rPr>
-        <w:t xml:space="preserve"> El valor numérico de y que hace verdadera la desigualdad 5 y + 2 &gt; 32 es</w:t>
-      </w:r>
-    </w:p>
-    <w:p>
-      <w:pPr>
-            </w:pPr>
-      <w:r>
-        <w:rPr>
-                </w:rPr>
-        <w:t xml:space="preserve"> Los siguientes datos corresponden al número de goles anotados por cada equipo participante en un torneo de fútbol. ¿Cuántos goles de diferencia hay entre el equipo más goleador y el menos efectivo?</w:t>
+        <w:pStyle w:val="ListParagraph">
+                </w:pStyle>
+        <w:numPr>
+          <w:ilvl w:val="0">
+                    </w:ilvl>
+          <w:numId w:val="3">
+                    </w:numId>
+        </w:numPr>
+      </w:pPr>
+      <w:r>
+        <w:rPr>
+                </w:rPr>
+        <w:t xml:space="preserve"> Uno</w:t>
+      </w:r>
+    </w:p>
+    <w:p>
+      <w:pPr>
+        <w:pStyle w:val="ListParagraph">
+                </w:pStyle>
+        <w:numPr>
+          <w:ilvl w:val="0">
+                    </w:ilvl>
+          <w:numId w:val="3">
+                    </w:numId>
+        </w:numPr>
+      </w:pPr>
+      <w:r>
+        <w:rPr>
+                </w:rPr>
+        <w:t xml:space="preserve"> Dos</w:t>
+      </w:r>
+    </w:p>
+    <w:p>
+      <w:pPr>
+        <w:pStyle w:val="ListParagraph">
+                </w:pStyle>
+        <w:numPr>
+          <w:ilvl w:val="0">
+                    </w:ilvl>
+          <w:numId w:val="3">
+                    </w:numId>
+        </w:numPr>
+      </w:pPr>
+      <w:r>
+        <w:rPr>
+                </w:rPr>
+        <w:t xml:space="preserve"> Tres</w:t>
+      </w:r>
+    </w:p>
+    <w:p>
+      <w:pPr>
+        <w:pStyle w:val="ListParagraph">
+                </w:pStyle>
+        <w:numPr>
+          <w:ilvl w:val="0">
+                    </w:ilvl>
+          <w:numId w:val="3">
+                    </w:numId>
+        </w:numPr>
+      </w:pPr>
+      <w:r>
+        <w:rPr>
+                </w:rPr>
+        <w:t xml:space="preserve"> Cuatro</w:t>
+      </w:r>
+    </w:p>
+    <w:p>
+      <w:pPr>
+            </w:pPr>
+      <w:r>
+        <w:rPr>
+                </w:rPr>
+        <w:t xml:space="preserve"> Encuentra el área del rectángulo de lafigura </w:t>
       </w:r>
     </w:p>
     <w:p>
@@ -2881,7 +6804,7 @@
                 </w:rPr>
         <w:drawing>
           <wp:inline distT="0" distB="0" distL="0" distR="0">
-            <wp:extent cx="2752725" cy="838200">
+            <wp:extent cx="2324100" cy="1381125">
                         </wp:extent>
             <wp:effectExtent b="0" l="0" r="0" t="0">
                         </wp:effectExtent>
@@ -2914,7 +6837,7 @@
                   </pic:blipFill>
                   <pic:spPr bwMode="auto">
                     <a:xfrm>
-                      <a:ext cx="2752725" cy="838200">
+                      <a:ext cx="2324100" cy="1381125">
                                             </a:ext>
                       <a:off x="0" y="0">
                                             </a:off>
@@ -2933,11 +6856,19 @@
     </w:p>
     <w:p>
       <w:pPr>
-            </w:pPr>
-      <w:r>
-        <w:rPr>
-                </w:rPr>
-        <w:t xml:space="preserve"> ¿Cuál es el resultado de la siguiente operación? </w:t>
+        <w:pStyle w:val="ListParagraph">
+                </w:pStyle>
+        <w:numPr>
+          <w:ilvl w:val="0">
+                    </w:ilvl>
+          <w:numId w:val="3">
+                    </w:numId>
+        </w:numPr>
+      </w:pPr>
+      <w:r>
+        <w:rPr>
+                </w:rPr>
+        <w:t xml:space="preserve"> </w:t>
       </w:r>
     </w:p>
     <w:p>
@@ -2948,7 +6879,7 @@
                 </w:rPr>
         <w:drawing>
           <wp:inline distT="0" distB="0" distL="0" distR="0">
-            <wp:extent cx="2247900" cy="200025">
+            <wp:extent cx="123825" cy="257175">
                         </wp:extent>
             <wp:effectExtent b="0" l="0" r="0" t="0">
                         </wp:effectExtent>
@@ -2981,7 +6912,7 @@
                   </pic:blipFill>
                   <pic:spPr bwMode="auto">
                     <a:xfrm>
-                      <a:ext cx="2247900" cy="200025">
+                      <a:ext cx="123825" cy="257175">
                                             </a:ext>
                       <a:off x="0" y="0">
                                             </a:off>
@@ -3000,20 +6931,19 @@
     </w:p>
     <w:p>
       <w:pPr>
-            </w:pPr>
-      <w:r>
-        <w:rPr>
-                </w:rPr>
-        <w:t xml:space="preserve"> ¿En cuántos triángulos se puede dividir un decágono?</w:t>
-      </w:r>
-    </w:p>
-    <w:p>
-      <w:pPr>
-            </w:pPr>
-      <w:r>
-        <w:rPr>
-                </w:rPr>
-        <w:t xml:space="preserve"> El orden de menor a mayor de los siguientes números es: </w:t>
+        <w:pStyle w:val="ListParagraph">
+                </w:pStyle>
+        <w:numPr>
+          <w:ilvl w:val="0">
+                    </w:ilvl>
+          <w:numId w:val="3">
+                    </w:numId>
+        </w:numPr>
+      </w:pPr>
+      <w:r>
+        <w:rPr>
+                </w:rPr>
+        <w:t xml:space="preserve"> </w:t>
       </w:r>
     </w:p>
     <w:p>
@@ -3024,7 +6954,7 @@
                 </w:rPr>
         <w:drawing>
           <wp:inline distT="0" distB="0" distL="0" distR="0">
-            <wp:extent cx="1543050" cy="238125">
+            <wp:extent cx="123825" cy="257175">
                         </wp:extent>
             <wp:effectExtent b="0" l="0" r="0" t="0">
                         </wp:effectExtent>
@@ -3057,6 +6987,3578 @@
                   </pic:blipFill>
                   <pic:spPr bwMode="auto">
                     <a:xfrm>
+                      <a:ext cx="123825" cy="257175">
+                                            </a:ext>
+                      <a:off x="0" y="0">
+                                            </a:off>
+                    </a:xfrm>
+                    <a:prstGeom prst="rect">
+                      <a:avLst>
+                                            </a:avLst>
+                    </a:prstGeom>
+                  </pic:spPr>
+                </pic:pic>
+              </a:graphicData>
+            </a:graphic>
+          </wp:inline>
+        </w:drawing>
+      </w:r>
+    </w:p>
+    <w:p>
+      <w:pPr>
+        <w:pStyle w:val="ListParagraph">
+                </w:pStyle>
+        <w:numPr>
+          <w:ilvl w:val="0">
+                    </w:ilvl>
+          <w:numId w:val="3">
+                    </w:numId>
+        </w:numPr>
+      </w:pPr>
+      <w:r>
+        <w:rPr>
+                </w:rPr>
+        <w:t xml:space="preserve"> </w:t>
+      </w:r>
+    </w:p>
+    <w:p>
+      <w:pPr>
+            </w:pPr>
+      <w:r>
+        <w:rPr>
+                </w:rPr>
+        <w:drawing>
+          <wp:inline distT="0" distB="0" distL="0" distR="0">
+            <wp:extent cx="66675" cy="257175">
+                        </wp:extent>
+            <wp:effectExtent b="0" l="0" r="0" t="0">
+                        </wp:effectExtent>
+            <wp:docPr id="0" name="" descr="">
+                        </wp:docPr>
+            <wp:cNvGraphicFramePr>
+              <a:graphicFrameLocks xmlns:a="http://schemas.openxmlformats.org/drawingml/2006/main" noChangeAspect="1">
+                            </a:graphicFrameLocks>
+            </wp:cNvGraphicFramePr>
+            <a:graphic xmlns:a="http://schemas.openxmlformats.org/drawingml/2006/main">
+              <a:graphicData uri="http://schemas.openxmlformats.org/drawingml/2006/picture">
+                <pic:pic xmlns:pic="http://schemas.openxmlformats.org/drawingml/2006/picture">
+                  <pic:nvPicPr>
+                    <pic:cNvPr id="0" name="" desc="">
+                                        </pic:cNvPr>
+                    <pic:cNvPicPr>
+                      <a:picLocks noChangeAspect="1" noChangeArrowheads="1">
+                                            </a:picLocks>
+                    </pic:cNvPicPr>
+                  </pic:nvPicPr>
+                  <pic:blipFill>
+                    <a:blip r:embed="rId45" cstate="none">
+                                        </a:blip>
+                    <a:srcRect>
+                                        </a:srcRect>
+                    <a:stretch>
+                      <a:fillRect>
+                                            </a:fillRect>
+                    </a:stretch>
+                  </pic:blipFill>
+                  <pic:spPr bwMode="auto">
+                    <a:xfrm>
+                      <a:ext cx="66675" cy="257175">
+                                            </a:ext>
+                      <a:off x="0" y="0">
+                                            </a:off>
+                    </a:xfrm>
+                    <a:prstGeom prst="rect">
+                      <a:avLst>
+                                            </a:avLst>
+                    </a:prstGeom>
+                  </pic:spPr>
+                </pic:pic>
+              </a:graphicData>
+            </a:graphic>
+          </wp:inline>
+        </w:drawing>
+      </w:r>
+    </w:p>
+    <w:p>
+      <w:pPr>
+        <w:pStyle w:val="ListParagraph">
+                </w:pStyle>
+        <w:numPr>
+          <w:ilvl w:val="0">
+                    </w:ilvl>
+          <w:numId w:val="3">
+                    </w:numId>
+        </w:numPr>
+      </w:pPr>
+      <w:r>
+        <w:rPr>
+                </w:rPr>
+        <w:t xml:space="preserve"> </w:t>
+      </w:r>
+    </w:p>
+    <w:p>
+      <w:pPr>
+            </w:pPr>
+      <w:r>
+        <w:rPr>
+                </w:rPr>
+        <w:drawing>
+          <wp:inline distT="0" distB="0" distL="0" distR="0">
+            <wp:extent cx="66675" cy="257175">
+                        </wp:extent>
+            <wp:effectExtent b="0" l="0" r="0" t="0">
+                        </wp:effectExtent>
+            <wp:docPr id="0" name="" descr="">
+                        </wp:docPr>
+            <wp:cNvGraphicFramePr>
+              <a:graphicFrameLocks xmlns:a="http://schemas.openxmlformats.org/drawingml/2006/main" noChangeAspect="1">
+                            </a:graphicFrameLocks>
+            </wp:cNvGraphicFramePr>
+            <a:graphic xmlns:a="http://schemas.openxmlformats.org/drawingml/2006/main">
+              <a:graphicData uri="http://schemas.openxmlformats.org/drawingml/2006/picture">
+                <pic:pic xmlns:pic="http://schemas.openxmlformats.org/drawingml/2006/picture">
+                  <pic:nvPicPr>
+                    <pic:cNvPr id="0" name="" desc="">
+                                        </pic:cNvPr>
+                    <pic:cNvPicPr>
+                      <a:picLocks noChangeAspect="1" noChangeArrowheads="1">
+                                            </a:picLocks>
+                    </pic:cNvPicPr>
+                  </pic:nvPicPr>
+                  <pic:blipFill>
+                    <a:blip r:embed="rId46" cstate="none">
+                                        </a:blip>
+                    <a:srcRect>
+                                        </a:srcRect>
+                    <a:stretch>
+                      <a:fillRect>
+                                            </a:fillRect>
+                    </a:stretch>
+                  </pic:blipFill>
+                  <pic:spPr bwMode="auto">
+                    <a:xfrm>
+                      <a:ext cx="66675" cy="257175">
+                                            </a:ext>
+                      <a:off x="0" y="0">
+                                            </a:off>
+                    </a:xfrm>
+                    <a:prstGeom prst="rect">
+                      <a:avLst>
+                                            </a:avLst>
+                    </a:prstGeom>
+                  </pic:spPr>
+                </pic:pic>
+              </a:graphicData>
+            </a:graphic>
+          </wp:inline>
+        </w:drawing>
+      </w:r>
+    </w:p>
+    <w:p>
+      <w:pPr>
+            </w:pPr>
+      <w:r>
+        <w:rPr>
+                </w:rPr>
+        <w:t xml:space="preserve"> Un paquete de dulces tiene un contenido de 24 unidades y en el empaque se lee "Peso neto: 120 g". Según esto, calcula el peso de cada dulce.</w:t>
+      </w:r>
+    </w:p>
+    <w:p>
+      <w:pPr>
+        <w:pStyle w:val="ListParagraph">
+                </w:pStyle>
+        <w:numPr>
+          <w:ilvl w:val="0">
+                    </w:ilvl>
+          <w:numId w:val="3">
+                    </w:numId>
+        </w:numPr>
+      </w:pPr>
+      <w:r>
+        <w:rPr>
+                </w:rPr>
+        <w:t xml:space="preserve"> 10 g</w:t>
+      </w:r>
+    </w:p>
+    <w:p>
+      <w:pPr>
+        <w:pStyle w:val="ListParagraph">
+                </w:pStyle>
+        <w:numPr>
+          <w:ilvl w:val="0">
+                    </w:ilvl>
+          <w:numId w:val="3">
+                    </w:numId>
+        </w:numPr>
+      </w:pPr>
+      <w:r>
+        <w:rPr>
+                </w:rPr>
+        <w:t xml:space="preserve"> 5 g</w:t>
+      </w:r>
+    </w:p>
+    <w:p>
+      <w:pPr>
+        <w:pStyle w:val="ListParagraph">
+                </w:pStyle>
+        <w:numPr>
+          <w:ilvl w:val="0">
+                    </w:ilvl>
+          <w:numId w:val="3">
+                    </w:numId>
+        </w:numPr>
+      </w:pPr>
+      <w:r>
+        <w:rPr>
+                </w:rPr>
+        <w:t xml:space="preserve"> 15 g</w:t>
+      </w:r>
+    </w:p>
+    <w:p>
+      <w:pPr>
+        <w:pStyle w:val="ListParagraph">
+                </w:pStyle>
+        <w:numPr>
+          <w:ilvl w:val="0">
+                    </w:ilvl>
+          <w:numId w:val="3">
+                    </w:numId>
+        </w:numPr>
+      </w:pPr>
+      <w:r>
+        <w:rPr>
+                </w:rPr>
+        <w:t xml:space="preserve"> 2 g</w:t>
+      </w:r>
+    </w:p>
+    <w:p>
+      <w:pPr>
+            </w:pPr>
+      <w:r>
+        <w:rPr>
+                </w:rPr>
+        <w:t xml:space="preserve"> Durante el ciclo de división celular, una célula se divide en dos células hijas. Luego, cada una de las células hijas se divide de la misma manera, y así continúa el proceso. Si la división ha ocurrido ocho veces, ¿cuántas células hay si se comenzó con una sola célula?</w:t>
+      </w:r>
+    </w:p>
+    <w:p>
+      <w:pPr>
+            </w:pPr>
+      <w:r>
+        <w:rPr>
+                </w:rPr>
+        <w:drawing>
+          <wp:inline distT="0" distB="0" distL="0" distR="0">
+            <wp:extent cx="3705225" cy="2524125">
+                        </wp:extent>
+            <wp:effectExtent b="0" l="0" r="0" t="0">
+                        </wp:effectExtent>
+            <wp:docPr id="0" name="" descr="">
+                        </wp:docPr>
+            <wp:cNvGraphicFramePr>
+              <a:graphicFrameLocks xmlns:a="http://schemas.openxmlformats.org/drawingml/2006/main" noChangeAspect="1">
+                            </a:graphicFrameLocks>
+            </wp:cNvGraphicFramePr>
+            <a:graphic xmlns:a="http://schemas.openxmlformats.org/drawingml/2006/main">
+              <a:graphicData uri="http://schemas.openxmlformats.org/drawingml/2006/picture">
+                <pic:pic xmlns:pic="http://schemas.openxmlformats.org/drawingml/2006/picture">
+                  <pic:nvPicPr>
+                    <pic:cNvPr id="0" name="" desc="">
+                                        </pic:cNvPr>
+                    <pic:cNvPicPr>
+                      <a:picLocks noChangeAspect="1" noChangeArrowheads="1">
+                                            </a:picLocks>
+                    </pic:cNvPicPr>
+                  </pic:nvPicPr>
+                  <pic:blipFill>
+                    <a:blip r:embed="rId47" cstate="none">
+                                        </a:blip>
+                    <a:srcRect>
+                                        </a:srcRect>
+                    <a:stretch>
+                      <a:fillRect>
+                                            </a:fillRect>
+                    </a:stretch>
+                  </pic:blipFill>
+                  <pic:spPr bwMode="auto">
+                    <a:xfrm>
+                      <a:ext cx="3705225" cy="2524125">
+                                            </a:ext>
+                      <a:off x="0" y="0">
+                                            </a:off>
+                    </a:xfrm>
+                    <a:prstGeom prst="rect">
+                      <a:avLst>
+                                            </a:avLst>
+                    </a:prstGeom>
+                  </pic:spPr>
+                </pic:pic>
+              </a:graphicData>
+            </a:graphic>
+          </wp:inline>
+        </w:drawing>
+      </w:r>
+    </w:p>
+    <w:p>
+      <w:pPr>
+        <w:pStyle w:val="ListParagraph">
+                </w:pStyle>
+        <w:numPr>
+          <w:ilvl w:val="0">
+                    </w:ilvl>
+          <w:numId w:val="3">
+                    </w:numId>
+        </w:numPr>
+      </w:pPr>
+      <w:r>
+        <w:rPr>
+                </w:rPr>
+        <w:t xml:space="preserve"> 128 células.</w:t>
+      </w:r>
+    </w:p>
+    <w:p>
+      <w:pPr>
+        <w:pStyle w:val="ListParagraph">
+                </w:pStyle>
+        <w:numPr>
+          <w:ilvl w:val="0">
+                    </w:ilvl>
+          <w:numId w:val="3">
+                    </w:numId>
+        </w:numPr>
+      </w:pPr>
+      <w:r>
+        <w:rPr>
+                </w:rPr>
+        <w:t xml:space="preserve"> 512 células.</w:t>
+      </w:r>
+    </w:p>
+    <w:p>
+      <w:pPr>
+        <w:pStyle w:val="ListParagraph">
+                </w:pStyle>
+        <w:numPr>
+          <w:ilvl w:val="0">
+                    </w:ilvl>
+          <w:numId w:val="3">
+                    </w:numId>
+        </w:numPr>
+      </w:pPr>
+      <w:r>
+        <w:rPr>
+                </w:rPr>
+        <w:t xml:space="preserve"> 256 células.</w:t>
+      </w:r>
+    </w:p>
+    <w:p>
+      <w:pPr>
+        <w:pStyle w:val="ListParagraph">
+                </w:pStyle>
+        <w:numPr>
+          <w:ilvl w:val="0">
+                    </w:ilvl>
+          <w:numId w:val="3">
+                    </w:numId>
+        </w:numPr>
+      </w:pPr>
+      <w:r>
+        <w:rPr>
+                </w:rPr>
+        <w:t xml:space="preserve"> 1 024 células.</w:t>
+      </w:r>
+    </w:p>
+    <w:p>
+      <w:pPr>
+            </w:pPr>
+      <w:r>
+        <w:rPr>
+                </w:rPr>
+        <w:t xml:space="preserve"> El desarrollo exponencial del número 876 908 es:</w:t>
+      </w:r>
+    </w:p>
+    <w:p>
+      <w:pPr>
+        <w:pStyle w:val="ListParagraph">
+                </w:pStyle>
+        <w:numPr>
+          <w:ilvl w:val="0">
+                    </w:ilvl>
+          <w:numId w:val="3">
+                    </w:numId>
+        </w:numPr>
+      </w:pPr>
+      <w:r>
+        <w:rPr>
+                </w:rPr>
+        <w:t xml:space="preserve"> 8 x 105 + 7 x 104 + 6 x 103 + 9 x 102 + 8 </w:t>
+      </w:r>
+    </w:p>
+    <w:p>
+      <w:pPr>
+        <w:pStyle w:val="ListParagraph">
+                </w:pStyle>
+        <w:numPr>
+          <w:ilvl w:val="0">
+                    </w:ilvl>
+          <w:numId w:val="3">
+                    </w:numId>
+        </w:numPr>
+      </w:pPr>
+      <w:r>
+        <w:rPr>
+                </w:rPr>
+        <w:t xml:space="preserve"> 8 x 106 + 7 x 105 + 6 x 104 + 9 x 102 + 8 x 10</w:t>
+      </w:r>
+    </w:p>
+    <w:p>
+      <w:pPr>
+        <w:pStyle w:val="ListParagraph">
+                </w:pStyle>
+        <w:numPr>
+          <w:ilvl w:val="0">
+                    </w:ilvl>
+          <w:numId w:val="3">
+                    </w:numId>
+        </w:numPr>
+      </w:pPr>
+      <w:r>
+        <w:rPr>
+                </w:rPr>
+        <w:t xml:space="preserve"> 8 x 105 + 7 x 103 + 6 x 102 + 9 x 10 + 8</w:t>
+      </w:r>
+    </w:p>
+    <w:p>
+      <w:pPr>
+        <w:pStyle w:val="ListParagraph">
+                </w:pStyle>
+        <w:numPr>
+          <w:ilvl w:val="0">
+                    </w:ilvl>
+          <w:numId w:val="3">
+                    </w:numId>
+        </w:numPr>
+      </w:pPr>
+      <w:r>
+        <w:rPr>
+                </w:rPr>
+        <w:t xml:space="preserve"> 8 x 105 + 7 x 103 + 6 x 102 + 9 x 10 + 8</w:t>
+      </w:r>
+    </w:p>
+    <w:p>
+      <w:pPr>
+            </w:pPr>
+      <w:r>
+        <w:rPr>
+                </w:rPr>
+        <w:t xml:space="preserve"> Efectua la siguiente operación +15 + (–10) + (+2) + (–5) + (+6) + (–8) </w:t>
+      </w:r>
+    </w:p>
+    <w:p>
+      <w:pPr>
+        <w:pStyle w:val="ListParagraph">
+                </w:pStyle>
+        <w:numPr>
+          <w:ilvl w:val="0">
+                    </w:ilvl>
+          <w:numId w:val="3">
+                    </w:numId>
+        </w:numPr>
+      </w:pPr>
+      <w:r>
+        <w:rPr>
+                </w:rPr>
+        <w:t xml:space="preserve"> 1</w:t>
+      </w:r>
+    </w:p>
+    <w:p>
+      <w:pPr>
+        <w:pStyle w:val="ListParagraph">
+                </w:pStyle>
+        <w:numPr>
+          <w:ilvl w:val="0">
+                    </w:ilvl>
+          <w:numId w:val="3">
+                    </w:numId>
+        </w:numPr>
+      </w:pPr>
+      <w:r>
+        <w:rPr>
+                </w:rPr>
+        <w:t xml:space="preserve"> 3</w:t>
+      </w:r>
+    </w:p>
+    <w:p>
+      <w:pPr>
+        <w:pStyle w:val="ListParagraph">
+                </w:pStyle>
+        <w:numPr>
+          <w:ilvl w:val="0">
+                    </w:ilvl>
+          <w:numId w:val="3">
+                    </w:numId>
+        </w:numPr>
+      </w:pPr>
+      <w:r>
+        <w:rPr>
+                </w:rPr>
+        <w:t xml:space="preserve"> 2</w:t>
+      </w:r>
+    </w:p>
+    <w:p>
+      <w:pPr>
+        <w:pStyle w:val="ListParagraph">
+                </w:pStyle>
+        <w:numPr>
+          <w:ilvl w:val="0">
+                    </w:ilvl>
+          <w:numId w:val="3">
+                    </w:numId>
+        </w:numPr>
+      </w:pPr>
+      <w:r>
+        <w:rPr>
+                </w:rPr>
+        <w:t xml:space="preserve"> 0</w:t>
+      </w:r>
+    </w:p>
+    <w:p>
+      <w:pPr>
+            </w:pPr>
+      <w:r>
+        <w:rPr>
+                </w:rPr>
+        <w:t xml:space="preserve"> Identifica el número el número correspondiente a cuatro decenas de millón.</w:t>
+      </w:r>
+    </w:p>
+    <w:p>
+      <w:pPr>
+        <w:pStyle w:val="ListParagraph">
+                </w:pStyle>
+        <w:numPr>
+          <w:ilvl w:val="0">
+                    </w:ilvl>
+          <w:numId w:val="3">
+                    </w:numId>
+        </w:numPr>
+      </w:pPr>
+      <w:r>
+        <w:rPr>
+                </w:rPr>
+        <w:t xml:space="preserve"> 4 000 000</w:t>
+      </w:r>
+    </w:p>
+    <w:p>
+      <w:pPr>
+        <w:pStyle w:val="ListParagraph">
+                </w:pStyle>
+        <w:numPr>
+          <w:ilvl w:val="0">
+                    </w:ilvl>
+          <w:numId w:val="3">
+                    </w:numId>
+        </w:numPr>
+      </w:pPr>
+      <w:r>
+        <w:rPr>
+                </w:rPr>
+        <w:t xml:space="preserve"> 400 000 000</w:t>
+      </w:r>
+    </w:p>
+    <w:p>
+      <w:pPr>
+        <w:pStyle w:val="ListParagraph">
+                </w:pStyle>
+        <w:numPr>
+          <w:ilvl w:val="0">
+                    </w:ilvl>
+          <w:numId w:val="3">
+                    </w:numId>
+        </w:numPr>
+      </w:pPr>
+      <w:r>
+        <w:rPr>
+                </w:rPr>
+        <w:t xml:space="preserve"> 40 000 000</w:t>
+      </w:r>
+    </w:p>
+    <w:p>
+      <w:pPr>
+        <w:pStyle w:val="ListParagraph">
+                </w:pStyle>
+        <w:numPr>
+          <w:ilvl w:val="0">
+                    </w:ilvl>
+          <w:numId w:val="3">
+                    </w:numId>
+        </w:numPr>
+      </w:pPr>
+      <w:r>
+        <w:rPr>
+                </w:rPr>
+        <w:t xml:space="preserve"> 400 000 </w:t>
+      </w:r>
+    </w:p>
+    <w:p>
+      <w:pPr>
+            </w:pPr>
+      <w:r>
+        <w:rPr>
+                </w:rPr>
+        <w:t xml:space="preserve"> La ecuación que permite hallar la solución a la pregunta ¿Cuánto se debe añadir a para obtener ? es:</w:t>
+      </w:r>
+    </w:p>
+    <w:p>
+      <w:pPr>
+            </w:pPr>
+      <w:r>
+        <w:rPr>
+                </w:rPr>
+        <w:drawing>
+          <wp:inline distT="0" distB="0" distL="0" distR="0">
+            <wp:extent cx="123825" cy="257175">
+                        </wp:extent>
+            <wp:effectExtent b="0" l="0" r="0" t="0">
+                        </wp:effectExtent>
+            <wp:docPr id="0" name="" descr="">
+                        </wp:docPr>
+            <wp:cNvGraphicFramePr>
+              <a:graphicFrameLocks xmlns:a="http://schemas.openxmlformats.org/drawingml/2006/main" noChangeAspect="1">
+                            </a:graphicFrameLocks>
+            </wp:cNvGraphicFramePr>
+            <a:graphic xmlns:a="http://schemas.openxmlformats.org/drawingml/2006/main">
+              <a:graphicData uri="http://schemas.openxmlformats.org/drawingml/2006/picture">
+                <pic:pic xmlns:pic="http://schemas.openxmlformats.org/drawingml/2006/picture">
+                  <pic:nvPicPr>
+                    <pic:cNvPr id="0" name="" desc="">
+                                        </pic:cNvPr>
+                    <pic:cNvPicPr>
+                      <a:picLocks noChangeAspect="1" noChangeArrowheads="1">
+                                            </a:picLocks>
+                    </pic:cNvPicPr>
+                  </pic:nvPicPr>
+                  <pic:blipFill>
+                    <a:blip r:embed="rId48" cstate="none">
+                                        </a:blip>
+                    <a:srcRect>
+                                        </a:srcRect>
+                    <a:stretch>
+                      <a:fillRect>
+                                            </a:fillRect>
+                    </a:stretch>
+                  </pic:blipFill>
+                  <pic:spPr bwMode="auto">
+                    <a:xfrm>
+                      <a:ext cx="123825" cy="257175">
+                                            </a:ext>
+                      <a:off x="0" y="0">
+                                            </a:off>
+                    </a:xfrm>
+                    <a:prstGeom prst="rect">
+                      <a:avLst>
+                                            </a:avLst>
+                    </a:prstGeom>
+                  </pic:spPr>
+                </pic:pic>
+              </a:graphicData>
+            </a:graphic>
+          </wp:inline>
+        </w:drawing>
+      </w:r>
+    </w:p>
+    <w:p>
+      <w:pPr>
+            </w:pPr>
+      <w:r>
+        <w:rPr>
+                </w:rPr>
+        <w:drawing>
+          <wp:inline distT="0" distB="0" distL="0" distR="0">
+            <wp:extent cx="123825" cy="257175">
+                        </wp:extent>
+            <wp:effectExtent b="0" l="0" r="0" t="0">
+                        </wp:effectExtent>
+            <wp:docPr id="0" name="" descr="">
+                        </wp:docPr>
+            <wp:cNvGraphicFramePr>
+              <a:graphicFrameLocks xmlns:a="http://schemas.openxmlformats.org/drawingml/2006/main" noChangeAspect="1">
+                            </a:graphicFrameLocks>
+            </wp:cNvGraphicFramePr>
+            <a:graphic xmlns:a="http://schemas.openxmlformats.org/drawingml/2006/main">
+              <a:graphicData uri="http://schemas.openxmlformats.org/drawingml/2006/picture">
+                <pic:pic xmlns:pic="http://schemas.openxmlformats.org/drawingml/2006/picture">
+                  <pic:nvPicPr>
+                    <pic:cNvPr id="0" name="" desc="">
+                                        </pic:cNvPr>
+                    <pic:cNvPicPr>
+                      <a:picLocks noChangeAspect="1" noChangeArrowheads="1">
+                                            </a:picLocks>
+                    </pic:cNvPicPr>
+                  </pic:nvPicPr>
+                  <pic:blipFill>
+                    <a:blip r:embed="rId49" cstate="none">
+                                        </a:blip>
+                    <a:srcRect>
+                                        </a:srcRect>
+                    <a:stretch>
+                      <a:fillRect>
+                                            </a:fillRect>
+                    </a:stretch>
+                  </pic:blipFill>
+                  <pic:spPr bwMode="auto">
+                    <a:xfrm>
+                      <a:ext cx="123825" cy="257175">
+                                            </a:ext>
+                      <a:off x="0" y="0">
+                                            </a:off>
+                    </a:xfrm>
+                    <a:prstGeom prst="rect">
+                      <a:avLst>
+                                            </a:avLst>
+                    </a:prstGeom>
+                  </pic:spPr>
+                </pic:pic>
+              </a:graphicData>
+            </a:graphic>
+          </wp:inline>
+        </w:drawing>
+      </w:r>
+    </w:p>
+    <w:p>
+      <w:pPr>
+        <w:pStyle w:val="ListParagraph">
+                </w:pStyle>
+        <w:numPr>
+          <w:ilvl w:val="0">
+                    </w:ilvl>
+          <w:numId w:val="3">
+                    </w:numId>
+        </w:numPr>
+      </w:pPr>
+      <w:r>
+        <w:rPr>
+                </w:rPr>
+        <w:t xml:space="preserve"> </w:t>
+      </w:r>
+    </w:p>
+    <w:p>
+      <w:pPr>
+            </w:pPr>
+      <w:r>
+        <w:rPr>
+                </w:rPr>
+        <w:drawing>
+          <wp:inline distT="0" distB="0" distL="0" distR="0">
+            <wp:extent cx="657225" cy="257175">
+                        </wp:extent>
+            <wp:effectExtent b="0" l="0" r="0" t="0">
+                        </wp:effectExtent>
+            <wp:docPr id="0" name="" descr="">
+                        </wp:docPr>
+            <wp:cNvGraphicFramePr>
+              <a:graphicFrameLocks xmlns:a="http://schemas.openxmlformats.org/drawingml/2006/main" noChangeAspect="1">
+                            </a:graphicFrameLocks>
+            </wp:cNvGraphicFramePr>
+            <a:graphic xmlns:a="http://schemas.openxmlformats.org/drawingml/2006/main">
+              <a:graphicData uri="http://schemas.openxmlformats.org/drawingml/2006/picture">
+                <pic:pic xmlns:pic="http://schemas.openxmlformats.org/drawingml/2006/picture">
+                  <pic:nvPicPr>
+                    <pic:cNvPr id="0" name="" desc="">
+                                        </pic:cNvPr>
+                    <pic:cNvPicPr>
+                      <a:picLocks noChangeAspect="1" noChangeArrowheads="1">
+                                            </a:picLocks>
+                    </pic:cNvPicPr>
+                  </pic:nvPicPr>
+                  <pic:blipFill>
+                    <a:blip r:embed="rId50" cstate="none">
+                                        </a:blip>
+                    <a:srcRect>
+                                        </a:srcRect>
+                    <a:stretch>
+                      <a:fillRect>
+                                            </a:fillRect>
+                    </a:stretch>
+                  </pic:blipFill>
+                  <pic:spPr bwMode="auto">
+                    <a:xfrm>
+                      <a:ext cx="657225" cy="257175">
+                                            </a:ext>
+                      <a:off x="0" y="0">
+                                            </a:off>
+                    </a:xfrm>
+                    <a:prstGeom prst="rect">
+                      <a:avLst>
+                                            </a:avLst>
+                    </a:prstGeom>
+                  </pic:spPr>
+                </pic:pic>
+              </a:graphicData>
+            </a:graphic>
+          </wp:inline>
+        </w:drawing>
+      </w:r>
+    </w:p>
+    <w:p>
+      <w:pPr>
+        <w:pStyle w:val="ListParagraph">
+                </w:pStyle>
+        <w:numPr>
+          <w:ilvl w:val="0">
+                    </w:ilvl>
+          <w:numId w:val="3">
+                    </w:numId>
+        </w:numPr>
+      </w:pPr>
+      <w:r>
+        <w:rPr>
+                </w:rPr>
+        <w:t xml:space="preserve"> </w:t>
+      </w:r>
+    </w:p>
+    <w:p>
+      <w:pPr>
+            </w:pPr>
+      <w:r>
+        <w:rPr>
+                </w:rPr>
+        <w:drawing>
+          <wp:inline distT="0" distB="0" distL="0" distR="0">
+            <wp:extent cx="657225" cy="257175">
+                        </wp:extent>
+            <wp:effectExtent b="0" l="0" r="0" t="0">
+                        </wp:effectExtent>
+            <wp:docPr id="0" name="" descr="">
+                        </wp:docPr>
+            <wp:cNvGraphicFramePr>
+              <a:graphicFrameLocks xmlns:a="http://schemas.openxmlformats.org/drawingml/2006/main" noChangeAspect="1">
+                            </a:graphicFrameLocks>
+            </wp:cNvGraphicFramePr>
+            <a:graphic xmlns:a="http://schemas.openxmlformats.org/drawingml/2006/main">
+              <a:graphicData uri="http://schemas.openxmlformats.org/drawingml/2006/picture">
+                <pic:pic xmlns:pic="http://schemas.openxmlformats.org/drawingml/2006/picture">
+                  <pic:nvPicPr>
+                    <pic:cNvPr id="0" name="" desc="">
+                                        </pic:cNvPr>
+                    <pic:cNvPicPr>
+                      <a:picLocks noChangeAspect="1" noChangeArrowheads="1">
+                                            </a:picLocks>
+                    </pic:cNvPicPr>
+                  </pic:nvPicPr>
+                  <pic:blipFill>
+                    <a:blip r:embed="rId51" cstate="none">
+                                        </a:blip>
+                    <a:srcRect>
+                                        </a:srcRect>
+                    <a:stretch>
+                      <a:fillRect>
+                                            </a:fillRect>
+                    </a:stretch>
+                  </pic:blipFill>
+                  <pic:spPr bwMode="auto">
+                    <a:xfrm>
+                      <a:ext cx="657225" cy="257175">
+                                            </a:ext>
+                      <a:off x="0" y="0">
+                                            </a:off>
+                    </a:xfrm>
+                    <a:prstGeom prst="rect">
+                      <a:avLst>
+                                            </a:avLst>
+                    </a:prstGeom>
+                  </pic:spPr>
+                </pic:pic>
+              </a:graphicData>
+            </a:graphic>
+          </wp:inline>
+        </w:drawing>
+      </w:r>
+    </w:p>
+    <w:p>
+      <w:pPr>
+        <w:pStyle w:val="ListParagraph">
+                </w:pStyle>
+        <w:numPr>
+          <w:ilvl w:val="0">
+                    </w:ilvl>
+          <w:numId w:val="3">
+                    </w:numId>
+        </w:numPr>
+      </w:pPr>
+      <w:r>
+        <w:rPr>
+                </w:rPr>
+        <w:t xml:space="preserve"> </w:t>
+      </w:r>
+    </w:p>
+    <w:p>
+      <w:pPr>
+            </w:pPr>
+      <w:r>
+        <w:rPr>
+                </w:rPr>
+        <w:drawing>
+          <wp:inline distT="0" distB="0" distL="0" distR="0">
+            <wp:extent cx="657225" cy="257175">
+                        </wp:extent>
+            <wp:effectExtent b="0" l="0" r="0" t="0">
+                        </wp:effectExtent>
+            <wp:docPr id="0" name="" descr="">
+                        </wp:docPr>
+            <wp:cNvGraphicFramePr>
+              <a:graphicFrameLocks xmlns:a="http://schemas.openxmlformats.org/drawingml/2006/main" noChangeAspect="1">
+                            </a:graphicFrameLocks>
+            </wp:cNvGraphicFramePr>
+            <a:graphic xmlns:a="http://schemas.openxmlformats.org/drawingml/2006/main">
+              <a:graphicData uri="http://schemas.openxmlformats.org/drawingml/2006/picture">
+                <pic:pic xmlns:pic="http://schemas.openxmlformats.org/drawingml/2006/picture">
+                  <pic:nvPicPr>
+                    <pic:cNvPr id="0" name="" desc="">
+                                        </pic:cNvPr>
+                    <pic:cNvPicPr>
+                      <a:picLocks noChangeAspect="1" noChangeArrowheads="1">
+                                            </a:picLocks>
+                    </pic:cNvPicPr>
+                  </pic:nvPicPr>
+                  <pic:blipFill>
+                    <a:blip r:embed="rId52" cstate="none">
+                                        </a:blip>
+                    <a:srcRect>
+                                        </a:srcRect>
+                    <a:stretch>
+                      <a:fillRect>
+                                            </a:fillRect>
+                    </a:stretch>
+                  </pic:blipFill>
+                  <pic:spPr bwMode="auto">
+                    <a:xfrm>
+                      <a:ext cx="657225" cy="257175">
+                                            </a:ext>
+                      <a:off x="0" y="0">
+                                            </a:off>
+                    </a:xfrm>
+                    <a:prstGeom prst="rect">
+                      <a:avLst>
+                                            </a:avLst>
+                    </a:prstGeom>
+                  </pic:spPr>
+                </pic:pic>
+              </a:graphicData>
+            </a:graphic>
+          </wp:inline>
+        </w:drawing>
+      </w:r>
+    </w:p>
+    <w:p>
+      <w:pPr>
+        <w:pStyle w:val="ListParagraph">
+                </w:pStyle>
+        <w:numPr>
+          <w:ilvl w:val="0">
+                    </w:ilvl>
+          <w:numId w:val="3">
+                    </w:numId>
+        </w:numPr>
+      </w:pPr>
+      <w:r>
+        <w:rPr>
+                </w:rPr>
+        <w:t xml:space="preserve"> </w:t>
+      </w:r>
+    </w:p>
+    <w:p>
+      <w:pPr>
+            </w:pPr>
+      <w:r>
+        <w:rPr>
+                </w:rPr>
+        <w:drawing>
+          <wp:inline distT="0" distB="0" distL="0" distR="0">
+            <wp:extent cx="657225" cy="257175">
+                        </wp:extent>
+            <wp:effectExtent b="0" l="0" r="0" t="0">
+                        </wp:effectExtent>
+            <wp:docPr id="0" name="" descr="">
+                        </wp:docPr>
+            <wp:cNvGraphicFramePr>
+              <a:graphicFrameLocks xmlns:a="http://schemas.openxmlformats.org/drawingml/2006/main" noChangeAspect="1">
+                            </a:graphicFrameLocks>
+            </wp:cNvGraphicFramePr>
+            <a:graphic xmlns:a="http://schemas.openxmlformats.org/drawingml/2006/main">
+              <a:graphicData uri="http://schemas.openxmlformats.org/drawingml/2006/picture">
+                <pic:pic xmlns:pic="http://schemas.openxmlformats.org/drawingml/2006/picture">
+                  <pic:nvPicPr>
+                    <pic:cNvPr id="0" name="" desc="">
+                                        </pic:cNvPr>
+                    <pic:cNvPicPr>
+                      <a:picLocks noChangeAspect="1" noChangeArrowheads="1">
+                                            </a:picLocks>
+                    </pic:cNvPicPr>
+                  </pic:nvPicPr>
+                  <pic:blipFill>
+                    <a:blip r:embed="rId53" cstate="none">
+                                        </a:blip>
+                    <a:srcRect>
+                                        </a:srcRect>
+                    <a:stretch>
+                      <a:fillRect>
+                                            </a:fillRect>
+                    </a:stretch>
+                  </pic:blipFill>
+                  <pic:spPr bwMode="auto">
+                    <a:xfrm>
+                      <a:ext cx="657225" cy="257175">
+                                            </a:ext>
+                      <a:off x="0" y="0">
+                                            </a:off>
+                    </a:xfrm>
+                    <a:prstGeom prst="rect">
+                      <a:avLst>
+                                            </a:avLst>
+                    </a:prstGeom>
+                  </pic:spPr>
+                </pic:pic>
+              </a:graphicData>
+            </a:graphic>
+          </wp:inline>
+        </w:drawing>
+      </w:r>
+    </w:p>
+    <w:p>
+      <w:pPr>
+            </w:pPr>
+      <w:r>
+        <w:rPr>
+                </w:rPr>
+        <w:t xml:space="preserve"> Una familia gasta de sus ingresos mensuales en consumo de agua, gas, electricidad y teléfono, y en alimentación. ¿Qué parte de los ingresos le queda disponible para ahorro y otros gastos?</w:t>
+      </w:r>
+    </w:p>
+    <w:p>
+      <w:pPr>
+            </w:pPr>
+      <w:r>
+        <w:rPr>
+                </w:rPr>
+        <w:drawing>
+          <wp:inline distT="0" distB="0" distL="0" distR="0">
+            <wp:extent cx="66675" cy="257175">
+                        </wp:extent>
+            <wp:effectExtent b="0" l="0" r="0" t="0">
+                        </wp:effectExtent>
+            <wp:docPr id="0" name="" descr="">
+                        </wp:docPr>
+            <wp:cNvGraphicFramePr>
+              <a:graphicFrameLocks xmlns:a="http://schemas.openxmlformats.org/drawingml/2006/main" noChangeAspect="1">
+                            </a:graphicFrameLocks>
+            </wp:cNvGraphicFramePr>
+            <a:graphic xmlns:a="http://schemas.openxmlformats.org/drawingml/2006/main">
+              <a:graphicData uri="http://schemas.openxmlformats.org/drawingml/2006/picture">
+                <pic:pic xmlns:pic="http://schemas.openxmlformats.org/drawingml/2006/picture">
+                  <pic:nvPicPr>
+                    <pic:cNvPr id="0" name="" desc="">
+                                        </pic:cNvPr>
+                    <pic:cNvPicPr>
+                      <a:picLocks noChangeAspect="1" noChangeArrowheads="1">
+                                            </a:picLocks>
+                    </pic:cNvPicPr>
+                  </pic:nvPicPr>
+                  <pic:blipFill>
+                    <a:blip r:embed="rId54" cstate="none">
+                                        </a:blip>
+                    <a:srcRect>
+                                        </a:srcRect>
+                    <a:stretch>
+                      <a:fillRect>
+                                            </a:fillRect>
+                    </a:stretch>
+                  </pic:blipFill>
+                  <pic:spPr bwMode="auto">
+                    <a:xfrm>
+                      <a:ext cx="66675" cy="257175">
+                                            </a:ext>
+                      <a:off x="0" y="0">
+                                            </a:off>
+                    </a:xfrm>
+                    <a:prstGeom prst="rect">
+                      <a:avLst>
+                                            </a:avLst>
+                    </a:prstGeom>
+                  </pic:spPr>
+                </pic:pic>
+              </a:graphicData>
+            </a:graphic>
+          </wp:inline>
+        </w:drawing>
+      </w:r>
+    </w:p>
+    <w:p>
+      <w:pPr>
+            </w:pPr>
+      <w:r>
+        <w:rPr>
+                </w:rPr>
+        <w:drawing>
+          <wp:inline distT="0" distB="0" distL="0" distR="0">
+            <wp:extent cx="66675" cy="257175">
+                        </wp:extent>
+            <wp:effectExtent b="0" l="0" r="0" t="0">
+                        </wp:effectExtent>
+            <wp:docPr id="0" name="" descr="">
+                        </wp:docPr>
+            <wp:cNvGraphicFramePr>
+              <a:graphicFrameLocks xmlns:a="http://schemas.openxmlformats.org/drawingml/2006/main" noChangeAspect="1">
+                            </a:graphicFrameLocks>
+            </wp:cNvGraphicFramePr>
+            <a:graphic xmlns:a="http://schemas.openxmlformats.org/drawingml/2006/main">
+              <a:graphicData uri="http://schemas.openxmlformats.org/drawingml/2006/picture">
+                <pic:pic xmlns:pic="http://schemas.openxmlformats.org/drawingml/2006/picture">
+                  <pic:nvPicPr>
+                    <pic:cNvPr id="0" name="" desc="">
+                                        </pic:cNvPr>
+                    <pic:cNvPicPr>
+                      <a:picLocks noChangeAspect="1" noChangeArrowheads="1">
+                                            </a:picLocks>
+                    </pic:cNvPicPr>
+                  </pic:nvPicPr>
+                  <pic:blipFill>
+                    <a:blip r:embed="rId55" cstate="none">
+                                        </a:blip>
+                    <a:srcRect>
+                                        </a:srcRect>
+                    <a:stretch>
+                      <a:fillRect>
+                                            </a:fillRect>
+                    </a:stretch>
+                  </pic:blipFill>
+                  <pic:spPr bwMode="auto">
+                    <a:xfrm>
+                      <a:ext cx="66675" cy="257175">
+                                            </a:ext>
+                      <a:off x="0" y="0">
+                                            </a:off>
+                    </a:xfrm>
+                    <a:prstGeom prst="rect">
+                      <a:avLst>
+                                            </a:avLst>
+                    </a:prstGeom>
+                  </pic:spPr>
+                </pic:pic>
+              </a:graphicData>
+            </a:graphic>
+          </wp:inline>
+        </w:drawing>
+      </w:r>
+    </w:p>
+    <w:p>
+      <w:pPr>
+        <w:pStyle w:val="ListParagraph">
+                </w:pStyle>
+        <w:numPr>
+          <w:ilvl w:val="0">
+                    </w:ilvl>
+          <w:numId w:val="3">
+                    </w:numId>
+        </w:numPr>
+      </w:pPr>
+      <w:r>
+        <w:rPr>
+                </w:rPr>
+        <w:t xml:space="preserve"> </w:t>
+      </w:r>
+    </w:p>
+    <w:p>
+      <w:pPr>
+            </w:pPr>
+      <w:r>
+        <w:rPr>
+                </w:rPr>
+        <w:drawing>
+          <wp:inline distT="0" distB="0" distL="0" distR="0">
+            <wp:extent cx="123825" cy="257175">
+                        </wp:extent>
+            <wp:effectExtent b="0" l="0" r="0" t="0">
+                        </wp:effectExtent>
+            <wp:docPr id="0" name="" descr="">
+                        </wp:docPr>
+            <wp:cNvGraphicFramePr>
+              <a:graphicFrameLocks xmlns:a="http://schemas.openxmlformats.org/drawingml/2006/main" noChangeAspect="1">
+                            </a:graphicFrameLocks>
+            </wp:cNvGraphicFramePr>
+            <a:graphic xmlns:a="http://schemas.openxmlformats.org/drawingml/2006/main">
+              <a:graphicData uri="http://schemas.openxmlformats.org/drawingml/2006/picture">
+                <pic:pic xmlns:pic="http://schemas.openxmlformats.org/drawingml/2006/picture">
+                  <pic:nvPicPr>
+                    <pic:cNvPr id="0" name="" desc="">
+                                        </pic:cNvPr>
+                    <pic:cNvPicPr>
+                      <a:picLocks noChangeAspect="1" noChangeArrowheads="1">
+                                            </a:picLocks>
+                    </pic:cNvPicPr>
+                  </pic:nvPicPr>
+                  <pic:blipFill>
+                    <a:blip r:embed="rId56" cstate="none">
+                                        </a:blip>
+                    <a:srcRect>
+                                        </a:srcRect>
+                    <a:stretch>
+                      <a:fillRect>
+                                            </a:fillRect>
+                    </a:stretch>
+                  </pic:blipFill>
+                  <pic:spPr bwMode="auto">
+                    <a:xfrm>
+                      <a:ext cx="123825" cy="257175">
+                                            </a:ext>
+                      <a:off x="0" y="0">
+                                            </a:off>
+                    </a:xfrm>
+                    <a:prstGeom prst="rect">
+                      <a:avLst>
+                                            </a:avLst>
+                    </a:prstGeom>
+                  </pic:spPr>
+                </pic:pic>
+              </a:graphicData>
+            </a:graphic>
+          </wp:inline>
+        </w:drawing>
+      </w:r>
+    </w:p>
+    <w:p>
+      <w:pPr>
+        <w:pStyle w:val="ListParagraph">
+                </w:pStyle>
+        <w:numPr>
+          <w:ilvl w:val="0">
+                    </w:ilvl>
+          <w:numId w:val="3">
+                    </w:numId>
+        </w:numPr>
+      </w:pPr>
+      <w:r>
+        <w:rPr>
+                </w:rPr>
+        <w:t xml:space="preserve"> </w:t>
+      </w:r>
+    </w:p>
+    <w:p>
+      <w:pPr>
+            </w:pPr>
+      <w:r>
+        <w:rPr>
+                </w:rPr>
+        <w:drawing>
+          <wp:inline distT="0" distB="0" distL="0" distR="0">
+            <wp:extent cx="123825" cy="257175">
+                        </wp:extent>
+            <wp:effectExtent b="0" l="0" r="0" t="0">
+                        </wp:effectExtent>
+            <wp:docPr id="0" name="" descr="">
+                        </wp:docPr>
+            <wp:cNvGraphicFramePr>
+              <a:graphicFrameLocks xmlns:a="http://schemas.openxmlformats.org/drawingml/2006/main" noChangeAspect="1">
+                            </a:graphicFrameLocks>
+            </wp:cNvGraphicFramePr>
+            <a:graphic xmlns:a="http://schemas.openxmlformats.org/drawingml/2006/main">
+              <a:graphicData uri="http://schemas.openxmlformats.org/drawingml/2006/picture">
+                <pic:pic xmlns:pic="http://schemas.openxmlformats.org/drawingml/2006/picture">
+                  <pic:nvPicPr>
+                    <pic:cNvPr id="0" name="" desc="">
+                                        </pic:cNvPr>
+                    <pic:cNvPicPr>
+                      <a:picLocks noChangeAspect="1" noChangeArrowheads="1">
+                                            </a:picLocks>
+                    </pic:cNvPicPr>
+                  </pic:nvPicPr>
+                  <pic:blipFill>
+                    <a:blip r:embed="rId57" cstate="none">
+                                        </a:blip>
+                    <a:srcRect>
+                                        </a:srcRect>
+                    <a:stretch>
+                      <a:fillRect>
+                                            </a:fillRect>
+                    </a:stretch>
+                  </pic:blipFill>
+                  <pic:spPr bwMode="auto">
+                    <a:xfrm>
+                      <a:ext cx="123825" cy="257175">
+                                            </a:ext>
+                      <a:off x="0" y="0">
+                                            </a:off>
+                    </a:xfrm>
+                    <a:prstGeom prst="rect">
+                      <a:avLst>
+                                            </a:avLst>
+                    </a:prstGeom>
+                  </pic:spPr>
+                </pic:pic>
+              </a:graphicData>
+            </a:graphic>
+          </wp:inline>
+        </w:drawing>
+      </w:r>
+    </w:p>
+    <w:p>
+      <w:pPr>
+        <w:pStyle w:val="ListParagraph">
+                </w:pStyle>
+        <w:numPr>
+          <w:ilvl w:val="0">
+                    </w:ilvl>
+          <w:numId w:val="3">
+                    </w:numId>
+        </w:numPr>
+      </w:pPr>
+      <w:r>
+        <w:rPr>
+                </w:rPr>
+        <w:t xml:space="preserve"> </w:t>
+      </w:r>
+    </w:p>
+    <w:p>
+      <w:pPr>
+            </w:pPr>
+      <w:r>
+        <w:rPr>
+                </w:rPr>
+        <w:drawing>
+          <wp:inline distT="0" distB="0" distL="0" distR="0">
+            <wp:extent cx="123825" cy="257175">
+                        </wp:extent>
+            <wp:effectExtent b="0" l="0" r="0" t="0">
+                        </wp:effectExtent>
+            <wp:docPr id="0" name="" descr="">
+                        </wp:docPr>
+            <wp:cNvGraphicFramePr>
+              <a:graphicFrameLocks xmlns:a="http://schemas.openxmlformats.org/drawingml/2006/main" noChangeAspect="1">
+                            </a:graphicFrameLocks>
+            </wp:cNvGraphicFramePr>
+            <a:graphic xmlns:a="http://schemas.openxmlformats.org/drawingml/2006/main">
+              <a:graphicData uri="http://schemas.openxmlformats.org/drawingml/2006/picture">
+                <pic:pic xmlns:pic="http://schemas.openxmlformats.org/drawingml/2006/picture">
+                  <pic:nvPicPr>
+                    <pic:cNvPr id="0" name="" desc="">
+                                        </pic:cNvPr>
+                    <pic:cNvPicPr>
+                      <a:picLocks noChangeAspect="1" noChangeArrowheads="1">
+                                            </a:picLocks>
+                    </pic:cNvPicPr>
+                  </pic:nvPicPr>
+                  <pic:blipFill>
+                    <a:blip r:embed="rId58" cstate="none">
+                                        </a:blip>
+                    <a:srcRect>
+                                        </a:srcRect>
+                    <a:stretch>
+                      <a:fillRect>
+                                            </a:fillRect>
+                    </a:stretch>
+                  </pic:blipFill>
+                  <pic:spPr bwMode="auto">
+                    <a:xfrm>
+                      <a:ext cx="123825" cy="257175">
+                                            </a:ext>
+                      <a:off x="0" y="0">
+                                            </a:off>
+                    </a:xfrm>
+                    <a:prstGeom prst="rect">
+                      <a:avLst>
+                                            </a:avLst>
+                    </a:prstGeom>
+                  </pic:spPr>
+                </pic:pic>
+              </a:graphicData>
+            </a:graphic>
+          </wp:inline>
+        </w:drawing>
+      </w:r>
+    </w:p>
+    <w:p>
+      <w:pPr>
+        <w:pStyle w:val="ListParagraph">
+                </w:pStyle>
+        <w:numPr>
+          <w:ilvl w:val="0">
+                    </w:ilvl>
+          <w:numId w:val="3">
+                    </w:numId>
+        </w:numPr>
+      </w:pPr>
+      <w:r>
+        <w:rPr>
+                </w:rPr>
+        <w:t xml:space="preserve"> </w:t>
+      </w:r>
+    </w:p>
+    <w:p>
+      <w:pPr>
+            </w:pPr>
+      <w:r>
+        <w:rPr>
+                </w:rPr>
+        <w:drawing>
+          <wp:inline distT="0" distB="0" distL="0" distR="0">
+            <wp:extent cx="123825" cy="257175">
+                        </wp:extent>
+            <wp:effectExtent b="0" l="0" r="0" t="0">
+                        </wp:effectExtent>
+            <wp:docPr id="0" name="" descr="">
+                        </wp:docPr>
+            <wp:cNvGraphicFramePr>
+              <a:graphicFrameLocks xmlns:a="http://schemas.openxmlformats.org/drawingml/2006/main" noChangeAspect="1">
+                            </a:graphicFrameLocks>
+            </wp:cNvGraphicFramePr>
+            <a:graphic xmlns:a="http://schemas.openxmlformats.org/drawingml/2006/main">
+              <a:graphicData uri="http://schemas.openxmlformats.org/drawingml/2006/picture">
+                <pic:pic xmlns:pic="http://schemas.openxmlformats.org/drawingml/2006/picture">
+                  <pic:nvPicPr>
+                    <pic:cNvPr id="0" name="" desc="">
+                                        </pic:cNvPr>
+                    <pic:cNvPicPr>
+                      <a:picLocks noChangeAspect="1" noChangeArrowheads="1">
+                                            </a:picLocks>
+                    </pic:cNvPicPr>
+                  </pic:nvPicPr>
+                  <pic:blipFill>
+                    <a:blip r:embed="rId59" cstate="none">
+                                        </a:blip>
+                    <a:srcRect>
+                                        </a:srcRect>
+                    <a:stretch>
+                      <a:fillRect>
+                                            </a:fillRect>
+                    </a:stretch>
+                  </pic:blipFill>
+                  <pic:spPr bwMode="auto">
+                    <a:xfrm>
+                      <a:ext cx="123825" cy="257175">
+                                            </a:ext>
+                      <a:off x="0" y="0">
+                                            </a:off>
+                    </a:xfrm>
+                    <a:prstGeom prst="rect">
+                      <a:avLst>
+                                            </a:avLst>
+                    </a:prstGeom>
+                  </pic:spPr>
+                </pic:pic>
+              </a:graphicData>
+            </a:graphic>
+          </wp:inline>
+        </w:drawing>
+      </w:r>
+    </w:p>
+    <w:p>
+      <w:pPr>
+            </w:pPr>
+      <w:r>
+        <w:rPr>
+                </w:rPr>
+        <w:t xml:space="preserve"> ¿Cuál es valor del ángulo que hace falta en el siguiente cuadrilátero? </w:t>
+      </w:r>
+    </w:p>
+    <w:p>
+      <w:pPr>
+            </w:pPr>
+      <w:r>
+        <w:rPr>
+                </w:rPr>
+        <w:drawing>
+          <wp:inline distT="0" distB="0" distL="0" distR="0">
+            <wp:extent cx="790575" cy="1571625">
+                        </wp:extent>
+            <wp:effectExtent b="0" l="0" r="0" t="0">
+                        </wp:effectExtent>
+            <wp:docPr id="0" name="" descr="">
+                        </wp:docPr>
+            <wp:cNvGraphicFramePr>
+              <a:graphicFrameLocks xmlns:a="http://schemas.openxmlformats.org/drawingml/2006/main" noChangeAspect="1">
+                            </a:graphicFrameLocks>
+            </wp:cNvGraphicFramePr>
+            <a:graphic xmlns:a="http://schemas.openxmlformats.org/drawingml/2006/main">
+              <a:graphicData uri="http://schemas.openxmlformats.org/drawingml/2006/picture">
+                <pic:pic xmlns:pic="http://schemas.openxmlformats.org/drawingml/2006/picture">
+                  <pic:nvPicPr>
+                    <pic:cNvPr id="0" name="" desc="">
+                                        </pic:cNvPr>
+                    <pic:cNvPicPr>
+                      <a:picLocks noChangeAspect="1" noChangeArrowheads="1">
+                                            </a:picLocks>
+                    </pic:cNvPicPr>
+                  </pic:nvPicPr>
+                  <pic:blipFill>
+                    <a:blip r:embed="rId60" cstate="none">
+                                        </a:blip>
+                    <a:srcRect>
+                                        </a:srcRect>
+                    <a:stretch>
+                      <a:fillRect>
+                                            </a:fillRect>
+                    </a:stretch>
+                  </pic:blipFill>
+                  <pic:spPr bwMode="auto">
+                    <a:xfrm>
+                      <a:ext cx="790575" cy="1571625">
+                                            </a:ext>
+                      <a:off x="0" y="0">
+                                            </a:off>
+                    </a:xfrm>
+                    <a:prstGeom prst="rect">
+                      <a:avLst>
+                                            </a:avLst>
+                    </a:prstGeom>
+                  </pic:spPr>
+                </pic:pic>
+              </a:graphicData>
+            </a:graphic>
+          </wp:inline>
+        </w:drawing>
+      </w:r>
+    </w:p>
+    <w:p>
+      <w:pPr>
+        <w:pStyle w:val="ListParagraph">
+                </w:pStyle>
+        <w:numPr>
+          <w:ilvl w:val="0">
+                    </w:ilvl>
+          <w:numId w:val="3">
+                    </w:numId>
+        </w:numPr>
+      </w:pPr>
+      <w:r>
+        <w:rPr>
+                </w:rPr>
+        <w:t xml:space="preserve"> 110°</w:t>
+      </w:r>
+    </w:p>
+    <w:p>
+      <w:pPr>
+        <w:pStyle w:val="ListParagraph">
+                </w:pStyle>
+        <w:numPr>
+          <w:ilvl w:val="0">
+                    </w:ilvl>
+          <w:numId w:val="3">
+                    </w:numId>
+        </w:numPr>
+      </w:pPr>
+      <w:r>
+        <w:rPr>
+                </w:rPr>
+        <w:t xml:space="preserve"> 100°</w:t>
+      </w:r>
+    </w:p>
+    <w:p>
+      <w:pPr>
+        <w:pStyle w:val="ListParagraph">
+                </w:pStyle>
+        <w:numPr>
+          <w:ilvl w:val="0">
+                    </w:ilvl>
+          <w:numId w:val="3">
+                    </w:numId>
+        </w:numPr>
+      </w:pPr>
+      <w:r>
+        <w:rPr>
+                </w:rPr>
+        <w:t xml:space="preserve"> 90°</w:t>
+      </w:r>
+    </w:p>
+    <w:p>
+      <w:pPr>
+        <w:pStyle w:val="ListParagraph">
+                </w:pStyle>
+        <w:numPr>
+          <w:ilvl w:val="0">
+                    </w:ilvl>
+          <w:numId w:val="3">
+                    </w:numId>
+        </w:numPr>
+      </w:pPr>
+      <w:r>
+        <w:rPr>
+                </w:rPr>
+        <w:t xml:space="preserve"> 120°</w:t>
+      </w:r>
+    </w:p>
+    <w:p>
+      <w:pPr>
+            </w:pPr>
+      <w:r>
+        <w:rPr>
+                </w:rPr>
+        <w:t xml:space="preserve"> En el velódromo de Bogotá están practicando los equipos de ciclismo de Colombia, Brasil y Estados Unidos. El equipo colombiano tarda tres minutos en dar una vuelta, el equipo brasilero tarda cuatro minutos y el equipo norteamericano tarda cinco minutos. Si los tres equipos inician simultáneamente, ¿en qué tiempo vuelven a pasar a la vez por la línea de meta?</w:t>
+      </w:r>
+    </w:p>
+    <w:p>
+      <w:pPr>
+        <w:pStyle w:val="ListParagraph">
+                </w:pStyle>
+        <w:numPr>
+          <w:ilvl w:val="0">
+                    </w:ilvl>
+          <w:numId w:val="3">
+                    </w:numId>
+        </w:numPr>
+      </w:pPr>
+      <w:r>
+        <w:rPr>
+                </w:rPr>
+        <w:t xml:space="preserve"> Se vuelven a encontrar al cabo de dos horas.</w:t>
+      </w:r>
+    </w:p>
+    <w:p>
+      <w:pPr>
+        <w:pStyle w:val="ListParagraph">
+                </w:pStyle>
+        <w:numPr>
+          <w:ilvl w:val="0">
+                    </w:ilvl>
+          <w:numId w:val="3">
+                    </w:numId>
+        </w:numPr>
+      </w:pPr>
+      <w:r>
+        <w:rPr>
+                </w:rPr>
+        <w:t xml:space="preserve"> Se vuelven a encontrar al cabo de una hora.</w:t>
+      </w:r>
+    </w:p>
+    <w:p>
+      <w:pPr>
+        <w:pStyle w:val="ListParagraph">
+                </w:pStyle>
+        <w:numPr>
+          <w:ilvl w:val="0">
+                    </w:ilvl>
+          <w:numId w:val="3">
+                    </w:numId>
+        </w:numPr>
+      </w:pPr>
+      <w:r>
+        <w:rPr>
+                </w:rPr>
+        <w:t xml:space="preserve"> Se vuelven a encontrar al cabo de media hora.</w:t>
+      </w:r>
+    </w:p>
+    <w:p>
+      <w:pPr>
+        <w:pStyle w:val="ListParagraph">
+                </w:pStyle>
+        <w:numPr>
+          <w:ilvl w:val="0">
+                    </w:ilvl>
+          <w:numId w:val="3">
+                    </w:numId>
+        </w:numPr>
+      </w:pPr>
+      <w:r>
+        <w:rPr>
+                </w:rPr>
+        <w:t xml:space="preserve"> Se vuelven a encontrar al cabo de 45 minutos.</w:t>
+      </w:r>
+    </w:p>
+    <w:p>
+      <w:pPr>
+            </w:pPr>
+      <w:r>
+        <w:rPr>
+                </w:rPr>
+        <w:t xml:space="preserve"> Al convertir 3,7 L a centímetros cúbicos se obtiene:</w:t>
+      </w:r>
+    </w:p>
+    <w:p>
+      <w:pPr>
+        <w:pStyle w:val="ListParagraph">
+                </w:pStyle>
+        <w:numPr>
+          <w:ilvl w:val="0">
+                    </w:ilvl>
+          <w:numId w:val="3">
+                    </w:numId>
+        </w:numPr>
+      </w:pPr>
+      <w:r>
+        <w:rPr>
+                </w:rPr>
+        <w:t xml:space="preserve"> 3 700 cm3</w:t>
+      </w:r>
+    </w:p>
+    <w:p>
+      <w:pPr>
+        <w:pStyle w:val="ListParagraph">
+                </w:pStyle>
+        <w:numPr>
+          <w:ilvl w:val="0">
+                    </w:ilvl>
+          <w:numId w:val="3">
+                    </w:numId>
+        </w:numPr>
+      </w:pPr>
+      <w:r>
+        <w:rPr>
+                </w:rPr>
+        <w:t xml:space="preserve"> 370 cm3</w:t>
+      </w:r>
+    </w:p>
+    <w:p>
+      <w:pPr>
+        <w:pStyle w:val="ListParagraph">
+                </w:pStyle>
+        <w:numPr>
+          <w:ilvl w:val="0">
+                    </w:ilvl>
+          <w:numId w:val="3">
+                    </w:numId>
+        </w:numPr>
+      </w:pPr>
+      <w:r>
+        <w:rPr>
+                </w:rPr>
+        <w:t xml:space="preserve"> 37 cm3</w:t>
+      </w:r>
+    </w:p>
+    <w:p>
+      <w:pPr>
+        <w:pStyle w:val="ListParagraph">
+                </w:pStyle>
+        <w:numPr>
+          <w:ilvl w:val="0">
+                    </w:ilvl>
+          <w:numId w:val="3">
+                    </w:numId>
+        </w:numPr>
+      </w:pPr>
+      <w:r>
+        <w:rPr>
+                </w:rPr>
+        <w:t xml:space="preserve"> 37 000 cm3</w:t>
+      </w:r>
+    </w:p>
+    <w:p>
+      <w:pPr>
+            </w:pPr>
+      <w:r>
+        <w:rPr>
+                </w:rPr>
+        <w:t xml:space="preserve"> A un número se le resta 128 y a su diferencia se le suma 546. Al final, se obtiene 2 304 como resultado. Elige el número inicial.</w:t>
+      </w:r>
+    </w:p>
+    <w:p>
+      <w:pPr>
+        <w:pStyle w:val="ListParagraph">
+                </w:pStyle>
+        <w:numPr>
+          <w:ilvl w:val="0">
+                    </w:ilvl>
+          <w:numId w:val="3">
+                    </w:numId>
+        </w:numPr>
+      </w:pPr>
+      <w:r>
+        <w:rPr>
+                </w:rPr>
+        <w:t xml:space="preserve"> 1 786</w:t>
+      </w:r>
+    </w:p>
+    <w:p>
+      <w:pPr>
+        <w:pStyle w:val="ListParagraph">
+                </w:pStyle>
+        <w:numPr>
+          <w:ilvl w:val="0">
+                    </w:ilvl>
+          <w:numId w:val="3">
+                    </w:numId>
+        </w:numPr>
+      </w:pPr>
+      <w:r>
+        <w:rPr>
+                </w:rPr>
+        <w:t xml:space="preserve"> 1 886</w:t>
+      </w:r>
+    </w:p>
+    <w:p>
+      <w:pPr>
+        <w:pStyle w:val="ListParagraph">
+                </w:pStyle>
+        <w:numPr>
+          <w:ilvl w:val="0">
+                    </w:ilvl>
+          <w:numId w:val="3">
+                    </w:numId>
+        </w:numPr>
+      </w:pPr>
+      <w:r>
+        <w:rPr>
+                </w:rPr>
+        <w:t xml:space="preserve"> 1 986</w:t>
+      </w:r>
+    </w:p>
+    <w:p>
+      <w:pPr>
+        <w:pStyle w:val="ListParagraph">
+                </w:pStyle>
+        <w:numPr>
+          <w:ilvl w:val="0">
+                    </w:ilvl>
+          <w:numId w:val="3">
+                    </w:numId>
+        </w:numPr>
+      </w:pPr>
+      <w:r>
+        <w:rPr>
+                </w:rPr>
+        <w:t xml:space="preserve"> 2 016</w:t>
+      </w:r>
+    </w:p>
+    <w:p>
+      <w:pPr>
+            </w:pPr>
+      <w:r>
+        <w:rPr>
+                </w:rPr>
+        <w:t xml:space="preserve"> Elimina un dígito de 4 263 para que el número que resulte sea divisible por 2.</w:t>
+      </w:r>
+    </w:p>
+    <w:p>
+      <w:pPr>
+        <w:pStyle w:val="ListParagraph">
+                </w:pStyle>
+        <w:numPr>
+          <w:ilvl w:val="0">
+                    </w:ilvl>
+          <w:numId w:val="3">
+                    </w:numId>
+        </w:numPr>
+      </w:pPr>
+      <w:r>
+        <w:rPr>
+                </w:rPr>
+        <w:t xml:space="preserve"> La cifra 3.</w:t>
+      </w:r>
+    </w:p>
+    <w:p>
+      <w:pPr>
+        <w:pStyle w:val="ListParagraph">
+                </w:pStyle>
+        <w:numPr>
+          <w:ilvl w:val="0">
+                    </w:ilvl>
+          <w:numId w:val="3">
+                    </w:numId>
+        </w:numPr>
+      </w:pPr>
+      <w:r>
+        <w:rPr>
+                </w:rPr>
+        <w:t xml:space="preserve"> La cifra 4.</w:t>
+      </w:r>
+    </w:p>
+    <w:p>
+      <w:pPr>
+        <w:pStyle w:val="ListParagraph">
+                </w:pStyle>
+        <w:numPr>
+          <w:ilvl w:val="0">
+                    </w:ilvl>
+          <w:numId w:val="3">
+                    </w:numId>
+        </w:numPr>
+      </w:pPr>
+      <w:r>
+        <w:rPr>
+                </w:rPr>
+        <w:t xml:space="preserve"> La cifra 2.</w:t>
+      </w:r>
+    </w:p>
+    <w:p>
+      <w:pPr>
+        <w:pStyle w:val="ListParagraph">
+                </w:pStyle>
+        <w:numPr>
+          <w:ilvl w:val="0">
+                    </w:ilvl>
+          <w:numId w:val="3">
+                    </w:numId>
+        </w:numPr>
+      </w:pPr>
+      <w:r>
+        <w:rPr>
+                </w:rPr>
+        <w:t xml:space="preserve"> La cifra 6.</w:t>
+      </w:r>
+    </w:p>
+    <w:p>
+      <w:pPr>
+            </w:pPr>
+      <w:r>
+        <w:rPr>
+                </w:rPr>
+        <w:t xml:space="preserve"> Juan Esteban pensó un número, lo multiplicó por y obtuvo MMMDLXX. ¿Cuál es el número que pensó Juan Esteban?</w:t>
+      </w:r>
+    </w:p>
+    <w:p>
+      <w:pPr>
+            </w:pPr>
+      <w:r>
+        <w:rPr>
+                </w:rPr>
+        <w:drawing>
+          <wp:inline distT="0" distB="0" distL="0" distR="0">
+            <wp:extent cx="428625" cy="304800">
+                        </wp:extent>
+            <wp:effectExtent b="0" l="0" r="0" t="0">
+                        </wp:effectExtent>
+            <wp:docPr id="0" name="" descr="">
+                        </wp:docPr>
+            <wp:cNvGraphicFramePr>
+              <a:graphicFrameLocks xmlns:a="http://schemas.openxmlformats.org/drawingml/2006/main" noChangeAspect="1">
+                            </a:graphicFrameLocks>
+            </wp:cNvGraphicFramePr>
+            <a:graphic xmlns:a="http://schemas.openxmlformats.org/drawingml/2006/main">
+              <a:graphicData uri="http://schemas.openxmlformats.org/drawingml/2006/picture">
+                <pic:pic xmlns:pic="http://schemas.openxmlformats.org/drawingml/2006/picture">
+                  <pic:nvPicPr>
+                    <pic:cNvPr id="0" name="" desc="">
+                                        </pic:cNvPr>
+                    <pic:cNvPicPr>
+                      <a:picLocks noChangeAspect="1" noChangeArrowheads="1">
+                                            </a:picLocks>
+                    </pic:cNvPicPr>
+                  </pic:nvPicPr>
+                  <pic:blipFill>
+                    <a:blip r:embed="rId61" cstate="none">
+                                        </a:blip>
+                    <a:srcRect>
+                                        </a:srcRect>
+                    <a:stretch>
+                      <a:fillRect>
+                                            </a:fillRect>
+                    </a:stretch>
+                  </pic:blipFill>
+                  <pic:spPr bwMode="auto">
+                    <a:xfrm>
+                      <a:ext cx="428625" cy="304800">
+                                            </a:ext>
+                      <a:off x="0" y="0">
+                                            </a:off>
+                    </a:xfrm>
+                    <a:prstGeom prst="rect">
+                      <a:avLst>
+                                            </a:avLst>
+                    </a:prstGeom>
+                  </pic:spPr>
+                </pic:pic>
+              </a:graphicData>
+            </a:graphic>
+          </wp:inline>
+        </w:drawing>
+      </w:r>
+    </w:p>
+    <w:p>
+      <w:pPr>
+        <w:pStyle w:val="ListParagraph">
+                </w:pStyle>
+        <w:numPr>
+          <w:ilvl w:val="0">
+                    </w:ilvl>
+          <w:numId w:val="3">
+                    </w:numId>
+        </w:numPr>
+      </w:pPr>
+      <w:r>
+        <w:rPr>
+                </w:rPr>
+        <w:t xml:space="preserve"> El número es 210.</w:t>
+      </w:r>
+    </w:p>
+    <w:p>
+      <w:pPr>
+        <w:pStyle w:val="ListParagraph">
+                </w:pStyle>
+        <w:numPr>
+          <w:ilvl w:val="0">
+                    </w:ilvl>
+          <w:numId w:val="3">
+                    </w:numId>
+        </w:numPr>
+      </w:pPr>
+      <w:r>
+        <w:rPr>
+                </w:rPr>
+        <w:t xml:space="preserve"> El número es 110.</w:t>
+      </w:r>
+    </w:p>
+    <w:p>
+      <w:pPr>
+        <w:pStyle w:val="ListParagraph">
+                </w:pStyle>
+        <w:numPr>
+          <w:ilvl w:val="0">
+                    </w:ilvl>
+          <w:numId w:val="3">
+                    </w:numId>
+        </w:numPr>
+      </w:pPr>
+      <w:r>
+        <w:rPr>
+                </w:rPr>
+        <w:t xml:space="preserve"> El número es 201.</w:t>
+      </w:r>
+    </w:p>
+    <w:p>
+      <w:pPr>
+        <w:pStyle w:val="ListParagraph">
+                </w:pStyle>
+        <w:numPr>
+          <w:ilvl w:val="0">
+                    </w:ilvl>
+          <w:numId w:val="3">
+                    </w:numId>
+        </w:numPr>
+      </w:pPr>
+      <w:r>
+        <w:rPr>
+                </w:rPr>
+        <w:t xml:space="preserve"> El número es 101.</w:t>
+      </w:r>
+    </w:p>
+    <w:p>
+      <w:pPr>
+            </w:pPr>
+      <w:r>
+        <w:rPr>
+                </w:rPr>
+        <w:t xml:space="preserve"> Determina cuál de los siguientes enunciados es falso.</w:t>
+      </w:r>
+    </w:p>
+    <w:p>
+      <w:pPr>
+        <w:pStyle w:val="ListParagraph">
+                </w:pStyle>
+        <w:numPr>
+          <w:ilvl w:val="0">
+                    </w:ilvl>
+          <w:numId w:val="3">
+                    </w:numId>
+        </w:numPr>
+      </w:pPr>
+      <w:r>
+        <w:rPr>
+                </w:rPr>
+        <w:t xml:space="preserve"> El valor absoluto de cero es cero.</w:t>
+      </w:r>
+    </w:p>
+    <w:p>
+      <w:pPr>
+        <w:pStyle w:val="ListParagraph">
+                </w:pStyle>
+        <w:numPr>
+          <w:ilvl w:val="0">
+                    </w:ilvl>
+          <w:numId w:val="3">
+                    </w:numId>
+        </w:numPr>
+      </w:pPr>
+      <w:r>
+        <w:rPr>
+                </w:rPr>
+        <w:t xml:space="preserve"> Entre dos números enteros positivos, es mayor el que tiene mayor valor absoluto.</w:t>
+      </w:r>
+    </w:p>
+    <w:p>
+      <w:pPr>
+        <w:pStyle w:val="ListParagraph">
+                </w:pStyle>
+        <w:numPr>
+          <w:ilvl w:val="0">
+                    </w:ilvl>
+          <w:numId w:val="3">
+                    </w:numId>
+        </w:numPr>
+      </w:pPr>
+      <w:r>
+        <w:rPr>
+                </w:rPr>
+        <w:t xml:space="preserve"> Entre dos números enteros negativos, es mayor el que esté más cerca de cero.</w:t>
+      </w:r>
+    </w:p>
+    <w:p>
+      <w:pPr>
+        <w:pStyle w:val="ListParagraph">
+                </w:pStyle>
+        <w:numPr>
+          <w:ilvl w:val="0">
+                    </w:ilvl>
+          <w:numId w:val="3">
+                    </w:numId>
+        </w:numPr>
+      </w:pPr>
+      <w:r>
+        <w:rPr>
+                </w:rPr>
+        <w:t xml:space="preserve"> Cero es mayor que todo número entero positivo.</w:t>
+      </w:r>
+    </w:p>
+    <w:p>
+      <w:pPr>
+            </w:pPr>
+      <w:r>
+        <w:rPr>
+                </w:rPr>
+        <w:t xml:space="preserve"> Ordena de menor a mayor los números –4 +7 –6 –3 +5.</w:t>
+      </w:r>
+    </w:p>
+    <w:p>
+      <w:pPr>
+        <w:pStyle w:val="ListParagraph">
+                </w:pStyle>
+        <w:numPr>
+          <w:ilvl w:val="0">
+                    </w:ilvl>
+          <w:numId w:val="3">
+                    </w:numId>
+        </w:numPr>
+      </w:pPr>
+      <w:r>
+        <w:rPr>
+                </w:rPr>
+        <w:t xml:space="preserve"> –3, –4, 5, –6, 7</w:t>
+      </w:r>
+    </w:p>
+    <w:p>
+      <w:pPr>
+        <w:pStyle w:val="ListParagraph">
+                </w:pStyle>
+        <w:numPr>
+          <w:ilvl w:val="0">
+                    </w:ilvl>
+          <w:numId w:val="3">
+                    </w:numId>
+        </w:numPr>
+      </w:pPr>
+      <w:r>
+        <w:rPr>
+                </w:rPr>
+        <w:t xml:space="preserve"> 7, 5, –3, –4, –6</w:t>
+      </w:r>
+    </w:p>
+    <w:p>
+      <w:pPr>
+        <w:pStyle w:val="ListParagraph">
+                </w:pStyle>
+        <w:numPr>
+          <w:ilvl w:val="0">
+                    </w:ilvl>
+          <w:numId w:val="3">
+                    </w:numId>
+        </w:numPr>
+      </w:pPr>
+      <w:r>
+        <w:rPr>
+                </w:rPr>
+        <w:t xml:space="preserve"> –6, –4, –3, 5, 7</w:t>
+      </w:r>
+    </w:p>
+    <w:p>
+      <w:pPr>
+        <w:pStyle w:val="ListParagraph">
+                </w:pStyle>
+        <w:numPr>
+          <w:ilvl w:val="0">
+                    </w:ilvl>
+          <w:numId w:val="3">
+                    </w:numId>
+        </w:numPr>
+      </w:pPr>
+      <w:r>
+        <w:rPr>
+                </w:rPr>
+        <w:t xml:space="preserve"> 5, 7, –3, –4, –6</w:t>
+      </w:r>
+    </w:p>
+    <w:p>
+      <w:pPr>
+            </w:pPr>
+      <w:r>
+        <w:rPr>
+                </w:rPr>
+        <w:t xml:space="preserve"> La medida de la superficie de una cara de un cubo es 4,25 cm2. ¿Cuántos decímetros cuadrados miden las seis caras del cubo?</w:t>
+      </w:r>
+    </w:p>
+    <w:p>
+      <w:pPr>
+        <w:pStyle w:val="ListParagraph">
+                </w:pStyle>
+        <w:numPr>
+          <w:ilvl w:val="0">
+                    </w:ilvl>
+          <w:numId w:val="3">
+                    </w:numId>
+        </w:numPr>
+      </w:pPr>
+      <w:r>
+        <w:rPr>
+                </w:rPr>
+        <w:t xml:space="preserve"> 2,25 dm2</w:t>
+      </w:r>
+    </w:p>
+    <w:p>
+      <w:pPr>
+        <w:pStyle w:val="ListParagraph">
+                </w:pStyle>
+        <w:numPr>
+          <w:ilvl w:val="0">
+                    </w:ilvl>
+          <w:numId w:val="3">
+                    </w:numId>
+        </w:numPr>
+      </w:pPr>
+      <w:r>
+        <w:rPr>
+                </w:rPr>
+        <w:t xml:space="preserve"> 25,5 cm2</w:t>
+      </w:r>
+    </w:p>
+    <w:p>
+      <w:pPr>
+        <w:pStyle w:val="ListParagraph">
+                </w:pStyle>
+        <w:numPr>
+          <w:ilvl w:val="0">
+                    </w:ilvl>
+          <w:numId w:val="3">
+                    </w:numId>
+        </w:numPr>
+      </w:pPr>
+      <w:r>
+        <w:rPr>
+                </w:rPr>
+        <w:t xml:space="preserve"> 0,255 dm2 </w:t>
+      </w:r>
+    </w:p>
+    <w:p>
+      <w:pPr>
+        <w:pStyle w:val="ListParagraph">
+                </w:pStyle>
+        <w:numPr>
+          <w:ilvl w:val="0">
+                    </w:ilvl>
+          <w:numId w:val="3">
+                    </w:numId>
+        </w:numPr>
+      </w:pPr>
+      <w:r>
+        <w:rPr>
+                </w:rPr>
+        <w:t xml:space="preserve"> 0,00255 dm2</w:t>
+      </w:r>
+    </w:p>
+    <w:p>
+      <w:pPr>
+            </w:pPr>
+      <w:r>
+        <w:rPr>
+                </w:rPr>
+        <w:t xml:space="preserve"> En una encuesta realizada a 135 estudiantes de un colegio, se obtuvieron los siguientes resultados: 60 prefieren la clase de matemáticas, 85 prefieren la de inglés, 80 prefieren la de química, 30 estudiantes solo prefieren las clases de matemáticas e inglés, 20 prefieren solamente química e inglés, 10 estudiantes prefieren exclusivamente matemáticas y química, y a 15 estudiantes les gustan las tres clases. ¿A cuántos estudiantes les gusta una sola clase?</w:t>
+      </w:r>
+    </w:p>
+    <w:p>
+      <w:pPr>
+        <w:pStyle w:val="ListParagraph">
+                </w:pStyle>
+        <w:numPr>
+          <w:ilvl w:val="0">
+                    </w:ilvl>
+          <w:numId w:val="3">
+                    </w:numId>
+        </w:numPr>
+      </w:pPr>
+      <w:r>
+        <w:rPr>
+                </w:rPr>
+        <w:t xml:space="preserve"> 50 estudiantes.</w:t>
+      </w:r>
+    </w:p>
+    <w:p>
+      <w:pPr>
+        <w:pStyle w:val="ListParagraph">
+                </w:pStyle>
+        <w:numPr>
+          <w:ilvl w:val="0">
+                    </w:ilvl>
+          <w:numId w:val="3">
+                    </w:numId>
+        </w:numPr>
+      </w:pPr>
+      <w:r>
+        <w:rPr>
+                </w:rPr>
+        <w:t xml:space="preserve"> 60 estudiantes.</w:t>
+      </w:r>
+    </w:p>
+    <w:p>
+      <w:pPr>
+        <w:pStyle w:val="ListParagraph">
+                </w:pStyle>
+        <w:numPr>
+          <w:ilvl w:val="0">
+                    </w:ilvl>
+          <w:numId w:val="3">
+                    </w:numId>
+        </w:numPr>
+      </w:pPr>
+      <w:r>
+        <w:rPr>
+                </w:rPr>
+        <w:t xml:space="preserve"> 70 estudiantes.</w:t>
+      </w:r>
+    </w:p>
+    <w:p>
+      <w:pPr>
+        <w:pStyle w:val="ListParagraph">
+                </w:pStyle>
+        <w:numPr>
+          <w:ilvl w:val="0">
+                    </w:ilvl>
+          <w:numId w:val="3">
+                    </w:numId>
+        </w:numPr>
+      </w:pPr>
+      <w:r>
+        <w:rPr>
+                </w:rPr>
+        <w:t xml:space="preserve"> 80 estudiantes.</w:t>
+      </w:r>
+    </w:p>
+    <w:p>
+      <w:pPr>
+            </w:pPr>
+      <w:r>
+        <w:rPr>
+                </w:rPr>
+        <w:t xml:space="preserve"> Plantea una ecuación o una inecuación, según corresponda para el siguiente enunciado: La diferencia entre un número y 8 es 10.</w:t>
+      </w:r>
+    </w:p>
+    <w:p>
+      <w:pPr>
+        <w:pStyle w:val="ListParagraph">
+                </w:pStyle>
+        <w:numPr>
+          <w:ilvl w:val="0">
+                    </w:ilvl>
+          <w:numId w:val="3">
+                    </w:numId>
+        </w:numPr>
+      </w:pPr>
+      <w:r>
+        <w:rPr>
+                </w:rPr>
+        <w:t xml:space="preserve"> x + 8 = 10</w:t>
+      </w:r>
+    </w:p>
+    <w:p>
+      <w:pPr>
+        <w:pStyle w:val="ListParagraph">
+                </w:pStyle>
+        <w:numPr>
+          <w:ilvl w:val="0">
+                    </w:ilvl>
+          <w:numId w:val="3">
+                    </w:numId>
+        </w:numPr>
+      </w:pPr>
+      <w:r>
+        <w:rPr>
+                </w:rPr>
+        <w:t xml:space="preserve"> x – 8 &lt; 10</w:t>
+      </w:r>
+    </w:p>
+    <w:p>
+      <w:pPr>
+        <w:pStyle w:val="ListParagraph">
+                </w:pStyle>
+        <w:numPr>
+          <w:ilvl w:val="0">
+                    </w:ilvl>
+          <w:numId w:val="3">
+                    </w:numId>
+        </w:numPr>
+      </w:pPr>
+      <w:r>
+        <w:rPr>
+                </w:rPr>
+        <w:t xml:space="preserve"> x – 8 &gt; 10</w:t>
+      </w:r>
+    </w:p>
+    <w:p>
+      <w:pPr>
+        <w:pStyle w:val="ListParagraph">
+                </w:pStyle>
+        <w:numPr>
+          <w:ilvl w:val="0">
+                    </w:ilvl>
+          <w:numId w:val="3">
+                    </w:numId>
+        </w:numPr>
+      </w:pPr>
+      <w:r>
+        <w:rPr>
+                </w:rPr>
+        <w:t xml:space="preserve"> x – 8 = 10</w:t>
+      </w:r>
+    </w:p>
+    <w:p>
+      <w:pPr>
+            </w:pPr>
+      <w:r>
+        <w:rPr>
+                </w:rPr>
+        <w:t xml:space="preserve"> Completa la siguiente igualdad: </w:t>
+      </w:r>
+    </w:p>
+    <w:p>
+      <w:pPr>
+            </w:pPr>
+      <w:r>
+        <w:rPr>
+                </w:rPr>
+        <w:drawing>
+          <wp:inline distT="0" distB="0" distL="0" distR="0">
+            <wp:extent cx="1714500" cy="228600">
+                        </wp:extent>
+            <wp:effectExtent b="0" l="0" r="0" t="0">
+                        </wp:effectExtent>
+            <wp:docPr id="0" name="" descr="">
+                        </wp:docPr>
+            <wp:cNvGraphicFramePr>
+              <a:graphicFrameLocks xmlns:a="http://schemas.openxmlformats.org/drawingml/2006/main" noChangeAspect="1">
+                            </a:graphicFrameLocks>
+            </wp:cNvGraphicFramePr>
+            <a:graphic xmlns:a="http://schemas.openxmlformats.org/drawingml/2006/main">
+              <a:graphicData uri="http://schemas.openxmlformats.org/drawingml/2006/picture">
+                <pic:pic xmlns:pic="http://schemas.openxmlformats.org/drawingml/2006/picture">
+                  <pic:nvPicPr>
+                    <pic:cNvPr id="0" name="" desc="">
+                                        </pic:cNvPr>
+                    <pic:cNvPicPr>
+                      <a:picLocks noChangeAspect="1" noChangeArrowheads="1">
+                                            </a:picLocks>
+                    </pic:cNvPicPr>
+                  </pic:nvPicPr>
+                  <pic:blipFill>
+                    <a:blip r:embed="rId62" cstate="none">
+                                        </a:blip>
+                    <a:srcRect>
+                                        </a:srcRect>
+                    <a:stretch>
+                      <a:fillRect>
+                                            </a:fillRect>
+                    </a:stretch>
+                  </pic:blipFill>
+                  <pic:spPr bwMode="auto">
+                    <a:xfrm>
+                      <a:ext cx="1714500" cy="228600">
+                                            </a:ext>
+                      <a:off x="0" y="0">
+                                            </a:off>
+                    </a:xfrm>
+                    <a:prstGeom prst="rect">
+                      <a:avLst>
+                                            </a:avLst>
+                    </a:prstGeom>
+                  </pic:spPr>
+                </pic:pic>
+              </a:graphicData>
+            </a:graphic>
+          </wp:inline>
+        </w:drawing>
+      </w:r>
+    </w:p>
+    <w:p>
+      <w:pPr>
+        <w:pStyle w:val="ListParagraph">
+                </w:pStyle>
+        <w:numPr>
+          <w:ilvl w:val="0">
+                    </w:ilvl>
+          <w:numId w:val="3">
+                    </w:numId>
+        </w:numPr>
+      </w:pPr>
+      <w:r>
+        <w:rPr>
+                </w:rPr>
+        <w:t xml:space="preserve"> 25 000 m = 250 cm</w:t>
+      </w:r>
+    </w:p>
+    <w:p>
+      <w:pPr>
+        <w:pStyle w:val="ListParagraph">
+                </w:pStyle>
+        <w:numPr>
+          <w:ilvl w:val="0">
+                    </w:ilvl>
+          <w:numId w:val="3">
+                    </w:numId>
+        </w:numPr>
+      </w:pPr>
+      <w:r>
+        <w:rPr>
+                </w:rPr>
+        <w:t xml:space="preserve"> 250 m = 25 000 cm</w:t>
+      </w:r>
+    </w:p>
+    <w:p>
+      <w:pPr>
+        <w:pStyle w:val="ListParagraph">
+                </w:pStyle>
+        <w:numPr>
+          <w:ilvl w:val="0">
+                    </w:ilvl>
+          <w:numId w:val="3">
+                    </w:numId>
+        </w:numPr>
+      </w:pPr>
+      <w:r>
+        <w:rPr>
+                </w:rPr>
+        <w:t xml:space="preserve"> 25 m = 2 500 cm</w:t>
+      </w:r>
+    </w:p>
+    <w:p>
+      <w:pPr>
+        <w:pStyle w:val="ListParagraph">
+                </w:pStyle>
+        <w:numPr>
+          <w:ilvl w:val="0">
+                    </w:ilvl>
+          <w:numId w:val="3">
+                    </w:numId>
+        </w:numPr>
+      </w:pPr>
+      <w:r>
+        <w:rPr>
+                </w:rPr>
+        <w:t xml:space="preserve"> 2 500 m = 250 000 cm</w:t>
+      </w:r>
+    </w:p>
+    <w:p>
+      <w:pPr>
+            </w:pPr>
+      <w:r>
+        <w:rPr>
+                </w:rPr>
+        <w:t xml:space="preserve"> Los termómetros que se muestran a continuación registran la temperatura de tres ciudades a mediodía. ¿Cuál fue la temperatura aproximada en cada ciudad?</w:t>
+      </w:r>
+    </w:p>
+    <w:p>
+      <w:pPr>
+            </w:pPr>
+      <w:r>
+        <w:rPr>
+                </w:rPr>
+        <w:drawing>
+          <wp:inline distT="0" distB="0" distL="0" distR="0">
+            <wp:extent cx="4229100" cy="2124075">
+                        </wp:extent>
+            <wp:effectExtent b="0" l="0" r="0" t="0">
+                        </wp:effectExtent>
+            <wp:docPr id="0" name="" descr="">
+                        </wp:docPr>
+            <wp:cNvGraphicFramePr>
+              <a:graphicFrameLocks xmlns:a="http://schemas.openxmlformats.org/drawingml/2006/main" noChangeAspect="1">
+                            </a:graphicFrameLocks>
+            </wp:cNvGraphicFramePr>
+            <a:graphic xmlns:a="http://schemas.openxmlformats.org/drawingml/2006/main">
+              <a:graphicData uri="http://schemas.openxmlformats.org/drawingml/2006/picture">
+                <pic:pic xmlns:pic="http://schemas.openxmlformats.org/drawingml/2006/picture">
+                  <pic:nvPicPr>
+                    <pic:cNvPr id="0" name="" desc="">
+                                        </pic:cNvPr>
+                    <pic:cNvPicPr>
+                      <a:picLocks noChangeAspect="1" noChangeArrowheads="1">
+                                            </a:picLocks>
+                    </pic:cNvPicPr>
+                  </pic:nvPicPr>
+                  <pic:blipFill>
+                    <a:blip r:embed="rId63" cstate="none">
+                                        </a:blip>
+                    <a:srcRect>
+                                        </a:srcRect>
+                    <a:stretch>
+                      <a:fillRect>
+                                            </a:fillRect>
+                    </a:stretch>
+                  </pic:blipFill>
+                  <pic:spPr bwMode="auto">
+                    <a:xfrm>
+                      <a:ext cx="4229100" cy="2124075">
+                                            </a:ext>
+                      <a:off x="0" y="0">
+                                            </a:off>
+                    </a:xfrm>
+                    <a:prstGeom prst="rect">
+                      <a:avLst>
+                                            </a:avLst>
+                    </a:prstGeom>
+                  </pic:spPr>
+                </pic:pic>
+              </a:graphicData>
+            </a:graphic>
+          </wp:inline>
+        </w:drawing>
+      </w:r>
+    </w:p>
+    <w:p>
+      <w:pPr>
+        <w:pStyle w:val="ListParagraph">
+                </w:pStyle>
+        <w:numPr>
+          <w:ilvl w:val="0">
+                    </w:ilvl>
+          <w:numId w:val="3">
+                    </w:numId>
+        </w:numPr>
+      </w:pPr>
+      <w:r>
+        <w:rPr>
+                </w:rPr>
+        <w:t xml:space="preserve"> Ciudad A: 4,2 °C. Ciudad B: 9,70 °C. Ciudad C: 13,2 °C</w:t>
+      </w:r>
+    </w:p>
+    <w:p>
+      <w:pPr>
+        <w:pStyle w:val="ListParagraph">
+                </w:pStyle>
+        <w:numPr>
+          <w:ilvl w:val="0">
+                    </w:ilvl>
+          <w:numId w:val="3">
+                    </w:numId>
+        </w:numPr>
+      </w:pPr>
+      <w:r>
+        <w:rPr>
+                </w:rPr>
+        <w:t xml:space="preserve"> Ciudad A: 4,5 °C. Ciudad B: 9,75 °C. Ciudad C: 13,25 °C.</w:t>
+      </w:r>
+    </w:p>
+    <w:p>
+      <w:pPr>
+        <w:pStyle w:val="ListParagraph">
+                </w:pStyle>
+        <w:numPr>
+          <w:ilvl w:val="0">
+                    </w:ilvl>
+          <w:numId w:val="3">
+                    </w:numId>
+        </w:numPr>
+      </w:pPr>
+      <w:r>
+        <w:rPr>
+                </w:rPr>
+        <w:t xml:space="preserve"> Ciudad A: 4,2 °C. Ciudad B: 9,3 °C. Ciudad C: 13,1 °C </w:t>
+      </w:r>
+    </w:p>
+    <w:p>
+      <w:pPr>
+        <w:pStyle w:val="ListParagraph">
+                </w:pStyle>
+        <w:numPr>
+          <w:ilvl w:val="0">
+                    </w:ilvl>
+          <w:numId w:val="3">
+                    </w:numId>
+        </w:numPr>
+      </w:pPr>
+      <w:r>
+        <w:rPr>
+                </w:rPr>
+        <w:t xml:space="preserve"> Ciudad A: 4,5 °C. Ciudad B: 9,65 °C. Ciudad C: 13,5 °C</w:t>
+      </w:r>
+    </w:p>
+    <w:p>
+      <w:pPr>
+            </w:pPr>
+      <w:r>
+        <w:rPr>
+                </w:rPr>
+        <w:t xml:space="preserve"> Un labrador ha dividido un terreno en ocho parcelas iguales. ¿Cuántas parcelas contienen los del campo?</w:t>
+      </w:r>
+    </w:p>
+    <w:p>
+      <w:pPr>
+            </w:pPr>
+      <w:r>
+        <w:rPr>
+                </w:rPr>
+        <w:drawing>
+          <wp:inline distT="0" distB="0" distL="0" distR="0">
+            <wp:extent cx="66675" cy="257175">
+                        </wp:extent>
+            <wp:effectExtent b="0" l="0" r="0" t="0">
+                        </wp:effectExtent>
+            <wp:docPr id="0" name="" descr="">
+                        </wp:docPr>
+            <wp:cNvGraphicFramePr>
+              <a:graphicFrameLocks xmlns:a="http://schemas.openxmlformats.org/drawingml/2006/main" noChangeAspect="1">
+                            </a:graphicFrameLocks>
+            </wp:cNvGraphicFramePr>
+            <a:graphic xmlns:a="http://schemas.openxmlformats.org/drawingml/2006/main">
+              <a:graphicData uri="http://schemas.openxmlformats.org/drawingml/2006/picture">
+                <pic:pic xmlns:pic="http://schemas.openxmlformats.org/drawingml/2006/picture">
+                  <pic:nvPicPr>
+                    <pic:cNvPr id="0" name="" desc="">
+                                        </pic:cNvPr>
+                    <pic:cNvPicPr>
+                      <a:picLocks noChangeAspect="1" noChangeArrowheads="1">
+                                            </a:picLocks>
+                    </pic:cNvPicPr>
+                  </pic:nvPicPr>
+                  <pic:blipFill>
+                    <a:blip r:embed="rId64" cstate="none">
+                                        </a:blip>
+                    <a:srcRect>
+                                        </a:srcRect>
+                    <a:stretch>
+                      <a:fillRect>
+                                            </a:fillRect>
+                    </a:stretch>
+                  </pic:blipFill>
+                  <pic:spPr bwMode="auto">
+                    <a:xfrm>
+                      <a:ext cx="66675" cy="257175">
+                                            </a:ext>
+                      <a:off x="0" y="0">
+                                            </a:off>
+                    </a:xfrm>
+                    <a:prstGeom prst="rect">
+                      <a:avLst>
+                                            </a:avLst>
+                    </a:prstGeom>
+                  </pic:spPr>
+                </pic:pic>
+              </a:graphicData>
+            </a:graphic>
+          </wp:inline>
+        </w:drawing>
+      </w:r>
+    </w:p>
+    <w:p>
+      <w:pPr>
+        <w:pStyle w:val="ListParagraph">
+                </w:pStyle>
+        <w:numPr>
+          <w:ilvl w:val="0">
+                    </w:ilvl>
+          <w:numId w:val="3">
+                    </w:numId>
+        </w:numPr>
+      </w:pPr>
+      <w:r>
+        <w:rPr>
+                </w:rPr>
+        <w:t xml:space="preserve"> 6 parcelas.</w:t>
+      </w:r>
+    </w:p>
+    <w:p>
+      <w:pPr>
+        <w:pStyle w:val="ListParagraph">
+                </w:pStyle>
+        <w:numPr>
+          <w:ilvl w:val="0">
+                    </w:ilvl>
+          <w:numId w:val="3">
+                    </w:numId>
+        </w:numPr>
+      </w:pPr>
+      <w:r>
+        <w:rPr>
+                </w:rPr>
+        <w:t xml:space="preserve"> 8 parcelas.</w:t>
+      </w:r>
+    </w:p>
+    <w:p>
+      <w:pPr>
+        <w:pStyle w:val="ListParagraph">
+                </w:pStyle>
+        <w:numPr>
+          <w:ilvl w:val="0">
+                    </w:ilvl>
+          <w:numId w:val="3">
+                    </w:numId>
+        </w:numPr>
+      </w:pPr>
+      <w:r>
+        <w:rPr>
+                </w:rPr>
+        <w:t xml:space="preserve"> 7 parcelas.</w:t>
+      </w:r>
+    </w:p>
+    <w:p>
+      <w:pPr>
+        <w:pStyle w:val="ListParagraph">
+                </w:pStyle>
+        <w:numPr>
+          <w:ilvl w:val="0">
+                    </w:ilvl>
+          <w:numId w:val="3">
+                    </w:numId>
+        </w:numPr>
+      </w:pPr>
+      <w:r>
+        <w:rPr>
+                </w:rPr>
+        <w:t xml:space="preserve"> 5 parcelas.</w:t>
+      </w:r>
+    </w:p>
+    <w:p>
+      <w:pPr>
+            </w:pPr>
+      <w:r>
+        <w:rPr>
+                </w:rPr>
+        <w:t xml:space="preserve"> Cuenta una historia que a una reina se le rompió un collar de perlas mientras paseaba por el castillo. La mitad de las perlas cayó al suelo; la cuarta parte rodó debajo de una silla; la sexta parte cayó en el jardín; y tres perlas permanecieron en el collar. ¿Cuántas perlas tenía el collar?</w:t>
+      </w:r>
+    </w:p>
+    <w:p>
+      <w:pPr>
+        <w:pStyle w:val="ListParagraph">
+                </w:pStyle>
+        <w:numPr>
+          <w:ilvl w:val="0">
+                    </w:ilvl>
+          <w:numId w:val="3">
+                    </w:numId>
+        </w:numPr>
+      </w:pPr>
+      <w:r>
+        <w:rPr>
+                </w:rPr>
+        <w:t xml:space="preserve"> 24 perlas.</w:t>
+      </w:r>
+    </w:p>
+    <w:p>
+      <w:pPr>
+        <w:pStyle w:val="ListParagraph">
+                </w:pStyle>
+        <w:numPr>
+          <w:ilvl w:val="0">
+                    </w:ilvl>
+          <w:numId w:val="3">
+                    </w:numId>
+        </w:numPr>
+      </w:pPr>
+      <w:r>
+        <w:rPr>
+                </w:rPr>
+        <w:t xml:space="preserve"> 48 perlas.</w:t>
+      </w:r>
+    </w:p>
+    <w:p>
+      <w:pPr>
+        <w:pStyle w:val="ListParagraph">
+                </w:pStyle>
+        <w:numPr>
+          <w:ilvl w:val="0">
+                    </w:ilvl>
+          <w:numId w:val="3">
+                    </w:numId>
+        </w:numPr>
+      </w:pPr>
+      <w:r>
+        <w:rPr>
+                </w:rPr>
+        <w:t xml:space="preserve"> 36 perlas.</w:t>
+      </w:r>
+    </w:p>
+    <w:p>
+      <w:pPr>
+        <w:pStyle w:val="ListParagraph">
+                </w:pStyle>
+        <w:numPr>
+          <w:ilvl w:val="0">
+                    </w:ilvl>
+          <w:numId w:val="3">
+                    </w:numId>
+        </w:numPr>
+      </w:pPr>
+      <w:r>
+        <w:rPr>
+                </w:rPr>
+        <w:t xml:space="preserve"> 50 perlas.</w:t>
+      </w:r>
+    </w:p>
+    <w:p>
+      <w:pPr>
+            </w:pPr>
+      <w:r>
+        <w:rPr>
+                </w:rPr>
+        <w:t xml:space="preserve"> Camilo disponía de $ 2 000 000 para comprar libros y uniformes para el colegio de sus hijos. Él gastó de este dinero en uniformes y de lo que le quedaba en libros. ¿Cuánto dinero le quedó después de hacer esas compras? </w:t>
+      </w:r>
+    </w:p>
+    <w:p>
+      <w:pPr>
+            </w:pPr>
+      <w:r>
+        <w:rPr>
+                </w:rPr>
+        <w:drawing>
+          <wp:inline distT="0" distB="0" distL="0" distR="0">
+            <wp:extent cx="66675" cy="257175">
+                        </wp:extent>
+            <wp:effectExtent b="0" l="0" r="0" t="0">
+                        </wp:effectExtent>
+            <wp:docPr id="0" name="" descr="">
+                        </wp:docPr>
+            <wp:cNvGraphicFramePr>
+              <a:graphicFrameLocks xmlns:a="http://schemas.openxmlformats.org/drawingml/2006/main" noChangeAspect="1">
+                            </a:graphicFrameLocks>
+            </wp:cNvGraphicFramePr>
+            <a:graphic xmlns:a="http://schemas.openxmlformats.org/drawingml/2006/main">
+              <a:graphicData uri="http://schemas.openxmlformats.org/drawingml/2006/picture">
+                <pic:pic xmlns:pic="http://schemas.openxmlformats.org/drawingml/2006/picture">
+                  <pic:nvPicPr>
+                    <pic:cNvPr id="0" name="" desc="">
+                                        </pic:cNvPr>
+                    <pic:cNvPicPr>
+                      <a:picLocks noChangeAspect="1" noChangeArrowheads="1">
+                                            </a:picLocks>
+                    </pic:cNvPicPr>
+                  </pic:nvPicPr>
+                  <pic:blipFill>
+                    <a:blip r:embed="rId65" cstate="none">
+                                        </a:blip>
+                    <a:srcRect>
+                                        </a:srcRect>
+                    <a:stretch>
+                      <a:fillRect>
+                                            </a:fillRect>
+                    </a:stretch>
+                  </pic:blipFill>
+                  <pic:spPr bwMode="auto">
+                    <a:xfrm>
+                      <a:ext cx="66675" cy="257175">
+                                            </a:ext>
+                      <a:off x="0" y="0">
+                                            </a:off>
+                    </a:xfrm>
+                    <a:prstGeom prst="rect">
+                      <a:avLst>
+                                            </a:avLst>
+                    </a:prstGeom>
+                  </pic:spPr>
+                </pic:pic>
+              </a:graphicData>
+            </a:graphic>
+          </wp:inline>
+        </w:drawing>
+      </w:r>
+    </w:p>
+    <w:p>
+      <w:pPr>
+            </w:pPr>
+      <w:r>
+        <w:rPr>
+                </w:rPr>
+        <w:drawing>
+          <wp:inline distT="0" distB="0" distL="0" distR="0">
+            <wp:extent cx="66675" cy="257175">
+                        </wp:extent>
+            <wp:effectExtent b="0" l="0" r="0" t="0">
+                        </wp:effectExtent>
+            <wp:docPr id="0" name="" descr="">
+                        </wp:docPr>
+            <wp:cNvGraphicFramePr>
+              <a:graphicFrameLocks xmlns:a="http://schemas.openxmlformats.org/drawingml/2006/main" noChangeAspect="1">
+                            </a:graphicFrameLocks>
+            </wp:cNvGraphicFramePr>
+            <a:graphic xmlns:a="http://schemas.openxmlformats.org/drawingml/2006/main">
+              <a:graphicData uri="http://schemas.openxmlformats.org/drawingml/2006/picture">
+                <pic:pic xmlns:pic="http://schemas.openxmlformats.org/drawingml/2006/picture">
+                  <pic:nvPicPr>
+                    <pic:cNvPr id="0" name="" desc="">
+                                        </pic:cNvPr>
+                    <pic:cNvPicPr>
+                      <a:picLocks noChangeAspect="1" noChangeArrowheads="1">
+                                            </a:picLocks>
+                    </pic:cNvPicPr>
+                  </pic:nvPicPr>
+                  <pic:blipFill>
+                    <a:blip r:embed="rId66" cstate="none">
+                                        </a:blip>
+                    <a:srcRect>
+                                        </a:srcRect>
+                    <a:stretch>
+                      <a:fillRect>
+                                            </a:fillRect>
+                    </a:stretch>
+                  </pic:blipFill>
+                  <pic:spPr bwMode="auto">
+                    <a:xfrm>
+                      <a:ext cx="66675" cy="257175">
+                                            </a:ext>
+                      <a:off x="0" y="0">
+                                            </a:off>
+                    </a:xfrm>
+                    <a:prstGeom prst="rect">
+                      <a:avLst>
+                                            </a:avLst>
+                    </a:prstGeom>
+                  </pic:spPr>
+                </pic:pic>
+              </a:graphicData>
+            </a:graphic>
+          </wp:inline>
+        </w:drawing>
+      </w:r>
+    </w:p>
+    <w:p>
+      <w:pPr>
+        <w:pStyle w:val="ListParagraph">
+                </w:pStyle>
+        <w:numPr>
+          <w:ilvl w:val="0">
+                    </w:ilvl>
+          <w:numId w:val="3">
+                    </w:numId>
+        </w:numPr>
+      </w:pPr>
+      <w:r>
+        <w:rPr>
+                </w:rPr>
+        <w:t xml:space="preserve"> $ 600 000</w:t>
+      </w:r>
+    </w:p>
+    <w:p>
+      <w:pPr>
+        <w:pStyle w:val="ListParagraph">
+                </w:pStyle>
+        <w:numPr>
+          <w:ilvl w:val="0">
+                    </w:ilvl>
+          <w:numId w:val="3">
+                    </w:numId>
+        </w:numPr>
+      </w:pPr>
+      <w:r>
+        <w:rPr>
+                </w:rPr>
+        <w:t xml:space="preserve"> $ 500 000</w:t>
+      </w:r>
+    </w:p>
+    <w:p>
+      <w:pPr>
+        <w:pStyle w:val="ListParagraph">
+                </w:pStyle>
+        <w:numPr>
+          <w:ilvl w:val="0">
+                    </w:ilvl>
+          <w:numId w:val="3">
+                    </w:numId>
+        </w:numPr>
+      </w:pPr>
+      <w:r>
+        <w:rPr>
+                </w:rPr>
+        <w:t xml:space="preserve"> $ 400 000</w:t>
+      </w:r>
+    </w:p>
+    <w:p>
+      <w:pPr>
+        <w:pStyle w:val="ListParagraph">
+                </w:pStyle>
+        <w:numPr>
+          <w:ilvl w:val="0">
+                    </w:ilvl>
+          <w:numId w:val="3">
+                    </w:numId>
+        </w:numPr>
+      </w:pPr>
+      <w:r>
+        <w:rPr>
+                </w:rPr>
+        <w:t xml:space="preserve"> $ 300 000</w:t>
+      </w:r>
+    </w:p>
+    <w:p>
+      <w:pPr>
+            </w:pPr>
+      <w:r>
+        <w:rPr>
+                </w:rPr>
+        <w:t xml:space="preserve"> El valor numérico de y que hace verdadera la desigualdad 5 y + 2 &gt; 32 es</w:t>
+      </w:r>
+    </w:p>
+    <w:p>
+      <w:pPr>
+        <w:pStyle w:val="ListParagraph">
+                </w:pStyle>
+        <w:numPr>
+          <w:ilvl w:val="0">
+                    </w:ilvl>
+          <w:numId w:val="3">
+                    </w:numId>
+        </w:numPr>
+      </w:pPr>
+      <w:r>
+        <w:rPr>
+                </w:rPr>
+        <w:t xml:space="preserve"> 6</w:t>
+      </w:r>
+    </w:p>
+    <w:p>
+      <w:pPr>
+        <w:pStyle w:val="ListParagraph">
+                </w:pStyle>
+        <w:numPr>
+          <w:ilvl w:val="0">
+                    </w:ilvl>
+          <w:numId w:val="3">
+                    </w:numId>
+        </w:numPr>
+      </w:pPr>
+      <w:r>
+        <w:rPr>
+                </w:rPr>
+        <w:t xml:space="preserve"> 5</w:t>
+      </w:r>
+    </w:p>
+    <w:p>
+      <w:pPr>
+        <w:pStyle w:val="ListParagraph">
+                </w:pStyle>
+        <w:numPr>
+          <w:ilvl w:val="0">
+                    </w:ilvl>
+          <w:numId w:val="3">
+                    </w:numId>
+        </w:numPr>
+      </w:pPr>
+      <w:r>
+        <w:rPr>
+                </w:rPr>
+        <w:t xml:space="preserve"> 4</w:t>
+      </w:r>
+    </w:p>
+    <w:p>
+      <w:pPr>
+        <w:pStyle w:val="ListParagraph">
+                </w:pStyle>
+        <w:numPr>
+          <w:ilvl w:val="0">
+                    </w:ilvl>
+          <w:numId w:val="3">
+                    </w:numId>
+        </w:numPr>
+      </w:pPr>
+      <w:r>
+        <w:rPr>
+                </w:rPr>
+        <w:t xml:space="preserve"> 7</w:t>
+      </w:r>
+    </w:p>
+    <w:p>
+      <w:pPr>
+            </w:pPr>
+      <w:r>
+        <w:rPr>
+                </w:rPr>
+        <w:t xml:space="preserve"> Los siguientes datos corresponden al número de goles anotados por cada equipo participante en un torneo de fútbol. ¿Cuántos goles de diferencia hay entre el equipo más goleador y el menos efectivo?</w:t>
+      </w:r>
+    </w:p>
+    <w:p>
+      <w:pPr>
+            </w:pPr>
+      <w:r>
+        <w:rPr>
+                </w:rPr>
+        <w:drawing>
+          <wp:inline distT="0" distB="0" distL="0" distR="0">
+            <wp:extent cx="2752725" cy="838200">
+                        </wp:extent>
+            <wp:effectExtent b="0" l="0" r="0" t="0">
+                        </wp:effectExtent>
+            <wp:docPr id="0" name="" descr="">
+                        </wp:docPr>
+            <wp:cNvGraphicFramePr>
+              <a:graphicFrameLocks xmlns:a="http://schemas.openxmlformats.org/drawingml/2006/main" noChangeAspect="1">
+                            </a:graphicFrameLocks>
+            </wp:cNvGraphicFramePr>
+            <a:graphic xmlns:a="http://schemas.openxmlformats.org/drawingml/2006/main">
+              <a:graphicData uri="http://schemas.openxmlformats.org/drawingml/2006/picture">
+                <pic:pic xmlns:pic="http://schemas.openxmlformats.org/drawingml/2006/picture">
+                  <pic:nvPicPr>
+                    <pic:cNvPr id="0" name="" desc="">
+                                        </pic:cNvPr>
+                    <pic:cNvPicPr>
+                      <a:picLocks noChangeAspect="1" noChangeArrowheads="1">
+                                            </a:picLocks>
+                    </pic:cNvPicPr>
+                  </pic:nvPicPr>
+                  <pic:blipFill>
+                    <a:blip r:embed="rId67" cstate="none">
+                                        </a:blip>
+                    <a:srcRect>
+                                        </a:srcRect>
+                    <a:stretch>
+                      <a:fillRect>
+                                            </a:fillRect>
+                    </a:stretch>
+                  </pic:blipFill>
+                  <pic:spPr bwMode="auto">
+                    <a:xfrm>
+                      <a:ext cx="2752725" cy="838200">
+                                            </a:ext>
+                      <a:off x="0" y="0">
+                                            </a:off>
+                    </a:xfrm>
+                    <a:prstGeom prst="rect">
+                      <a:avLst>
+                                            </a:avLst>
+                    </a:prstGeom>
+                  </pic:spPr>
+                </pic:pic>
+              </a:graphicData>
+            </a:graphic>
+          </wp:inline>
+        </w:drawing>
+      </w:r>
+    </w:p>
+    <w:p>
+      <w:pPr>
+        <w:pStyle w:val="ListParagraph">
+                </w:pStyle>
+        <w:numPr>
+          <w:ilvl w:val="0">
+                    </w:ilvl>
+          <w:numId w:val="3">
+                    </w:numId>
+        </w:numPr>
+      </w:pPr>
+      <w:r>
+        <w:rPr>
+                </w:rPr>
+        <w:t xml:space="preserve"> 3 goles</w:t>
+      </w:r>
+    </w:p>
+    <w:p>
+      <w:pPr>
+        <w:pStyle w:val="ListParagraph">
+                </w:pStyle>
+        <w:numPr>
+          <w:ilvl w:val="0">
+                    </w:ilvl>
+          <w:numId w:val="3">
+                    </w:numId>
+        </w:numPr>
+      </w:pPr>
+      <w:r>
+        <w:rPr>
+                </w:rPr>
+        <w:t xml:space="preserve"> 1 gol</w:t>
+      </w:r>
+    </w:p>
+    <w:p>
+      <w:pPr>
+        <w:pStyle w:val="ListParagraph">
+                </w:pStyle>
+        <w:numPr>
+          <w:ilvl w:val="0">
+                    </w:ilvl>
+          <w:numId w:val="3">
+                    </w:numId>
+        </w:numPr>
+      </w:pPr>
+      <w:r>
+        <w:rPr>
+                </w:rPr>
+        <w:t xml:space="preserve"> 6 goles</w:t>
+      </w:r>
+    </w:p>
+    <w:p>
+      <w:pPr>
+        <w:pStyle w:val="ListParagraph">
+                </w:pStyle>
+        <w:numPr>
+          <w:ilvl w:val="0">
+                    </w:ilvl>
+          <w:numId w:val="3">
+                    </w:numId>
+        </w:numPr>
+      </w:pPr>
+      <w:r>
+        <w:rPr>
+                </w:rPr>
+        <w:t xml:space="preserve"> 4 goles</w:t>
+      </w:r>
+    </w:p>
+    <w:p>
+      <w:pPr>
+            </w:pPr>
+      <w:r>
+        <w:rPr>
+                </w:rPr>
+        <w:t xml:space="preserve"> ¿Cuál es el resultado de la siguiente operación? </w:t>
+      </w:r>
+    </w:p>
+    <w:p>
+      <w:pPr>
+            </w:pPr>
+      <w:r>
+        <w:rPr>
+                </w:rPr>
+        <w:drawing>
+          <wp:inline distT="0" distB="0" distL="0" distR="0">
+            <wp:extent cx="2247900" cy="200025">
+                        </wp:extent>
+            <wp:effectExtent b="0" l="0" r="0" t="0">
+                        </wp:effectExtent>
+            <wp:docPr id="0" name="" descr="">
+                        </wp:docPr>
+            <wp:cNvGraphicFramePr>
+              <a:graphicFrameLocks xmlns:a="http://schemas.openxmlformats.org/drawingml/2006/main" noChangeAspect="1">
+                            </a:graphicFrameLocks>
+            </wp:cNvGraphicFramePr>
+            <a:graphic xmlns:a="http://schemas.openxmlformats.org/drawingml/2006/main">
+              <a:graphicData uri="http://schemas.openxmlformats.org/drawingml/2006/picture">
+                <pic:pic xmlns:pic="http://schemas.openxmlformats.org/drawingml/2006/picture">
+                  <pic:nvPicPr>
+                    <pic:cNvPr id="0" name="" desc="">
+                                        </pic:cNvPr>
+                    <pic:cNvPicPr>
+                      <a:picLocks noChangeAspect="1" noChangeArrowheads="1">
+                                            </a:picLocks>
+                    </pic:cNvPicPr>
+                  </pic:nvPicPr>
+                  <pic:blipFill>
+                    <a:blip r:embed="rId68" cstate="none">
+                                        </a:blip>
+                    <a:srcRect>
+                                        </a:srcRect>
+                    <a:stretch>
+                      <a:fillRect>
+                                            </a:fillRect>
+                    </a:stretch>
+                  </pic:blipFill>
+                  <pic:spPr bwMode="auto">
+                    <a:xfrm>
+                      <a:ext cx="2247900" cy="200025">
+                                            </a:ext>
+                      <a:off x="0" y="0">
+                                            </a:off>
+                    </a:xfrm>
+                    <a:prstGeom prst="rect">
+                      <a:avLst>
+                                            </a:avLst>
+                    </a:prstGeom>
+                  </pic:spPr>
+                </pic:pic>
+              </a:graphicData>
+            </a:graphic>
+          </wp:inline>
+        </w:drawing>
+      </w:r>
+    </w:p>
+    <w:p>
+      <w:pPr>
+        <w:pStyle w:val="ListParagraph">
+                </w:pStyle>
+        <w:numPr>
+          <w:ilvl w:val="0">
+                    </w:ilvl>
+          <w:numId w:val="3">
+                    </w:numId>
+        </w:numPr>
+      </w:pPr>
+      <w:r>
+        <w:rPr>
+                </w:rPr>
+        <w:t xml:space="preserve"> 28</w:t>
+      </w:r>
+    </w:p>
+    <w:p>
+      <w:pPr>
+        <w:pStyle w:val="ListParagraph">
+                </w:pStyle>
+        <w:numPr>
+          <w:ilvl w:val="0">
+                    </w:ilvl>
+          <w:numId w:val="3">
+                    </w:numId>
+        </w:numPr>
+      </w:pPr>
+      <w:r>
+        <w:rPr>
+                </w:rPr>
+        <w:t xml:space="preserve"> 26</w:t>
+      </w:r>
+    </w:p>
+    <w:p>
+      <w:pPr>
+        <w:pStyle w:val="ListParagraph">
+                </w:pStyle>
+        <w:numPr>
+          <w:ilvl w:val="0">
+                    </w:ilvl>
+          <w:numId w:val="3">
+                    </w:numId>
+        </w:numPr>
+      </w:pPr>
+      <w:r>
+        <w:rPr>
+                </w:rPr>
+        <w:t xml:space="preserve"> 27</w:t>
+      </w:r>
+    </w:p>
+    <w:p>
+      <w:pPr>
+        <w:pStyle w:val="ListParagraph">
+                </w:pStyle>
+        <w:numPr>
+          <w:ilvl w:val="0">
+                    </w:ilvl>
+          <w:numId w:val="3">
+                    </w:numId>
+        </w:numPr>
+      </w:pPr>
+      <w:r>
+        <w:rPr>
+                </w:rPr>
+        <w:t xml:space="preserve"> 25</w:t>
+      </w:r>
+    </w:p>
+    <w:p>
+      <w:pPr>
+            </w:pPr>
+      <w:r>
+        <w:rPr>
+                </w:rPr>
+        <w:t xml:space="preserve"> ¿En cuántos triángulos se puede dividir un decágono?</w:t>
+      </w:r>
+    </w:p>
+    <w:p>
+      <w:pPr>
+        <w:pStyle w:val="ListParagraph">
+                </w:pStyle>
+        <w:numPr>
+          <w:ilvl w:val="0">
+                    </w:ilvl>
+          <w:numId w:val="3">
+                    </w:numId>
+        </w:numPr>
+      </w:pPr>
+      <w:r>
+        <w:rPr>
+                </w:rPr>
+        <w:t xml:space="preserve"> En 11 triángulos.</w:t>
+      </w:r>
+    </w:p>
+    <w:p>
+      <w:pPr>
+        <w:pStyle w:val="ListParagraph">
+                </w:pStyle>
+        <w:numPr>
+          <w:ilvl w:val="0">
+                    </w:ilvl>
+          <w:numId w:val="3">
+                    </w:numId>
+        </w:numPr>
+      </w:pPr>
+      <w:r>
+        <w:rPr>
+                </w:rPr>
+        <w:t xml:space="preserve"> En 9 triángulos.</w:t>
+      </w:r>
+    </w:p>
+    <w:p>
+      <w:pPr>
+        <w:pStyle w:val="ListParagraph">
+                </w:pStyle>
+        <w:numPr>
+          <w:ilvl w:val="0">
+                    </w:ilvl>
+          <w:numId w:val="3">
+                    </w:numId>
+        </w:numPr>
+      </w:pPr>
+      <w:r>
+        <w:rPr>
+                </w:rPr>
+        <w:t xml:space="preserve"> En 8 triángulos.</w:t>
+      </w:r>
+    </w:p>
+    <w:p>
+      <w:pPr>
+        <w:pStyle w:val="ListParagraph">
+                </w:pStyle>
+        <w:numPr>
+          <w:ilvl w:val="0">
+                    </w:ilvl>
+          <w:numId w:val="3">
+                    </w:numId>
+        </w:numPr>
+      </w:pPr>
+      <w:r>
+        <w:rPr>
+                </w:rPr>
+        <w:t xml:space="preserve"> En 10 triángulos.</w:t>
+      </w:r>
+    </w:p>
+    <w:p>
+      <w:pPr>
+            </w:pPr>
+      <w:r>
+        <w:rPr>
+                </w:rPr>
+        <w:t xml:space="preserve"> El orden de menor a mayor de los siguientes números es: </w:t>
+      </w:r>
+    </w:p>
+    <w:p>
+      <w:pPr>
+            </w:pPr>
+      <w:r>
+        <w:rPr>
+                </w:rPr>
+        <w:drawing>
+          <wp:inline distT="0" distB="0" distL="0" distR="0">
+            <wp:extent cx="1543050" cy="238125">
+                        </wp:extent>
+            <wp:effectExtent b="0" l="0" r="0" t="0">
+                        </wp:effectExtent>
+            <wp:docPr id="0" name="" descr="">
+                        </wp:docPr>
+            <wp:cNvGraphicFramePr>
+              <a:graphicFrameLocks xmlns:a="http://schemas.openxmlformats.org/drawingml/2006/main" noChangeAspect="1">
+                            </a:graphicFrameLocks>
+            </wp:cNvGraphicFramePr>
+            <a:graphic xmlns:a="http://schemas.openxmlformats.org/drawingml/2006/main">
+              <a:graphicData uri="http://schemas.openxmlformats.org/drawingml/2006/picture">
+                <pic:pic xmlns:pic="http://schemas.openxmlformats.org/drawingml/2006/picture">
+                  <pic:nvPicPr>
+                    <pic:cNvPr id="0" name="" desc="">
+                                        </pic:cNvPr>
+                    <pic:cNvPicPr>
+                      <a:picLocks noChangeAspect="1" noChangeArrowheads="1">
+                                            </a:picLocks>
+                    </pic:cNvPicPr>
+                  </pic:nvPicPr>
+                  <pic:blipFill>
+                    <a:blip r:embed="rId69" cstate="none">
+                                        </a:blip>
+                    <a:srcRect>
+                                        </a:srcRect>
+                    <a:stretch>
+                      <a:fillRect>
+                                            </a:fillRect>
+                    </a:stretch>
+                  </pic:blipFill>
+                  <pic:spPr bwMode="auto">
+                    <a:xfrm>
                       <a:ext cx="1543050" cy="238125">
                                             </a:ext>
                       <a:off x="0" y="0">
@@ -3072,6 +10574,74 @@
             </a:graphic>
           </wp:inline>
         </w:drawing>
+      </w:r>
+    </w:p>
+    <w:p>
+      <w:pPr>
+        <w:pStyle w:val="ListParagraph">
+                </w:pStyle>
+        <w:numPr>
+          <w:ilvl w:val="0">
+                    </w:ilvl>
+          <w:numId w:val="3">
+                    </w:numId>
+        </w:numPr>
+      </w:pPr>
+      <w:r>
+        <w:rPr>
+                </w:rPr>
+        <w:t xml:space="preserve"> 2,508; 2,58; 2,805</w:t>
+      </w:r>
+    </w:p>
+    <w:p>
+      <w:pPr>
+        <w:pStyle w:val="ListParagraph">
+                </w:pStyle>
+        <w:numPr>
+          <w:ilvl w:val="0">
+                    </w:ilvl>
+          <w:numId w:val="3">
+                    </w:numId>
+        </w:numPr>
+      </w:pPr>
+      <w:r>
+        <w:rPr>
+                </w:rPr>
+        <w:t xml:space="preserve"> 2,508; 2,805; 2,58</w:t>
+      </w:r>
+    </w:p>
+    <w:p>
+      <w:pPr>
+        <w:pStyle w:val="ListParagraph">
+                </w:pStyle>
+        <w:numPr>
+          <w:ilvl w:val="0">
+                    </w:ilvl>
+          <w:numId w:val="3">
+                    </w:numId>
+        </w:numPr>
+      </w:pPr>
+      <w:r>
+        <w:rPr>
+                </w:rPr>
+        <w:t xml:space="preserve"> 2,58; 2,508; 2,805</w:t>
+      </w:r>
+    </w:p>
+    <w:p>
+      <w:pPr>
+        <w:pStyle w:val="ListParagraph">
+                </w:pStyle>
+        <w:numPr>
+          <w:ilvl w:val="0">
+                    </w:ilvl>
+          <w:numId w:val="3">
+                    </w:numId>
+        </w:numPr>
+      </w:pPr>
+      <w:r>
+        <w:rPr>
+                </w:rPr>
+        <w:t xml:space="preserve"> 2,805; 2,58; 2,508</w:t>
       </w:r>
     </w:p>
     <w:sectPr>

--- a/My First Document.docx
+++ b/My First Document.docx
@@ -153,7 +153,7 @@
         <w:numPr>
           <w:ilvl w:val="0">
                     </w:ilvl>
-          <w:numId w:val="3">
+          <w:numId w:val="4">
                     </w:numId>
         </w:numPr>
       </w:pPr>
@@ -170,7 +170,7 @@
         <w:numPr>
           <w:ilvl w:val="0">
                     </w:ilvl>
-          <w:numId w:val="3">
+          <w:numId w:val="4">
                     </w:numId>
         </w:numPr>
       </w:pPr>
@@ -187,7 +187,7 @@
         <w:numPr>
           <w:ilvl w:val="0">
                     </w:ilvl>
-          <w:numId w:val="3">
+          <w:numId w:val="4">
                     </w:numId>
         </w:numPr>
       </w:pPr>
@@ -204,7 +204,7 @@
         <w:numPr>
           <w:ilvl w:val="0">
                     </w:ilvl>
-          <w:numId w:val="3">
+          <w:numId w:val="4">
                     </w:numId>
         </w:numPr>
       </w:pPr>
@@ -288,7 +288,7 @@
         <w:numPr>
           <w:ilvl w:val="0">
                     </w:ilvl>
-          <w:numId w:val="3">
+          <w:numId w:val="5">
                     </w:numId>
         </w:numPr>
       </w:pPr>
@@ -305,7 +305,7 @@
         <w:numPr>
           <w:ilvl w:val="0">
                     </w:ilvl>
-          <w:numId w:val="3">
+          <w:numId w:val="5">
                     </w:numId>
         </w:numPr>
       </w:pPr>
@@ -322,7 +322,7 @@
         <w:numPr>
           <w:ilvl w:val="0">
                     </w:ilvl>
-          <w:numId w:val="3">
+          <w:numId w:val="5">
                     </w:numId>
         </w:numPr>
       </w:pPr>
@@ -339,7 +339,7 @@
         <w:numPr>
           <w:ilvl w:val="0">
                     </w:ilvl>
-          <w:numId w:val="3">
+          <w:numId w:val="5">
                     </w:numId>
         </w:numPr>
       </w:pPr>
@@ -365,7 +365,7 @@
         <w:numPr>
           <w:ilvl w:val="0">
                     </w:ilvl>
-          <w:numId w:val="3">
+          <w:numId w:val="6">
                     </w:numId>
         </w:numPr>
       </w:pPr>
@@ -382,7 +382,7 @@
         <w:numPr>
           <w:ilvl w:val="0">
                     </w:ilvl>
-          <w:numId w:val="3">
+          <w:numId w:val="6">
                     </w:numId>
         </w:numPr>
       </w:pPr>
@@ -399,7 +399,7 @@
         <w:numPr>
           <w:ilvl w:val="0">
                     </w:ilvl>
-          <w:numId w:val="3">
+          <w:numId w:val="6">
                     </w:numId>
         </w:numPr>
       </w:pPr>
@@ -416,7 +416,7 @@
         <w:numPr>
           <w:ilvl w:val="0">
                     </w:ilvl>
-          <w:numId w:val="3">
+          <w:numId w:val="6">
                     </w:numId>
         </w:numPr>
       </w:pPr>
@@ -500,7 +500,7 @@
         <w:numPr>
           <w:ilvl w:val="0">
                     </w:ilvl>
-          <w:numId w:val="3">
+          <w:numId w:val="7">
                     </w:numId>
         </w:numPr>
       </w:pPr>
@@ -575,7 +575,7 @@
         <w:numPr>
           <w:ilvl w:val="0">
                     </w:ilvl>
-          <w:numId w:val="3">
+          <w:numId w:val="7">
                     </w:numId>
         </w:numPr>
       </w:pPr>
@@ -650,7 +650,7 @@
         <w:numPr>
           <w:ilvl w:val="0">
                     </w:ilvl>
-          <w:numId w:val="3">
+          <w:numId w:val="7">
                     </w:numId>
         </w:numPr>
       </w:pPr>
@@ -725,7 +725,7 @@
         <w:numPr>
           <w:ilvl w:val="0">
                     </w:ilvl>
-          <w:numId w:val="3">
+          <w:numId w:val="7">
                     </w:numId>
         </w:numPr>
       </w:pPr>
@@ -867,7 +867,7 @@
         <w:numPr>
           <w:ilvl w:val="0">
                     </w:ilvl>
-          <w:numId w:val="3">
+          <w:numId w:val="8">
                     </w:numId>
         </w:numPr>
       </w:pPr>
@@ -884,7 +884,7 @@
         <w:numPr>
           <w:ilvl w:val="0">
                     </w:ilvl>
-          <w:numId w:val="3">
+          <w:numId w:val="8">
                     </w:numId>
         </w:numPr>
       </w:pPr>
@@ -901,7 +901,7 @@
         <w:numPr>
           <w:ilvl w:val="0">
                     </w:ilvl>
-          <w:numId w:val="3">
+          <w:numId w:val="8">
                     </w:numId>
         </w:numPr>
       </w:pPr>
@@ -918,7 +918,7 @@
         <w:numPr>
           <w:ilvl w:val="0">
                     </w:ilvl>
-          <w:numId w:val="3">
+          <w:numId w:val="8">
                     </w:numId>
         </w:numPr>
       </w:pPr>
@@ -944,7 +944,7 @@
         <w:numPr>
           <w:ilvl w:val="0">
                     </w:ilvl>
-          <w:numId w:val="3">
+          <w:numId w:val="9">
                     </w:numId>
         </w:numPr>
       </w:pPr>
@@ -961,7 +961,7 @@
         <w:numPr>
           <w:ilvl w:val="0">
                     </w:ilvl>
-          <w:numId w:val="3">
+          <w:numId w:val="9">
                     </w:numId>
         </w:numPr>
       </w:pPr>
@@ -978,7 +978,7 @@
         <w:numPr>
           <w:ilvl w:val="0">
                     </w:ilvl>
-          <w:numId w:val="3">
+          <w:numId w:val="9">
                     </w:numId>
         </w:numPr>
       </w:pPr>
@@ -995,7 +995,7 @@
         <w:numPr>
           <w:ilvl w:val="0">
                     </w:ilvl>
-          <w:numId w:val="3">
+          <w:numId w:val="9">
                     </w:numId>
         </w:numPr>
       </w:pPr>
@@ -1137,7 +1137,7 @@
         <w:numPr>
           <w:ilvl w:val="0">
                     </w:ilvl>
-          <w:numId w:val="3">
+          <w:numId w:val="10">
                     </w:numId>
         </w:numPr>
       </w:pPr>
@@ -1154,7 +1154,7 @@
         <w:numPr>
           <w:ilvl w:val="0">
                     </w:ilvl>
-          <w:numId w:val="3">
+          <w:numId w:val="10">
                     </w:numId>
         </w:numPr>
       </w:pPr>
@@ -1229,7 +1229,7 @@
         <w:numPr>
           <w:ilvl w:val="0">
                     </w:ilvl>
-          <w:numId w:val="3">
+          <w:numId w:val="10">
                     </w:numId>
         </w:numPr>
       </w:pPr>
@@ -1304,7 +1304,7 @@
         <w:numPr>
           <w:ilvl w:val="0">
                     </w:ilvl>
-          <w:numId w:val="3">
+          <w:numId w:val="10">
                     </w:numId>
         </w:numPr>
       </w:pPr>
@@ -1388,7 +1388,7 @@
         <w:numPr>
           <w:ilvl w:val="0">
                     </w:ilvl>
-          <w:numId w:val="3">
+          <w:numId w:val="11">
                     </w:numId>
         </w:numPr>
       </w:pPr>
@@ -1405,7 +1405,7 @@
         <w:numPr>
           <w:ilvl w:val="0">
                     </w:ilvl>
-          <w:numId w:val="3">
+          <w:numId w:val="11">
                     </w:numId>
         </w:numPr>
       </w:pPr>
@@ -1422,7 +1422,7 @@
         <w:numPr>
           <w:ilvl w:val="0">
                     </w:ilvl>
-          <w:numId w:val="3">
+          <w:numId w:val="11">
                     </w:numId>
         </w:numPr>
       </w:pPr>
@@ -1439,7 +1439,7 @@
         <w:numPr>
           <w:ilvl w:val="0">
                     </w:ilvl>
-          <w:numId w:val="3">
+          <w:numId w:val="11">
                     </w:numId>
         </w:numPr>
       </w:pPr>
@@ -1465,7 +1465,7 @@
         <w:numPr>
           <w:ilvl w:val="0">
                     </w:ilvl>
-          <w:numId w:val="3">
+          <w:numId w:val="12">
                     </w:numId>
         </w:numPr>
       </w:pPr>
@@ -1482,7 +1482,7 @@
         <w:numPr>
           <w:ilvl w:val="0">
                     </w:ilvl>
-          <w:numId w:val="3">
+          <w:numId w:val="12">
                     </w:numId>
         </w:numPr>
       </w:pPr>
@@ -1499,7 +1499,7 @@
         <w:numPr>
           <w:ilvl w:val="0">
                     </w:ilvl>
-          <w:numId w:val="3">
+          <w:numId w:val="12">
                     </w:numId>
         </w:numPr>
       </w:pPr>
@@ -1516,7 +1516,7 @@
         <w:numPr>
           <w:ilvl w:val="0">
                     </w:ilvl>
-          <w:numId w:val="3">
+          <w:numId w:val="12">
                     </w:numId>
         </w:numPr>
       </w:pPr>
@@ -1600,7 +1600,7 @@
         <w:numPr>
           <w:ilvl w:val="0">
                     </w:ilvl>
-          <w:numId w:val="3">
+          <w:numId w:val="13">
                     </w:numId>
         </w:numPr>
       </w:pPr>
@@ -1617,7 +1617,7 @@
         <w:numPr>
           <w:ilvl w:val="0">
                     </w:ilvl>
-          <w:numId w:val="3">
+          <w:numId w:val="13">
                     </w:numId>
         </w:numPr>
       </w:pPr>
@@ -1634,7 +1634,7 @@
         <w:numPr>
           <w:ilvl w:val="0">
                     </w:ilvl>
-          <w:numId w:val="3">
+          <w:numId w:val="13">
                     </w:numId>
         </w:numPr>
       </w:pPr>
@@ -1651,7 +1651,7 @@
         <w:numPr>
           <w:ilvl w:val="0">
                     </w:ilvl>
-          <w:numId w:val="3">
+          <w:numId w:val="13">
                     </w:numId>
         </w:numPr>
       </w:pPr>
@@ -1677,7 +1677,7 @@
         <w:numPr>
           <w:ilvl w:val="0">
                     </w:ilvl>
-          <w:numId w:val="3">
+          <w:numId w:val="14">
                     </w:numId>
         </w:numPr>
       </w:pPr>
@@ -1694,7 +1694,7 @@
         <w:numPr>
           <w:ilvl w:val="0">
                     </w:ilvl>
-          <w:numId w:val="3">
+          <w:numId w:val="14">
                     </w:numId>
         </w:numPr>
       </w:pPr>
@@ -1711,7 +1711,7 @@
         <w:numPr>
           <w:ilvl w:val="0">
                     </w:ilvl>
-          <w:numId w:val="3">
+          <w:numId w:val="14">
                     </w:numId>
         </w:numPr>
       </w:pPr>
@@ -1728,7 +1728,7 @@
         <w:numPr>
           <w:ilvl w:val="0">
                     </w:ilvl>
-          <w:numId w:val="3">
+          <w:numId w:val="14">
                     </w:numId>
         </w:numPr>
       </w:pPr>
@@ -1754,7 +1754,7 @@
         <w:numPr>
           <w:ilvl w:val="0">
                     </w:ilvl>
-          <w:numId w:val="3">
+          <w:numId w:val="15">
                     </w:numId>
         </w:numPr>
       </w:pPr>
@@ -1771,7 +1771,7 @@
         <w:numPr>
           <w:ilvl w:val="0">
                     </w:ilvl>
-          <w:numId w:val="3">
+          <w:numId w:val="15">
                     </w:numId>
         </w:numPr>
       </w:pPr>
@@ -1788,7 +1788,7 @@
         <w:numPr>
           <w:ilvl w:val="0">
                     </w:ilvl>
-          <w:numId w:val="3">
+          <w:numId w:val="15">
                     </w:numId>
         </w:numPr>
       </w:pPr>
@@ -1805,7 +1805,7 @@
         <w:numPr>
           <w:ilvl w:val="0">
                     </w:ilvl>
-          <w:numId w:val="3">
+          <w:numId w:val="15">
                     </w:numId>
         </w:numPr>
       </w:pPr>
@@ -1889,7 +1889,7 @@
         <w:numPr>
           <w:ilvl w:val="0">
                     </w:ilvl>
-          <w:numId w:val="3">
+          <w:numId w:val="16">
                     </w:numId>
         </w:numPr>
       </w:pPr>
@@ -1906,7 +1906,7 @@
         <w:numPr>
           <w:ilvl w:val="0">
                     </w:ilvl>
-          <w:numId w:val="3">
+          <w:numId w:val="16">
                     </w:numId>
         </w:numPr>
       </w:pPr>
@@ -1923,7 +1923,7 @@
         <w:numPr>
           <w:ilvl w:val="0">
                     </w:ilvl>
-          <w:numId w:val="3">
+          <w:numId w:val="16">
                     </w:numId>
         </w:numPr>
       </w:pPr>
@@ -1940,7 +1940,7 @@
         <w:numPr>
           <w:ilvl w:val="0">
                     </w:ilvl>
-          <w:numId w:val="3">
+          <w:numId w:val="16">
                     </w:numId>
         </w:numPr>
       </w:pPr>
@@ -1966,7 +1966,7 @@
         <w:numPr>
           <w:ilvl w:val="0">
                     </w:ilvl>
-          <w:numId w:val="3">
+          <w:numId w:val="17">
                     </w:numId>
         </w:numPr>
       </w:pPr>
@@ -1983,7 +1983,7 @@
         <w:numPr>
           <w:ilvl w:val="0">
                     </w:ilvl>
-          <w:numId w:val="3">
+          <w:numId w:val="17">
                     </w:numId>
         </w:numPr>
       </w:pPr>
@@ -2000,7 +2000,7 @@
         <w:numPr>
           <w:ilvl w:val="0">
                     </w:ilvl>
-          <w:numId w:val="3">
+          <w:numId w:val="17">
                     </w:numId>
         </w:numPr>
       </w:pPr>
@@ -2017,7 +2017,7 @@
         <w:numPr>
           <w:ilvl w:val="0">
                     </w:ilvl>
-          <w:numId w:val="3">
+          <w:numId w:val="17">
                     </w:numId>
         </w:numPr>
       </w:pPr>
@@ -2043,7 +2043,7 @@
         <w:numPr>
           <w:ilvl w:val="0">
                     </w:ilvl>
-          <w:numId w:val="3">
+          <w:numId w:val="18">
                     </w:numId>
         </w:numPr>
       </w:pPr>
@@ -2060,7 +2060,7 @@
         <w:numPr>
           <w:ilvl w:val="0">
                     </w:ilvl>
-          <w:numId w:val="3">
+          <w:numId w:val="18">
                     </w:numId>
         </w:numPr>
       </w:pPr>
@@ -2077,7 +2077,7 @@
         <w:numPr>
           <w:ilvl w:val="0">
                     </w:ilvl>
-          <w:numId w:val="3">
+          <w:numId w:val="18">
                     </w:numId>
         </w:numPr>
       </w:pPr>
@@ -2094,7 +2094,7 @@
         <w:numPr>
           <w:ilvl w:val="0">
                     </w:ilvl>
-          <w:numId w:val="3">
+          <w:numId w:val="18">
                     </w:numId>
         </w:numPr>
       </w:pPr>
@@ -2120,7 +2120,7 @@
         <w:numPr>
           <w:ilvl w:val="0">
                     </w:ilvl>
-          <w:numId w:val="3">
+          <w:numId w:val="19">
                     </w:numId>
         </w:numPr>
       </w:pPr>
@@ -2137,7 +2137,7 @@
         <w:numPr>
           <w:ilvl w:val="0">
                     </w:ilvl>
-          <w:numId w:val="3">
+          <w:numId w:val="19">
                     </w:numId>
         </w:numPr>
       </w:pPr>
@@ -2154,7 +2154,7 @@
         <w:numPr>
           <w:ilvl w:val="0">
                     </w:ilvl>
-          <w:numId w:val="3">
+          <w:numId w:val="19">
                     </w:numId>
         </w:numPr>
       </w:pPr>
@@ -2171,7 +2171,7 @@
         <w:numPr>
           <w:ilvl w:val="0">
                     </w:ilvl>
-          <w:numId w:val="3">
+          <w:numId w:val="19">
                     </w:numId>
         </w:numPr>
       </w:pPr>
@@ -2197,7 +2197,7 @@
         <w:numPr>
           <w:ilvl w:val="0">
                     </w:ilvl>
-          <w:numId w:val="3">
+          <w:numId w:val="20">
                     </w:numId>
         </w:numPr>
       </w:pPr>
@@ -2214,7 +2214,7 @@
         <w:numPr>
           <w:ilvl w:val="0">
                     </w:ilvl>
-          <w:numId w:val="3">
+          <w:numId w:val="20">
                     </w:numId>
         </w:numPr>
       </w:pPr>
@@ -2231,7 +2231,7 @@
         <w:numPr>
           <w:ilvl w:val="0">
                     </w:ilvl>
-          <w:numId w:val="3">
+          <w:numId w:val="20">
                     </w:numId>
         </w:numPr>
       </w:pPr>
@@ -2248,7 +2248,7 @@
         <w:numPr>
           <w:ilvl w:val="0">
                     </w:ilvl>
-          <w:numId w:val="3">
+          <w:numId w:val="20">
                     </w:numId>
         </w:numPr>
       </w:pPr>
@@ -2274,7 +2274,7 @@
         <w:numPr>
           <w:ilvl w:val="0">
                     </w:ilvl>
-          <w:numId w:val="3">
+          <w:numId w:val="21">
                     </w:numId>
         </w:numPr>
       </w:pPr>
@@ -2291,7 +2291,7 @@
         <w:numPr>
           <w:ilvl w:val="0">
                     </w:ilvl>
-          <w:numId w:val="3">
+          <w:numId w:val="21">
                     </w:numId>
         </w:numPr>
       </w:pPr>
@@ -2308,7 +2308,7 @@
         <w:numPr>
           <w:ilvl w:val="0">
                     </w:ilvl>
-          <w:numId w:val="3">
+          <w:numId w:val="21">
                     </w:numId>
         </w:numPr>
       </w:pPr>
@@ -2325,7 +2325,7 @@
         <w:numPr>
           <w:ilvl w:val="0">
                     </w:ilvl>
-          <w:numId w:val="3">
+          <w:numId w:val="21">
                     </w:numId>
         </w:numPr>
       </w:pPr>
@@ -2351,7 +2351,7 @@
         <w:numPr>
           <w:ilvl w:val="0">
                     </w:ilvl>
-          <w:numId w:val="3">
+          <w:numId w:val="22">
                     </w:numId>
         </w:numPr>
       </w:pPr>
@@ -2426,7 +2426,7 @@
         <w:numPr>
           <w:ilvl w:val="0">
                     </w:ilvl>
-          <w:numId w:val="3">
+          <w:numId w:val="22">
                     </w:numId>
         </w:numPr>
       </w:pPr>
@@ -2501,7 +2501,7 @@
         <w:numPr>
           <w:ilvl w:val="0">
                     </w:ilvl>
-          <w:numId w:val="3">
+          <w:numId w:val="22">
                     </w:numId>
         </w:numPr>
       </w:pPr>
@@ -2576,7 +2576,7 @@
         <w:numPr>
           <w:ilvl w:val="0">
                     </w:ilvl>
-          <w:numId w:val="3">
+          <w:numId w:val="22">
                     </w:numId>
         </w:numPr>
       </w:pPr>
@@ -2718,7 +2718,7 @@
         <w:numPr>
           <w:ilvl w:val="0">
                     </w:ilvl>
-          <w:numId w:val="3">
+          <w:numId w:val="23">
                     </w:numId>
         </w:numPr>
       </w:pPr>
@@ -2735,7 +2735,7 @@
         <w:numPr>
           <w:ilvl w:val="0">
                     </w:ilvl>
-          <w:numId w:val="3">
+          <w:numId w:val="23">
                     </w:numId>
         </w:numPr>
       </w:pPr>
@@ -2752,7 +2752,7 @@
         <w:numPr>
           <w:ilvl w:val="0">
                     </w:ilvl>
-          <w:numId w:val="3">
+          <w:numId w:val="23">
                     </w:numId>
         </w:numPr>
       </w:pPr>
@@ -2827,7 +2827,7 @@
         <w:numPr>
           <w:ilvl w:val="0">
                     </w:ilvl>
-          <w:numId w:val="3">
+          <w:numId w:val="23">
                     </w:numId>
         </w:numPr>
       </w:pPr>
@@ -2911,7 +2911,7 @@
         <w:numPr>
           <w:ilvl w:val="0">
                     </w:ilvl>
-          <w:numId w:val="3">
+          <w:numId w:val="24">
                     </w:numId>
         </w:numPr>
       </w:pPr>
@@ -2928,7 +2928,7 @@
         <w:numPr>
           <w:ilvl w:val="0">
                     </w:ilvl>
-          <w:numId w:val="3">
+          <w:numId w:val="24">
                     </w:numId>
         </w:numPr>
       </w:pPr>
@@ -2945,7 +2945,7 @@
         <w:numPr>
           <w:ilvl w:val="0">
                     </w:ilvl>
-          <w:numId w:val="3">
+          <w:numId w:val="24">
                     </w:numId>
         </w:numPr>
       </w:pPr>
@@ -2962,7 +2962,7 @@
         <w:numPr>
           <w:ilvl w:val="0">
                     </w:ilvl>
-          <w:numId w:val="3">
+          <w:numId w:val="24">
                     </w:numId>
         </w:numPr>
       </w:pPr>
@@ -2988,7 +2988,7 @@
         <w:numPr>
           <w:ilvl w:val="0">
                     </w:ilvl>
-          <w:numId w:val="3">
+          <w:numId w:val="25">
                     </w:numId>
         </w:numPr>
       </w:pPr>
@@ -3005,7 +3005,7 @@
         <w:numPr>
           <w:ilvl w:val="0">
                     </w:ilvl>
-          <w:numId w:val="3">
+          <w:numId w:val="25">
                     </w:numId>
         </w:numPr>
       </w:pPr>
@@ -3022,7 +3022,7 @@
         <w:numPr>
           <w:ilvl w:val="0">
                     </w:ilvl>
-          <w:numId w:val="3">
+          <w:numId w:val="25">
                     </w:numId>
         </w:numPr>
       </w:pPr>
@@ -3039,7 +3039,7 @@
         <w:numPr>
           <w:ilvl w:val="0">
                     </w:ilvl>
-          <w:numId w:val="3">
+          <w:numId w:val="25">
                     </w:numId>
         </w:numPr>
       </w:pPr>
@@ -3065,7 +3065,7 @@
         <w:numPr>
           <w:ilvl w:val="0">
                     </w:ilvl>
-          <w:numId w:val="3">
+          <w:numId w:val="26">
                     </w:numId>
         </w:numPr>
       </w:pPr>
@@ -3082,7 +3082,7 @@
         <w:numPr>
           <w:ilvl w:val="0">
                     </w:ilvl>
-          <w:numId w:val="3">
+          <w:numId w:val="26">
                     </w:numId>
         </w:numPr>
       </w:pPr>
@@ -3099,7 +3099,7 @@
         <w:numPr>
           <w:ilvl w:val="0">
                     </w:ilvl>
-          <w:numId w:val="3">
+          <w:numId w:val="26">
                     </w:numId>
         </w:numPr>
       </w:pPr>
@@ -3116,7 +3116,7 @@
         <w:numPr>
           <w:ilvl w:val="0">
                     </w:ilvl>
-          <w:numId w:val="3">
+          <w:numId w:val="26">
                     </w:numId>
         </w:numPr>
       </w:pPr>
@@ -3142,7 +3142,7 @@
         <w:numPr>
           <w:ilvl w:val="0">
                     </w:ilvl>
-          <w:numId w:val="3">
+          <w:numId w:val="27">
                     </w:numId>
         </w:numPr>
       </w:pPr>
@@ -3159,7 +3159,7 @@
         <w:numPr>
           <w:ilvl w:val="0">
                     </w:ilvl>
-          <w:numId w:val="3">
+          <w:numId w:val="27">
                     </w:numId>
         </w:numPr>
       </w:pPr>
@@ -3176,7 +3176,7 @@
         <w:numPr>
           <w:ilvl w:val="0">
                     </w:ilvl>
-          <w:numId w:val="3">
+          <w:numId w:val="27">
                     </w:numId>
         </w:numPr>
       </w:pPr>
@@ -3193,7 +3193,7 @@
         <w:numPr>
           <w:ilvl w:val="0">
                     </w:ilvl>
-          <w:numId w:val="3">
+          <w:numId w:val="27">
                     </w:numId>
         </w:numPr>
       </w:pPr>
@@ -3219,7 +3219,7 @@
         <w:numPr>
           <w:ilvl w:val="0">
                     </w:ilvl>
-          <w:numId w:val="3">
+          <w:numId w:val="28">
                     </w:numId>
         </w:numPr>
       </w:pPr>
@@ -3236,7 +3236,7 @@
         <w:numPr>
           <w:ilvl w:val="0">
                     </w:ilvl>
-          <w:numId w:val="3">
+          <w:numId w:val="28">
                     </w:numId>
         </w:numPr>
       </w:pPr>
@@ -3253,7 +3253,7 @@
         <w:numPr>
           <w:ilvl w:val="0">
                     </w:ilvl>
-          <w:numId w:val="3">
+          <w:numId w:val="28">
                     </w:numId>
         </w:numPr>
       </w:pPr>
@@ -3270,7 +3270,7 @@
         <w:numPr>
           <w:ilvl w:val="0">
                     </w:ilvl>
-          <w:numId w:val="3">
+          <w:numId w:val="28">
                     </w:numId>
         </w:numPr>
       </w:pPr>
@@ -3354,7 +3354,7 @@
         <w:numPr>
           <w:ilvl w:val="0">
                     </w:ilvl>
-          <w:numId w:val="3">
+          <w:numId w:val="29">
                     </w:numId>
         </w:numPr>
       </w:pPr>
@@ -3371,7 +3371,7 @@
         <w:numPr>
           <w:ilvl w:val="0">
                     </w:ilvl>
-          <w:numId w:val="3">
+          <w:numId w:val="29">
                     </w:numId>
         </w:numPr>
       </w:pPr>
@@ -3388,7 +3388,7 @@
         <w:numPr>
           <w:ilvl w:val="0">
                     </w:ilvl>
-          <w:numId w:val="3">
+          <w:numId w:val="29">
                     </w:numId>
         </w:numPr>
       </w:pPr>
@@ -3405,7 +3405,7 @@
         <w:numPr>
           <w:ilvl w:val="0">
                     </w:ilvl>
-          <w:numId w:val="3">
+          <w:numId w:val="29">
                     </w:numId>
         </w:numPr>
       </w:pPr>
@@ -3431,7 +3431,7 @@
         <w:numPr>
           <w:ilvl w:val="0">
                     </w:ilvl>
-          <w:numId w:val="3">
+          <w:numId w:val="30">
                     </w:numId>
         </w:numPr>
       </w:pPr>
@@ -3448,7 +3448,7 @@
         <w:numPr>
           <w:ilvl w:val="0">
                     </w:ilvl>
-          <w:numId w:val="3">
+          <w:numId w:val="30">
                     </w:numId>
         </w:numPr>
       </w:pPr>
@@ -3465,7 +3465,7 @@
         <w:numPr>
           <w:ilvl w:val="0">
                     </w:ilvl>
-          <w:numId w:val="3">
+          <w:numId w:val="30">
                     </w:numId>
         </w:numPr>
       </w:pPr>
@@ -3482,7 +3482,7 @@
         <w:numPr>
           <w:ilvl w:val="0">
                     </w:ilvl>
-          <w:numId w:val="3">
+          <w:numId w:val="30">
                     </w:numId>
         </w:numPr>
       </w:pPr>
@@ -3508,7 +3508,7 @@
         <w:numPr>
           <w:ilvl w:val="0">
                     </w:ilvl>
-          <w:numId w:val="3">
+          <w:numId w:val="31">
                     </w:numId>
         </w:numPr>
       </w:pPr>
@@ -3525,7 +3525,7 @@
         <w:numPr>
           <w:ilvl w:val="0">
                     </w:ilvl>
-          <w:numId w:val="3">
+          <w:numId w:val="31">
                     </w:numId>
         </w:numPr>
       </w:pPr>
@@ -3542,7 +3542,7 @@
         <w:numPr>
           <w:ilvl w:val="0">
                     </w:ilvl>
-          <w:numId w:val="3">
+          <w:numId w:val="31">
                     </w:numId>
         </w:numPr>
       </w:pPr>
@@ -3559,7 +3559,7 @@
         <w:numPr>
           <w:ilvl w:val="0">
                     </w:ilvl>
-          <w:numId w:val="3">
+          <w:numId w:val="31">
                     </w:numId>
         </w:numPr>
       </w:pPr>
@@ -3585,7 +3585,7 @@
         <w:numPr>
           <w:ilvl w:val="0">
                     </w:ilvl>
-          <w:numId w:val="3">
+          <w:numId w:val="32">
                     </w:numId>
         </w:numPr>
       </w:pPr>
@@ -3602,7 +3602,7 @@
         <w:numPr>
           <w:ilvl w:val="0">
                     </w:ilvl>
-          <w:numId w:val="3">
+          <w:numId w:val="32">
                     </w:numId>
         </w:numPr>
       </w:pPr>
@@ -3619,7 +3619,7 @@
         <w:numPr>
           <w:ilvl w:val="0">
                     </w:ilvl>
-          <w:numId w:val="3">
+          <w:numId w:val="32">
                     </w:numId>
         </w:numPr>
       </w:pPr>
@@ -3636,7 +3636,7 @@
         <w:numPr>
           <w:ilvl w:val="0">
                     </w:ilvl>
-          <w:numId w:val="3">
+          <w:numId w:val="32">
                     </w:numId>
         </w:numPr>
       </w:pPr>
@@ -3720,7 +3720,7 @@
         <w:numPr>
           <w:ilvl w:val="0">
                     </w:ilvl>
-          <w:numId w:val="3">
+          <w:numId w:val="33">
                     </w:numId>
         </w:numPr>
       </w:pPr>
@@ -3737,7 +3737,7 @@
         <w:numPr>
           <w:ilvl w:val="0">
                     </w:ilvl>
-          <w:numId w:val="3">
+          <w:numId w:val="33">
                     </w:numId>
         </w:numPr>
       </w:pPr>
@@ -3754,7 +3754,7 @@
         <w:numPr>
           <w:ilvl w:val="0">
                     </w:ilvl>
-          <w:numId w:val="3">
+          <w:numId w:val="33">
                     </w:numId>
         </w:numPr>
       </w:pPr>
@@ -3771,7 +3771,7 @@
         <w:numPr>
           <w:ilvl w:val="0">
                     </w:ilvl>
-          <w:numId w:val="3">
+          <w:numId w:val="33">
                     </w:numId>
         </w:numPr>
       </w:pPr>
@@ -3797,7 +3797,7 @@
         <w:numPr>
           <w:ilvl w:val="0">
                     </w:ilvl>
-          <w:numId w:val="3">
+          <w:numId w:val="34">
                     </w:numId>
         </w:numPr>
       </w:pPr>
@@ -3814,7 +3814,7 @@
         <w:numPr>
           <w:ilvl w:val="0">
                     </w:ilvl>
-          <w:numId w:val="3">
+          <w:numId w:val="34">
                     </w:numId>
         </w:numPr>
       </w:pPr>
@@ -3831,7 +3831,7 @@
         <w:numPr>
           <w:ilvl w:val="0">
                     </w:ilvl>
-          <w:numId w:val="3">
+          <w:numId w:val="34">
                     </w:numId>
         </w:numPr>
       </w:pPr>
@@ -3848,7 +3848,7 @@
         <w:numPr>
           <w:ilvl w:val="0">
                     </w:ilvl>
-          <w:numId w:val="3">
+          <w:numId w:val="34">
                     </w:numId>
         </w:numPr>
       </w:pPr>
@@ -3874,7 +3874,7 @@
         <w:numPr>
           <w:ilvl w:val="0">
                     </w:ilvl>
-          <w:numId w:val="3">
+          <w:numId w:val="35">
                     </w:numId>
         </w:numPr>
       </w:pPr>
@@ -3891,7 +3891,7 @@
         <w:numPr>
           <w:ilvl w:val="0">
                     </w:ilvl>
-          <w:numId w:val="3">
+          <w:numId w:val="35">
                     </w:numId>
         </w:numPr>
       </w:pPr>
@@ -3908,7 +3908,7 @@
         <w:numPr>
           <w:ilvl w:val="0">
                     </w:ilvl>
-          <w:numId w:val="3">
+          <w:numId w:val="35">
                     </w:numId>
         </w:numPr>
       </w:pPr>
@@ -3925,7 +3925,7 @@
         <w:numPr>
           <w:ilvl w:val="0">
                     </w:ilvl>
-          <w:numId w:val="3">
+          <w:numId w:val="35">
                     </w:numId>
         </w:numPr>
       </w:pPr>
@@ -3951,7 +3951,7 @@
         <w:numPr>
           <w:ilvl w:val="0">
                     </w:ilvl>
-          <w:numId w:val="3">
+          <w:numId w:val="36">
                     </w:numId>
         </w:numPr>
       </w:pPr>
@@ -3968,7 +3968,7 @@
         <w:numPr>
           <w:ilvl w:val="0">
                     </w:ilvl>
-          <w:numId w:val="3">
+          <w:numId w:val="36">
                     </w:numId>
         </w:numPr>
       </w:pPr>
@@ -3985,7 +3985,7 @@
         <w:numPr>
           <w:ilvl w:val="0">
                     </w:ilvl>
-          <w:numId w:val="3">
+          <w:numId w:val="36">
                     </w:numId>
         </w:numPr>
       </w:pPr>
@@ -4002,7 +4002,7 @@
         <w:numPr>
           <w:ilvl w:val="0">
                     </w:ilvl>
-          <w:numId w:val="3">
+          <w:numId w:val="36">
                     </w:numId>
         </w:numPr>
       </w:pPr>
@@ -4028,7 +4028,7 @@
         <w:numPr>
           <w:ilvl w:val="0">
                     </w:ilvl>
-          <w:numId w:val="3">
+          <w:numId w:val="37">
                     </w:numId>
         </w:numPr>
       </w:pPr>
@@ -4045,7 +4045,7 @@
         <w:numPr>
           <w:ilvl w:val="0">
                     </w:ilvl>
-          <w:numId w:val="3">
+          <w:numId w:val="37">
                     </w:numId>
         </w:numPr>
       </w:pPr>
@@ -4062,7 +4062,7 @@
         <w:numPr>
           <w:ilvl w:val="0">
                     </w:ilvl>
-          <w:numId w:val="3">
+          <w:numId w:val="37">
                     </w:numId>
         </w:numPr>
       </w:pPr>
@@ -4079,7 +4079,7 @@
         <w:numPr>
           <w:ilvl w:val="0">
                     </w:ilvl>
-          <w:numId w:val="3">
+          <w:numId w:val="37">
                     </w:numId>
         </w:numPr>
       </w:pPr>
@@ -4105,7 +4105,7 @@
         <w:numPr>
           <w:ilvl w:val="0">
                     </w:ilvl>
-          <w:numId w:val="3">
+          <w:numId w:val="38">
                     </w:numId>
         </w:numPr>
       </w:pPr>
@@ -4122,7 +4122,7 @@
         <w:numPr>
           <w:ilvl w:val="0">
                     </w:ilvl>
-          <w:numId w:val="3">
+          <w:numId w:val="38">
                     </w:numId>
         </w:numPr>
       </w:pPr>
@@ -4139,7 +4139,7 @@
         <w:numPr>
           <w:ilvl w:val="0">
                     </w:ilvl>
-          <w:numId w:val="3">
+          <w:numId w:val="38">
                     </w:numId>
         </w:numPr>
       </w:pPr>
@@ -4156,7 +4156,7 @@
         <w:numPr>
           <w:ilvl w:val="0">
                     </w:ilvl>
-          <w:numId w:val="3">
+          <w:numId w:val="38">
                     </w:numId>
         </w:numPr>
       </w:pPr>
@@ -4182,7 +4182,7 @@
         <w:numPr>
           <w:ilvl w:val="0">
                     </w:ilvl>
-          <w:numId w:val="3">
+          <w:numId w:val="39">
                     </w:numId>
         </w:numPr>
       </w:pPr>
@@ -4199,7 +4199,7 @@
         <w:numPr>
           <w:ilvl w:val="0">
                     </w:ilvl>
-          <w:numId w:val="3">
+          <w:numId w:val="39">
                     </w:numId>
         </w:numPr>
       </w:pPr>
@@ -4216,7 +4216,7 @@
         <w:numPr>
           <w:ilvl w:val="0">
                     </w:ilvl>
-          <w:numId w:val="3">
+          <w:numId w:val="39">
                     </w:numId>
         </w:numPr>
       </w:pPr>
@@ -4233,7 +4233,7 @@
         <w:numPr>
           <w:ilvl w:val="0">
                     </w:ilvl>
-          <w:numId w:val="3">
+          <w:numId w:val="39">
                     </w:numId>
         </w:numPr>
       </w:pPr>
@@ -4259,7 +4259,7 @@
         <w:numPr>
           <w:ilvl w:val="0">
                     </w:ilvl>
-          <w:numId w:val="3">
+          <w:numId w:val="40">
                     </w:numId>
         </w:numPr>
       </w:pPr>
@@ -4276,7 +4276,7 @@
         <w:numPr>
           <w:ilvl w:val="0">
                     </w:ilvl>
-          <w:numId w:val="3">
+          <w:numId w:val="40">
                     </w:numId>
         </w:numPr>
       </w:pPr>
@@ -4293,7 +4293,7 @@
         <w:numPr>
           <w:ilvl w:val="0">
                     </w:ilvl>
-          <w:numId w:val="3">
+          <w:numId w:val="40">
                     </w:numId>
         </w:numPr>
       </w:pPr>
@@ -4310,7 +4310,7 @@
         <w:numPr>
           <w:ilvl w:val="0">
                     </w:ilvl>
-          <w:numId w:val="3">
+          <w:numId w:val="40">
                     </w:numId>
         </w:numPr>
       </w:pPr>
@@ -4394,7 +4394,7 @@
         <w:numPr>
           <w:ilvl w:val="0">
                     </w:ilvl>
-          <w:numId w:val="3">
+          <w:numId w:val="41">
                     </w:numId>
         </w:numPr>
       </w:pPr>
@@ -4411,7 +4411,7 @@
         <w:numPr>
           <w:ilvl w:val="0">
                     </w:ilvl>
-          <w:numId w:val="3">
+          <w:numId w:val="41">
                     </w:numId>
         </w:numPr>
       </w:pPr>
@@ -4428,7 +4428,7 @@
         <w:numPr>
           <w:ilvl w:val="0">
                     </w:ilvl>
-          <w:numId w:val="3">
+          <w:numId w:val="41">
                     </w:numId>
         </w:numPr>
       </w:pPr>
@@ -4445,7 +4445,7 @@
         <w:numPr>
           <w:ilvl w:val="0">
                     </w:ilvl>
-          <w:numId w:val="3">
+          <w:numId w:val="41">
                     </w:numId>
         </w:numPr>
       </w:pPr>
@@ -4471,7 +4471,7 @@
         <w:numPr>
           <w:ilvl w:val="0">
                     </w:ilvl>
-          <w:numId w:val="3">
+          <w:numId w:val="42">
                     </w:numId>
         </w:numPr>
       </w:pPr>
@@ -4488,7 +4488,7 @@
         <w:numPr>
           <w:ilvl w:val="0">
                     </w:ilvl>
-          <w:numId w:val="3">
+          <w:numId w:val="42">
                     </w:numId>
         </w:numPr>
       </w:pPr>
@@ -4505,7 +4505,7 @@
         <w:numPr>
           <w:ilvl w:val="0">
                     </w:ilvl>
-          <w:numId w:val="3">
+          <w:numId w:val="42">
                     </w:numId>
         </w:numPr>
       </w:pPr>
@@ -4522,7 +4522,7 @@
         <w:numPr>
           <w:ilvl w:val="0">
                     </w:ilvl>
-          <w:numId w:val="3">
+          <w:numId w:val="42">
                     </w:numId>
         </w:numPr>
       </w:pPr>
@@ -4548,7 +4548,7 @@
         <w:numPr>
           <w:ilvl w:val="0">
                     </w:ilvl>
-          <w:numId w:val="3">
+          <w:numId w:val="43">
                     </w:numId>
         </w:numPr>
       </w:pPr>
@@ -4565,7 +4565,7 @@
         <w:numPr>
           <w:ilvl w:val="0">
                     </w:ilvl>
-          <w:numId w:val="3">
+          <w:numId w:val="43">
                     </w:numId>
         </w:numPr>
       </w:pPr>
@@ -4582,7 +4582,7 @@
         <w:numPr>
           <w:ilvl w:val="0">
                     </w:ilvl>
-          <w:numId w:val="3">
+          <w:numId w:val="43">
                     </w:numId>
         </w:numPr>
       </w:pPr>
@@ -4599,7 +4599,7 @@
         <w:numPr>
           <w:ilvl w:val="0">
                     </w:ilvl>
-          <w:numId w:val="3">
+          <w:numId w:val="43">
                     </w:numId>
         </w:numPr>
       </w:pPr>
@@ -4683,7 +4683,7 @@
         <w:numPr>
           <w:ilvl w:val="0">
                     </w:ilvl>
-          <w:numId w:val="3">
+          <w:numId w:val="44">
                     </w:numId>
         </w:numPr>
       </w:pPr>
@@ -4700,7 +4700,7 @@
         <w:numPr>
           <w:ilvl w:val="0">
                     </w:ilvl>
-          <w:numId w:val="3">
+          <w:numId w:val="44">
                     </w:numId>
         </w:numPr>
       </w:pPr>
@@ -4717,7 +4717,7 @@
         <w:numPr>
           <w:ilvl w:val="0">
                     </w:ilvl>
-          <w:numId w:val="3">
+          <w:numId w:val="44">
                     </w:numId>
         </w:numPr>
       </w:pPr>
@@ -4734,7 +4734,7 @@
         <w:numPr>
           <w:ilvl w:val="0">
                     </w:ilvl>
-          <w:numId w:val="3">
+          <w:numId w:val="44">
                     </w:numId>
         </w:numPr>
       </w:pPr>
@@ -4760,7 +4760,7 @@
         <w:numPr>
           <w:ilvl w:val="0">
                     </w:ilvl>
-          <w:numId w:val="3">
+          <w:numId w:val="45">
                     </w:numId>
         </w:numPr>
       </w:pPr>
@@ -4777,7 +4777,7 @@
         <w:numPr>
           <w:ilvl w:val="0">
                     </w:ilvl>
-          <w:numId w:val="3">
+          <w:numId w:val="45">
                     </w:numId>
         </w:numPr>
       </w:pPr>
@@ -4794,7 +4794,7 @@
         <w:numPr>
           <w:ilvl w:val="0">
                     </w:ilvl>
-          <w:numId w:val="3">
+          <w:numId w:val="45">
                     </w:numId>
         </w:numPr>
       </w:pPr>
@@ -4811,7 +4811,7 @@
         <w:numPr>
           <w:ilvl w:val="0">
                     </w:ilvl>
-          <w:numId w:val="3">
+          <w:numId w:val="45">
                     </w:numId>
         </w:numPr>
       </w:pPr>
@@ -4895,7 +4895,7 @@
         <w:numPr>
           <w:ilvl w:val="0">
                     </w:ilvl>
-          <w:numId w:val="3">
+          <w:numId w:val="46">
                     </w:numId>
         </w:numPr>
       </w:pPr>
@@ -4912,7 +4912,7 @@
         <w:numPr>
           <w:ilvl w:val="0">
                     </w:ilvl>
-          <w:numId w:val="3">
+          <w:numId w:val="46">
                     </w:numId>
         </w:numPr>
       </w:pPr>
@@ -4929,7 +4929,7 @@
         <w:numPr>
           <w:ilvl w:val="0">
                     </w:ilvl>
-          <w:numId w:val="3">
+          <w:numId w:val="46">
                     </w:numId>
         </w:numPr>
       </w:pPr>
@@ -4946,7 +4946,7 @@
         <w:numPr>
           <w:ilvl w:val="0">
                     </w:ilvl>
-          <w:numId w:val="3">
+          <w:numId w:val="46">
                     </w:numId>
         </w:numPr>
       </w:pPr>
@@ -4972,7 +4972,7 @@
         <w:numPr>
           <w:ilvl w:val="0">
                     </w:ilvl>
-          <w:numId w:val="3">
+          <w:numId w:val="47">
                     </w:numId>
         </w:numPr>
       </w:pPr>
@@ -4989,7 +4989,7 @@
         <w:numPr>
           <w:ilvl w:val="0">
                     </w:ilvl>
-          <w:numId w:val="3">
+          <w:numId w:val="47">
                     </w:numId>
         </w:numPr>
       </w:pPr>
@@ -5006,7 +5006,7 @@
         <w:numPr>
           <w:ilvl w:val="0">
                     </w:ilvl>
-          <w:numId w:val="3">
+          <w:numId w:val="47">
                     </w:numId>
         </w:numPr>
       </w:pPr>
@@ -5023,7 +5023,7 @@
         <w:numPr>
           <w:ilvl w:val="0">
                     </w:ilvl>
-          <w:numId w:val="3">
+          <w:numId w:val="47">
                     </w:numId>
         </w:numPr>
       </w:pPr>
@@ -5049,7 +5049,7 @@
         <w:numPr>
           <w:ilvl w:val="0">
                     </w:ilvl>
-          <w:numId w:val="3">
+          <w:numId w:val="48">
                     </w:numId>
         </w:numPr>
       </w:pPr>
@@ -5066,7 +5066,7 @@
         <w:numPr>
           <w:ilvl w:val="0">
                     </w:ilvl>
-          <w:numId w:val="3">
+          <w:numId w:val="48">
                     </w:numId>
         </w:numPr>
       </w:pPr>
@@ -5083,7 +5083,7 @@
         <w:numPr>
           <w:ilvl w:val="0">
                     </w:ilvl>
-          <w:numId w:val="3">
+          <w:numId w:val="48">
                     </w:numId>
         </w:numPr>
       </w:pPr>
@@ -5100,7 +5100,7 @@
         <w:numPr>
           <w:ilvl w:val="0">
                     </w:ilvl>
-          <w:numId w:val="3">
+          <w:numId w:val="48">
                     </w:numId>
         </w:numPr>
       </w:pPr>
@@ -5126,7 +5126,7 @@
         <w:numPr>
           <w:ilvl w:val="0">
                     </w:ilvl>
-          <w:numId w:val="3">
+          <w:numId w:val="49">
                     </w:numId>
         </w:numPr>
       </w:pPr>
@@ -5143,7 +5143,7 @@
         <w:numPr>
           <w:ilvl w:val="0">
                     </w:ilvl>
-          <w:numId w:val="3">
+          <w:numId w:val="49">
                     </w:numId>
         </w:numPr>
       </w:pPr>
@@ -5160,7 +5160,7 @@
         <w:numPr>
           <w:ilvl w:val="0">
                     </w:ilvl>
-          <w:numId w:val="3">
+          <w:numId w:val="49">
                     </w:numId>
         </w:numPr>
       </w:pPr>
@@ -5177,7 +5177,7 @@
         <w:numPr>
           <w:ilvl w:val="0">
                     </w:ilvl>
-          <w:numId w:val="3">
+          <w:numId w:val="49">
                     </w:numId>
         </w:numPr>
       </w:pPr>
@@ -5261,7 +5261,7 @@
         <w:numPr>
           <w:ilvl w:val="0">
                     </w:ilvl>
-          <w:numId w:val="3">
+          <w:numId w:val="50">
                     </w:numId>
         </w:numPr>
       </w:pPr>
@@ -5278,7 +5278,7 @@
         <w:numPr>
           <w:ilvl w:val="0">
                     </w:ilvl>
-          <w:numId w:val="3">
+          <w:numId w:val="50">
                     </w:numId>
         </w:numPr>
       </w:pPr>
@@ -5295,7 +5295,7 @@
         <w:numPr>
           <w:ilvl w:val="0">
                     </w:ilvl>
-          <w:numId w:val="3">
+          <w:numId w:val="50">
                     </w:numId>
         </w:numPr>
       </w:pPr>
@@ -5312,7 +5312,7 @@
         <w:numPr>
           <w:ilvl w:val="0">
                     </w:ilvl>
-          <w:numId w:val="3">
+          <w:numId w:val="50">
                     </w:numId>
         </w:numPr>
       </w:pPr>
@@ -5338,7 +5338,7 @@
         <w:numPr>
           <w:ilvl w:val="0">
                     </w:ilvl>
-          <w:numId w:val="3">
+          <w:numId w:val="51">
                     </w:numId>
         </w:numPr>
       </w:pPr>
@@ -5355,7 +5355,7 @@
         <w:numPr>
           <w:ilvl w:val="0">
                     </w:ilvl>
-          <w:numId w:val="3">
+          <w:numId w:val="51">
                     </w:numId>
         </w:numPr>
       </w:pPr>
@@ -5372,7 +5372,7 @@
         <w:numPr>
           <w:ilvl w:val="0">
                     </w:ilvl>
-          <w:numId w:val="3">
+          <w:numId w:val="51">
                     </w:numId>
         </w:numPr>
       </w:pPr>
@@ -5389,7 +5389,7 @@
         <w:numPr>
           <w:ilvl w:val="0">
                     </w:ilvl>
-          <w:numId w:val="3">
+          <w:numId w:val="51">
                     </w:numId>
         </w:numPr>
       </w:pPr>
@@ -5415,7 +5415,7 @@
         <w:numPr>
           <w:ilvl w:val="0">
                     </w:ilvl>
-          <w:numId w:val="3">
+          <w:numId w:val="52">
                     </w:numId>
         </w:numPr>
       </w:pPr>
@@ -5432,7 +5432,7 @@
         <w:numPr>
           <w:ilvl w:val="0">
                     </w:ilvl>
-          <w:numId w:val="3">
+          <w:numId w:val="52">
                     </w:numId>
         </w:numPr>
       </w:pPr>
@@ -5449,7 +5449,7 @@
         <w:numPr>
           <w:ilvl w:val="0">
                     </w:ilvl>
-          <w:numId w:val="3">
+          <w:numId w:val="52">
                     </w:numId>
         </w:numPr>
       </w:pPr>
@@ -5466,7 +5466,7 @@
         <w:numPr>
           <w:ilvl w:val="0">
                     </w:ilvl>
-          <w:numId w:val="3">
+          <w:numId w:val="52">
                     </w:numId>
         </w:numPr>
       </w:pPr>
@@ -5492,7 +5492,7 @@
         <w:numPr>
           <w:ilvl w:val="0">
                     </w:ilvl>
-          <w:numId w:val="3">
+          <w:numId w:val="53">
                     </w:numId>
         </w:numPr>
       </w:pPr>
@@ -5509,7 +5509,7 @@
         <w:numPr>
           <w:ilvl w:val="0">
                     </w:ilvl>
-          <w:numId w:val="3">
+          <w:numId w:val="53">
                     </w:numId>
         </w:numPr>
       </w:pPr>
@@ -5526,7 +5526,7 @@
         <w:numPr>
           <w:ilvl w:val="0">
                     </w:ilvl>
-          <w:numId w:val="3">
+          <w:numId w:val="53">
                     </w:numId>
         </w:numPr>
       </w:pPr>
@@ -5543,7 +5543,7 @@
         <w:numPr>
           <w:ilvl w:val="0">
                     </w:ilvl>
-          <w:numId w:val="3">
+          <w:numId w:val="53">
                     </w:numId>
         </w:numPr>
       </w:pPr>
@@ -5627,7 +5627,7 @@
         <w:numPr>
           <w:ilvl w:val="0">
                     </w:ilvl>
-          <w:numId w:val="3">
+          <w:numId w:val="54">
                     </w:numId>
         </w:numPr>
       </w:pPr>
@@ -5644,7 +5644,7 @@
         <w:numPr>
           <w:ilvl w:val="0">
                     </w:ilvl>
-          <w:numId w:val="3">
+          <w:numId w:val="54">
                     </w:numId>
         </w:numPr>
       </w:pPr>
@@ -5661,7 +5661,7 @@
         <w:numPr>
           <w:ilvl w:val="0">
                     </w:ilvl>
-          <w:numId w:val="3">
+          <w:numId w:val="54">
                     </w:numId>
         </w:numPr>
       </w:pPr>
@@ -5678,7 +5678,7 @@
         <w:numPr>
           <w:ilvl w:val="0">
                     </w:ilvl>
-          <w:numId w:val="3">
+          <w:numId w:val="54">
                     </w:numId>
         </w:numPr>
       </w:pPr>
@@ -5762,7 +5762,7 @@
         <w:numPr>
           <w:ilvl w:val="0">
                     </w:ilvl>
-          <w:numId w:val="3">
+          <w:numId w:val="55">
                     </w:numId>
         </w:numPr>
       </w:pPr>
@@ -5779,7 +5779,7 @@
         <w:numPr>
           <w:ilvl w:val="0">
                     </w:ilvl>
-          <w:numId w:val="3">
+          <w:numId w:val="55">
                     </w:numId>
         </w:numPr>
       </w:pPr>
@@ -5796,7 +5796,7 @@
         <w:numPr>
           <w:ilvl w:val="0">
                     </w:ilvl>
-          <w:numId w:val="3">
+          <w:numId w:val="55">
                     </w:numId>
         </w:numPr>
       </w:pPr>
@@ -5813,7 +5813,7 @@
         <w:numPr>
           <w:ilvl w:val="0">
                     </w:ilvl>
-          <w:numId w:val="3">
+          <w:numId w:val="55">
                     </w:numId>
         </w:numPr>
       </w:pPr>
@@ -5839,7 +5839,7 @@
         <w:numPr>
           <w:ilvl w:val="0">
                     </w:ilvl>
-          <w:numId w:val="3">
+          <w:numId w:val="56">
                     </w:numId>
         </w:numPr>
       </w:pPr>
@@ -5856,7 +5856,7 @@
         <w:numPr>
           <w:ilvl w:val="0">
                     </w:ilvl>
-          <w:numId w:val="3">
+          <w:numId w:val="56">
                     </w:numId>
         </w:numPr>
       </w:pPr>
@@ -5873,7 +5873,7 @@
         <w:numPr>
           <w:ilvl w:val="0">
                     </w:ilvl>
-          <w:numId w:val="3">
+          <w:numId w:val="56">
                     </w:numId>
         </w:numPr>
       </w:pPr>
@@ -5890,7 +5890,7 @@
         <w:numPr>
           <w:ilvl w:val="0">
                     </w:ilvl>
-          <w:numId w:val="3">
+          <w:numId w:val="56">
                     </w:numId>
         </w:numPr>
       </w:pPr>
@@ -5974,7 +5974,7 @@
         <w:numPr>
           <w:ilvl w:val="0">
                     </w:ilvl>
-          <w:numId w:val="3">
+          <w:numId w:val="57">
                     </w:numId>
         </w:numPr>
       </w:pPr>
@@ -5991,7 +5991,7 @@
         <w:numPr>
           <w:ilvl w:val="0">
                     </w:ilvl>
-          <w:numId w:val="3">
+          <w:numId w:val="57">
                     </w:numId>
         </w:numPr>
       </w:pPr>
@@ -6008,7 +6008,7 @@
         <w:numPr>
           <w:ilvl w:val="0">
                     </w:ilvl>
-          <w:numId w:val="3">
+          <w:numId w:val="57">
                     </w:numId>
         </w:numPr>
       </w:pPr>
@@ -6025,7 +6025,7 @@
         <w:numPr>
           <w:ilvl w:val="0">
                     </w:ilvl>
-          <w:numId w:val="3">
+          <w:numId w:val="57">
                     </w:numId>
         </w:numPr>
       </w:pPr>
@@ -6109,7 +6109,7 @@
         <w:numPr>
           <w:ilvl w:val="0">
                     </w:ilvl>
-          <w:numId w:val="3">
+          <w:numId w:val="58">
                     </w:numId>
         </w:numPr>
       </w:pPr>
@@ -6126,7 +6126,7 @@
         <w:numPr>
           <w:ilvl w:val="0">
                     </w:ilvl>
-          <w:numId w:val="3">
+          <w:numId w:val="58">
                     </w:numId>
         </w:numPr>
       </w:pPr>
@@ -6143,7 +6143,7 @@
         <w:numPr>
           <w:ilvl w:val="0">
                     </w:ilvl>
-          <w:numId w:val="3">
+          <w:numId w:val="58">
                     </w:numId>
         </w:numPr>
       </w:pPr>
@@ -6160,7 +6160,7 @@
         <w:numPr>
           <w:ilvl w:val="0">
                     </w:ilvl>
-          <w:numId w:val="3">
+          <w:numId w:val="58">
                     </w:numId>
         </w:numPr>
       </w:pPr>
@@ -6186,7 +6186,7 @@
         <w:numPr>
           <w:ilvl w:val="0">
                     </w:ilvl>
-          <w:numId w:val="3">
+          <w:numId w:val="59">
                     </w:numId>
         </w:numPr>
       </w:pPr>
@@ -6203,7 +6203,7 @@
         <w:numPr>
           <w:ilvl w:val="0">
                     </w:ilvl>
-          <w:numId w:val="3">
+          <w:numId w:val="59">
                     </w:numId>
         </w:numPr>
       </w:pPr>
@@ -6220,7 +6220,7 @@
         <w:numPr>
           <w:ilvl w:val="0">
                     </w:ilvl>
-          <w:numId w:val="3">
+          <w:numId w:val="59">
                     </w:numId>
         </w:numPr>
       </w:pPr>
@@ -6237,7 +6237,7 @@
         <w:numPr>
           <w:ilvl w:val="0">
                     </w:ilvl>
-          <w:numId w:val="3">
+          <w:numId w:val="59">
                     </w:numId>
         </w:numPr>
       </w:pPr>
@@ -6263,7 +6263,7 @@
         <w:numPr>
           <w:ilvl w:val="0">
                     </w:ilvl>
-          <w:numId w:val="3">
+          <w:numId w:val="60">
                     </w:numId>
         </w:numPr>
       </w:pPr>
@@ -6280,7 +6280,7 @@
         <w:numPr>
           <w:ilvl w:val="0">
                     </w:ilvl>
-          <w:numId w:val="3">
+          <w:numId w:val="60">
                     </w:numId>
         </w:numPr>
       </w:pPr>
@@ -6297,7 +6297,7 @@
         <w:numPr>
           <w:ilvl w:val="0">
                     </w:ilvl>
-          <w:numId w:val="3">
+          <w:numId w:val="60">
                     </w:numId>
         </w:numPr>
       </w:pPr>
@@ -6314,7 +6314,7 @@
         <w:numPr>
           <w:ilvl w:val="0">
                     </w:ilvl>
-          <w:numId w:val="3">
+          <w:numId w:val="60">
                     </w:numId>
         </w:numPr>
       </w:pPr>
@@ -6456,7 +6456,7 @@
         <w:numPr>
           <w:ilvl w:val="0">
                     </w:ilvl>
-          <w:numId w:val="3">
+          <w:numId w:val="61">
                     </w:numId>
         </w:numPr>
       </w:pPr>
@@ -6473,7 +6473,7 @@
         <w:numPr>
           <w:ilvl w:val="0">
                     </w:ilvl>
-          <w:numId w:val="3">
+          <w:numId w:val="61">
                     </w:numId>
         </w:numPr>
       </w:pPr>
@@ -6490,7 +6490,7 @@
         <w:numPr>
           <w:ilvl w:val="0">
                     </w:ilvl>
-          <w:numId w:val="3">
+          <w:numId w:val="61">
                     </w:numId>
         </w:numPr>
       </w:pPr>
@@ -6507,7 +6507,7 @@
         <w:numPr>
           <w:ilvl w:val="0">
                     </w:ilvl>
-          <w:numId w:val="3">
+          <w:numId w:val="61">
                     </w:numId>
         </w:numPr>
       </w:pPr>
@@ -6533,7 +6533,7 @@
         <w:numPr>
           <w:ilvl w:val="0">
                     </w:ilvl>
-          <w:numId w:val="3">
+          <w:numId w:val="62">
                     </w:numId>
         </w:numPr>
       </w:pPr>
@@ -6550,7 +6550,7 @@
         <w:numPr>
           <w:ilvl w:val="0">
                     </w:ilvl>
-          <w:numId w:val="3">
+          <w:numId w:val="62">
                     </w:numId>
         </w:numPr>
       </w:pPr>
@@ -6567,7 +6567,7 @@
         <w:numPr>
           <w:ilvl w:val="0">
                     </w:ilvl>
-          <w:numId w:val="3">
+          <w:numId w:val="62">
                     </w:numId>
         </w:numPr>
       </w:pPr>
@@ -6584,7 +6584,7 @@
         <w:numPr>
           <w:ilvl w:val="0">
                     </w:ilvl>
-          <w:numId w:val="3">
+          <w:numId w:val="62">
                     </w:numId>
         </w:numPr>
       </w:pPr>
@@ -6726,7 +6726,7 @@
         <w:numPr>
           <w:ilvl w:val="0">
                     </w:ilvl>
-          <w:numId w:val="3">
+          <w:numId w:val="63">
                     </w:numId>
         </w:numPr>
       </w:pPr>
@@ -6743,7 +6743,7 @@
         <w:numPr>
           <w:ilvl w:val="0">
                     </w:ilvl>
-          <w:numId w:val="3">
+          <w:numId w:val="63">
                     </w:numId>
         </w:numPr>
       </w:pPr>
@@ -6760,7 +6760,7 @@
         <w:numPr>
           <w:ilvl w:val="0">
                     </w:ilvl>
-          <w:numId w:val="3">
+          <w:numId w:val="63">
                     </w:numId>
         </w:numPr>
       </w:pPr>
@@ -6777,7 +6777,7 @@
         <w:numPr>
           <w:ilvl w:val="0">
                     </w:ilvl>
-          <w:numId w:val="3">
+          <w:numId w:val="63">
                     </w:numId>
         </w:numPr>
       </w:pPr>
@@ -6861,7 +6861,7 @@
         <w:numPr>
           <w:ilvl w:val="0">
                     </w:ilvl>
-          <w:numId w:val="3">
+          <w:numId w:val="64">
                     </w:numId>
         </w:numPr>
       </w:pPr>
@@ -6936,7 +6936,7 @@
         <w:numPr>
           <w:ilvl w:val="0">
                     </w:ilvl>
-          <w:numId w:val="3">
+          <w:numId w:val="64">
                     </w:numId>
         </w:numPr>
       </w:pPr>
@@ -7011,7 +7011,7 @@
         <w:numPr>
           <w:ilvl w:val="0">
                     </w:ilvl>
-          <w:numId w:val="3">
+          <w:numId w:val="64">
                     </w:numId>
         </w:numPr>
       </w:pPr>
@@ -7086,7 +7086,7 @@
         <w:numPr>
           <w:ilvl w:val="0">
                     </w:ilvl>
-          <w:numId w:val="3">
+          <w:numId w:val="64">
                     </w:numId>
         </w:numPr>
       </w:pPr>
@@ -7170,7 +7170,7 @@
         <w:numPr>
           <w:ilvl w:val="0">
                     </w:ilvl>
-          <w:numId w:val="3">
+          <w:numId w:val="65">
                     </w:numId>
         </w:numPr>
       </w:pPr>
@@ -7187,7 +7187,7 @@
         <w:numPr>
           <w:ilvl w:val="0">
                     </w:ilvl>
-          <w:numId w:val="3">
+          <w:numId w:val="65">
                     </w:numId>
         </w:numPr>
       </w:pPr>
@@ -7204,7 +7204,7 @@
         <w:numPr>
           <w:ilvl w:val="0">
                     </w:ilvl>
-          <w:numId w:val="3">
+          <w:numId w:val="65">
                     </w:numId>
         </w:numPr>
       </w:pPr>
@@ -7221,7 +7221,7 @@
         <w:numPr>
           <w:ilvl w:val="0">
                     </w:ilvl>
-          <w:numId w:val="3">
+          <w:numId w:val="65">
                     </w:numId>
         </w:numPr>
       </w:pPr>
@@ -7305,7 +7305,7 @@
         <w:numPr>
           <w:ilvl w:val="0">
                     </w:ilvl>
-          <w:numId w:val="3">
+          <w:numId w:val="66">
                     </w:numId>
         </w:numPr>
       </w:pPr>
@@ -7322,7 +7322,7 @@
         <w:numPr>
           <w:ilvl w:val="0">
                     </w:ilvl>
-          <w:numId w:val="3">
+          <w:numId w:val="66">
                     </w:numId>
         </w:numPr>
       </w:pPr>
@@ -7339,7 +7339,7 @@
         <w:numPr>
           <w:ilvl w:val="0">
                     </w:ilvl>
-          <w:numId w:val="3">
+          <w:numId w:val="66">
                     </w:numId>
         </w:numPr>
       </w:pPr>
@@ -7356,7 +7356,7 @@
         <w:numPr>
           <w:ilvl w:val="0">
                     </w:ilvl>
-          <w:numId w:val="3">
+          <w:numId w:val="66">
                     </w:numId>
         </w:numPr>
       </w:pPr>
@@ -7382,7 +7382,7 @@
         <w:numPr>
           <w:ilvl w:val="0">
                     </w:ilvl>
-          <w:numId w:val="3">
+          <w:numId w:val="67">
                     </w:numId>
         </w:numPr>
       </w:pPr>
@@ -7399,7 +7399,7 @@
         <w:numPr>
           <w:ilvl w:val="0">
                     </w:ilvl>
-          <w:numId w:val="3">
+          <w:numId w:val="67">
                     </w:numId>
         </w:numPr>
       </w:pPr>
@@ -7416,7 +7416,7 @@
         <w:numPr>
           <w:ilvl w:val="0">
                     </w:ilvl>
-          <w:numId w:val="3">
+          <w:numId w:val="67">
                     </w:numId>
         </w:numPr>
       </w:pPr>
@@ -7433,7 +7433,7 @@
         <w:numPr>
           <w:ilvl w:val="0">
                     </w:ilvl>
-          <w:numId w:val="3">
+          <w:numId w:val="67">
                     </w:numId>
         </w:numPr>
       </w:pPr>
@@ -7459,7 +7459,7 @@
         <w:numPr>
           <w:ilvl w:val="0">
                     </w:ilvl>
-          <w:numId w:val="3">
+          <w:numId w:val="68">
                     </w:numId>
         </w:numPr>
       </w:pPr>
@@ -7476,7 +7476,7 @@
         <w:numPr>
           <w:ilvl w:val="0">
                     </w:ilvl>
-          <w:numId w:val="3">
+          <w:numId w:val="68">
                     </w:numId>
         </w:numPr>
       </w:pPr>
@@ -7493,7 +7493,7 @@
         <w:numPr>
           <w:ilvl w:val="0">
                     </w:ilvl>
-          <w:numId w:val="3">
+          <w:numId w:val="68">
                     </w:numId>
         </w:numPr>
       </w:pPr>
@@ -7510,7 +7510,7 @@
         <w:numPr>
           <w:ilvl w:val="0">
                     </w:ilvl>
-          <w:numId w:val="3">
+          <w:numId w:val="68">
                     </w:numId>
         </w:numPr>
       </w:pPr>
@@ -7536,7 +7536,7 @@
         <w:numPr>
           <w:ilvl w:val="0">
                     </w:ilvl>
-          <w:numId w:val="3">
+          <w:numId w:val="69">
                     </w:numId>
         </w:numPr>
       </w:pPr>
@@ -7553,7 +7553,7 @@
         <w:numPr>
           <w:ilvl w:val="0">
                     </w:ilvl>
-          <w:numId w:val="3">
+          <w:numId w:val="69">
                     </w:numId>
         </w:numPr>
       </w:pPr>
@@ -7570,7 +7570,7 @@
         <w:numPr>
           <w:ilvl w:val="0">
                     </w:ilvl>
-          <w:numId w:val="3">
+          <w:numId w:val="69">
                     </w:numId>
         </w:numPr>
       </w:pPr>
@@ -7587,7 +7587,7 @@
         <w:numPr>
           <w:ilvl w:val="0">
                     </w:ilvl>
-          <w:numId w:val="3">
+          <w:numId w:val="69">
                     </w:numId>
         </w:numPr>
       </w:pPr>
@@ -7729,7 +7729,7 @@
         <w:numPr>
           <w:ilvl w:val="0">
                     </w:ilvl>
-          <w:numId w:val="3">
+          <w:numId w:val="70">
                     </w:numId>
         </w:numPr>
       </w:pPr>
@@ -7804,7 +7804,7 @@
         <w:numPr>
           <w:ilvl w:val="0">
                     </w:ilvl>
-          <w:numId w:val="3">
+          <w:numId w:val="70">
                     </w:numId>
         </w:numPr>
       </w:pPr>
@@ -7879,7 +7879,7 @@
         <w:numPr>
           <w:ilvl w:val="0">
                     </w:ilvl>
-          <w:numId w:val="3">
+          <w:numId w:val="70">
                     </w:numId>
         </w:numPr>
       </w:pPr>
@@ -7954,7 +7954,7 @@
         <w:numPr>
           <w:ilvl w:val="0">
                     </w:ilvl>
-          <w:numId w:val="3">
+          <w:numId w:val="70">
                     </w:numId>
         </w:numPr>
       </w:pPr>
@@ -8154,7 +8154,7 @@
         <w:numPr>
           <w:ilvl w:val="0">
                     </w:ilvl>
-          <w:numId w:val="3">
+          <w:numId w:val="71">
                     </w:numId>
         </w:numPr>
       </w:pPr>
@@ -8229,7 +8229,7 @@
         <w:numPr>
           <w:ilvl w:val="0">
                     </w:ilvl>
-          <w:numId w:val="3">
+          <w:numId w:val="71">
                     </w:numId>
         </w:numPr>
       </w:pPr>
@@ -8304,7 +8304,7 @@
         <w:numPr>
           <w:ilvl w:val="0">
                     </w:ilvl>
-          <w:numId w:val="3">
+          <w:numId w:val="71">
                     </w:numId>
         </w:numPr>
       </w:pPr>
@@ -8379,7 +8379,7 @@
         <w:numPr>
           <w:ilvl w:val="0">
                     </w:ilvl>
-          <w:numId w:val="3">
+          <w:numId w:val="71">
                     </w:numId>
         </w:numPr>
       </w:pPr>
@@ -8521,7 +8521,7 @@
         <w:numPr>
           <w:ilvl w:val="0">
                     </w:ilvl>
-          <w:numId w:val="3">
+          <w:numId w:val="72">
                     </w:numId>
         </w:numPr>
       </w:pPr>
@@ -8538,7 +8538,7 @@
         <w:numPr>
           <w:ilvl w:val="0">
                     </w:ilvl>
-          <w:numId w:val="3">
+          <w:numId w:val="72">
                     </w:numId>
         </w:numPr>
       </w:pPr>
@@ -8555,7 +8555,7 @@
         <w:numPr>
           <w:ilvl w:val="0">
                     </w:ilvl>
-          <w:numId w:val="3">
+          <w:numId w:val="72">
                     </w:numId>
         </w:numPr>
       </w:pPr>
@@ -8572,7 +8572,7 @@
         <w:numPr>
           <w:ilvl w:val="0">
                     </w:ilvl>
-          <w:numId w:val="3">
+          <w:numId w:val="72">
                     </w:numId>
         </w:numPr>
       </w:pPr>
@@ -8598,7 +8598,7 @@
         <w:numPr>
           <w:ilvl w:val="0">
                     </w:ilvl>
-          <w:numId w:val="3">
+          <w:numId w:val="73">
                     </w:numId>
         </w:numPr>
       </w:pPr>
@@ -8615,7 +8615,7 @@
         <w:numPr>
           <w:ilvl w:val="0">
                     </w:ilvl>
-          <w:numId w:val="3">
+          <w:numId w:val="73">
                     </w:numId>
         </w:numPr>
       </w:pPr>
@@ -8632,7 +8632,7 @@
         <w:numPr>
           <w:ilvl w:val="0">
                     </w:ilvl>
-          <w:numId w:val="3">
+          <w:numId w:val="73">
                     </w:numId>
         </w:numPr>
       </w:pPr>
@@ -8649,7 +8649,7 @@
         <w:numPr>
           <w:ilvl w:val="0">
                     </w:ilvl>
-          <w:numId w:val="3">
+          <w:numId w:val="73">
                     </w:numId>
         </w:numPr>
       </w:pPr>
@@ -8675,7 +8675,7 @@
         <w:numPr>
           <w:ilvl w:val="0">
                     </w:ilvl>
-          <w:numId w:val="3">
+          <w:numId w:val="74">
                     </w:numId>
         </w:numPr>
       </w:pPr>
@@ -8692,7 +8692,7 @@
         <w:numPr>
           <w:ilvl w:val="0">
                     </w:ilvl>
-          <w:numId w:val="3">
+          <w:numId w:val="74">
                     </w:numId>
         </w:numPr>
       </w:pPr>
@@ -8709,7 +8709,7 @@
         <w:numPr>
           <w:ilvl w:val="0">
                     </w:ilvl>
-          <w:numId w:val="3">
+          <w:numId w:val="74">
                     </w:numId>
         </w:numPr>
       </w:pPr>
@@ -8726,7 +8726,7 @@
         <w:numPr>
           <w:ilvl w:val="0">
                     </w:ilvl>
-          <w:numId w:val="3">
+          <w:numId w:val="74">
                     </w:numId>
         </w:numPr>
       </w:pPr>
@@ -8752,7 +8752,7 @@
         <w:numPr>
           <w:ilvl w:val="0">
                     </w:ilvl>
-          <w:numId w:val="3">
+          <w:numId w:val="75">
                     </w:numId>
         </w:numPr>
       </w:pPr>
@@ -8769,7 +8769,7 @@
         <w:numPr>
           <w:ilvl w:val="0">
                     </w:ilvl>
-          <w:numId w:val="3">
+          <w:numId w:val="75">
                     </w:numId>
         </w:numPr>
       </w:pPr>
@@ -8786,7 +8786,7 @@
         <w:numPr>
           <w:ilvl w:val="0">
                     </w:ilvl>
-          <w:numId w:val="3">
+          <w:numId w:val="75">
                     </w:numId>
         </w:numPr>
       </w:pPr>
@@ -8803,7 +8803,7 @@
         <w:numPr>
           <w:ilvl w:val="0">
                     </w:ilvl>
-          <w:numId w:val="3">
+          <w:numId w:val="75">
                     </w:numId>
         </w:numPr>
       </w:pPr>
@@ -8829,7 +8829,7 @@
         <w:numPr>
           <w:ilvl w:val="0">
                     </w:ilvl>
-          <w:numId w:val="3">
+          <w:numId w:val="76">
                     </w:numId>
         </w:numPr>
       </w:pPr>
@@ -8846,7 +8846,7 @@
         <w:numPr>
           <w:ilvl w:val="0">
                     </w:ilvl>
-          <w:numId w:val="3">
+          <w:numId w:val="76">
                     </w:numId>
         </w:numPr>
       </w:pPr>
@@ -8863,7 +8863,7 @@
         <w:numPr>
           <w:ilvl w:val="0">
                     </w:ilvl>
-          <w:numId w:val="3">
+          <w:numId w:val="76">
                     </w:numId>
         </w:numPr>
       </w:pPr>
@@ -8880,7 +8880,7 @@
         <w:numPr>
           <w:ilvl w:val="0">
                     </w:ilvl>
-          <w:numId w:val="3">
+          <w:numId w:val="76">
                     </w:numId>
         </w:numPr>
       </w:pPr>
@@ -8964,7 +8964,7 @@
         <w:numPr>
           <w:ilvl w:val="0">
                     </w:ilvl>
-          <w:numId w:val="3">
+          <w:numId w:val="77">
                     </w:numId>
         </w:numPr>
       </w:pPr>
@@ -8981,7 +8981,7 @@
         <w:numPr>
           <w:ilvl w:val="0">
                     </w:ilvl>
-          <w:numId w:val="3">
+          <w:numId w:val="77">
                     </w:numId>
         </w:numPr>
       </w:pPr>
@@ -8998,7 +8998,7 @@
         <w:numPr>
           <w:ilvl w:val="0">
                     </w:ilvl>
-          <w:numId w:val="3">
+          <w:numId w:val="77">
                     </w:numId>
         </w:numPr>
       </w:pPr>
@@ -9015,7 +9015,7 @@
         <w:numPr>
           <w:ilvl w:val="0">
                     </w:ilvl>
-          <w:numId w:val="3">
+          <w:numId w:val="77">
                     </w:numId>
         </w:numPr>
       </w:pPr>
@@ -9041,7 +9041,7 @@
         <w:numPr>
           <w:ilvl w:val="0">
                     </w:ilvl>
-          <w:numId w:val="3">
+          <w:numId w:val="78">
                     </w:numId>
         </w:numPr>
       </w:pPr>
@@ -9058,7 +9058,7 @@
         <w:numPr>
           <w:ilvl w:val="0">
                     </w:ilvl>
-          <w:numId w:val="3">
+          <w:numId w:val="78">
                     </w:numId>
         </w:numPr>
       </w:pPr>
@@ -9075,7 +9075,7 @@
         <w:numPr>
           <w:ilvl w:val="0">
                     </w:ilvl>
-          <w:numId w:val="3">
+          <w:numId w:val="78">
                     </w:numId>
         </w:numPr>
       </w:pPr>
@@ -9092,7 +9092,7 @@
         <w:numPr>
           <w:ilvl w:val="0">
                     </w:ilvl>
-          <w:numId w:val="3">
+          <w:numId w:val="78">
                     </w:numId>
         </w:numPr>
       </w:pPr>
@@ -9118,7 +9118,7 @@
         <w:numPr>
           <w:ilvl w:val="0">
                     </w:ilvl>
-          <w:numId w:val="3">
+          <w:numId w:val="79">
                     </w:numId>
         </w:numPr>
       </w:pPr>
@@ -9135,7 +9135,7 @@
         <w:numPr>
           <w:ilvl w:val="0">
                     </w:ilvl>
-          <w:numId w:val="3">
+          <w:numId w:val="79">
                     </w:numId>
         </w:numPr>
       </w:pPr>
@@ -9152,7 +9152,7 @@
         <w:numPr>
           <w:ilvl w:val="0">
                     </w:ilvl>
-          <w:numId w:val="3">
+          <w:numId w:val="79">
                     </w:numId>
         </w:numPr>
       </w:pPr>
@@ -9169,7 +9169,7 @@
         <w:numPr>
           <w:ilvl w:val="0">
                     </w:ilvl>
-          <w:numId w:val="3">
+          <w:numId w:val="79">
                     </w:numId>
         </w:numPr>
       </w:pPr>
@@ -9195,7 +9195,7 @@
         <w:numPr>
           <w:ilvl w:val="0">
                     </w:ilvl>
-          <w:numId w:val="3">
+          <w:numId w:val="80">
                     </w:numId>
         </w:numPr>
       </w:pPr>
@@ -9212,7 +9212,7 @@
         <w:numPr>
           <w:ilvl w:val="0">
                     </w:ilvl>
-          <w:numId w:val="3">
+          <w:numId w:val="80">
                     </w:numId>
         </w:numPr>
       </w:pPr>
@@ -9229,7 +9229,7 @@
         <w:numPr>
           <w:ilvl w:val="0">
                     </w:ilvl>
-          <w:numId w:val="3">
+          <w:numId w:val="80">
                     </w:numId>
         </w:numPr>
       </w:pPr>
@@ -9246,7 +9246,7 @@
         <w:numPr>
           <w:ilvl w:val="0">
                     </w:ilvl>
-          <w:numId w:val="3">
+          <w:numId w:val="80">
                     </w:numId>
         </w:numPr>
       </w:pPr>
@@ -9272,7 +9272,7 @@
         <w:numPr>
           <w:ilvl w:val="0">
                     </w:ilvl>
-          <w:numId w:val="3">
+          <w:numId w:val="81">
                     </w:numId>
         </w:numPr>
       </w:pPr>
@@ -9289,7 +9289,7 @@
         <w:numPr>
           <w:ilvl w:val="0">
                     </w:ilvl>
-          <w:numId w:val="3">
+          <w:numId w:val="81">
                     </w:numId>
         </w:numPr>
       </w:pPr>
@@ -9306,7 +9306,7 @@
         <w:numPr>
           <w:ilvl w:val="0">
                     </w:ilvl>
-          <w:numId w:val="3">
+          <w:numId w:val="81">
                     </w:numId>
         </w:numPr>
       </w:pPr>
@@ -9323,7 +9323,7 @@
         <w:numPr>
           <w:ilvl w:val="0">
                     </w:ilvl>
-          <w:numId w:val="3">
+          <w:numId w:val="81">
                     </w:numId>
         </w:numPr>
       </w:pPr>
@@ -9349,7 +9349,7 @@
         <w:numPr>
           <w:ilvl w:val="0">
                     </w:ilvl>
-          <w:numId w:val="3">
+          <w:numId w:val="82">
                     </w:numId>
         </w:numPr>
       </w:pPr>
@@ -9366,7 +9366,7 @@
         <w:numPr>
           <w:ilvl w:val="0">
                     </w:ilvl>
-          <w:numId w:val="3">
+          <w:numId w:val="82">
                     </w:numId>
         </w:numPr>
       </w:pPr>
@@ -9383,7 +9383,7 @@
         <w:numPr>
           <w:ilvl w:val="0">
                     </w:ilvl>
-          <w:numId w:val="3">
+          <w:numId w:val="82">
                     </w:numId>
         </w:numPr>
       </w:pPr>
@@ -9400,7 +9400,7 @@
         <w:numPr>
           <w:ilvl w:val="0">
                     </w:ilvl>
-          <w:numId w:val="3">
+          <w:numId w:val="82">
                     </w:numId>
         </w:numPr>
       </w:pPr>
@@ -9484,7 +9484,7 @@
         <w:numPr>
           <w:ilvl w:val="0">
                     </w:ilvl>
-          <w:numId w:val="3">
+          <w:numId w:val="83">
                     </w:numId>
         </w:numPr>
       </w:pPr>
@@ -9501,7 +9501,7 @@
         <w:numPr>
           <w:ilvl w:val="0">
                     </w:ilvl>
-          <w:numId w:val="3">
+          <w:numId w:val="83">
                     </w:numId>
         </w:numPr>
       </w:pPr>
@@ -9518,7 +9518,7 @@
         <w:numPr>
           <w:ilvl w:val="0">
                     </w:ilvl>
-          <w:numId w:val="3">
+          <w:numId w:val="83">
                     </w:numId>
         </w:numPr>
       </w:pPr>
@@ -9535,7 +9535,7 @@
         <w:numPr>
           <w:ilvl w:val="0">
                     </w:ilvl>
-          <w:numId w:val="3">
+          <w:numId w:val="83">
                     </w:numId>
         </w:numPr>
       </w:pPr>
@@ -9619,7 +9619,7 @@
         <w:numPr>
           <w:ilvl w:val="0">
                     </w:ilvl>
-          <w:numId w:val="3">
+          <w:numId w:val="84">
                     </w:numId>
         </w:numPr>
       </w:pPr>
@@ -9636,7 +9636,7 @@
         <w:numPr>
           <w:ilvl w:val="0">
                     </w:ilvl>
-          <w:numId w:val="3">
+          <w:numId w:val="84">
                     </w:numId>
         </w:numPr>
       </w:pPr>
@@ -9653,7 +9653,7 @@
         <w:numPr>
           <w:ilvl w:val="0">
                     </w:ilvl>
-          <w:numId w:val="3">
+          <w:numId w:val="84">
                     </w:numId>
         </w:numPr>
       </w:pPr>
@@ -9670,7 +9670,7 @@
         <w:numPr>
           <w:ilvl w:val="0">
                     </w:ilvl>
-          <w:numId w:val="3">
+          <w:numId w:val="84">
                     </w:numId>
         </w:numPr>
       </w:pPr>
@@ -9754,7 +9754,7 @@
         <w:numPr>
           <w:ilvl w:val="0">
                     </w:ilvl>
-          <w:numId w:val="3">
+          <w:numId w:val="85">
                     </w:numId>
         </w:numPr>
       </w:pPr>
@@ -9771,7 +9771,7 @@
         <w:numPr>
           <w:ilvl w:val="0">
                     </w:ilvl>
-          <w:numId w:val="3">
+          <w:numId w:val="85">
                     </w:numId>
         </w:numPr>
       </w:pPr>
@@ -9788,7 +9788,7 @@
         <w:numPr>
           <w:ilvl w:val="0">
                     </w:ilvl>
-          <w:numId w:val="3">
+          <w:numId w:val="85">
                     </w:numId>
         </w:numPr>
       </w:pPr>
@@ -9805,7 +9805,7 @@
         <w:numPr>
           <w:ilvl w:val="0">
                     </w:ilvl>
-          <w:numId w:val="3">
+          <w:numId w:val="85">
                     </w:numId>
         </w:numPr>
       </w:pPr>
@@ -9831,7 +9831,7 @@
         <w:numPr>
           <w:ilvl w:val="0">
                     </w:ilvl>
-          <w:numId w:val="3">
+          <w:numId w:val="86">
                     </w:numId>
         </w:numPr>
       </w:pPr>
@@ -9848,7 +9848,7 @@
         <w:numPr>
           <w:ilvl w:val="0">
                     </w:ilvl>
-          <w:numId w:val="3">
+          <w:numId w:val="86">
                     </w:numId>
         </w:numPr>
       </w:pPr>
@@ -9865,7 +9865,7 @@
         <w:numPr>
           <w:ilvl w:val="0">
                     </w:ilvl>
-          <w:numId w:val="3">
+          <w:numId w:val="86">
                     </w:numId>
         </w:numPr>
       </w:pPr>
@@ -9882,7 +9882,7 @@
         <w:numPr>
           <w:ilvl w:val="0">
                     </w:ilvl>
-          <w:numId w:val="3">
+          <w:numId w:val="86">
                     </w:numId>
         </w:numPr>
       </w:pPr>
@@ -10024,7 +10024,7 @@
         <w:numPr>
           <w:ilvl w:val="0">
                     </w:ilvl>
-          <w:numId w:val="3">
+          <w:numId w:val="87">
                     </w:numId>
         </w:numPr>
       </w:pPr>
@@ -10041,7 +10041,7 @@
         <w:numPr>
           <w:ilvl w:val="0">
                     </w:ilvl>
-          <w:numId w:val="3">
+          <w:numId w:val="87">
                     </w:numId>
         </w:numPr>
       </w:pPr>
@@ -10058,7 +10058,7 @@
         <w:numPr>
           <w:ilvl w:val="0">
                     </w:ilvl>
-          <w:numId w:val="3">
+          <w:numId w:val="87">
                     </w:numId>
         </w:numPr>
       </w:pPr>
@@ -10075,7 +10075,7 @@
         <w:numPr>
           <w:ilvl w:val="0">
                     </w:ilvl>
-          <w:numId w:val="3">
+          <w:numId w:val="87">
                     </w:numId>
         </w:numPr>
       </w:pPr>
@@ -10101,7 +10101,7 @@
         <w:numPr>
           <w:ilvl w:val="0">
                     </w:ilvl>
-          <w:numId w:val="3">
+          <w:numId w:val="88">
                     </w:numId>
         </w:numPr>
       </w:pPr>
@@ -10118,7 +10118,7 @@
         <w:numPr>
           <w:ilvl w:val="0">
                     </w:ilvl>
-          <w:numId w:val="3">
+          <w:numId w:val="88">
                     </w:numId>
         </w:numPr>
       </w:pPr>
@@ -10135,7 +10135,7 @@
         <w:numPr>
           <w:ilvl w:val="0">
                     </w:ilvl>
-          <w:numId w:val="3">
+          <w:numId w:val="88">
                     </w:numId>
         </w:numPr>
       </w:pPr>
@@ -10152,7 +10152,7 @@
         <w:numPr>
           <w:ilvl w:val="0">
                     </w:ilvl>
-          <w:numId w:val="3">
+          <w:numId w:val="88">
                     </w:numId>
         </w:numPr>
       </w:pPr>
@@ -10236,7 +10236,7 @@
         <w:numPr>
           <w:ilvl w:val="0">
                     </w:ilvl>
-          <w:numId w:val="3">
+          <w:numId w:val="89">
                     </w:numId>
         </w:numPr>
       </w:pPr>
@@ -10253,7 +10253,7 @@
         <w:numPr>
           <w:ilvl w:val="0">
                     </w:ilvl>
-          <w:numId w:val="3">
+          <w:numId w:val="89">
                     </w:numId>
         </w:numPr>
       </w:pPr>
@@ -10270,7 +10270,7 @@
         <w:numPr>
           <w:ilvl w:val="0">
                     </w:ilvl>
-          <w:numId w:val="3">
+          <w:numId w:val="89">
                     </w:numId>
         </w:numPr>
       </w:pPr>
@@ -10287,7 +10287,7 @@
         <w:numPr>
           <w:ilvl w:val="0">
                     </w:ilvl>
-          <w:numId w:val="3">
+          <w:numId w:val="89">
                     </w:numId>
         </w:numPr>
       </w:pPr>
@@ -10371,7 +10371,7 @@
         <w:numPr>
           <w:ilvl w:val="0">
                     </w:ilvl>
-          <w:numId w:val="3">
+          <w:numId w:val="90">
                     </w:numId>
         </w:numPr>
       </w:pPr>
@@ -10388,7 +10388,7 @@
         <w:numPr>
           <w:ilvl w:val="0">
                     </w:ilvl>
-          <w:numId w:val="3">
+          <w:numId w:val="90">
                     </w:numId>
         </w:numPr>
       </w:pPr>
@@ -10405,7 +10405,7 @@
         <w:numPr>
           <w:ilvl w:val="0">
                     </w:ilvl>
-          <w:numId w:val="3">
+          <w:numId w:val="90">
                     </w:numId>
         </w:numPr>
       </w:pPr>
@@ -10422,7 +10422,7 @@
         <w:numPr>
           <w:ilvl w:val="0">
                     </w:ilvl>
-          <w:numId w:val="3">
+          <w:numId w:val="90">
                     </w:numId>
         </w:numPr>
       </w:pPr>
@@ -10448,7 +10448,7 @@
         <w:numPr>
           <w:ilvl w:val="0">
                     </w:ilvl>
-          <w:numId w:val="3">
+          <w:numId w:val="91">
                     </w:numId>
         </w:numPr>
       </w:pPr>
@@ -10465,7 +10465,7 @@
         <w:numPr>
           <w:ilvl w:val="0">
                     </w:ilvl>
-          <w:numId w:val="3">
+          <w:numId w:val="91">
                     </w:numId>
         </w:numPr>
       </w:pPr>
@@ -10482,7 +10482,7 @@
         <w:numPr>
           <w:ilvl w:val="0">
                     </w:ilvl>
-          <w:numId w:val="3">
+          <w:numId w:val="91">
                     </w:numId>
         </w:numPr>
       </w:pPr>
@@ -10499,7 +10499,7 @@
         <w:numPr>
           <w:ilvl w:val="0">
                     </w:ilvl>
-          <w:numId w:val="3">
+          <w:numId w:val="91">
                     </w:numId>
         </w:numPr>
       </w:pPr>
@@ -10583,7 +10583,7 @@
         <w:numPr>
           <w:ilvl w:val="0">
                     </w:ilvl>
-          <w:numId w:val="3">
+          <w:numId w:val="92">
                     </w:numId>
         </w:numPr>
       </w:pPr>
@@ -10600,7 +10600,7 @@
         <w:numPr>
           <w:ilvl w:val="0">
                     </w:ilvl>
-          <w:numId w:val="3">
+          <w:numId w:val="92">
                     </w:numId>
         </w:numPr>
       </w:pPr>
@@ -10617,7 +10617,7 @@
         <w:numPr>
           <w:ilvl w:val="0">
                     </w:ilvl>
-          <w:numId w:val="3">
+          <w:numId w:val="92">
                     </w:numId>
         </w:numPr>
       </w:pPr>
@@ -10634,7 +10634,7 @@
         <w:numPr>
           <w:ilvl w:val="0">
                     </w:ilvl>
-          <w:numId w:val="3">
+          <w:numId w:val="92">
                     </w:numId>
         </w:numPr>
       </w:pPr>
@@ -10806,8 +10806,289 @@
       <w:rPr/>
     </w:lvl>
   </w:abstractNum>
+  <w:abstractNum w:abstractNumId="2" w15:restartNumberingAfterBreak="0">
+    <w:multiLevelType w:val="hybridMultilevel"/>
+    <w:lvl w:ilvl="0" w15:tentative="1">
+      <w:start w:val="1"/>
+      <w:numFmt w:val="lowerLetter"/>
+      <w:lvlText w:val="%1)"/>
+      <w:lvlJc w:val="left"/>
+      <w:pPr/>
+      <w:rPr/>
+    </w:lvl>
+  </w:abstractNum>
   <w:num w:numId="1">
     <w:abstractNumId w:val="0"/>
+  </w:num>
+  <w:num w:numId="3">
+    <w:abstractNumId w:val="2"/>
+  </w:num>
+  <w:num w:numId="4">
+    <w:abstractNumId w:val="2"/>
+  </w:num>
+  <w:num w:numId="5">
+    <w:abstractNumId w:val="2"/>
+  </w:num>
+  <w:num w:numId="6">
+    <w:abstractNumId w:val="2"/>
+  </w:num>
+  <w:num w:numId="7">
+    <w:abstractNumId w:val="2"/>
+  </w:num>
+  <w:num w:numId="8">
+    <w:abstractNumId w:val="2"/>
+  </w:num>
+  <w:num w:numId="9">
+    <w:abstractNumId w:val="2"/>
+  </w:num>
+  <w:num w:numId="10">
+    <w:abstractNumId w:val="2"/>
+  </w:num>
+  <w:num w:numId="11">
+    <w:abstractNumId w:val="2"/>
+  </w:num>
+  <w:num w:numId="12">
+    <w:abstractNumId w:val="2"/>
+  </w:num>
+  <w:num w:numId="13">
+    <w:abstractNumId w:val="2"/>
+  </w:num>
+  <w:num w:numId="14">
+    <w:abstractNumId w:val="2"/>
+  </w:num>
+  <w:num w:numId="15">
+    <w:abstractNumId w:val="2"/>
+  </w:num>
+  <w:num w:numId="16">
+    <w:abstractNumId w:val="2"/>
+  </w:num>
+  <w:num w:numId="17">
+    <w:abstractNumId w:val="2"/>
+  </w:num>
+  <w:num w:numId="18">
+    <w:abstractNumId w:val="2"/>
+  </w:num>
+  <w:num w:numId="19">
+    <w:abstractNumId w:val="2"/>
+  </w:num>
+  <w:num w:numId="20">
+    <w:abstractNumId w:val="2"/>
+  </w:num>
+  <w:num w:numId="21">
+    <w:abstractNumId w:val="2"/>
+  </w:num>
+  <w:num w:numId="22">
+    <w:abstractNumId w:val="2"/>
+  </w:num>
+  <w:num w:numId="23">
+    <w:abstractNumId w:val="2"/>
+  </w:num>
+  <w:num w:numId="24">
+    <w:abstractNumId w:val="2"/>
+  </w:num>
+  <w:num w:numId="25">
+    <w:abstractNumId w:val="2"/>
+  </w:num>
+  <w:num w:numId="26">
+    <w:abstractNumId w:val="2"/>
+  </w:num>
+  <w:num w:numId="27">
+    <w:abstractNumId w:val="2"/>
+  </w:num>
+  <w:num w:numId="28">
+    <w:abstractNumId w:val="2"/>
+  </w:num>
+  <w:num w:numId="29">
+    <w:abstractNumId w:val="2"/>
+  </w:num>
+  <w:num w:numId="30">
+    <w:abstractNumId w:val="2"/>
+  </w:num>
+  <w:num w:numId="31">
+    <w:abstractNumId w:val="2"/>
+  </w:num>
+  <w:num w:numId="32">
+    <w:abstractNumId w:val="2"/>
+  </w:num>
+  <w:num w:numId="33">
+    <w:abstractNumId w:val="2"/>
+  </w:num>
+  <w:num w:numId="34">
+    <w:abstractNumId w:val="2"/>
+  </w:num>
+  <w:num w:numId="35">
+    <w:abstractNumId w:val="2"/>
+  </w:num>
+  <w:num w:numId="36">
+    <w:abstractNumId w:val="2"/>
+  </w:num>
+  <w:num w:numId="37">
+    <w:abstractNumId w:val="2"/>
+  </w:num>
+  <w:num w:numId="38">
+    <w:abstractNumId w:val="2"/>
+  </w:num>
+  <w:num w:numId="39">
+    <w:abstractNumId w:val="2"/>
+  </w:num>
+  <w:num w:numId="40">
+    <w:abstractNumId w:val="2"/>
+  </w:num>
+  <w:num w:numId="41">
+    <w:abstractNumId w:val="2"/>
+  </w:num>
+  <w:num w:numId="42">
+    <w:abstractNumId w:val="2"/>
+  </w:num>
+  <w:num w:numId="43">
+    <w:abstractNumId w:val="2"/>
+  </w:num>
+  <w:num w:numId="44">
+    <w:abstractNumId w:val="2"/>
+  </w:num>
+  <w:num w:numId="45">
+    <w:abstractNumId w:val="2"/>
+  </w:num>
+  <w:num w:numId="46">
+    <w:abstractNumId w:val="2"/>
+  </w:num>
+  <w:num w:numId="47">
+    <w:abstractNumId w:val="2"/>
+  </w:num>
+  <w:num w:numId="48">
+    <w:abstractNumId w:val="2"/>
+  </w:num>
+  <w:num w:numId="49">
+    <w:abstractNumId w:val="2"/>
+  </w:num>
+  <w:num w:numId="50">
+    <w:abstractNumId w:val="2"/>
+  </w:num>
+  <w:num w:numId="51">
+    <w:abstractNumId w:val="2"/>
+  </w:num>
+  <w:num w:numId="52">
+    <w:abstractNumId w:val="2"/>
+  </w:num>
+  <w:num w:numId="53">
+    <w:abstractNumId w:val="2"/>
+  </w:num>
+  <w:num w:numId="54">
+    <w:abstractNumId w:val="2"/>
+  </w:num>
+  <w:num w:numId="55">
+    <w:abstractNumId w:val="2"/>
+  </w:num>
+  <w:num w:numId="56">
+    <w:abstractNumId w:val="2"/>
+  </w:num>
+  <w:num w:numId="57">
+    <w:abstractNumId w:val="2"/>
+  </w:num>
+  <w:num w:numId="58">
+    <w:abstractNumId w:val="2"/>
+  </w:num>
+  <w:num w:numId="59">
+    <w:abstractNumId w:val="2"/>
+  </w:num>
+  <w:num w:numId="60">
+    <w:abstractNumId w:val="2"/>
+  </w:num>
+  <w:num w:numId="61">
+    <w:abstractNumId w:val="2"/>
+  </w:num>
+  <w:num w:numId="62">
+    <w:abstractNumId w:val="2"/>
+  </w:num>
+  <w:num w:numId="63">
+    <w:abstractNumId w:val="2"/>
+  </w:num>
+  <w:num w:numId="64">
+    <w:abstractNumId w:val="2"/>
+  </w:num>
+  <w:num w:numId="65">
+    <w:abstractNumId w:val="2"/>
+  </w:num>
+  <w:num w:numId="66">
+    <w:abstractNumId w:val="2"/>
+  </w:num>
+  <w:num w:numId="67">
+    <w:abstractNumId w:val="2"/>
+  </w:num>
+  <w:num w:numId="68">
+    <w:abstractNumId w:val="2"/>
+  </w:num>
+  <w:num w:numId="69">
+    <w:abstractNumId w:val="2"/>
+  </w:num>
+  <w:num w:numId="70">
+    <w:abstractNumId w:val="2"/>
+  </w:num>
+  <w:num w:numId="71">
+    <w:abstractNumId w:val="2"/>
+  </w:num>
+  <w:num w:numId="72">
+    <w:abstractNumId w:val="2"/>
+  </w:num>
+  <w:num w:numId="73">
+    <w:abstractNumId w:val="2"/>
+  </w:num>
+  <w:num w:numId="74">
+    <w:abstractNumId w:val="2"/>
+  </w:num>
+  <w:num w:numId="75">
+    <w:abstractNumId w:val="2"/>
+  </w:num>
+  <w:num w:numId="76">
+    <w:abstractNumId w:val="2"/>
+  </w:num>
+  <w:num w:numId="77">
+    <w:abstractNumId w:val="2"/>
+  </w:num>
+  <w:num w:numId="78">
+    <w:abstractNumId w:val="2"/>
+  </w:num>
+  <w:num w:numId="79">
+    <w:abstractNumId w:val="2"/>
+  </w:num>
+  <w:num w:numId="80">
+    <w:abstractNumId w:val="2"/>
+  </w:num>
+  <w:num w:numId="81">
+    <w:abstractNumId w:val="2"/>
+  </w:num>
+  <w:num w:numId="82">
+    <w:abstractNumId w:val="2"/>
+  </w:num>
+  <w:num w:numId="83">
+    <w:abstractNumId w:val="2"/>
+  </w:num>
+  <w:num w:numId="84">
+    <w:abstractNumId w:val="2"/>
+  </w:num>
+  <w:num w:numId="85">
+    <w:abstractNumId w:val="2"/>
+  </w:num>
+  <w:num w:numId="86">
+    <w:abstractNumId w:val="2"/>
+  </w:num>
+  <w:num w:numId="87">
+    <w:abstractNumId w:val="2"/>
+  </w:num>
+  <w:num w:numId="88">
+    <w:abstractNumId w:val="2"/>
+  </w:num>
+  <w:num w:numId="89">
+    <w:abstractNumId w:val="2"/>
+  </w:num>
+  <w:num w:numId="90">
+    <w:abstractNumId w:val="2"/>
+  </w:num>
+  <w:num w:numId="91">
+    <w:abstractNumId w:val="2"/>
+  </w:num>
+  <w:num w:numId="92">
+    <w:abstractNumId w:val="2"/>
   </w:num>
 </w:numbering>
 </file>
